--- a/resources/Memoria Practica AG - Grupo 05.docx
+++ b/resources/Memoria Practica AG - Grupo 05.docx
@@ -1,6 +1,6 @@
 
 <file path=word/document.xml><?xml version="1.0" encoding="utf-8"?>
-<w:document xmlns:wpc="http://schemas.microsoft.com/office/word/2010/wordprocessingCanvas" xmlns:mc="http://schemas.openxmlformats.org/markup-compatibility/2006" xmlns:o="urn:schemas-microsoft-com:office:office" xmlns:r="http://schemas.openxmlformats.org/officeDocument/2006/relationships" xmlns:m="http://schemas.openxmlformats.org/officeDocument/2006/math" xmlns:v="urn:schemas-microsoft-com:vml" xmlns:wp14="http://schemas.microsoft.com/office/word/2010/wordprocessingDrawing" xmlns:wp="http://schemas.openxmlformats.org/drawingml/2006/wordprocessingDrawing" xmlns:w10="urn:schemas-microsoft-com:office:word" xmlns:w="http://schemas.openxmlformats.org/wordprocessingml/2006/main" xmlns:w14="http://schemas.microsoft.com/office/word/2010/wordml" xmlns:w15="http://schemas.microsoft.com/office/word/2012/wordml" xmlns:wpg="http://schemas.microsoft.com/office/word/2010/wordprocessingGroup" xmlns:wpi="http://schemas.microsoft.com/office/word/2010/wordprocessingInk" xmlns:wne="http://schemas.microsoft.com/office/word/2006/wordml" xmlns:wps="http://schemas.microsoft.com/office/word/2010/wordprocessingShape" mc:Ignorable="w14 w15 wp14">
+<w:document xmlns:wpc="http://schemas.microsoft.com/office/word/2010/wordprocessingCanvas" xmlns:cx="http://schemas.microsoft.com/office/drawing/2014/chartex" xmlns:cx1="http://schemas.microsoft.com/office/drawing/2015/9/8/chartex" xmlns:cx2="http://schemas.microsoft.com/office/drawing/2015/10/21/chartex" xmlns:cx3="http://schemas.microsoft.com/office/drawing/2016/5/9/chartex" xmlns:cx4="http://schemas.microsoft.com/office/drawing/2016/5/10/chartex" xmlns:cx5="http://schemas.microsoft.com/office/drawing/2016/5/11/chartex" xmlns:cx6="http://schemas.microsoft.com/office/drawing/2016/5/12/chartex" xmlns:cx7="http://schemas.microsoft.com/office/drawing/2016/5/13/chartex" xmlns:cx8="http://schemas.microsoft.com/office/drawing/2016/5/14/chartex" xmlns:mc="http://schemas.openxmlformats.org/markup-compatibility/2006" xmlns:o="urn:schemas-microsoft-com:office:office" xmlns:r="http://schemas.openxmlformats.org/officeDocument/2006/relationships" xmlns:m="http://schemas.openxmlformats.org/officeDocument/2006/math" xmlns:v="urn:schemas-microsoft-com:vml" xmlns:wp14="http://schemas.microsoft.com/office/word/2010/wordprocessingDrawing" xmlns:wp="http://schemas.openxmlformats.org/drawingml/2006/wordprocessingDrawing" xmlns:w10="urn:schemas-microsoft-com:office:word" xmlns:w="http://schemas.openxmlformats.org/wordprocessingml/2006/main" xmlns:w14="http://schemas.microsoft.com/office/word/2010/wordml" xmlns:w15="http://schemas.microsoft.com/office/word/2012/wordml" xmlns:w16se="http://schemas.microsoft.com/office/word/2015/wordml/symex" xmlns:wpg="http://schemas.microsoft.com/office/word/2010/wordprocessingGroup" xmlns:wpi="http://schemas.microsoft.com/office/word/2010/wordprocessingInk" xmlns:wne="http://schemas.microsoft.com/office/word/2006/wordml" xmlns:wps="http://schemas.microsoft.com/office/word/2010/wordprocessingShape" mc:Ignorable="w14 w15 w16se wp14">
   <w:body>
     <w:p/>
     <w:p/>
@@ -574,7 +574,7 @@
       <w:sdtContent>
         <w:p>
           <w:pPr>
-            <w:pStyle w:val="TtulodeTDC"/>
+            <w:pStyle w:val="TtuloTDC"/>
             <w:rPr>
               <w:b/>
               <w:sz w:val="26"/>
@@ -1489,18 +1489,8 @@
           <w:sz w:val="24"/>
           <w:szCs w:val="24"/>
         </w:rPr>
-        <w:t>.</w:t>
-      </w:r>
-      <w:proofErr w:type="spellStart"/>
-      <w:r>
-        <w:rPr>
-          <w:i/>
-          <w:sz w:val="24"/>
-          <w:szCs w:val="24"/>
-        </w:rPr>
-        <w:t>jar</w:t>
-      </w:r>
-      <w:proofErr w:type="spellEnd"/>
+        <w:t>.jar</w:t>
+      </w:r>
       <w:r>
         <w:rPr>
           <w:sz w:val="24"/>
@@ -1775,25 +1765,7 @@
           <w:sz w:val="24"/>
           <w:szCs w:val="24"/>
         </w:rPr>
-        <w:t>.</w:t>
-      </w:r>
-      <w:proofErr w:type="spellStart"/>
-      <w:r>
-        <w:rPr>
-          <w:i/>
-          <w:sz w:val="24"/>
-          <w:szCs w:val="24"/>
-        </w:rPr>
-        <w:t>jar</w:t>
-      </w:r>
-      <w:proofErr w:type="spellEnd"/>
-      <w:r>
-        <w:rPr>
-          <w:i/>
-          <w:sz w:val="24"/>
-          <w:szCs w:val="24"/>
-        </w:rPr>
-        <w:t xml:space="preserve"> </w:t>
+        <w:t xml:space="preserve">.jar </w:t>
       </w:r>
       <w:r>
         <w:rPr>
@@ -2222,18 +2194,8 @@
           <w:sz w:val="24"/>
           <w:szCs w:val="24"/>
         </w:rPr>
-        <w:t>Generar</w:t>
-      </w:r>
-      <w:proofErr w:type="gramStart"/>
-      <w:r>
-        <w:rPr>
-          <w:i/>
-          <w:sz w:val="24"/>
-          <w:szCs w:val="24"/>
-        </w:rPr>
-        <w:t>!</w:t>
-      </w:r>
-      <w:proofErr w:type="gramEnd"/>
+        <w:t>Generar!</w:t>
+      </w:r>
       <w:r>
         <w:rPr>
           <w:sz w:val="24"/>
@@ -2246,23 +2208,7 @@
           <w:sz w:val="24"/>
           <w:szCs w:val="24"/>
         </w:rPr>
-        <w:t>para iniciar el procesamiento del algoritmo y obtener el consiguiente resultado en un fichero .</w:t>
-      </w:r>
-      <w:proofErr w:type="spellStart"/>
-      <w:r>
-        <w:rPr>
-          <w:sz w:val="24"/>
-          <w:szCs w:val="24"/>
-        </w:rPr>
-        <w:t>txt</w:t>
-      </w:r>
-      <w:proofErr w:type="spellEnd"/>
-      <w:r>
-        <w:rPr>
-          <w:sz w:val="24"/>
-          <w:szCs w:val="24"/>
-        </w:rPr>
-        <w:t xml:space="preserve"> externo</w:t>
+        <w:t>para iniciar el procesamiento del algoritmo y obtener el consiguiente resultado en un fichero .txt externo</w:t>
       </w:r>
       <w:r>
         <w:rPr>
@@ -2311,37 +2257,19 @@
         </w:rPr>
         <w:t>fichero .</w:t>
       </w:r>
-      <w:proofErr w:type="spellStart"/>
-      <w:r>
-        <w:rPr>
-          <w:sz w:val="24"/>
-          <w:szCs w:val="24"/>
-        </w:rPr>
-        <w:t>txt</w:t>
-      </w:r>
-      <w:proofErr w:type="spellEnd"/>
-      <w:r>
-        <w:rPr>
-          <w:sz w:val="24"/>
-          <w:szCs w:val="24"/>
-        </w:rPr>
-        <w:t xml:space="preserve"> resultante</w:t>
-      </w:r>
-      <w:r>
-        <w:rPr>
-          <w:sz w:val="24"/>
-          <w:szCs w:val="24"/>
-        </w:rPr>
-        <w:t xml:space="preserve"> para poder visualizar los datos </w:t>
-      </w:r>
-      <w:bookmarkStart w:id="2" w:name="_GoBack"/>
-      <w:bookmarkEnd w:id="2"/>
-      <w:r>
-        <w:rPr>
-          <w:sz w:val="24"/>
-          <w:szCs w:val="24"/>
-        </w:rPr>
-        <w:t>del proceso así como el número de generaciones llevadas a cabo h</w:t>
+      <w:r>
+        <w:rPr>
+          <w:sz w:val="24"/>
+          <w:szCs w:val="24"/>
+        </w:rPr>
+        <w:t>txt resultante</w:t>
+      </w:r>
+      <w:r>
+        <w:rPr>
+          <w:sz w:val="24"/>
+          <w:szCs w:val="24"/>
+        </w:rPr>
+        <w:t xml:space="preserve"> para poder visualizar los datos del proceso así como el número de generaciones llevadas a cabo h</w:t>
       </w:r>
       <w:r>
         <w:rPr>
@@ -2401,18 +2329,8 @@
           <w:sz w:val="24"/>
           <w:szCs w:val="24"/>
         </w:rPr>
-        <w:t xml:space="preserve"> o por el contrario, únicamente se generará el fichero final de extensión .</w:t>
-      </w:r>
-      <w:proofErr w:type="spellStart"/>
-      <w:r>
-        <w:rPr>
-          <w:b/>
-          <w:sz w:val="24"/>
-          <w:szCs w:val="24"/>
-        </w:rPr>
-        <w:t>txt</w:t>
-      </w:r>
-      <w:proofErr w:type="spellEnd"/>
+        <w:t xml:space="preserve"> o por el contrario, únicamente se generará el fichero final de extensión .txt</w:t>
+      </w:r>
     </w:p>
     <w:p>
       <w:pPr>
@@ -2484,11 +2402,11 @@
           <w:numId w:val="27"/>
         </w:numPr>
       </w:pPr>
-      <w:bookmarkStart w:id="3" w:name="_Toc481845235"/>
+      <w:bookmarkStart w:id="2" w:name="_Toc481845235"/>
       <w:r>
         <w:t>Resolución de ejercicios</w:t>
       </w:r>
-      <w:bookmarkEnd w:id="3"/>
+      <w:bookmarkEnd w:id="2"/>
     </w:p>
     <w:p/>
     <w:p>
@@ -2499,14 +2417,292 @@
           <w:numId w:val="30"/>
         </w:numPr>
       </w:pPr>
-      <w:bookmarkStart w:id="4" w:name="_Toc481845236"/>
+      <w:bookmarkStart w:id="3" w:name="_Toc481845236"/>
       <w:r>
         <w:t>Funcionamiento con distintas fases de prueba</w:t>
       </w:r>
+      <w:bookmarkEnd w:id="3"/>
+    </w:p>
+    <w:p/>
+    <w:p>
+      <w:r>
+        <w:t>Con los parámetros por defecto de:</w:t>
+      </w:r>
+    </w:p>
+    <w:p>
+      <w:r>
+        <w:t>npob=1000</w:t>
+      </w:r>
+    </w:p>
+    <w:p>
+      <w:r>
+        <w:t>ngen=500000</w:t>
+      </w:r>
+    </w:p>
+    <w:p>
+      <w:r>
+        <w:t>nres=</w:t>
+      </w:r>
+      <w:bookmarkStart w:id="4" w:name="_GoBack"/>
+      <w:r>
+        <w:t>10000</w:t>
+      </w:r>
       <w:bookmarkEnd w:id="4"/>
     </w:p>
+    <w:p>
+      <w:r>
+        <w:t>q=0.95</w:t>
+      </w:r>
+    </w:p>
+    <w:p>
+      <w:r>
+        <w:t>Con 10 pruebas se saca media que:</w:t>
+      </w:r>
+    </w:p>
+    <w:p>
+      <w:pPr>
+        <w:pStyle w:val="Prrafodelista"/>
+        <w:numPr>
+          <w:ilvl w:val="0"/>
+          <w:numId w:val="35"/>
+        </w:numPr>
+      </w:pPr>
+      <w:r>
+        <w:t xml:space="preserve">2 caracteres tardan de </w:t>
+      </w:r>
+      <w:r>
+        <w:t>145</w:t>
+      </w:r>
+      <w:r>
+        <w:t>.</w:t>
+      </w:r>
+      <w:r>
+        <w:t>942</w:t>
+      </w:r>
+      <w:r>
+        <w:t xml:space="preserve"> segundos en terminar la ejecución.</w:t>
+      </w:r>
+    </w:p>
+    <w:p>
+      <w:pPr>
+        <w:pStyle w:val="Prrafodelista"/>
+        <w:numPr>
+          <w:ilvl w:val="0"/>
+          <w:numId w:val="35"/>
+        </w:numPr>
+      </w:pPr>
+      <w:r>
+        <w:t xml:space="preserve">3 caracteres tardan de </w:t>
+      </w:r>
+      <w:r>
+        <w:t>164</w:t>
+      </w:r>
+      <w:r>
+        <w:t>.</w:t>
+      </w:r>
+      <w:r>
+        <w:t>818</w:t>
+      </w:r>
+      <w:r>
+        <w:t xml:space="preserve"> segundos en terminar la ejecución.</w:t>
+      </w:r>
+    </w:p>
+    <w:p>
+      <w:pPr>
+        <w:pStyle w:val="Prrafodelista"/>
+        <w:numPr>
+          <w:ilvl w:val="0"/>
+          <w:numId w:val="35"/>
+        </w:numPr>
+      </w:pPr>
+      <w:r>
+        <w:t xml:space="preserve">4 caracteres tardan de </w:t>
+      </w:r>
+      <w:r>
+        <w:t>171</w:t>
+      </w:r>
+      <w:r>
+        <w:t>.</w:t>
+      </w:r>
+      <w:r>
+        <w:t xml:space="preserve">366 </w:t>
+      </w:r>
+      <w:r>
+        <w:t>segundos en terminar la ejecución.</w:t>
+      </w:r>
+    </w:p>
+    <w:p>
+      <w:pPr>
+        <w:pStyle w:val="Prrafodelista"/>
+        <w:numPr>
+          <w:ilvl w:val="0"/>
+          <w:numId w:val="35"/>
+        </w:numPr>
+      </w:pPr>
+      <w:r>
+        <w:t xml:space="preserve">5 caracteres tardan de </w:t>
+      </w:r>
+      <w:r>
+        <w:t>176</w:t>
+      </w:r>
+      <w:r>
+        <w:t>.</w:t>
+      </w:r>
+      <w:r>
+        <w:t xml:space="preserve">116 </w:t>
+      </w:r>
+      <w:r>
+        <w:t>segundos en terminar la ejecución.</w:t>
+      </w:r>
+    </w:p>
+    <w:p>
+      <w:pPr>
+        <w:pStyle w:val="Prrafodelista"/>
+        <w:numPr>
+          <w:ilvl w:val="0"/>
+          <w:numId w:val="35"/>
+        </w:numPr>
+      </w:pPr>
+      <w:r>
+        <w:t xml:space="preserve">6 caracteres tardan de </w:t>
+      </w:r>
+      <w:r>
+        <w:t>178</w:t>
+      </w:r>
+      <w:r>
+        <w:t>.</w:t>
+      </w:r>
+      <w:r>
+        <w:t xml:space="preserve">494 </w:t>
+      </w:r>
+      <w:r>
+        <w:t>segundos en terminar la ejecución.</w:t>
+      </w:r>
+    </w:p>
+    <w:p>
+      <w:pPr>
+        <w:pStyle w:val="Prrafodelista"/>
+        <w:numPr>
+          <w:ilvl w:val="0"/>
+          <w:numId w:val="35"/>
+        </w:numPr>
+      </w:pPr>
+      <w:r>
+        <w:t xml:space="preserve">7 caracteres tardan de </w:t>
+      </w:r>
+      <w:r>
+        <w:t>180</w:t>
+      </w:r>
+      <w:r>
+        <w:t>.</w:t>
+      </w:r>
+      <w:r>
+        <w:t>216</w:t>
+      </w:r>
+      <w:r>
+        <w:t xml:space="preserve"> segundos en terminar la ejecución.</w:t>
+      </w:r>
+    </w:p>
     <w:p/>
+    <w:p>
+      <w:pPr>
+        <w:pStyle w:val="Prrafodelista"/>
+        <w:numPr>
+          <w:ilvl w:val="0"/>
+          <w:numId w:val="34"/>
+        </w:numPr>
+      </w:pPr>
+      <w:r>
+        <w:t xml:space="preserve">Con esto sacamos en conclusión que cuanto mayor es la cadena de caracteres que buscamos más tarda en ejecutarse. </w:t>
+      </w:r>
+    </w:p>
     <w:p/>
+    <w:p>
+      <w:r>
+        <w:t xml:space="preserve">Cambiando el npob con la misma palabra de 7 caracteres “palabra” encontramos: </w:t>
+      </w:r>
+    </w:p>
+    <w:p>
+      <w:r>
+        <w:t xml:space="preserve">Npob=2000 tarda en ejecutarse </w:t>
+      </w:r>
+      <w:r>
+        <w:t>360</w:t>
+      </w:r>
+      <w:r>
+        <w:t>.</w:t>
+      </w:r>
+      <w:r>
+        <w:t>278</w:t>
+      </w:r>
+      <w:r>
+        <w:t xml:space="preserve"> segundos con:</w:t>
+      </w:r>
+    </w:p>
+    <w:p>
+      <w:r>
+        <w:t>Generacion: 490000</w:t>
+      </w:r>
+    </w:p>
+    <w:p>
+      <w:r>
+        <w:lastRenderedPageBreak/>
+        <w:t>Porcentaje de NTar: 56,70%</w:t>
+      </w:r>
+    </w:p>
+    <w:p>
+      <w:r>
+        <w:t>NÃºmero de NTar: 1134</w:t>
+      </w:r>
+    </w:p>
+    <w:p>
+      <w:r>
+        <w:t>Porcentaje de acierto: 92,10%</w:t>
+      </w:r>
+    </w:p>
+    <w:p/>
+    <w:p>
+      <w:r>
+        <w:t xml:space="preserve">Npob=1500 tarda en ejecutarse </w:t>
+      </w:r>
+      <w:r>
+        <w:t>268</w:t>
+      </w:r>
+      <w:r>
+        <w:t>.</w:t>
+      </w:r>
+      <w:r>
+        <w:t>903</w:t>
+      </w:r>
+      <w:r>
+        <w:t xml:space="preserve"> segundos con:</w:t>
+      </w:r>
+    </w:p>
+    <w:p>
+      <w:r>
+        <w:t>268903</w:t>
+      </w:r>
+    </w:p>
+    <w:p>
+      <w:r>
+        <w:t>Generacion: 490000</w:t>
+      </w:r>
+    </w:p>
+    <w:p>
+      <w:r>
+        <w:t>Porcentaje de NTar: 61,47%</w:t>
+      </w:r>
+    </w:p>
+    <w:p>
+      <w:r>
+        <w:t>NÃºmero de NTar: 922</w:t>
+      </w:r>
+    </w:p>
+    <w:p>
+      <w:r>
+        <w:t>Porcentaje de acierto: 93,16%</w:t>
+      </w:r>
+    </w:p>
     <w:p/>
     <w:p>
       <w:pPr>
@@ -2518,33 +2714,16 @@
       </w:pPr>
       <w:bookmarkStart w:id="5" w:name="_Toc481845237"/>
       <w:r>
-        <w:t xml:space="preserve">Combinación </w:t>
-      </w:r>
-      <w:proofErr w:type="spellStart"/>
-      <w:r>
-        <w:t>LTar</w:t>
-      </w:r>
-      <w:proofErr w:type="spellEnd"/>
-      <w:r>
-        <w:t xml:space="preserve"> - NPOB</w:t>
+        <w:t>Combinación LTar - NPOB</w:t>
       </w:r>
       <w:bookmarkEnd w:id="5"/>
     </w:p>
     <w:p/>
-    <w:p/>
-    <w:p>
-      <w:pPr>
-        <w:pStyle w:val="Ttulo2"/>
-      </w:pPr>
-    </w:p>
-    <w:p/>
-    <w:p/>
-    <w:p/>
-    <w:p/>
-    <w:p/>
-    <w:p/>
-    <w:p/>
-    <w:p/>
+    <w:p>
+      <w:r>
+        <w:t>Cuanto mayor sea LTar se necesita mas NPOB.</w:t>
+      </w:r>
+    </w:p>
     <w:p/>
     <w:p/>
     <w:p>
@@ -2563,7 +2742,6 @@
         <w:rPr>
           <w:rFonts w:eastAsiaTheme="minorEastAsia"/>
         </w:rPr>
-        <w:lastRenderedPageBreak/>
         <w:t>Estudio de la frase</w:t>
       </w:r>
       <w:bookmarkEnd w:id="6"/>
@@ -2634,18 +2812,8 @@
           <w:sz w:val="24"/>
           <w:szCs w:val="24"/>
         </w:rPr>
-        <w:t>%</w:t>
-      </w:r>
-      <w:proofErr w:type="spellStart"/>
-      <w:r>
-        <w:rPr>
-          <w:b/>
-          <w:sz w:val="24"/>
-          <w:szCs w:val="24"/>
-        </w:rPr>
-        <w:t>NTar</w:t>
-      </w:r>
-      <w:proofErr w:type="spellEnd"/>
+        <w:t>%NTar</w:t>
+      </w:r>
       <w:r>
         <w:rPr>
           <w:b/>
@@ -2790,17 +2958,8 @@
                 <w:sz w:val="24"/>
                 <w:szCs w:val="24"/>
               </w:rPr>
-              <w:t>%</w:t>
-            </w:r>
-            <w:proofErr w:type="spellStart"/>
-            <w:r>
-              <w:rPr>
-                <w:sz w:val="24"/>
-                <w:szCs w:val="24"/>
-              </w:rPr>
-              <w:t>NTar</w:t>
-            </w:r>
-            <w:proofErr w:type="spellEnd"/>
+              <w:t>%NTar</w:t>
+            </w:r>
           </w:p>
         </w:tc>
         <w:tc>
@@ -3446,180 +3605,151 @@
       </w:pPr>
       <w:bookmarkStart w:id="7" w:name="_Toc481845239"/>
       <w:r>
+        <w:t>Discusión</w:t>
+      </w:r>
+      <w:bookmarkEnd w:id="7"/>
+    </w:p>
+    <w:p/>
+    <w:p>
+      <w:pPr>
+        <w:jc w:val="both"/>
+        <w:rPr>
+          <w:sz w:val="24"/>
+          <w:szCs w:val="24"/>
+        </w:rPr>
+      </w:pPr>
+      <w:r>
+        <w:rPr>
+          <w:sz w:val="24"/>
+          <w:szCs w:val="24"/>
+        </w:rPr>
+        <w:t xml:space="preserve">Para la implementación de dicha práctica se optó por </w:t>
+      </w:r>
+      <w:r>
+        <w:rPr>
+          <w:sz w:val="24"/>
+          <w:szCs w:val="24"/>
+        </w:rPr>
+        <w:t>la elección de Java en cuanto a</w:t>
+      </w:r>
+      <w:r>
+        <w:rPr>
+          <w:sz w:val="24"/>
+          <w:szCs w:val="24"/>
+        </w:rPr>
+        <w:t xml:space="preserve"> lenguaje de programación </w:t>
+      </w:r>
+      <w:r>
+        <w:rPr>
+          <w:sz w:val="24"/>
+          <w:szCs w:val="24"/>
+        </w:rPr>
+        <w:t xml:space="preserve">para su desarrollo debido a la comodidad que ofrece al tratarse de programación orientada a objetos y dado que, en este caso en concreto, se hace uso de varios </w:t>
+      </w:r>
+      <w:r>
+        <w:rPr>
+          <w:sz w:val="24"/>
+          <w:szCs w:val="24"/>
+        </w:rPr>
+        <w:t>objetos a los que continuamente se hace referencia</w:t>
+      </w:r>
+      <w:r>
+        <w:rPr>
+          <w:sz w:val="24"/>
+          <w:szCs w:val="24"/>
+        </w:rPr>
+        <w:t>.</w:t>
+      </w:r>
+    </w:p>
+    <w:p>
+      <w:pPr>
+        <w:jc w:val="both"/>
+        <w:rPr>
+          <w:sz w:val="24"/>
+          <w:szCs w:val="24"/>
+        </w:rPr>
+      </w:pPr>
+      <w:r>
+        <w:rPr>
+          <w:sz w:val="24"/>
+          <w:szCs w:val="24"/>
+        </w:rPr>
+        <w:t>Previo inicio del algoritmo enunciado en la práctica, desarrollamos por error la elaboración del algoritmo genético que alcanzara la frase target introducida mediante el algoritmo de selección elitista, a través del cual pudimos comprobar la extrema rapidez que puede adquirir un algoritmo genético bien implementado. Con el algoritmo de selección elitista como base</w:t>
+      </w:r>
+      <w:r>
+        <w:rPr>
+          <w:sz w:val="24"/>
+          <w:szCs w:val="24"/>
+        </w:rPr>
+        <w:t>, y</w:t>
+      </w:r>
+      <w:r>
+        <w:rPr>
+          <w:sz w:val="24"/>
+          <w:szCs w:val="24"/>
+        </w:rPr>
+        <w:t xml:space="preserve"> puesto que nos habíamos equivocado en la manera de seleccionar los individuos, alteramos el algoritmo para adaptarlo a los requisitos enunciados en la práctica estableciendo la elección secuencial de todos y cada uno de los individuos de la población y no únicamente el mejor como habíamos decidido antes. </w:t>
+      </w:r>
+    </w:p>
+    <w:p>
+      <w:pPr>
+        <w:jc w:val="both"/>
+        <w:rPr>
+          <w:sz w:val="24"/>
+          <w:szCs w:val="24"/>
+        </w:rPr>
+      </w:pPr>
+      <w:r>
+        <w:rPr>
+          <w:sz w:val="24"/>
+          <w:szCs w:val="24"/>
+        </w:rPr>
+        <w:t>Del mismo modo</w:t>
+      </w:r>
+      <w:r>
+        <w:rPr>
+          <w:sz w:val="24"/>
+          <w:szCs w:val="24"/>
+        </w:rPr>
+        <w:t xml:space="preserve">, para un correcto seguimiento de los cambios y garantizar un control de versiones, se ha usado la plataforma </w:t>
+      </w:r>
+      <w:r>
+        <w:rPr>
+          <w:i/>
+          <w:sz w:val="24"/>
+          <w:szCs w:val="24"/>
+        </w:rPr>
+        <w:t xml:space="preserve">GitHub </w:t>
+      </w:r>
+      <w:r>
+        <w:rPr>
+          <w:sz w:val="24"/>
+          <w:szCs w:val="24"/>
+        </w:rPr>
+        <w:t xml:space="preserve">para tener constancia de todo el desarrollo llevado a cabo por cada integrante del grupo además de tener la posibilidad de revertir cambios si fuera necesario ante posibles errores ocasionados durante la implementación. </w:t>
+      </w:r>
+      <w:r>
+        <w:rPr>
+          <w:sz w:val="24"/>
+          <w:szCs w:val="24"/>
+        </w:rPr>
+        <w:t xml:space="preserve">El uso de un repositorio git para almacenar el proyecto ofrece como ventaja su disponibilidad total para acceso de cualquier miembro del equipo en cualquier momento que quiera tocar algo del código o simplemente testear el </w:t>
+      </w:r>
+      <w:r>
+        <w:rPr>
+          <w:sz w:val="24"/>
+          <w:szCs w:val="24"/>
+        </w:rPr>
         <w:lastRenderedPageBreak/>
-        <w:t>Discusión</w:t>
-      </w:r>
-      <w:bookmarkEnd w:id="7"/>
-    </w:p>
-    <w:p/>
-    <w:p>
-      <w:pPr>
-        <w:jc w:val="both"/>
-        <w:rPr>
-          <w:sz w:val="24"/>
-          <w:szCs w:val="24"/>
-        </w:rPr>
-      </w:pPr>
-      <w:r>
-        <w:rPr>
-          <w:sz w:val="24"/>
-          <w:szCs w:val="24"/>
-        </w:rPr>
-        <w:t xml:space="preserve">Para la implementación de dicha práctica se optó por </w:t>
-      </w:r>
-      <w:r>
-        <w:rPr>
-          <w:sz w:val="24"/>
-          <w:szCs w:val="24"/>
-        </w:rPr>
-        <w:t>la elección de Java en cuanto a</w:t>
-      </w:r>
-      <w:r>
-        <w:rPr>
-          <w:sz w:val="24"/>
-          <w:szCs w:val="24"/>
-        </w:rPr>
-        <w:t xml:space="preserve"> lenguaje de programación </w:t>
-      </w:r>
-      <w:r>
-        <w:rPr>
-          <w:sz w:val="24"/>
-          <w:szCs w:val="24"/>
-        </w:rPr>
-        <w:t xml:space="preserve">para su desarrollo debido a la comodidad que ofrece al tratarse de programación orientada a objetos y dado que, en este caso en concreto, se hace uso de varios </w:t>
-      </w:r>
-      <w:r>
-        <w:rPr>
-          <w:sz w:val="24"/>
-          <w:szCs w:val="24"/>
-        </w:rPr>
-        <w:t>objetos a los que continuamente se hace referencia</w:t>
-      </w:r>
-      <w:r>
-        <w:rPr>
-          <w:sz w:val="24"/>
-          <w:szCs w:val="24"/>
-        </w:rPr>
-        <w:t>.</w:t>
-      </w:r>
-    </w:p>
-    <w:p>
-      <w:pPr>
-        <w:jc w:val="both"/>
-        <w:rPr>
-          <w:sz w:val="24"/>
-          <w:szCs w:val="24"/>
-        </w:rPr>
-      </w:pPr>
-      <w:r>
-        <w:rPr>
-          <w:sz w:val="24"/>
-          <w:szCs w:val="24"/>
-        </w:rPr>
-        <w:t>Previo inicio del algoritmo enunciado en la práctica, desarrollamos por error la elaboración del algoritmo genético que alcanzara la frase target introducida mediante el algoritmo de selección elitista, a través del cual pudimos comprobar la extrema rapidez que puede adquirir un algoritmo genético bien implementado. Con el algoritmo de selección elitista como base</w:t>
-      </w:r>
-      <w:r>
-        <w:rPr>
-          <w:sz w:val="24"/>
-          <w:szCs w:val="24"/>
-        </w:rPr>
-        <w:t>, y</w:t>
-      </w:r>
-      <w:r>
-        <w:rPr>
-          <w:sz w:val="24"/>
-          <w:szCs w:val="24"/>
-        </w:rPr>
-        <w:t xml:space="preserve"> puesto que nos habíamos equivocado en la manera de seleccionar los individuos, alteramos el algoritmo para adaptarlo a los requisitos enunciados en la práctica estableciendo la elección secuencial de todos y cada uno de los individuos de la población y no únicamente el mejor como habíamos decidido antes. </w:t>
-      </w:r>
-    </w:p>
-    <w:p>
-      <w:pPr>
-        <w:jc w:val="both"/>
-        <w:rPr>
-          <w:sz w:val="24"/>
-          <w:szCs w:val="24"/>
-        </w:rPr>
-      </w:pPr>
-      <w:r>
-        <w:rPr>
-          <w:sz w:val="24"/>
-          <w:szCs w:val="24"/>
-        </w:rPr>
-        <w:t>Del mismo modo</w:t>
-      </w:r>
-      <w:r>
-        <w:rPr>
-          <w:sz w:val="24"/>
-          <w:szCs w:val="24"/>
-        </w:rPr>
-        <w:t xml:space="preserve">, para un correcto seguimiento de los cambios y garantizar un control de versiones, se ha usado la plataforma </w:t>
-      </w:r>
-      <w:proofErr w:type="spellStart"/>
+        <w:t xml:space="preserve">funcionamiento. Mediante el uso de </w:t>
+      </w:r>
       <w:r>
         <w:rPr>
           <w:i/>
           <w:sz w:val="24"/>
           <w:szCs w:val="24"/>
         </w:rPr>
-        <w:t>GitHub</w:t>
-      </w:r>
-      <w:proofErr w:type="spellEnd"/>
-      <w:r>
-        <w:rPr>
-          <w:i/>
-          <w:sz w:val="24"/>
-          <w:szCs w:val="24"/>
-        </w:rPr>
-        <w:t xml:space="preserve"> </w:t>
-      </w:r>
-      <w:r>
-        <w:rPr>
-          <w:sz w:val="24"/>
-          <w:szCs w:val="24"/>
-        </w:rPr>
-        <w:t xml:space="preserve">para tener constancia de todo el desarrollo llevado a cabo por cada integrante del grupo además de tener la posibilidad de revertir cambios si fuera necesario ante posibles errores ocasionados durante la implementación. </w:t>
-      </w:r>
-      <w:r>
-        <w:rPr>
-          <w:sz w:val="24"/>
-          <w:szCs w:val="24"/>
-        </w:rPr>
-        <w:t xml:space="preserve">El uso de un repositorio </w:t>
-      </w:r>
-      <w:proofErr w:type="spellStart"/>
-      <w:r>
-        <w:rPr>
-          <w:sz w:val="24"/>
-          <w:szCs w:val="24"/>
-        </w:rPr>
-        <w:t>git</w:t>
-      </w:r>
-      <w:proofErr w:type="spellEnd"/>
-      <w:r>
-        <w:rPr>
-          <w:sz w:val="24"/>
-          <w:szCs w:val="24"/>
-        </w:rPr>
-        <w:t xml:space="preserve"> para almacenar el proyecto ofrece como ventaja su disponibilidad total para acceso de cualquier miembro del equipo en cualquier momento que quiera tocar algo del código o simplemente testear el funcionamiento. Mediante el uso de </w:t>
-      </w:r>
-      <w:proofErr w:type="spellStart"/>
-      <w:r>
-        <w:rPr>
-          <w:i/>
-          <w:sz w:val="24"/>
-          <w:szCs w:val="24"/>
-        </w:rPr>
-        <w:t>commits</w:t>
-      </w:r>
-      <w:proofErr w:type="spellEnd"/>
-      <w:r>
-        <w:rPr>
-          <w:i/>
-          <w:sz w:val="24"/>
-          <w:szCs w:val="24"/>
-        </w:rPr>
-        <w:t>,</w:t>
+        <w:t>commits,</w:t>
       </w:r>
       <w:r>
         <w:rPr>
@@ -3700,23 +3830,15 @@
         <w:rPr>
           <w:i/>
         </w:rPr>
-        <w:t xml:space="preserve"> Ejemplo de control de versiones en </w:t>
-      </w:r>
-      <w:proofErr w:type="spellStart"/>
-      <w:r>
+        <w:t xml:space="preserve"> Ejemplo de control de versiones en GitHub</w:t>
+      </w:r>
+    </w:p>
+    <w:p>
+      <w:pPr>
+        <w:jc w:val="center"/>
         <w:rPr>
           <w:i/>
         </w:rPr>
-        <w:t>GitHub</w:t>
-      </w:r>
-      <w:proofErr w:type="spellEnd"/>
-    </w:p>
-    <w:p>
-      <w:pPr>
-        <w:jc w:val="center"/>
-        <w:rPr>
-          <w:i/>
-        </w:rPr>
       </w:pPr>
     </w:p>
     <w:p>
@@ -3732,7 +3854,6 @@
           <w:sz w:val="24"/>
           <w:szCs w:val="24"/>
         </w:rPr>
-        <w:lastRenderedPageBreak/>
         <w:t>Tras la realización de esta práctica hemos podido ser conscientes del gran uso que se le puede dar a los algoritmos genéticos en diversos ámbitos reales como el reconocimiento de patrones, predicciones, optimización de problemas aplicados en robótica… siempre y cuando desde un primer momento se tenga muy clara la procedencia de la población inicial, la codificación de los cromosomas y la normalización de dichos datos para obtener la velocidad adecuada durante el procesamiento del algoritmo. Es muy fácil equivocarse si no se tiene clara la procedencia de los datos y los pasos consecutivos obligados que debe llevar a cabo todo algoritmo genético para lograr seleccionar, mutar y calcular los resultados como es debido.</w:t>
       </w:r>
     </w:p>
@@ -3819,6 +3940,7 @@
           <w:color w:val="000000"/>
           <w:sz w:val="25"/>
           <w:szCs w:val="25"/>
+          <w:lang w:val="en-US"/>
         </w:rPr>
       </w:pPr>
       <w:r>
@@ -3826,7 +3948,9 @@
           <w:color w:val="000000"/>
           <w:sz w:val="25"/>
           <w:szCs w:val="25"/>
-        </w:rPr>
+          <w:lang w:val="en-US"/>
+        </w:rPr>
+        <w:lastRenderedPageBreak/>
         <w:t xml:space="preserve">[1] </w:t>
       </w:r>
       <w:r>
@@ -3834,6 +3958,7 @@
           <w:color w:val="000000"/>
           <w:sz w:val="25"/>
           <w:szCs w:val="25"/>
+          <w:lang w:val="en-US"/>
         </w:rPr>
         <w:t>Moodle UFV</w:t>
       </w:r>
@@ -3842,6 +3967,7 @@
           <w:color w:val="000000"/>
           <w:sz w:val="25"/>
           <w:szCs w:val="25"/>
+          <w:lang w:val="en-US"/>
         </w:rPr>
         <w:t>, (2017).</w:t>
       </w:r>
@@ -3851,6 +3977,7 @@
           <w:color w:val="000000"/>
           <w:sz w:val="25"/>
           <w:szCs w:val="25"/>
+          <w:lang w:val="en-US"/>
         </w:rPr>
         <w:t> </w:t>
       </w:r>
@@ -3861,10 +3988,96 @@
           <w:color w:val="000000"/>
           <w:sz w:val="25"/>
           <w:szCs w:val="25"/>
-        </w:rPr>
-        <w:t xml:space="preserve">Algoritmos </w:t>
-      </w:r>
-      <w:proofErr w:type="spellStart"/>
+          <w:lang w:val="en-US"/>
+        </w:rPr>
+        <w:t>Algoritmos Geneticos</w:t>
+      </w:r>
+      <w:r>
+        <w:rPr>
+          <w:color w:val="000000"/>
+          <w:sz w:val="25"/>
+          <w:szCs w:val="25"/>
+          <w:lang w:val="en-US"/>
+        </w:rPr>
+        <w:t xml:space="preserve">. [online] Available at: </w:t>
+      </w:r>
+      <w:r>
+        <w:rPr>
+          <w:color w:val="000000"/>
+          <w:sz w:val="25"/>
+          <w:szCs w:val="25"/>
+          <w:lang w:val="en-US"/>
+        </w:rPr>
+        <w:t xml:space="preserve">http://moodleufv.ufv.es/moodle/mod/resource/view.php?id=153416 </w:t>
+      </w:r>
+      <w:r>
+        <w:rPr>
+          <w:color w:val="000000"/>
+          <w:sz w:val="25"/>
+          <w:szCs w:val="25"/>
+          <w:lang w:val="en-US"/>
+        </w:rPr>
+        <w:t>[Accessed 8 May</w:t>
+      </w:r>
+      <w:r>
+        <w:rPr>
+          <w:color w:val="000000"/>
+          <w:sz w:val="25"/>
+          <w:szCs w:val="25"/>
+          <w:lang w:val="en-US"/>
+        </w:rPr>
+        <w:t xml:space="preserve"> 2017].</w:t>
+      </w:r>
+    </w:p>
+    <w:p>
+      <w:pPr>
+        <w:pStyle w:val="NormalWeb"/>
+        <w:spacing w:before="0" w:beforeAutospacing="0" w:after="180" w:afterAutospacing="0"/>
+        <w:ind w:left="450" w:hanging="450"/>
+        <w:rPr>
+          <w:color w:val="000000"/>
+          <w:sz w:val="25"/>
+          <w:szCs w:val="25"/>
+          <w:lang w:val="en-US"/>
+        </w:rPr>
+      </w:pPr>
+      <w:r>
+        <w:rPr>
+          <w:color w:val="000000"/>
+          <w:sz w:val="25"/>
+          <w:szCs w:val="25"/>
+          <w:lang w:val="en-US"/>
+        </w:rPr>
+        <w:t>[2</w:t>
+      </w:r>
+      <w:r>
+        <w:rPr>
+          <w:color w:val="000000"/>
+          <w:sz w:val="25"/>
+          <w:szCs w:val="25"/>
+          <w:lang w:val="en-US"/>
+        </w:rPr>
+        <w:t xml:space="preserve">] </w:t>
+      </w:r>
+      <w:r>
+        <w:rPr>
+          <w:color w:val="000000"/>
+          <w:sz w:val="25"/>
+          <w:szCs w:val="25"/>
+          <w:lang w:val="en-US"/>
+        </w:rPr>
+        <w:t>Draw.io. (2017).</w:t>
+      </w:r>
+      <w:r>
+        <w:rPr>
+          <w:rStyle w:val="apple-converted-space"/>
+          <w:color w:val="000000"/>
+          <w:sz w:val="25"/>
+          <w:szCs w:val="25"/>
+          <w:lang w:val="en-US"/>
+        </w:rPr>
+        <w:t> </w:t>
+      </w:r>
       <w:r>
         <w:rPr>
           <w:i/>
@@ -3872,141 +4085,67 @@
           <w:color w:val="000000"/>
           <w:sz w:val="25"/>
           <w:szCs w:val="25"/>
-        </w:rPr>
-        <w:t>Geneticos</w:t>
-      </w:r>
-      <w:proofErr w:type="spellEnd"/>
+          <w:lang w:val="en-US"/>
+        </w:rPr>
+        <w:t>Flowchart Maker &amp; Online Diagram Software</w:t>
+      </w:r>
       <w:r>
         <w:rPr>
           <w:color w:val="000000"/>
           <w:sz w:val="25"/>
           <w:szCs w:val="25"/>
-        </w:rPr>
-        <w:t>. [</w:t>
-      </w:r>
-      <w:proofErr w:type="gramStart"/>
+          <w:lang w:val="en-US"/>
+        </w:rPr>
+        <w:t>. [online] Available at: http</w:t>
+      </w:r>
       <w:r>
         <w:rPr>
           <w:color w:val="000000"/>
           <w:sz w:val="25"/>
           <w:szCs w:val="25"/>
-        </w:rPr>
-        <w:t>online</w:t>
-      </w:r>
-      <w:proofErr w:type="gramEnd"/>
+          <w:lang w:val="en-US"/>
+        </w:rPr>
+        <w:t>://www.draw.io [Accessed 8 May</w:t>
+      </w:r>
       <w:r>
         <w:rPr>
           <w:color w:val="000000"/>
           <w:sz w:val="25"/>
           <w:szCs w:val="25"/>
-        </w:rPr>
-        <w:t xml:space="preserve">] </w:t>
-      </w:r>
-      <w:proofErr w:type="spellStart"/>
-      <w:r>
+          <w:lang w:val="en-US"/>
+        </w:rPr>
+        <w:t xml:space="preserve"> 2017].</w:t>
+      </w:r>
+    </w:p>
+    <w:p>
+      <w:pPr>
+        <w:pStyle w:val="NormalWeb"/>
+        <w:spacing w:before="0" w:beforeAutospacing="0" w:after="180" w:afterAutospacing="0"/>
+        <w:ind w:left="450" w:hanging="450"/>
         <w:rPr>
           <w:color w:val="000000"/>
           <w:sz w:val="25"/>
           <w:szCs w:val="25"/>
-        </w:rPr>
-        <w:t>Available</w:t>
-      </w:r>
-      <w:proofErr w:type="spellEnd"/>
+          <w:lang w:val="en-US"/>
+        </w:rPr>
+      </w:pPr>
       <w:r>
         <w:rPr>
           <w:color w:val="000000"/>
           <w:sz w:val="25"/>
           <w:szCs w:val="25"/>
-        </w:rPr>
-        <w:t xml:space="preserve"> at: </w:t>
+          <w:lang w:val="en-US"/>
+        </w:rPr>
+        <w:t xml:space="preserve">[4] </w:t>
       </w:r>
       <w:r>
         <w:rPr>
           <w:color w:val="000000"/>
           <w:sz w:val="25"/>
           <w:szCs w:val="25"/>
-        </w:rPr>
-        <w:t xml:space="preserve">http://moodleufv.ufv.es/moodle/mod/resource/view.php?id=153416 </w:t>
-      </w:r>
-      <w:r>
-        <w:rPr>
-          <w:color w:val="000000"/>
-          <w:sz w:val="25"/>
-          <w:szCs w:val="25"/>
-        </w:rPr>
-        <w:t>[</w:t>
-      </w:r>
-      <w:proofErr w:type="spellStart"/>
-      <w:r>
-        <w:rPr>
-          <w:color w:val="000000"/>
-          <w:sz w:val="25"/>
-          <w:szCs w:val="25"/>
-        </w:rPr>
-        <w:t>Accessed</w:t>
-      </w:r>
-      <w:proofErr w:type="spellEnd"/>
-      <w:r>
-        <w:rPr>
-          <w:color w:val="000000"/>
-          <w:sz w:val="25"/>
-          <w:szCs w:val="25"/>
-        </w:rPr>
-        <w:t xml:space="preserve"> 8 </w:t>
-      </w:r>
-      <w:proofErr w:type="spellStart"/>
-      <w:r>
-        <w:rPr>
-          <w:color w:val="000000"/>
-          <w:sz w:val="25"/>
-          <w:szCs w:val="25"/>
-        </w:rPr>
-        <w:t>May</w:t>
-      </w:r>
-      <w:proofErr w:type="spellEnd"/>
-      <w:r>
-        <w:rPr>
-          <w:color w:val="000000"/>
-          <w:sz w:val="25"/>
-          <w:szCs w:val="25"/>
-        </w:rPr>
-        <w:t xml:space="preserve"> 2017].</w:t>
-      </w:r>
-    </w:p>
-    <w:p>
-      <w:pPr>
-        <w:pStyle w:val="NormalWeb"/>
-        <w:spacing w:before="0" w:beforeAutospacing="0" w:after="180" w:afterAutospacing="0"/>
-        <w:ind w:left="450" w:hanging="450"/>
-        <w:rPr>
-          <w:color w:val="000000"/>
-          <w:sz w:val="25"/>
-          <w:szCs w:val="25"/>
-        </w:rPr>
-      </w:pPr>
-      <w:r>
-        <w:rPr>
-          <w:color w:val="000000"/>
-          <w:sz w:val="25"/>
-          <w:szCs w:val="25"/>
-        </w:rPr>
-        <w:t>[2</w:t>
-      </w:r>
-      <w:r>
-        <w:rPr>
-          <w:color w:val="000000"/>
-          <w:sz w:val="25"/>
-          <w:szCs w:val="25"/>
-        </w:rPr>
-        <w:t xml:space="preserve">] </w:t>
-      </w:r>
-      <w:r>
-        <w:rPr>
-          <w:color w:val="000000"/>
-          <w:sz w:val="25"/>
-          <w:szCs w:val="25"/>
-        </w:rPr>
-        <w:t>Draw.io. (2017).</w:t>
+          <w:lang w:val="en-US"/>
+        </w:rPr>
+        <w:t>Stackoverflow.com. (2017).</w:t>
       </w:r>
       <w:r>
         <w:rPr>
@@ -4014,10 +4153,10 @@
           <w:color w:val="000000"/>
           <w:sz w:val="25"/>
           <w:szCs w:val="25"/>
+          <w:lang w:val="en-US"/>
         </w:rPr>
         <w:t> </w:t>
       </w:r>
-      <w:proofErr w:type="spellStart"/>
       <w:r>
         <w:rPr>
           <w:i/>
@@ -4025,10 +4164,69 @@
           <w:color w:val="000000"/>
           <w:sz w:val="25"/>
           <w:szCs w:val="25"/>
-        </w:rPr>
-        <w:t>Flowchart</w:t>
-      </w:r>
-      <w:proofErr w:type="spellEnd"/>
+          <w:lang w:val="en-US"/>
+        </w:rPr>
+        <w:t>Stack Overflow</w:t>
+      </w:r>
+      <w:r>
+        <w:rPr>
+          <w:color w:val="000000"/>
+          <w:sz w:val="25"/>
+          <w:szCs w:val="25"/>
+          <w:lang w:val="en-US"/>
+        </w:rPr>
+        <w:t>. [online] Available at: http://stackoverflow.com/ [Accessed</w:t>
+      </w:r>
+      <w:r>
+        <w:rPr>
+          <w:color w:val="000000"/>
+          <w:sz w:val="25"/>
+          <w:szCs w:val="25"/>
+          <w:lang w:val="en-US"/>
+        </w:rPr>
+        <w:t xml:space="preserve"> 8 May</w:t>
+      </w:r>
+      <w:r>
+        <w:rPr>
+          <w:color w:val="000000"/>
+          <w:sz w:val="25"/>
+          <w:szCs w:val="25"/>
+          <w:lang w:val="en-US"/>
+        </w:rPr>
+        <w:t xml:space="preserve"> 2017].</w:t>
+      </w:r>
+    </w:p>
+    <w:p>
+      <w:pPr>
+        <w:pStyle w:val="NormalWeb"/>
+        <w:spacing w:before="0" w:beforeAutospacing="0" w:after="180" w:afterAutospacing="0"/>
+        <w:ind w:left="450" w:hanging="450"/>
+        <w:rPr>
+          <w:color w:val="000000"/>
+          <w:sz w:val="25"/>
+          <w:szCs w:val="25"/>
+          <w:lang w:val="en-US"/>
+        </w:rPr>
+      </w:pPr>
+      <w:r>
+        <w:rPr>
+          <w:color w:val="000000"/>
+          <w:sz w:val="25"/>
+          <w:szCs w:val="25"/>
+          <w:lang w:val="en-US"/>
+        </w:rPr>
+        <w:t>[5] Github, (2017).</w:t>
+      </w:r>
+      <w:r>
+        <w:rPr>
+          <w:rStyle w:val="apple-converted-space"/>
+          <w:color w:val="000000"/>
+          <w:sz w:val="25"/>
+          <w:szCs w:val="25"/>
+          <w:lang w:val="en-US"/>
+        </w:rPr>
+        <w:t> </w:t>
+      </w:r>
       <w:r>
         <w:rPr>
           <w:i/>
@@ -4036,138 +4234,61 @@
           <w:color w:val="000000"/>
           <w:sz w:val="25"/>
           <w:szCs w:val="25"/>
-        </w:rPr>
-        <w:t xml:space="preserve"> </w:t>
-      </w:r>
-      <w:proofErr w:type="spellStart"/>
-      <w:r>
-        <w:rPr>
-          <w:i/>
-          <w:iCs/>
+          <w:lang w:val="en-US"/>
+        </w:rPr>
+        <w:t>Repositorio AG</w:t>
+      </w:r>
+      <w:r>
+        <w:rPr>
           <w:color w:val="000000"/>
           <w:sz w:val="25"/>
           <w:szCs w:val="25"/>
-        </w:rPr>
-        <w:t>Maker</w:t>
-      </w:r>
-      <w:proofErr w:type="spellEnd"/>
-      <w:r>
-        <w:rPr>
-          <w:i/>
-          <w:iCs/>
+          <w:lang w:val="en-US"/>
+        </w:rPr>
+        <w:t>. [online] Available</w:t>
+      </w:r>
+      <w:r>
+        <w:rPr>
           <w:color w:val="000000"/>
           <w:sz w:val="25"/>
           <w:szCs w:val="25"/>
-        </w:rPr>
-        <w:t xml:space="preserve"> &amp; Online </w:t>
-      </w:r>
-      <w:proofErr w:type="spellStart"/>
-      <w:r>
-        <w:rPr>
-          <w:i/>
-          <w:iCs/>
+          <w:lang w:val="en-US"/>
+        </w:rPr>
+        <w:t xml:space="preserve"> at: https://github.com/alvcuevas</w:t>
+      </w:r>
+      <w:r>
+        <w:rPr>
           <w:color w:val="000000"/>
           <w:sz w:val="25"/>
           <w:szCs w:val="25"/>
-        </w:rPr>
-        <w:t>Diagram</w:t>
-      </w:r>
-      <w:proofErr w:type="spellEnd"/>
-      <w:r>
-        <w:rPr>
-          <w:i/>
-          <w:iCs/>
+          <w:lang w:val="en-US"/>
+        </w:rPr>
+        <w:t>/</w:t>
+      </w:r>
+      <w:r>
+        <w:rPr>
           <w:color w:val="000000"/>
           <w:sz w:val="25"/>
           <w:szCs w:val="25"/>
-        </w:rPr>
-        <w:t xml:space="preserve"> Software</w:t>
+          <w:lang w:val="en-US"/>
+        </w:rPr>
+        <w:t>AG</w:t>
       </w:r>
       <w:r>
         <w:rPr>
           <w:color w:val="000000"/>
           <w:sz w:val="25"/>
           <w:szCs w:val="25"/>
-        </w:rPr>
-        <w:t>. [</w:t>
-      </w:r>
-      <w:proofErr w:type="gramStart"/>
+          <w:lang w:val="en-US"/>
+        </w:rPr>
+        <w:t xml:space="preserve"> [Accessed 8 May</w:t>
+      </w:r>
       <w:r>
         <w:rPr>
           <w:color w:val="000000"/>
           <w:sz w:val="25"/>
           <w:szCs w:val="25"/>
-        </w:rPr>
-        <w:t>online</w:t>
-      </w:r>
-      <w:proofErr w:type="gramEnd"/>
-      <w:r>
-        <w:rPr>
-          <w:color w:val="000000"/>
-          <w:sz w:val="25"/>
-          <w:szCs w:val="25"/>
-        </w:rPr>
-        <w:t xml:space="preserve">] </w:t>
-      </w:r>
-      <w:proofErr w:type="spellStart"/>
-      <w:r>
-        <w:rPr>
-          <w:color w:val="000000"/>
-          <w:sz w:val="25"/>
-          <w:szCs w:val="25"/>
-        </w:rPr>
-        <w:t>Available</w:t>
-      </w:r>
-      <w:proofErr w:type="spellEnd"/>
-      <w:r>
-        <w:rPr>
-          <w:color w:val="000000"/>
-          <w:sz w:val="25"/>
-          <w:szCs w:val="25"/>
-        </w:rPr>
-        <w:t xml:space="preserve"> at: http</w:t>
-      </w:r>
-      <w:r>
-        <w:rPr>
-          <w:color w:val="000000"/>
-          <w:sz w:val="25"/>
-          <w:szCs w:val="25"/>
-        </w:rPr>
-        <w:t>://www.draw.io [</w:t>
-      </w:r>
-      <w:proofErr w:type="spellStart"/>
-      <w:r>
-        <w:rPr>
-          <w:color w:val="000000"/>
-          <w:sz w:val="25"/>
-          <w:szCs w:val="25"/>
-        </w:rPr>
-        <w:t>Accessed</w:t>
-      </w:r>
-      <w:proofErr w:type="spellEnd"/>
-      <w:r>
-        <w:rPr>
-          <w:color w:val="000000"/>
-          <w:sz w:val="25"/>
-          <w:szCs w:val="25"/>
-        </w:rPr>
-        <w:t xml:space="preserve"> 8 </w:t>
-      </w:r>
-      <w:proofErr w:type="spellStart"/>
-      <w:r>
-        <w:rPr>
-          <w:color w:val="000000"/>
-          <w:sz w:val="25"/>
-          <w:szCs w:val="25"/>
-        </w:rPr>
-        <w:t>May</w:t>
-      </w:r>
-      <w:proofErr w:type="spellEnd"/>
-      <w:r>
-        <w:rPr>
-          <w:color w:val="000000"/>
-          <w:sz w:val="25"/>
-          <w:szCs w:val="25"/>
+          <w:lang w:val="en-US"/>
         </w:rPr>
         <w:t xml:space="preserve"> 2017].</w:t>
       </w:r>
@@ -4179,320 +4300,9 @@
         <w:ind w:left="450" w:hanging="450"/>
         <w:rPr>
           <w:color w:val="000000"/>
-          <w:sz w:val="25"/>
-          <w:szCs w:val="25"/>
-        </w:rPr>
-      </w:pPr>
-      <w:r>
-        <w:rPr>
-          <w:color w:val="000000"/>
-          <w:sz w:val="25"/>
-          <w:szCs w:val="25"/>
-        </w:rPr>
-        <w:t xml:space="preserve">[4] </w:t>
-      </w:r>
-      <w:r>
-        <w:rPr>
-          <w:color w:val="000000"/>
-          <w:sz w:val="25"/>
-          <w:szCs w:val="25"/>
-        </w:rPr>
-        <w:t>Stackoverflow.com. (2017).</w:t>
-      </w:r>
-      <w:r>
-        <w:rPr>
-          <w:rStyle w:val="apple-converted-space"/>
-          <w:color w:val="000000"/>
-          <w:sz w:val="25"/>
-          <w:szCs w:val="25"/>
-        </w:rPr>
-        <w:t> </w:t>
-      </w:r>
-      <w:proofErr w:type="spellStart"/>
-      <w:r>
-        <w:rPr>
-          <w:i/>
-          <w:iCs/>
-          <w:color w:val="000000"/>
-          <w:sz w:val="25"/>
-          <w:szCs w:val="25"/>
-        </w:rPr>
-        <w:t>Stack</w:t>
-      </w:r>
-      <w:proofErr w:type="spellEnd"/>
-      <w:r>
-        <w:rPr>
-          <w:i/>
-          <w:iCs/>
-          <w:color w:val="000000"/>
-          <w:sz w:val="25"/>
-          <w:szCs w:val="25"/>
-        </w:rPr>
-        <w:t xml:space="preserve"> </w:t>
-      </w:r>
-      <w:proofErr w:type="spellStart"/>
-      <w:r>
-        <w:rPr>
-          <w:i/>
-          <w:iCs/>
-          <w:color w:val="000000"/>
-          <w:sz w:val="25"/>
-          <w:szCs w:val="25"/>
-        </w:rPr>
-        <w:t>Overflow</w:t>
-      </w:r>
-      <w:proofErr w:type="spellEnd"/>
-      <w:r>
-        <w:rPr>
-          <w:color w:val="000000"/>
-          <w:sz w:val="25"/>
-          <w:szCs w:val="25"/>
-        </w:rPr>
-        <w:t>. [</w:t>
-      </w:r>
-      <w:proofErr w:type="gramStart"/>
-      <w:r>
-        <w:rPr>
-          <w:color w:val="000000"/>
-          <w:sz w:val="25"/>
-          <w:szCs w:val="25"/>
-        </w:rPr>
-        <w:t>online</w:t>
-      </w:r>
-      <w:proofErr w:type="gramEnd"/>
-      <w:r>
-        <w:rPr>
-          <w:color w:val="000000"/>
-          <w:sz w:val="25"/>
-          <w:szCs w:val="25"/>
-        </w:rPr>
-        <w:t xml:space="preserve">] </w:t>
-      </w:r>
-      <w:proofErr w:type="spellStart"/>
-      <w:r>
-        <w:rPr>
-          <w:color w:val="000000"/>
-          <w:sz w:val="25"/>
-          <w:szCs w:val="25"/>
-        </w:rPr>
-        <w:t>Available</w:t>
-      </w:r>
-      <w:proofErr w:type="spellEnd"/>
-      <w:r>
-        <w:rPr>
-          <w:color w:val="000000"/>
-          <w:sz w:val="25"/>
-          <w:szCs w:val="25"/>
-        </w:rPr>
-        <w:t xml:space="preserve"> at: http://stackoverflow.com/ [</w:t>
-      </w:r>
-      <w:proofErr w:type="spellStart"/>
-      <w:r>
-        <w:rPr>
-          <w:color w:val="000000"/>
-          <w:sz w:val="25"/>
-          <w:szCs w:val="25"/>
-        </w:rPr>
-        <w:t>Accessed</w:t>
-      </w:r>
-      <w:proofErr w:type="spellEnd"/>
-      <w:r>
-        <w:rPr>
-          <w:color w:val="000000"/>
-          <w:sz w:val="25"/>
-          <w:szCs w:val="25"/>
-        </w:rPr>
-        <w:t xml:space="preserve"> 8 </w:t>
-      </w:r>
-      <w:proofErr w:type="spellStart"/>
-      <w:r>
-        <w:rPr>
-          <w:color w:val="000000"/>
-          <w:sz w:val="25"/>
-          <w:szCs w:val="25"/>
-        </w:rPr>
-        <w:t>May</w:t>
-      </w:r>
-      <w:proofErr w:type="spellEnd"/>
-      <w:r>
-        <w:rPr>
-          <w:color w:val="000000"/>
-          <w:sz w:val="25"/>
-          <w:szCs w:val="25"/>
-        </w:rPr>
-        <w:t xml:space="preserve"> 2017].</w:t>
-      </w:r>
-    </w:p>
-    <w:p>
-      <w:pPr>
-        <w:pStyle w:val="NormalWeb"/>
-        <w:spacing w:before="0" w:beforeAutospacing="0" w:after="180" w:afterAutospacing="0"/>
-        <w:ind w:left="450" w:hanging="450"/>
-        <w:rPr>
-          <w:color w:val="000000"/>
-          <w:sz w:val="25"/>
-          <w:szCs w:val="25"/>
-        </w:rPr>
-      </w:pPr>
-      <w:r>
-        <w:rPr>
-          <w:color w:val="000000"/>
-          <w:sz w:val="25"/>
-          <w:szCs w:val="25"/>
-        </w:rPr>
-        <w:t xml:space="preserve">[5] </w:t>
-      </w:r>
-      <w:proofErr w:type="spellStart"/>
-      <w:r>
-        <w:rPr>
-          <w:color w:val="000000"/>
-          <w:sz w:val="25"/>
-          <w:szCs w:val="25"/>
-        </w:rPr>
-        <w:t>Github</w:t>
-      </w:r>
-      <w:proofErr w:type="spellEnd"/>
-      <w:r>
-        <w:rPr>
-          <w:color w:val="000000"/>
-          <w:sz w:val="25"/>
-          <w:szCs w:val="25"/>
-        </w:rPr>
-        <w:t>, (2017).</w:t>
-      </w:r>
-      <w:r>
-        <w:rPr>
-          <w:rStyle w:val="apple-converted-space"/>
-          <w:color w:val="000000"/>
-          <w:sz w:val="25"/>
-          <w:szCs w:val="25"/>
-        </w:rPr>
-        <w:t> </w:t>
-      </w:r>
-      <w:r>
-        <w:rPr>
-          <w:i/>
-          <w:iCs/>
-          <w:color w:val="000000"/>
-          <w:sz w:val="25"/>
-          <w:szCs w:val="25"/>
-        </w:rPr>
-        <w:t>Repositorio AG</w:t>
-      </w:r>
-      <w:r>
-        <w:rPr>
-          <w:color w:val="000000"/>
-          <w:sz w:val="25"/>
-          <w:szCs w:val="25"/>
-        </w:rPr>
-        <w:t>. [</w:t>
-      </w:r>
-      <w:proofErr w:type="gramStart"/>
-      <w:r>
-        <w:rPr>
-          <w:color w:val="000000"/>
-          <w:sz w:val="25"/>
-          <w:szCs w:val="25"/>
-        </w:rPr>
-        <w:t>online</w:t>
-      </w:r>
-      <w:proofErr w:type="gramEnd"/>
-      <w:r>
-        <w:rPr>
-          <w:color w:val="000000"/>
-          <w:sz w:val="25"/>
-          <w:szCs w:val="25"/>
-        </w:rPr>
-        <w:t xml:space="preserve">] </w:t>
-      </w:r>
-      <w:proofErr w:type="spellStart"/>
-      <w:r>
-        <w:rPr>
-          <w:color w:val="000000"/>
-          <w:sz w:val="25"/>
-          <w:szCs w:val="25"/>
-        </w:rPr>
-        <w:t>Available</w:t>
-      </w:r>
-      <w:proofErr w:type="spellEnd"/>
-      <w:r>
-        <w:rPr>
-          <w:color w:val="000000"/>
-          <w:sz w:val="25"/>
-          <w:szCs w:val="25"/>
-        </w:rPr>
-        <w:t xml:space="preserve"> at: https://github.com/alvcuevas</w:t>
-      </w:r>
-      <w:r>
-        <w:rPr>
-          <w:color w:val="000000"/>
-          <w:sz w:val="25"/>
-          <w:szCs w:val="25"/>
-        </w:rPr>
-        <w:t>/</w:t>
-      </w:r>
-      <w:r>
-        <w:rPr>
-          <w:color w:val="000000"/>
-          <w:sz w:val="25"/>
-          <w:szCs w:val="25"/>
-        </w:rPr>
-        <w:t>AG</w:t>
-      </w:r>
-      <w:r>
-        <w:rPr>
-          <w:color w:val="000000"/>
-          <w:sz w:val="25"/>
-          <w:szCs w:val="25"/>
-        </w:rPr>
-        <w:t xml:space="preserve"> [</w:t>
-      </w:r>
-      <w:proofErr w:type="spellStart"/>
-      <w:r>
-        <w:rPr>
-          <w:color w:val="000000"/>
-          <w:sz w:val="25"/>
-          <w:szCs w:val="25"/>
-        </w:rPr>
-        <w:t>Accessed</w:t>
-      </w:r>
-      <w:proofErr w:type="spellEnd"/>
-      <w:r>
-        <w:rPr>
-          <w:color w:val="000000"/>
-          <w:sz w:val="25"/>
-          <w:szCs w:val="25"/>
-        </w:rPr>
-        <w:t xml:space="preserve"> 8 </w:t>
-      </w:r>
-      <w:proofErr w:type="spellStart"/>
-      <w:r>
-        <w:rPr>
-          <w:color w:val="000000"/>
-          <w:sz w:val="25"/>
-          <w:szCs w:val="25"/>
-        </w:rPr>
-        <w:t>May</w:t>
-      </w:r>
-      <w:proofErr w:type="spellEnd"/>
-      <w:r>
-        <w:rPr>
-          <w:color w:val="000000"/>
-          <w:sz w:val="25"/>
-          <w:szCs w:val="25"/>
-        </w:rPr>
-        <w:t xml:space="preserve"> 2017].</w:t>
-      </w:r>
-    </w:p>
-    <w:p>
-      <w:pPr>
-        <w:pStyle w:val="NormalWeb"/>
-        <w:spacing w:before="0" w:beforeAutospacing="0" w:after="180" w:afterAutospacing="0"/>
-        <w:ind w:left="450" w:hanging="450"/>
-        <w:rPr>
-          <w:color w:val="000000"/>
           <w:sz w:val="27"/>
           <w:szCs w:val="27"/>
+          <w:lang w:val="en-US"/>
         </w:rPr>
       </w:pPr>
     </w:p>
@@ -4503,6 +4313,7 @@
           <w:color w:val="5B9BD5" w:themeColor="accent1"/>
           <w:sz w:val="26"/>
           <w:szCs w:val="26"/>
+          <w:lang w:val="en-US"/>
           <w14:shadow w14:blurRad="38100" w14:dist="25400" w14:dir="5400000" w14:sx="100000" w14:sy="100000" w14:kx="0" w14:ky="0" w14:algn="ctr">
             <w14:srgbClr w14:val="6E747A">
               <w14:alpha w14:val="57000"/>
@@ -4524,6 +4335,7 @@
           <w:sz w:val="26"/>
           <w:szCs w:val="26"/>
           <w:u w:val="single"/>
+          <w:lang w:val="en-US"/>
           <w14:shadow w14:blurRad="38100" w14:dist="25400" w14:dir="5400000" w14:sx="100000" w14:sy="100000" w14:kx="0" w14:ky="0" w14:algn="ctr">
             <w14:srgbClr w14:val="6E747A">
               <w14:alpha w14:val="57000"/>
@@ -4558,7 +4370,7 @@
 </file>
 
 <file path=word/endnotes.xml><?xml version="1.0" encoding="utf-8"?>
-<w:endnotes xmlns:wpc="http://schemas.microsoft.com/office/word/2010/wordprocessingCanvas" xmlns:mc="http://schemas.openxmlformats.org/markup-compatibility/2006" xmlns:o="urn:schemas-microsoft-com:office:office" xmlns:r="http://schemas.openxmlformats.org/officeDocument/2006/relationships" xmlns:m="http://schemas.openxmlformats.org/officeDocument/2006/math" xmlns:v="urn:schemas-microsoft-com:vml" xmlns:wp14="http://schemas.microsoft.com/office/word/2010/wordprocessingDrawing" xmlns:wp="http://schemas.openxmlformats.org/drawingml/2006/wordprocessingDrawing" xmlns:w10="urn:schemas-microsoft-com:office:word" xmlns:w="http://schemas.openxmlformats.org/wordprocessingml/2006/main" xmlns:w14="http://schemas.microsoft.com/office/word/2010/wordml" xmlns:w15="http://schemas.microsoft.com/office/word/2012/wordml" xmlns:wpg="http://schemas.microsoft.com/office/word/2010/wordprocessingGroup" xmlns:wpi="http://schemas.microsoft.com/office/word/2010/wordprocessingInk" xmlns:wne="http://schemas.microsoft.com/office/word/2006/wordml" xmlns:wps="http://schemas.microsoft.com/office/word/2010/wordprocessingShape" mc:Ignorable="w14 w15 wp14">
+<w:endnotes xmlns:wpc="http://schemas.microsoft.com/office/word/2010/wordprocessingCanvas" xmlns:cx="http://schemas.microsoft.com/office/drawing/2014/chartex" xmlns:cx1="http://schemas.microsoft.com/office/drawing/2015/9/8/chartex" xmlns:cx2="http://schemas.microsoft.com/office/drawing/2015/10/21/chartex" xmlns:cx3="http://schemas.microsoft.com/office/drawing/2016/5/9/chartex" xmlns:cx4="http://schemas.microsoft.com/office/drawing/2016/5/10/chartex" xmlns:cx5="http://schemas.microsoft.com/office/drawing/2016/5/11/chartex" xmlns:cx6="http://schemas.microsoft.com/office/drawing/2016/5/12/chartex" xmlns:cx7="http://schemas.microsoft.com/office/drawing/2016/5/13/chartex" xmlns:cx8="http://schemas.microsoft.com/office/drawing/2016/5/14/chartex" xmlns:mc="http://schemas.openxmlformats.org/markup-compatibility/2006" xmlns:o="urn:schemas-microsoft-com:office:office" xmlns:r="http://schemas.openxmlformats.org/officeDocument/2006/relationships" xmlns:m="http://schemas.openxmlformats.org/officeDocument/2006/math" xmlns:v="urn:schemas-microsoft-com:vml" xmlns:wp14="http://schemas.microsoft.com/office/word/2010/wordprocessingDrawing" xmlns:wp="http://schemas.openxmlformats.org/drawingml/2006/wordprocessingDrawing" xmlns:w10="urn:schemas-microsoft-com:office:word" xmlns:w="http://schemas.openxmlformats.org/wordprocessingml/2006/main" xmlns:w14="http://schemas.microsoft.com/office/word/2010/wordml" xmlns:w15="http://schemas.microsoft.com/office/word/2012/wordml" xmlns:w16se="http://schemas.microsoft.com/office/word/2015/wordml/symex" xmlns:wpg="http://schemas.microsoft.com/office/word/2010/wordprocessingGroup" xmlns:wpi="http://schemas.microsoft.com/office/word/2010/wordprocessingInk" xmlns:wne="http://schemas.microsoft.com/office/word/2006/wordml" xmlns:wps="http://schemas.microsoft.com/office/word/2010/wordprocessingShape" mc:Ignorable="w14 w15 w16se wp14">
   <w:endnote w:type="separator" w:id="-1">
     <w:p>
       <w:pPr>
@@ -4583,7 +4395,7 @@
 </file>
 
 <file path=word/footer1.xml><?xml version="1.0" encoding="utf-8"?>
-<w:ftr xmlns:wpc="http://schemas.microsoft.com/office/word/2010/wordprocessingCanvas" xmlns:mc="http://schemas.openxmlformats.org/markup-compatibility/2006" xmlns:o="urn:schemas-microsoft-com:office:office" xmlns:r="http://schemas.openxmlformats.org/officeDocument/2006/relationships" xmlns:m="http://schemas.openxmlformats.org/officeDocument/2006/math" xmlns:v="urn:schemas-microsoft-com:vml" xmlns:wp14="http://schemas.microsoft.com/office/word/2010/wordprocessingDrawing" xmlns:wp="http://schemas.openxmlformats.org/drawingml/2006/wordprocessingDrawing" xmlns:w10="urn:schemas-microsoft-com:office:word" xmlns:w="http://schemas.openxmlformats.org/wordprocessingml/2006/main" xmlns:w14="http://schemas.microsoft.com/office/word/2010/wordml" xmlns:w15="http://schemas.microsoft.com/office/word/2012/wordml" xmlns:wpg="http://schemas.microsoft.com/office/word/2010/wordprocessingGroup" xmlns:wpi="http://schemas.microsoft.com/office/word/2010/wordprocessingInk" xmlns:wne="http://schemas.microsoft.com/office/word/2006/wordml" xmlns:wps="http://schemas.microsoft.com/office/word/2010/wordprocessingShape" mc:Ignorable="w14 w15 wp14">
+<w:ftr xmlns:wpc="http://schemas.microsoft.com/office/word/2010/wordprocessingCanvas" xmlns:cx="http://schemas.microsoft.com/office/drawing/2014/chartex" xmlns:cx1="http://schemas.microsoft.com/office/drawing/2015/9/8/chartex" xmlns:cx2="http://schemas.microsoft.com/office/drawing/2015/10/21/chartex" xmlns:cx3="http://schemas.microsoft.com/office/drawing/2016/5/9/chartex" xmlns:cx4="http://schemas.microsoft.com/office/drawing/2016/5/10/chartex" xmlns:cx5="http://schemas.microsoft.com/office/drawing/2016/5/11/chartex" xmlns:cx6="http://schemas.microsoft.com/office/drawing/2016/5/12/chartex" xmlns:cx7="http://schemas.microsoft.com/office/drawing/2016/5/13/chartex" xmlns:cx8="http://schemas.microsoft.com/office/drawing/2016/5/14/chartex" xmlns:mc="http://schemas.openxmlformats.org/markup-compatibility/2006" xmlns:o="urn:schemas-microsoft-com:office:office" xmlns:r="http://schemas.openxmlformats.org/officeDocument/2006/relationships" xmlns:m="http://schemas.openxmlformats.org/officeDocument/2006/math" xmlns:v="urn:schemas-microsoft-com:vml" xmlns:wp14="http://schemas.microsoft.com/office/word/2010/wordprocessingDrawing" xmlns:wp="http://schemas.openxmlformats.org/drawingml/2006/wordprocessingDrawing" xmlns:w10="urn:schemas-microsoft-com:office:word" xmlns:w="http://schemas.openxmlformats.org/wordprocessingml/2006/main" xmlns:w14="http://schemas.microsoft.com/office/word/2010/wordml" xmlns:w15="http://schemas.microsoft.com/office/word/2012/wordml" xmlns:w16se="http://schemas.microsoft.com/office/word/2015/wordml/symex" xmlns:wpg="http://schemas.microsoft.com/office/word/2010/wordprocessingGroup" xmlns:wpi="http://schemas.microsoft.com/office/word/2010/wordprocessingInk" xmlns:wne="http://schemas.microsoft.com/office/word/2006/wordml" xmlns:wps="http://schemas.microsoft.com/office/word/2010/wordprocessingShape" mc:Ignorable="w14 w15 w16se wp14">
   <w:p>
     <w:pPr>
       <w:pStyle w:val="Piedepgina"/>
@@ -4633,7 +4445,7 @@
         <w:sz w:val="25"/>
         <w:szCs w:val="25"/>
       </w:rPr>
-      <w:t>5</w:t>
+      <w:t>8</w:t>
     </w:r>
     <w:r>
       <w:rPr>
@@ -4682,7 +4494,7 @@
         <w:sz w:val="25"/>
         <w:szCs w:val="25"/>
       </w:rPr>
-      <w:t>10</w:t>
+      <w:t>11</w:t>
     </w:r>
     <w:r>
       <w:rPr>
@@ -4702,7 +4514,7 @@
 </file>
 
 <file path=word/footnotes.xml><?xml version="1.0" encoding="utf-8"?>
-<w:footnotes xmlns:wpc="http://schemas.microsoft.com/office/word/2010/wordprocessingCanvas" xmlns:mc="http://schemas.openxmlformats.org/markup-compatibility/2006" xmlns:o="urn:schemas-microsoft-com:office:office" xmlns:r="http://schemas.openxmlformats.org/officeDocument/2006/relationships" xmlns:m="http://schemas.openxmlformats.org/officeDocument/2006/math" xmlns:v="urn:schemas-microsoft-com:vml" xmlns:wp14="http://schemas.microsoft.com/office/word/2010/wordprocessingDrawing" xmlns:wp="http://schemas.openxmlformats.org/drawingml/2006/wordprocessingDrawing" xmlns:w10="urn:schemas-microsoft-com:office:word" xmlns:w="http://schemas.openxmlformats.org/wordprocessingml/2006/main" xmlns:w14="http://schemas.microsoft.com/office/word/2010/wordml" xmlns:w15="http://schemas.microsoft.com/office/word/2012/wordml" xmlns:wpg="http://schemas.microsoft.com/office/word/2010/wordprocessingGroup" xmlns:wpi="http://schemas.microsoft.com/office/word/2010/wordprocessingInk" xmlns:wne="http://schemas.microsoft.com/office/word/2006/wordml" xmlns:wps="http://schemas.microsoft.com/office/word/2010/wordprocessingShape" mc:Ignorable="w14 w15 wp14">
+<w:footnotes xmlns:wpc="http://schemas.microsoft.com/office/word/2010/wordprocessingCanvas" xmlns:cx="http://schemas.microsoft.com/office/drawing/2014/chartex" xmlns:cx1="http://schemas.microsoft.com/office/drawing/2015/9/8/chartex" xmlns:cx2="http://schemas.microsoft.com/office/drawing/2015/10/21/chartex" xmlns:cx3="http://schemas.microsoft.com/office/drawing/2016/5/9/chartex" xmlns:cx4="http://schemas.microsoft.com/office/drawing/2016/5/10/chartex" xmlns:cx5="http://schemas.microsoft.com/office/drawing/2016/5/11/chartex" xmlns:cx6="http://schemas.microsoft.com/office/drawing/2016/5/12/chartex" xmlns:cx7="http://schemas.microsoft.com/office/drawing/2016/5/13/chartex" xmlns:cx8="http://schemas.microsoft.com/office/drawing/2016/5/14/chartex" xmlns:mc="http://schemas.openxmlformats.org/markup-compatibility/2006" xmlns:o="urn:schemas-microsoft-com:office:office" xmlns:r="http://schemas.openxmlformats.org/officeDocument/2006/relationships" xmlns:m="http://schemas.openxmlformats.org/officeDocument/2006/math" xmlns:v="urn:schemas-microsoft-com:vml" xmlns:wp14="http://schemas.microsoft.com/office/word/2010/wordprocessingDrawing" xmlns:wp="http://schemas.openxmlformats.org/drawingml/2006/wordprocessingDrawing" xmlns:w10="urn:schemas-microsoft-com:office:word" xmlns:w="http://schemas.openxmlformats.org/wordprocessingml/2006/main" xmlns:w14="http://schemas.microsoft.com/office/word/2010/wordml" xmlns:w15="http://schemas.microsoft.com/office/word/2012/wordml" xmlns:w16se="http://schemas.microsoft.com/office/word/2015/wordml/symex" xmlns:wpg="http://schemas.microsoft.com/office/word/2010/wordprocessingGroup" xmlns:wpi="http://schemas.microsoft.com/office/word/2010/wordprocessingInk" xmlns:wne="http://schemas.microsoft.com/office/word/2006/wordml" xmlns:wps="http://schemas.microsoft.com/office/word/2010/wordprocessingShape" mc:Ignorable="w14 w15 w16se wp14">
   <w:footnote w:type="separator" w:id="-1">
     <w:p>
       <w:pPr>
@@ -4727,7 +4539,7 @@
 </file>
 
 <file path=word/header1.xml><?xml version="1.0" encoding="utf-8"?>
-<w:hdr xmlns:wpc="http://schemas.microsoft.com/office/word/2010/wordprocessingCanvas" xmlns:mc="http://schemas.openxmlformats.org/markup-compatibility/2006" xmlns:o="urn:schemas-microsoft-com:office:office" xmlns:r="http://schemas.openxmlformats.org/officeDocument/2006/relationships" xmlns:m="http://schemas.openxmlformats.org/officeDocument/2006/math" xmlns:v="urn:schemas-microsoft-com:vml" xmlns:wp14="http://schemas.microsoft.com/office/word/2010/wordprocessingDrawing" xmlns:wp="http://schemas.openxmlformats.org/drawingml/2006/wordprocessingDrawing" xmlns:w10="urn:schemas-microsoft-com:office:word" xmlns:w="http://schemas.openxmlformats.org/wordprocessingml/2006/main" xmlns:w14="http://schemas.microsoft.com/office/word/2010/wordml" xmlns:w15="http://schemas.microsoft.com/office/word/2012/wordml" xmlns:wpg="http://schemas.microsoft.com/office/word/2010/wordprocessingGroup" xmlns:wpi="http://schemas.microsoft.com/office/word/2010/wordprocessingInk" xmlns:wne="http://schemas.microsoft.com/office/word/2006/wordml" xmlns:wps="http://schemas.microsoft.com/office/word/2010/wordprocessingShape" mc:Ignorable="w14 w15 wp14">
+<w:hdr xmlns:wpc="http://schemas.microsoft.com/office/word/2010/wordprocessingCanvas" xmlns:cx="http://schemas.microsoft.com/office/drawing/2014/chartex" xmlns:cx1="http://schemas.microsoft.com/office/drawing/2015/9/8/chartex" xmlns:cx2="http://schemas.microsoft.com/office/drawing/2015/10/21/chartex" xmlns:cx3="http://schemas.microsoft.com/office/drawing/2016/5/9/chartex" xmlns:cx4="http://schemas.microsoft.com/office/drawing/2016/5/10/chartex" xmlns:cx5="http://schemas.microsoft.com/office/drawing/2016/5/11/chartex" xmlns:cx6="http://schemas.microsoft.com/office/drawing/2016/5/12/chartex" xmlns:cx7="http://schemas.microsoft.com/office/drawing/2016/5/13/chartex" xmlns:cx8="http://schemas.microsoft.com/office/drawing/2016/5/14/chartex" xmlns:mc="http://schemas.openxmlformats.org/markup-compatibility/2006" xmlns:o="urn:schemas-microsoft-com:office:office" xmlns:r="http://schemas.openxmlformats.org/officeDocument/2006/relationships" xmlns:m="http://schemas.openxmlformats.org/officeDocument/2006/math" xmlns:v="urn:schemas-microsoft-com:vml" xmlns:wp14="http://schemas.microsoft.com/office/word/2010/wordprocessingDrawing" xmlns:wp="http://schemas.openxmlformats.org/drawingml/2006/wordprocessingDrawing" xmlns:w10="urn:schemas-microsoft-com:office:word" xmlns:w="http://schemas.openxmlformats.org/wordprocessingml/2006/main" xmlns:w14="http://schemas.microsoft.com/office/word/2010/wordml" xmlns:w15="http://schemas.microsoft.com/office/word/2012/wordml" xmlns:w16se="http://schemas.microsoft.com/office/word/2015/wordml/symex" xmlns:wpg="http://schemas.microsoft.com/office/word/2010/wordprocessingGroup" xmlns:wpi="http://schemas.microsoft.com/office/word/2010/wordprocessingInk" xmlns:wne="http://schemas.microsoft.com/office/word/2006/wordml" xmlns:wps="http://schemas.microsoft.com/office/word/2010/wordprocessingShape" mc:Ignorable="w14 w15 w16se wp14">
   <w:p>
     <w:pPr>
       <w:pStyle w:val="Encabezado"/>
@@ -4851,7 +4663,6 @@
       </w:sdtPr>
       <w:sdtEndPr/>
       <w:sdtContent>
-        <w:proofErr w:type="spellStart"/>
         <w:r>
           <w:rPr>
             <w:rFonts w:asciiTheme="majorHAnsi" w:eastAsiaTheme="majorEastAsia" w:hAnsiTheme="majorHAnsi" w:cstheme="majorBidi"/>
@@ -4859,49 +4670,8 @@
             <w:sz w:val="25"/>
             <w:szCs w:val="25"/>
           </w:rPr>
-          <w:t>A.Cuevas</w:t>
+          <w:t>A.Cuevas | E.Álvarez | P.Dubikin</w:t>
         </w:r>
-        <w:proofErr w:type="spellEnd"/>
-        <w:r>
-          <w:rPr>
-            <w:rFonts w:asciiTheme="majorHAnsi" w:eastAsiaTheme="majorEastAsia" w:hAnsiTheme="majorHAnsi" w:cstheme="majorBidi"/>
-            <w:color w:val="AEAAAA" w:themeColor="background2" w:themeShade="BF"/>
-            <w:sz w:val="25"/>
-            <w:szCs w:val="25"/>
-          </w:rPr>
-          <w:t xml:space="preserve"> | </w:t>
-        </w:r>
-        <w:proofErr w:type="spellStart"/>
-        <w:r>
-          <w:rPr>
-            <w:rFonts w:asciiTheme="majorHAnsi" w:eastAsiaTheme="majorEastAsia" w:hAnsiTheme="majorHAnsi" w:cstheme="majorBidi"/>
-            <w:color w:val="AEAAAA" w:themeColor="background2" w:themeShade="BF"/>
-            <w:sz w:val="25"/>
-            <w:szCs w:val="25"/>
-          </w:rPr>
-          <w:t>E.Álvarez</w:t>
-        </w:r>
-        <w:proofErr w:type="spellEnd"/>
-        <w:r>
-          <w:rPr>
-            <w:rFonts w:asciiTheme="majorHAnsi" w:eastAsiaTheme="majorEastAsia" w:hAnsiTheme="majorHAnsi" w:cstheme="majorBidi"/>
-            <w:color w:val="AEAAAA" w:themeColor="background2" w:themeShade="BF"/>
-            <w:sz w:val="25"/>
-            <w:szCs w:val="25"/>
-          </w:rPr>
-          <w:t xml:space="preserve"> | </w:t>
-        </w:r>
-        <w:proofErr w:type="spellStart"/>
-        <w:r>
-          <w:rPr>
-            <w:rFonts w:asciiTheme="majorHAnsi" w:eastAsiaTheme="majorEastAsia" w:hAnsiTheme="majorHAnsi" w:cstheme="majorBidi"/>
-            <w:color w:val="AEAAAA" w:themeColor="background2" w:themeShade="BF"/>
-            <w:sz w:val="25"/>
-            <w:szCs w:val="25"/>
-          </w:rPr>
-          <w:t>P.Dubikin</w:t>
-        </w:r>
-        <w:proofErr w:type="spellEnd"/>
       </w:sdtContent>
     </w:sdt>
   </w:p>
@@ -4914,7 +4684,7 @@
 </file>
 
 <file path=word/numbering.xml><?xml version="1.0" encoding="utf-8"?>
-<w:numbering xmlns:wpc="http://schemas.microsoft.com/office/word/2010/wordprocessingCanvas" xmlns:mc="http://schemas.openxmlformats.org/markup-compatibility/2006" xmlns:o="urn:schemas-microsoft-com:office:office" xmlns:r="http://schemas.openxmlformats.org/officeDocument/2006/relationships" xmlns:m="http://schemas.openxmlformats.org/officeDocument/2006/math" xmlns:v="urn:schemas-microsoft-com:vml" xmlns:wp14="http://schemas.microsoft.com/office/word/2010/wordprocessingDrawing" xmlns:wp="http://schemas.openxmlformats.org/drawingml/2006/wordprocessingDrawing" xmlns:w10="urn:schemas-microsoft-com:office:word" xmlns:w="http://schemas.openxmlformats.org/wordprocessingml/2006/main" xmlns:w14="http://schemas.microsoft.com/office/word/2010/wordml" xmlns:w15="http://schemas.microsoft.com/office/word/2012/wordml" xmlns:wpg="http://schemas.microsoft.com/office/word/2010/wordprocessingGroup" xmlns:wpi="http://schemas.microsoft.com/office/word/2010/wordprocessingInk" xmlns:wne="http://schemas.microsoft.com/office/word/2006/wordml" xmlns:wps="http://schemas.microsoft.com/office/word/2010/wordprocessingShape" mc:Ignorable="w14 w15 wp14">
+<w:numbering xmlns:wpc="http://schemas.microsoft.com/office/word/2010/wordprocessingCanvas" xmlns:cx="http://schemas.microsoft.com/office/drawing/2014/chartex" xmlns:cx1="http://schemas.microsoft.com/office/drawing/2015/9/8/chartex" xmlns:cx2="http://schemas.microsoft.com/office/drawing/2015/10/21/chartex" xmlns:cx3="http://schemas.microsoft.com/office/drawing/2016/5/9/chartex" xmlns:cx4="http://schemas.microsoft.com/office/drawing/2016/5/10/chartex" xmlns:cx5="http://schemas.microsoft.com/office/drawing/2016/5/11/chartex" xmlns:cx6="http://schemas.microsoft.com/office/drawing/2016/5/12/chartex" xmlns:cx7="http://schemas.microsoft.com/office/drawing/2016/5/13/chartex" xmlns:cx8="http://schemas.microsoft.com/office/drawing/2016/5/14/chartex" xmlns:mc="http://schemas.openxmlformats.org/markup-compatibility/2006" xmlns:o="urn:schemas-microsoft-com:office:office" xmlns:r="http://schemas.openxmlformats.org/officeDocument/2006/relationships" xmlns:m="http://schemas.openxmlformats.org/officeDocument/2006/math" xmlns:v="urn:schemas-microsoft-com:vml" xmlns:wp14="http://schemas.microsoft.com/office/word/2010/wordprocessingDrawing" xmlns:wp="http://schemas.openxmlformats.org/drawingml/2006/wordprocessingDrawing" xmlns:w10="urn:schemas-microsoft-com:office:word" xmlns:w="http://schemas.openxmlformats.org/wordprocessingml/2006/main" xmlns:w14="http://schemas.microsoft.com/office/word/2010/wordml" xmlns:w15="http://schemas.microsoft.com/office/word/2012/wordml" xmlns:w16se="http://schemas.microsoft.com/office/word/2015/wordml/symex" xmlns:wpg="http://schemas.microsoft.com/office/word/2010/wordprocessingGroup" xmlns:wpi="http://schemas.microsoft.com/office/word/2010/wordprocessingInk" xmlns:wne="http://schemas.microsoft.com/office/word/2006/wordml" xmlns:wps="http://schemas.microsoft.com/office/word/2010/wordprocessingShape" mc:Ignorable="w14 w15 w16se wp14">
   <w:abstractNum w:abstractNumId="0" w15:restartNumberingAfterBreak="0">
     <w:nsid w:val="00E749ED"/>
     <w:multiLevelType w:val="multilevel"/>
@@ -6837,6 +6607,119 @@
     </w:lvl>
   </w:abstractNum>
   <w:abstractNum w:abstractNumId="18" w15:restartNumberingAfterBreak="0">
+    <w:nsid w:val="3AE77161"/>
+    <w:multiLevelType w:val="hybridMultilevel"/>
+    <w:tmpl w:val="F162CDDE"/>
+    <w:lvl w:ilvl="0" w:tplc="0C0A0001">
+      <w:start w:val="1"/>
+      <w:numFmt w:val="bullet"/>
+      <w:lvlText w:val=""/>
+      <w:lvlJc w:val="left"/>
+      <w:pPr>
+        <w:ind w:left="720" w:hanging="360"/>
+      </w:pPr>
+      <w:rPr>
+        <w:rFonts w:ascii="Symbol" w:hAnsi="Symbol" w:hint="default"/>
+      </w:rPr>
+    </w:lvl>
+    <w:lvl w:ilvl="1" w:tplc="0C0A0003" w:tentative="1">
+      <w:start w:val="1"/>
+      <w:numFmt w:val="bullet"/>
+      <w:lvlText w:val="o"/>
+      <w:lvlJc w:val="left"/>
+      <w:pPr>
+        <w:ind w:left="1440" w:hanging="360"/>
+      </w:pPr>
+      <w:rPr>
+        <w:rFonts w:ascii="Courier New" w:hAnsi="Courier New" w:cs="Courier New" w:hint="default"/>
+      </w:rPr>
+    </w:lvl>
+    <w:lvl w:ilvl="2" w:tplc="0C0A0005" w:tentative="1">
+      <w:start w:val="1"/>
+      <w:numFmt w:val="bullet"/>
+      <w:lvlText w:val=""/>
+      <w:lvlJc w:val="left"/>
+      <w:pPr>
+        <w:ind w:left="2160" w:hanging="360"/>
+      </w:pPr>
+      <w:rPr>
+        <w:rFonts w:ascii="Wingdings" w:hAnsi="Wingdings" w:hint="default"/>
+      </w:rPr>
+    </w:lvl>
+    <w:lvl w:ilvl="3" w:tplc="0C0A0001" w:tentative="1">
+      <w:start w:val="1"/>
+      <w:numFmt w:val="bullet"/>
+      <w:lvlText w:val=""/>
+      <w:lvlJc w:val="left"/>
+      <w:pPr>
+        <w:ind w:left="2880" w:hanging="360"/>
+      </w:pPr>
+      <w:rPr>
+        <w:rFonts w:ascii="Symbol" w:hAnsi="Symbol" w:hint="default"/>
+      </w:rPr>
+    </w:lvl>
+    <w:lvl w:ilvl="4" w:tplc="0C0A0003" w:tentative="1">
+      <w:start w:val="1"/>
+      <w:numFmt w:val="bullet"/>
+      <w:lvlText w:val="o"/>
+      <w:lvlJc w:val="left"/>
+      <w:pPr>
+        <w:ind w:left="3600" w:hanging="360"/>
+      </w:pPr>
+      <w:rPr>
+        <w:rFonts w:ascii="Courier New" w:hAnsi="Courier New" w:cs="Courier New" w:hint="default"/>
+      </w:rPr>
+    </w:lvl>
+    <w:lvl w:ilvl="5" w:tplc="0C0A0005" w:tentative="1">
+      <w:start w:val="1"/>
+      <w:numFmt w:val="bullet"/>
+      <w:lvlText w:val=""/>
+      <w:lvlJc w:val="left"/>
+      <w:pPr>
+        <w:ind w:left="4320" w:hanging="360"/>
+      </w:pPr>
+      <w:rPr>
+        <w:rFonts w:ascii="Wingdings" w:hAnsi="Wingdings" w:hint="default"/>
+      </w:rPr>
+    </w:lvl>
+    <w:lvl w:ilvl="6" w:tplc="0C0A0001" w:tentative="1">
+      <w:start w:val="1"/>
+      <w:numFmt w:val="bullet"/>
+      <w:lvlText w:val=""/>
+      <w:lvlJc w:val="left"/>
+      <w:pPr>
+        <w:ind w:left="5040" w:hanging="360"/>
+      </w:pPr>
+      <w:rPr>
+        <w:rFonts w:ascii="Symbol" w:hAnsi="Symbol" w:hint="default"/>
+      </w:rPr>
+    </w:lvl>
+    <w:lvl w:ilvl="7" w:tplc="0C0A0003" w:tentative="1">
+      <w:start w:val="1"/>
+      <w:numFmt w:val="bullet"/>
+      <w:lvlText w:val="o"/>
+      <w:lvlJc w:val="left"/>
+      <w:pPr>
+        <w:ind w:left="5760" w:hanging="360"/>
+      </w:pPr>
+      <w:rPr>
+        <w:rFonts w:ascii="Courier New" w:hAnsi="Courier New" w:cs="Courier New" w:hint="default"/>
+      </w:rPr>
+    </w:lvl>
+    <w:lvl w:ilvl="8" w:tplc="0C0A0005" w:tentative="1">
+      <w:start w:val="1"/>
+      <w:numFmt w:val="bullet"/>
+      <w:lvlText w:val=""/>
+      <w:lvlJc w:val="left"/>
+      <w:pPr>
+        <w:ind w:left="6480" w:hanging="360"/>
+      </w:pPr>
+      <w:rPr>
+        <w:rFonts w:ascii="Wingdings" w:hAnsi="Wingdings" w:hint="default"/>
+      </w:rPr>
+    </w:lvl>
+  </w:abstractNum>
+  <w:abstractNum w:abstractNumId="19" w15:restartNumberingAfterBreak="0">
     <w:nsid w:val="3BCB14ED"/>
     <w:multiLevelType w:val="hybridMultilevel"/>
     <w:tmpl w:val="FAC278A0"/>
@@ -6949,7 +6832,7 @@
       </w:rPr>
     </w:lvl>
   </w:abstractNum>
-  <w:abstractNum w:abstractNumId="19" w15:restartNumberingAfterBreak="0">
+  <w:abstractNum w:abstractNumId="20" w15:restartNumberingAfterBreak="0">
     <w:nsid w:val="440E7FC4"/>
     <w:multiLevelType w:val="multilevel"/>
     <w:tmpl w:val="9D3E0412"/>
@@ -7062,7 +6945,7 @@
       </w:rPr>
     </w:lvl>
   </w:abstractNum>
-  <w:abstractNum w:abstractNumId="20" w15:restartNumberingAfterBreak="0">
+  <w:abstractNum w:abstractNumId="21" w15:restartNumberingAfterBreak="0">
     <w:nsid w:val="46630F6E"/>
     <w:multiLevelType w:val="hybridMultilevel"/>
     <w:tmpl w:val="5C7C8D52"/>
@@ -7151,7 +7034,7 @@
       </w:pPr>
     </w:lvl>
   </w:abstractNum>
-  <w:abstractNum w:abstractNumId="21" w15:restartNumberingAfterBreak="0">
+  <w:abstractNum w:abstractNumId="22" w15:restartNumberingAfterBreak="0">
     <w:nsid w:val="48FB7755"/>
     <w:multiLevelType w:val="hybridMultilevel"/>
     <w:tmpl w:val="6E7E7AB2"/>
@@ -7237,7 +7120,7 @@
       </w:pPr>
     </w:lvl>
   </w:abstractNum>
-  <w:abstractNum w:abstractNumId="22" w15:restartNumberingAfterBreak="0">
+  <w:abstractNum w:abstractNumId="23" w15:restartNumberingAfterBreak="0">
     <w:nsid w:val="4F8D23A0"/>
     <w:multiLevelType w:val="hybridMultilevel"/>
     <w:tmpl w:val="9D1474BA"/>
@@ -7326,7 +7209,7 @@
       </w:pPr>
     </w:lvl>
   </w:abstractNum>
-  <w:abstractNum w:abstractNumId="23" w15:restartNumberingAfterBreak="0">
+  <w:abstractNum w:abstractNumId="24" w15:restartNumberingAfterBreak="0">
     <w:nsid w:val="560B2211"/>
     <w:multiLevelType w:val="multilevel"/>
     <w:tmpl w:val="FCE6C932"/>
@@ -7447,7 +7330,7 @@
       </w:rPr>
     </w:lvl>
   </w:abstractNum>
-  <w:abstractNum w:abstractNumId="24" w15:restartNumberingAfterBreak="0">
+  <w:abstractNum w:abstractNumId="25" w15:restartNumberingAfterBreak="0">
     <w:nsid w:val="58A4678D"/>
     <w:multiLevelType w:val="hybridMultilevel"/>
     <w:tmpl w:val="B6405DB4"/>
@@ -7538,7 +7421,7 @@
       </w:pPr>
     </w:lvl>
   </w:abstractNum>
-  <w:abstractNum w:abstractNumId="25" w15:restartNumberingAfterBreak="0">
+  <w:abstractNum w:abstractNumId="26" w15:restartNumberingAfterBreak="0">
     <w:nsid w:val="5B9B24A6"/>
     <w:multiLevelType w:val="multilevel"/>
     <w:tmpl w:val="374CE1B6"/>
@@ -7651,7 +7534,7 @@
       </w:pPr>
     </w:lvl>
   </w:abstractNum>
-  <w:abstractNum w:abstractNumId="26" w15:restartNumberingAfterBreak="0">
+  <w:abstractNum w:abstractNumId="27" w15:restartNumberingAfterBreak="0">
     <w:nsid w:val="60D636B3"/>
     <w:multiLevelType w:val="hybridMultilevel"/>
     <w:tmpl w:val="C16A7978"/>
@@ -7741,7 +7624,7 @@
       </w:pPr>
     </w:lvl>
   </w:abstractNum>
-  <w:abstractNum w:abstractNumId="27" w15:restartNumberingAfterBreak="0">
+  <w:abstractNum w:abstractNumId="28" w15:restartNumberingAfterBreak="0">
     <w:nsid w:val="61985FB7"/>
     <w:multiLevelType w:val="hybridMultilevel"/>
     <w:tmpl w:val="888AA0C6"/>
@@ -7830,7 +7713,7 @@
       </w:pPr>
     </w:lvl>
   </w:abstractNum>
-  <w:abstractNum w:abstractNumId="28" w15:restartNumberingAfterBreak="0">
+  <w:abstractNum w:abstractNumId="29" w15:restartNumberingAfterBreak="0">
     <w:nsid w:val="652879A2"/>
     <w:multiLevelType w:val="hybridMultilevel"/>
     <w:tmpl w:val="9D1474BA"/>
@@ -7919,7 +7802,7 @@
       </w:pPr>
     </w:lvl>
   </w:abstractNum>
-  <w:abstractNum w:abstractNumId="29" w15:restartNumberingAfterBreak="0">
+  <w:abstractNum w:abstractNumId="30" w15:restartNumberingAfterBreak="0">
     <w:nsid w:val="690362F8"/>
     <w:multiLevelType w:val="hybridMultilevel"/>
     <w:tmpl w:val="FCAAA530"/>
@@ -8032,7 +7915,7 @@
       </w:rPr>
     </w:lvl>
   </w:abstractNum>
-  <w:abstractNum w:abstractNumId="30" w15:restartNumberingAfterBreak="0">
+  <w:abstractNum w:abstractNumId="31" w15:restartNumberingAfterBreak="0">
     <w:nsid w:val="69204BA2"/>
     <w:multiLevelType w:val="hybridMultilevel"/>
     <w:tmpl w:val="83FCD02E"/>
@@ -8145,7 +8028,7 @@
       </w:rPr>
     </w:lvl>
   </w:abstractNum>
-  <w:abstractNum w:abstractNumId="31" w15:restartNumberingAfterBreak="0">
+  <w:abstractNum w:abstractNumId="32" w15:restartNumberingAfterBreak="0">
     <w:nsid w:val="69357448"/>
     <w:multiLevelType w:val="hybridMultilevel"/>
     <w:tmpl w:val="9BE2D726"/>
@@ -8234,7 +8117,7 @@
       </w:pPr>
     </w:lvl>
   </w:abstractNum>
-  <w:abstractNum w:abstractNumId="32" w15:restartNumberingAfterBreak="0">
+  <w:abstractNum w:abstractNumId="33" w15:restartNumberingAfterBreak="0">
     <w:nsid w:val="7BA95E0E"/>
     <w:multiLevelType w:val="multilevel"/>
     <w:tmpl w:val="E88AA1F6"/>
@@ -8355,7 +8238,7 @@
       </w:rPr>
     </w:lvl>
   </w:abstractNum>
-  <w:abstractNum w:abstractNumId="33" w15:restartNumberingAfterBreak="0">
+  <w:abstractNum w:abstractNumId="34" w15:restartNumberingAfterBreak="0">
     <w:nsid w:val="7E350058"/>
     <w:multiLevelType w:val="multilevel"/>
     <w:tmpl w:val="E88AA1F6"/>
@@ -8480,7 +8363,7 @@
     <w:abstractNumId w:val="4"/>
   </w:num>
   <w:num w:numId="2">
-    <w:abstractNumId w:val="23"/>
+    <w:abstractNumId w:val="24"/>
   </w:num>
   <w:num w:numId="3">
     <w:abstractNumId w:val="2"/>
@@ -8495,13 +8378,13 @@
     <w:abstractNumId w:val="14"/>
   </w:num>
   <w:num w:numId="7">
-    <w:abstractNumId w:val="19"/>
+    <w:abstractNumId w:val="20"/>
   </w:num>
   <w:num w:numId="8">
-    <w:abstractNumId w:val="28"/>
+    <w:abstractNumId w:val="29"/>
   </w:num>
   <w:num w:numId="9">
-    <w:abstractNumId w:val="22"/>
+    <w:abstractNumId w:val="23"/>
   </w:num>
   <w:num w:numId="10">
     <w:abstractNumId w:val="17"/>
@@ -8533,7 +8416,7 @@
     </w:lvlOverride>
   </w:num>
   <w:num w:numId="15">
-    <w:abstractNumId w:val="25"/>
+    <w:abstractNumId w:val="26"/>
     <w:lvlOverride w:ilvl="0">
       <w:lvl w:ilvl="0">
         <w:numFmt w:val="decimal"/>
@@ -8543,22 +8426,22 @@
     </w:lvlOverride>
   </w:num>
   <w:num w:numId="16">
-    <w:abstractNumId w:val="29"/>
+    <w:abstractNumId w:val="30"/>
   </w:num>
   <w:num w:numId="17">
-    <w:abstractNumId w:val="24"/>
+    <w:abstractNumId w:val="25"/>
   </w:num>
   <w:num w:numId="18">
-    <w:abstractNumId w:val="27"/>
+    <w:abstractNumId w:val="28"/>
   </w:num>
   <w:num w:numId="19">
     <w:abstractNumId w:val="12"/>
   </w:num>
   <w:num w:numId="20">
-    <w:abstractNumId w:val="33"/>
+    <w:abstractNumId w:val="34"/>
   </w:num>
   <w:num w:numId="21">
-    <w:abstractNumId w:val="32"/>
+    <w:abstractNumId w:val="33"/>
   </w:num>
   <w:num w:numId="22">
     <w:abstractNumId w:val="15"/>
@@ -8567,31 +8450,31 @@
     <w:abstractNumId w:val="16"/>
   </w:num>
   <w:num w:numId="24">
-    <w:abstractNumId w:val="31"/>
+    <w:abstractNumId w:val="32"/>
   </w:num>
   <w:num w:numId="25">
     <w:abstractNumId w:val="6"/>
   </w:num>
   <w:num w:numId="26">
-    <w:abstractNumId w:val="21"/>
+    <w:abstractNumId w:val="22"/>
   </w:num>
   <w:num w:numId="27">
     <w:abstractNumId w:val="11"/>
   </w:num>
   <w:num w:numId="28">
-    <w:abstractNumId w:val="18"/>
+    <w:abstractNumId w:val="19"/>
   </w:num>
   <w:num w:numId="29">
-    <w:abstractNumId w:val="20"/>
+    <w:abstractNumId w:val="21"/>
   </w:num>
   <w:num w:numId="30">
     <w:abstractNumId w:val="3"/>
   </w:num>
   <w:num w:numId="31">
-    <w:abstractNumId w:val="26"/>
+    <w:abstractNumId w:val="27"/>
   </w:num>
   <w:num w:numId="32">
-    <w:abstractNumId w:val="30"/>
+    <w:abstractNumId w:val="31"/>
   </w:num>
   <w:num w:numId="33">
     <w:abstractNumId w:val="7"/>
@@ -8599,11 +8482,14 @@
   <w:num w:numId="34">
     <w:abstractNumId w:val="9"/>
   </w:num>
+  <w:num w:numId="35">
+    <w:abstractNumId w:val="18"/>
+  </w:num>
 </w:numbering>
 </file>
 
 <file path=word/styles.xml><?xml version="1.0" encoding="utf-8"?>
-<w:styles xmlns:mc="http://schemas.openxmlformats.org/markup-compatibility/2006" xmlns:r="http://schemas.openxmlformats.org/officeDocument/2006/relationships" xmlns:w="http://schemas.openxmlformats.org/wordprocessingml/2006/main" xmlns:w14="http://schemas.microsoft.com/office/word/2010/wordml" xmlns:w15="http://schemas.microsoft.com/office/word/2012/wordml" mc:Ignorable="w14 w15">
+<w:styles xmlns:mc="http://schemas.openxmlformats.org/markup-compatibility/2006" xmlns:r="http://schemas.openxmlformats.org/officeDocument/2006/relationships" xmlns:w="http://schemas.openxmlformats.org/wordprocessingml/2006/main" xmlns:w14="http://schemas.microsoft.com/office/word/2010/wordml" xmlns:w15="http://schemas.microsoft.com/office/word/2012/wordml" xmlns:w16se="http://schemas.microsoft.com/office/word/2015/wordml/symex" mc:Ignorable="w14 w15 w16se">
   <w:docDefaults>
     <w:rPrDefault>
       <w:rPr>
@@ -8619,7 +8505,7 @@
       </w:pPr>
     </w:pPrDefault>
   </w:docDefaults>
-  <w:latentStyles w:defLockedState="0" w:defUIPriority="99" w:defSemiHidden="0" w:defUnhideWhenUsed="0" w:defQFormat="0" w:count="371">
+  <w:latentStyles w:defLockedState="0" w:defUIPriority="99" w:defSemiHidden="0" w:defUnhideWhenUsed="0" w:defQFormat="0" w:count="374">
     <w:lsdException w:name="Normal" w:uiPriority="0" w:qFormat="1"/>
     <w:lsdException w:name="heading 1" w:uiPriority="9" w:qFormat="1"/>
     <w:lsdException w:name="heading 2" w:semiHidden="1" w:uiPriority="9" w:unhideWhenUsed="1" w:qFormat="1"/>
@@ -8991,6 +8877,9 @@
     <w:lsdException w:name="List Table 5 Dark Accent 6" w:uiPriority="50"/>
     <w:lsdException w:name="List Table 6 Colorful Accent 6" w:uiPriority="51"/>
     <w:lsdException w:name="List Table 7 Colorful Accent 6" w:uiPriority="52"/>
+    <w:lsdException w:name="Mention" w:semiHidden="1" w:unhideWhenUsed="1"/>
+    <w:lsdException w:name="Smart Hyperlink" w:semiHidden="1" w:unhideWhenUsed="1"/>
+    <w:lsdException w:name="Hashtag" w:semiHidden="1" w:unhideWhenUsed="1"/>
   </w:latentStyles>
   <w:style w:type="paragraph" w:default="1" w:styleId="Normal">
     <w:name w:val="Normal"/>
@@ -9226,7 +9115,7 @@
       <w:szCs w:val="26"/>
     </w:rPr>
   </w:style>
-  <w:style w:type="paragraph" w:styleId="TtulodeTDC">
+  <w:style w:type="paragraph" w:styleId="TtuloTDC">
     <w:name w:val="TOC Heading"/>
     <w:basedOn w:val="Ttulo1"/>
     <w:next w:val="Normal"/>
@@ -9385,7 +9274,7 @@
 </file>
 
 <file path=word/glossary/document.xml><?xml version="1.0" encoding="utf-8"?>
-<w:glossaryDocument xmlns:wpc="http://schemas.microsoft.com/office/word/2010/wordprocessingCanvas" xmlns:mc="http://schemas.openxmlformats.org/markup-compatibility/2006" xmlns:o="urn:schemas-microsoft-com:office:office" xmlns:r="http://schemas.openxmlformats.org/officeDocument/2006/relationships" xmlns:m="http://schemas.openxmlformats.org/officeDocument/2006/math" xmlns:v="urn:schemas-microsoft-com:vml" xmlns:wp14="http://schemas.microsoft.com/office/word/2010/wordprocessingDrawing" xmlns:wp="http://schemas.openxmlformats.org/drawingml/2006/wordprocessingDrawing" xmlns:w10="urn:schemas-microsoft-com:office:word" xmlns:w="http://schemas.openxmlformats.org/wordprocessingml/2006/main" xmlns:w14="http://schemas.microsoft.com/office/word/2010/wordml" xmlns:w15="http://schemas.microsoft.com/office/word/2012/wordml" xmlns:wpg="http://schemas.microsoft.com/office/word/2010/wordprocessingGroup" xmlns:wpi="http://schemas.microsoft.com/office/word/2010/wordprocessingInk" xmlns:wne="http://schemas.microsoft.com/office/word/2006/wordml" xmlns:wps="http://schemas.microsoft.com/office/word/2010/wordprocessingShape" mc:Ignorable="w14 w15 wp14">
+<w:glossaryDocument xmlns:wpc="http://schemas.microsoft.com/office/word/2010/wordprocessingCanvas" xmlns:cx="http://schemas.microsoft.com/office/drawing/2014/chartex" xmlns:cx1="http://schemas.microsoft.com/office/drawing/2015/9/8/chartex" xmlns:cx2="http://schemas.microsoft.com/office/drawing/2015/10/21/chartex" xmlns:cx3="http://schemas.microsoft.com/office/drawing/2016/5/9/chartex" xmlns:cx4="http://schemas.microsoft.com/office/drawing/2016/5/10/chartex" xmlns:cx5="http://schemas.microsoft.com/office/drawing/2016/5/11/chartex" xmlns:cx6="http://schemas.microsoft.com/office/drawing/2016/5/12/chartex" xmlns:cx7="http://schemas.microsoft.com/office/drawing/2016/5/13/chartex" xmlns:cx8="http://schemas.microsoft.com/office/drawing/2016/5/14/chartex" xmlns:mc="http://schemas.openxmlformats.org/markup-compatibility/2006" xmlns:o="urn:schemas-microsoft-com:office:office" xmlns:r="http://schemas.openxmlformats.org/officeDocument/2006/relationships" xmlns:m="http://schemas.openxmlformats.org/officeDocument/2006/math" xmlns:v="urn:schemas-microsoft-com:vml" xmlns:wp14="http://schemas.microsoft.com/office/word/2010/wordprocessingDrawing" xmlns:wp="http://schemas.openxmlformats.org/drawingml/2006/wordprocessingDrawing" xmlns:w10="urn:schemas-microsoft-com:office:word" xmlns:w="http://schemas.openxmlformats.org/wordprocessingml/2006/main" xmlns:w14="http://schemas.microsoft.com/office/word/2010/wordml" xmlns:w15="http://schemas.microsoft.com/office/word/2012/wordml" xmlns:w16se="http://schemas.microsoft.com/office/word/2015/wordml/symex" xmlns:wpg="http://schemas.microsoft.com/office/word/2010/wordprocessingGroup" xmlns:wpi="http://schemas.microsoft.com/office/word/2010/wordprocessingInk" xmlns:wne="http://schemas.microsoft.com/office/word/2006/wordml" xmlns:wps="http://schemas.microsoft.com/office/word/2010/wordprocessingShape" mc:Ignorable="w14 w15 w16se wp14">
   <w:docParts>
     <w:docPart>
       <w:docPartPr>
@@ -9410,7 +9299,7 @@
           <w:r>
             <w:rPr>
               <w:rFonts w:asciiTheme="majorHAnsi" w:eastAsiaTheme="majorEastAsia" w:hAnsiTheme="majorHAnsi" w:cstheme="majorBidi"/>
-              <w:color w:val="5B9BD5" w:themeColor="accent1"/>
+              <w:color w:val="4472C4" w:themeColor="accent1"/>
               <w:sz w:val="27"/>
               <w:szCs w:val="27"/>
             </w:rPr>
@@ -9442,7 +9331,7 @@
           <w:r>
             <w:rPr>
               <w:rFonts w:asciiTheme="majorHAnsi" w:eastAsiaTheme="majorEastAsia" w:hAnsiTheme="majorHAnsi" w:cstheme="majorBidi"/>
-              <w:color w:val="5B9BD5" w:themeColor="accent1"/>
+              <w:color w:val="4472C4" w:themeColor="accent1"/>
               <w:sz w:val="27"/>
               <w:szCs w:val="27"/>
             </w:rPr>
@@ -9456,7 +9345,7 @@
 </file>
 
 <file path=word/glossary/fontTable.xml><?xml version="1.0" encoding="utf-8"?>
-<w:fonts xmlns:mc="http://schemas.openxmlformats.org/markup-compatibility/2006" xmlns:r="http://schemas.openxmlformats.org/officeDocument/2006/relationships" xmlns:w="http://schemas.openxmlformats.org/wordprocessingml/2006/main" xmlns:w14="http://schemas.microsoft.com/office/word/2010/wordml" xmlns:w15="http://schemas.microsoft.com/office/word/2012/wordml" mc:Ignorable="w14 w15">
+<w:fonts xmlns:mc="http://schemas.openxmlformats.org/markup-compatibility/2006" xmlns:r="http://schemas.openxmlformats.org/officeDocument/2006/relationships" xmlns:w="http://schemas.openxmlformats.org/wordprocessingml/2006/main" xmlns:w14="http://schemas.microsoft.com/office/word/2010/wordml" xmlns:w15="http://schemas.microsoft.com/office/word/2012/wordml" xmlns:w16se="http://schemas.microsoft.com/office/word/2015/wordml/symex" mc:Ignorable="w14 w15 w16se">
   <w:font w:name="Symbol">
     <w:panose1 w:val="05050102010706020507"/>
     <w:charset w:val="02"/>
@@ -9510,7 +9399,7 @@
 </file>
 
 <file path=word/glossary/settings.xml><?xml version="1.0" encoding="utf-8"?>
-<w:settings xmlns:mc="http://schemas.openxmlformats.org/markup-compatibility/2006" xmlns:o="urn:schemas-microsoft-com:office:office" xmlns:r="http://schemas.openxmlformats.org/officeDocument/2006/relationships" xmlns:m="http://schemas.openxmlformats.org/officeDocument/2006/math" xmlns:v="urn:schemas-microsoft-com:vml" xmlns:w10="urn:schemas-microsoft-com:office:word" xmlns:w="http://schemas.openxmlformats.org/wordprocessingml/2006/main" xmlns:w14="http://schemas.microsoft.com/office/word/2010/wordml" xmlns:w15="http://schemas.microsoft.com/office/word/2012/wordml" xmlns:sl="http://schemas.openxmlformats.org/schemaLibrary/2006/main" mc:Ignorable="w14 w15">
+<w:settings xmlns:mc="http://schemas.openxmlformats.org/markup-compatibility/2006" xmlns:o="urn:schemas-microsoft-com:office:office" xmlns:r="http://schemas.openxmlformats.org/officeDocument/2006/relationships" xmlns:m="http://schemas.openxmlformats.org/officeDocument/2006/math" xmlns:v="urn:schemas-microsoft-com:vml" xmlns:w10="urn:schemas-microsoft-com:office:word" xmlns:w="http://schemas.openxmlformats.org/wordprocessingml/2006/main" xmlns:w14="http://schemas.microsoft.com/office/word/2010/wordml" xmlns:w15="http://schemas.microsoft.com/office/word/2012/wordml" xmlns:w16se="http://schemas.microsoft.com/office/word/2015/wordml/symex" xmlns:sl="http://schemas.openxmlformats.org/schemaLibrary/2006/main" mc:Ignorable="w14 w15 w16se">
   <w:view w:val="normal"/>
   <w:defaultTabStop w:val="708"/>
   <w:hyphenationZone w:val="425"/>
@@ -9533,6 +9422,7 @@
     <w:rsid w:val="0030169C"/>
     <w:rsid w:val="00373AE3"/>
     <w:rsid w:val="004152F0"/>
+    <w:rsid w:val="005658CF"/>
     <w:rsid w:val="00616AD3"/>
     <w:rsid w:val="00627355"/>
     <w:rsid w:val="007B43A5"/>
@@ -9544,6 +9434,7 @@
     <w:rsid w:val="00CC1CCD"/>
     <w:rsid w:val="00D243BA"/>
     <w:rsid w:val="00D33561"/>
+    <w:rsid w:val="00D725B8"/>
     <w:rsid w:val="00F54B5C"/>
   </w:rsids>
   <m:mathPr>
@@ -9568,7 +9459,7 @@
 </file>
 
 <file path=word/glossary/styles.xml><?xml version="1.0" encoding="utf-8"?>
-<w:styles xmlns:mc="http://schemas.openxmlformats.org/markup-compatibility/2006" xmlns:r="http://schemas.openxmlformats.org/officeDocument/2006/relationships" xmlns:w="http://schemas.openxmlformats.org/wordprocessingml/2006/main" xmlns:w14="http://schemas.microsoft.com/office/word/2010/wordml" xmlns:w15="http://schemas.microsoft.com/office/word/2012/wordml" mc:Ignorable="w14 w15">
+<w:styles xmlns:mc="http://schemas.openxmlformats.org/markup-compatibility/2006" xmlns:r="http://schemas.openxmlformats.org/officeDocument/2006/relationships" xmlns:w="http://schemas.openxmlformats.org/wordprocessingml/2006/main" xmlns:w14="http://schemas.microsoft.com/office/word/2010/wordml" xmlns:w15="http://schemas.microsoft.com/office/word/2012/wordml" xmlns:w16se="http://schemas.microsoft.com/office/word/2015/wordml/symex" mc:Ignorable="w14 w15 w16se">
   <w:docDefaults>
     <w:rPrDefault>
       <w:rPr>
@@ -9584,7 +9475,7 @@
       </w:pPr>
     </w:pPrDefault>
   </w:docDefaults>
-  <w:latentStyles w:defLockedState="0" w:defUIPriority="99" w:defSemiHidden="0" w:defUnhideWhenUsed="0" w:defQFormat="0" w:count="371">
+  <w:latentStyles w:defLockedState="0" w:defUIPriority="99" w:defSemiHidden="0" w:defUnhideWhenUsed="0" w:defQFormat="0" w:count="374">
     <w:lsdException w:name="Normal" w:uiPriority="0" w:qFormat="1"/>
     <w:lsdException w:name="heading 1" w:uiPriority="9" w:qFormat="1"/>
     <w:lsdException w:name="heading 2" w:semiHidden="1" w:uiPriority="9" w:unhideWhenUsed="1" w:qFormat="1"/>
@@ -9956,6 +9847,9 @@
     <w:lsdException w:name="List Table 5 Dark Accent 6" w:uiPriority="50"/>
     <w:lsdException w:name="List Table 6 Colorful Accent 6" w:uiPriority="51"/>
     <w:lsdException w:name="List Table 7 Colorful Accent 6" w:uiPriority="52"/>
+    <w:lsdException w:name="Mention" w:semiHidden="1" w:unhideWhenUsed="1"/>
+    <w:lsdException w:name="Smart Hyperlink" w:semiHidden="1" w:unhideWhenUsed="1"/>
+    <w:lsdException w:name="Hashtag" w:semiHidden="1" w:unhideWhenUsed="1"/>
   </w:latentStyles>
   <w:style w:type="paragraph" w:default="1" w:styleId="Normal">
     <w:name w:val="Normal"/>
@@ -10030,7 +9924,7 @@
 </file>
 
 <file path=word/glossary/webSettings.xml><?xml version="1.0" encoding="utf-8"?>
-<w:webSettings xmlns:mc="http://schemas.openxmlformats.org/markup-compatibility/2006" xmlns:r="http://schemas.openxmlformats.org/officeDocument/2006/relationships" xmlns:w="http://schemas.openxmlformats.org/wordprocessingml/2006/main" xmlns:w14="http://schemas.microsoft.com/office/word/2010/wordml" xmlns:w15="http://schemas.microsoft.com/office/word/2012/wordml" mc:Ignorable="w14 w15">
+<w:webSettings xmlns:mc="http://schemas.openxmlformats.org/markup-compatibility/2006" xmlns:r="http://schemas.openxmlformats.org/officeDocument/2006/relationships" xmlns:w="http://schemas.openxmlformats.org/wordprocessingml/2006/main" xmlns:w14="http://schemas.microsoft.com/office/word/2010/wordml" xmlns:w15="http://schemas.microsoft.com/office/word/2012/wordml" xmlns:w16se="http://schemas.microsoft.com/office/word/2015/wordml/symex" mc:Ignorable="w14 w15 w16se">
   <w:optimizeForBrowser/>
   <w:allowPNG/>
 </w:webSettings>
@@ -10321,7 +10215,7 @@
 </file>
 
 <file path=customXml/itemProps2.xml><?xml version="1.0" encoding="utf-8"?>
-<ds:datastoreItem xmlns:ds="http://schemas.openxmlformats.org/officeDocument/2006/customXml" ds:itemID="{23E91AA3-B3BD-469B-A6CD-10C0203B77B2}">
+<ds:datastoreItem xmlns:ds="http://schemas.openxmlformats.org/officeDocument/2006/customXml" ds:itemID="{D1074D83-63EC-4DDB-88E0-50948829F2F1}">
   <ds:schemaRefs>
     <ds:schemaRef ds:uri="http://schemas.openxmlformats.org/officeDocument/2006/bibliography"/>
   </ds:schemaRefs>

--- a/resources/Memoria Practica AG - Grupo 05.docx
+++ b/resources/Memoria Practica AG - Grupo 05.docx
@@ -612,7 +612,7 @@
             </w:rPr>
             <w:fldChar w:fldCharType="separate"/>
           </w:r>
-          <w:hyperlink w:anchor="_Toc481845233" w:history="1">
+          <w:hyperlink w:anchor="_Toc482026031" w:history="1">
             <w:r>
               <w:rPr>
                 <w:rStyle w:val="Hipervnculo"/>
@@ -649,7 +649,7 @@
               <w:rPr>
                 <w:webHidden/>
               </w:rPr>
-              <w:instrText xml:space="preserve"> PAGEREF _Toc481845233 \h </w:instrText>
+              <w:instrText xml:space="preserve"> PAGEREF _Toc482026031 \h </w:instrText>
             </w:r>
             <w:r>
               <w:rPr>
@@ -685,7 +685,7 @@
               <w:lang w:eastAsia="es-ES"/>
             </w:rPr>
           </w:pPr>
-          <w:hyperlink w:anchor="_Toc481845234" w:history="1">
+          <w:hyperlink w:anchor="_Toc482026032" w:history="1">
             <w:r>
               <w:rPr>
                 <w:rStyle w:val="Hipervnculo"/>
@@ -722,7 +722,7 @@
               <w:rPr>
                 <w:webHidden/>
               </w:rPr>
-              <w:instrText xml:space="preserve"> PAGEREF _Toc481845234 \h </w:instrText>
+              <w:instrText xml:space="preserve"> PAGEREF _Toc482026032 \h </w:instrText>
             </w:r>
             <w:r>
               <w:rPr>
@@ -758,7 +758,7 @@
               <w:lang w:eastAsia="es-ES"/>
             </w:rPr>
           </w:pPr>
-          <w:hyperlink w:anchor="_Toc481845235" w:history="1">
+          <w:hyperlink w:anchor="_Toc482026033" w:history="1">
             <w:r>
               <w:rPr>
                 <w:rStyle w:val="Hipervnculo"/>
@@ -795,7 +795,7 @@
               <w:rPr>
                 <w:webHidden/>
               </w:rPr>
-              <w:instrText xml:space="preserve"> PAGEREF _Toc481845235 \h </w:instrText>
+              <w:instrText xml:space="preserve"> PAGEREF _Toc482026033 \h </w:instrText>
             </w:r>
             <w:r>
               <w:rPr>
@@ -812,7 +812,7 @@
               <w:rPr>
                 <w:webHidden/>
               </w:rPr>
-              <w:t>6</w:t>
+              <w:t>7</w:t>
             </w:r>
             <w:r>
               <w:rPr>
@@ -834,7 +834,7 @@
               <w:noProof/>
             </w:rPr>
           </w:pPr>
-          <w:hyperlink w:anchor="_Toc481845236" w:history="1">
+          <w:hyperlink w:anchor="_Toc482026034" w:history="1">
             <w:r>
               <w:rPr>
                 <w:rStyle w:val="Hipervnculo"/>
@@ -875,7 +875,7 @@
                 <w:noProof/>
                 <w:webHidden/>
               </w:rPr>
-              <w:instrText xml:space="preserve"> PAGEREF _Toc481845236 \h </w:instrText>
+              <w:instrText xml:space="preserve"> PAGEREF _Toc482026034 \h </w:instrText>
             </w:r>
             <w:r>
               <w:rPr>
@@ -895,7 +895,7 @@
                 <w:noProof/>
                 <w:webHidden/>
               </w:rPr>
-              <w:t>6</w:t>
+              <w:t>7</w:t>
             </w:r>
             <w:r>
               <w:rPr>
@@ -918,7 +918,7 @@
               <w:noProof/>
             </w:rPr>
           </w:pPr>
-          <w:hyperlink w:anchor="_Toc481845237" w:history="1">
+          <w:hyperlink w:anchor="_Toc482026035" w:history="1">
             <w:r>
               <w:rPr>
                 <w:rStyle w:val="Hipervnculo"/>
@@ -959,7 +959,7 @@
                 <w:noProof/>
                 <w:webHidden/>
               </w:rPr>
-              <w:instrText xml:space="preserve"> PAGEREF _Toc481845237 \h </w:instrText>
+              <w:instrText xml:space="preserve"> PAGEREF _Toc482026035 \h </w:instrText>
             </w:r>
             <w:r>
               <w:rPr>
@@ -979,7 +979,7 @@
                 <w:noProof/>
                 <w:webHidden/>
               </w:rPr>
-              <w:t>6</w:t>
+              <w:t>8</w:t>
             </w:r>
             <w:r>
               <w:rPr>
@@ -1002,7 +1002,7 @@
               <w:noProof/>
             </w:rPr>
           </w:pPr>
-          <w:hyperlink w:anchor="_Toc481845238" w:history="1">
+          <w:hyperlink w:anchor="_Toc482026036" w:history="1">
             <w:r>
               <w:rPr>
                 <w:rStyle w:val="Hipervnculo"/>
@@ -1043,7 +1043,7 @@
                 <w:noProof/>
                 <w:webHidden/>
               </w:rPr>
-              <w:instrText xml:space="preserve"> PAGEREF _Toc481845238 \h </w:instrText>
+              <w:instrText xml:space="preserve"> PAGEREF _Toc482026036 \h </w:instrText>
             </w:r>
             <w:r>
               <w:rPr>
@@ -1063,7 +1063,7 @@
                 <w:noProof/>
                 <w:webHidden/>
               </w:rPr>
-              <w:t>6</w:t>
+              <w:t>8</w:t>
             </w:r>
             <w:r>
               <w:rPr>
@@ -1083,7 +1083,7 @@
               <w:lang w:eastAsia="es-ES"/>
             </w:rPr>
           </w:pPr>
-          <w:hyperlink w:anchor="_Toc481845239" w:history="1">
+          <w:hyperlink w:anchor="_Toc482026037" w:history="1">
             <w:r>
               <w:rPr>
                 <w:rStyle w:val="Hipervnculo"/>
@@ -1120,7 +1120,7 @@
               <w:rPr>
                 <w:webHidden/>
               </w:rPr>
-              <w:instrText xml:space="preserve"> PAGEREF _Toc481845239 \h </w:instrText>
+              <w:instrText xml:space="preserve"> PAGEREF _Toc482026037 \h </w:instrText>
             </w:r>
             <w:r>
               <w:rPr>
@@ -1137,7 +1137,7 @@
               <w:rPr>
                 <w:webHidden/>
               </w:rPr>
-              <w:t>6</w:t>
+              <w:t>9</w:t>
             </w:r>
             <w:r>
               <w:rPr>
@@ -1156,7 +1156,7 @@
               <w:lang w:eastAsia="es-ES"/>
             </w:rPr>
           </w:pPr>
-          <w:hyperlink w:anchor="_Toc481845240" w:history="1">
+          <w:hyperlink w:anchor="_Toc482026038" w:history="1">
             <w:r>
               <w:rPr>
                 <w:rStyle w:val="Hipervnculo"/>
@@ -1193,7 +1193,7 @@
               <w:rPr>
                 <w:webHidden/>
               </w:rPr>
-              <w:instrText xml:space="preserve"> PAGEREF _Toc481845240 \h </w:instrText>
+              <w:instrText xml:space="preserve"> PAGEREF _Toc482026038 \h </w:instrText>
             </w:r>
             <w:r>
               <w:rPr>
@@ -1210,7 +1210,7 @@
               <w:rPr>
                 <w:webHidden/>
               </w:rPr>
-              <w:t>8</w:t>
+              <w:t>11</w:t>
             </w:r>
             <w:r>
               <w:rPr>
@@ -1271,7 +1271,7 @@
           <w:numId w:val="27"/>
         </w:numPr>
       </w:pPr>
-      <w:bookmarkStart w:id="0" w:name="_Toc481845233"/>
+      <w:bookmarkStart w:id="0" w:name="_Toc482026031"/>
       <w:r>
         <w:lastRenderedPageBreak/>
         <w:t xml:space="preserve">Diagrama de flujo </w:t>
@@ -1460,7 +1460,7 @@
           <w:numId w:val="27"/>
         </w:numPr>
       </w:pPr>
-      <w:bookmarkStart w:id="1" w:name="_Toc481845234"/>
+      <w:bookmarkStart w:id="1" w:name="_Toc482026032"/>
       <w:r>
         <w:lastRenderedPageBreak/>
         <w:t>Manual de uso</w:t>
@@ -1489,8 +1489,18 @@
           <w:sz w:val="24"/>
           <w:szCs w:val="24"/>
         </w:rPr>
-        <w:t>.jar</w:t>
-      </w:r>
+        <w:t>.</w:t>
+      </w:r>
+      <w:proofErr w:type="spellStart"/>
+      <w:r>
+        <w:rPr>
+          <w:i/>
+          <w:sz w:val="24"/>
+          <w:szCs w:val="24"/>
+        </w:rPr>
+        <w:t>jar</w:t>
+      </w:r>
+      <w:proofErr w:type="spellEnd"/>
       <w:r>
         <w:rPr>
           <w:sz w:val="24"/>
@@ -1765,7 +1775,25 @@
           <w:sz w:val="24"/>
           <w:szCs w:val="24"/>
         </w:rPr>
-        <w:t xml:space="preserve">.jar </w:t>
+        <w:t>.</w:t>
+      </w:r>
+      <w:proofErr w:type="spellStart"/>
+      <w:r>
+        <w:rPr>
+          <w:i/>
+          <w:sz w:val="24"/>
+          <w:szCs w:val="24"/>
+        </w:rPr>
+        <w:t>jar</w:t>
+      </w:r>
+      <w:proofErr w:type="spellEnd"/>
+      <w:r>
+        <w:rPr>
+          <w:i/>
+          <w:sz w:val="24"/>
+          <w:szCs w:val="24"/>
+        </w:rPr>
+        <w:t xml:space="preserve"> </w:t>
       </w:r>
       <w:r>
         <w:rPr>
@@ -2208,7 +2236,23 @@
           <w:sz w:val="24"/>
           <w:szCs w:val="24"/>
         </w:rPr>
-        <w:t>para iniciar el procesamiento del algoritmo y obtener el consiguiente resultado en un fichero .txt externo</w:t>
+        <w:t>para iniciar el procesamiento del algoritmo y obtener el consiguiente resultado en un fichero .</w:t>
+      </w:r>
+      <w:proofErr w:type="spellStart"/>
+      <w:r>
+        <w:rPr>
+          <w:sz w:val="24"/>
+          <w:szCs w:val="24"/>
+        </w:rPr>
+        <w:t>txt</w:t>
+      </w:r>
+      <w:proofErr w:type="spellEnd"/>
+      <w:r>
+        <w:rPr>
+          <w:sz w:val="24"/>
+          <w:szCs w:val="24"/>
+        </w:rPr>
+        <w:t xml:space="preserve"> externo</w:t>
       </w:r>
       <w:r>
         <w:rPr>
@@ -2257,12 +2301,21 @@
         </w:rPr>
         <w:t>fichero .</w:t>
       </w:r>
-      <w:r>
-        <w:rPr>
-          <w:sz w:val="24"/>
-          <w:szCs w:val="24"/>
-        </w:rPr>
-        <w:t>txt resultante</w:t>
+      <w:proofErr w:type="spellStart"/>
+      <w:r>
+        <w:rPr>
+          <w:sz w:val="24"/>
+          <w:szCs w:val="24"/>
+        </w:rPr>
+        <w:t>txt</w:t>
+      </w:r>
+      <w:proofErr w:type="spellEnd"/>
+      <w:r>
+        <w:rPr>
+          <w:sz w:val="24"/>
+          <w:szCs w:val="24"/>
+        </w:rPr>
+        <w:t xml:space="preserve"> resultante</w:t>
       </w:r>
       <w:r>
         <w:rPr>
@@ -2329,8 +2382,18 @@
           <w:sz w:val="24"/>
           <w:szCs w:val="24"/>
         </w:rPr>
-        <w:t xml:space="preserve"> o por el contrario, únicamente se generará el fichero final de extensión .txt</w:t>
-      </w:r>
+        <w:t xml:space="preserve"> o por el contrario, únicamente se generará el fichero final de extensión .</w:t>
+      </w:r>
+      <w:proofErr w:type="spellStart"/>
+      <w:r>
+        <w:rPr>
+          <w:b/>
+          <w:sz w:val="24"/>
+          <w:szCs w:val="24"/>
+        </w:rPr>
+        <w:t>txt</w:t>
+      </w:r>
+      <w:proofErr w:type="spellEnd"/>
     </w:p>
     <w:p>
       <w:pPr>
@@ -2402,7 +2465,7 @@
           <w:numId w:val="27"/>
         </w:numPr>
       </w:pPr>
-      <w:bookmarkStart w:id="2" w:name="_Toc481845235"/>
+      <w:bookmarkStart w:id="2" w:name="_Toc482026033"/>
       <w:r>
         <w:t>Resolución de ejercicios</w:t>
       </w:r>
@@ -2417,192 +2480,947 @@
           <w:numId w:val="30"/>
         </w:numPr>
       </w:pPr>
-      <w:bookmarkStart w:id="3" w:name="_Toc481845236"/>
+      <w:bookmarkStart w:id="3" w:name="_Toc482026034"/>
       <w:r>
         <w:t>Funcionamiento con distintas fases de prueba</w:t>
       </w:r>
       <w:bookmarkEnd w:id="3"/>
     </w:p>
-    <w:p/>
     <w:p>
       <w:r>
-        <w:t>Con los parámetros por defecto de:</w:t>
+        <w:t>Con 10 pruebas se saca media que:</w:t>
       </w:r>
     </w:p>
-    <w:p>
-      <w:r>
-        <w:t>npob=1000</w:t>
-      </w:r>
-    </w:p>
-    <w:p>
-      <w:r>
-        <w:t>ngen=500000</w:t>
-      </w:r>
-    </w:p>
-    <w:p>
-      <w:r>
-        <w:t>nres=</w:t>
-      </w:r>
-      <w:bookmarkStart w:id="4" w:name="_GoBack"/>
-      <w:r>
-        <w:t>10000</w:t>
-      </w:r>
-      <w:bookmarkEnd w:id="4"/>
-    </w:p>
-    <w:p>
-      <w:r>
-        <w:t>q=0.95</w:t>
-      </w:r>
-    </w:p>
-    <w:p>
-      <w:r>
-        <w:t>Con 10 pruebas se saca media que:</w:t>
-      </w:r>
-    </w:p>
-    <w:p>
-      <w:pPr>
-        <w:pStyle w:val="Prrafodelista"/>
-        <w:numPr>
-          <w:ilvl w:val="0"/>
-          <w:numId w:val="35"/>
-        </w:numPr>
-      </w:pPr>
-      <w:r>
-        <w:t xml:space="preserve">2 caracteres tardan de </w:t>
-      </w:r>
-      <w:r>
-        <w:t>145</w:t>
-      </w:r>
-      <w:r>
-        <w:t>.</w:t>
-      </w:r>
-      <w:r>
-        <w:t>942</w:t>
-      </w:r>
-      <w:r>
-        <w:t xml:space="preserve"> segundos en terminar la ejecución.</w:t>
-      </w:r>
-    </w:p>
-    <w:p>
-      <w:pPr>
-        <w:pStyle w:val="Prrafodelista"/>
-        <w:numPr>
-          <w:ilvl w:val="0"/>
-          <w:numId w:val="35"/>
-        </w:numPr>
-      </w:pPr>
-      <w:r>
-        <w:t xml:space="preserve">3 caracteres tardan de </w:t>
-      </w:r>
-      <w:r>
-        <w:t>164</w:t>
-      </w:r>
-      <w:r>
-        <w:t>.</w:t>
-      </w:r>
-      <w:r>
-        <w:t>818</w:t>
-      </w:r>
-      <w:r>
-        <w:t xml:space="preserve"> segundos en terminar la ejecución.</w:t>
-      </w:r>
-    </w:p>
-    <w:p>
-      <w:pPr>
-        <w:pStyle w:val="Prrafodelista"/>
-        <w:numPr>
-          <w:ilvl w:val="0"/>
-          <w:numId w:val="35"/>
-        </w:numPr>
-      </w:pPr>
-      <w:r>
-        <w:t xml:space="preserve">4 caracteres tardan de </w:t>
-      </w:r>
-      <w:r>
-        <w:t>171</w:t>
-      </w:r>
-      <w:r>
-        <w:t>.</w:t>
-      </w:r>
-      <w:r>
-        <w:t xml:space="preserve">366 </w:t>
-      </w:r>
-      <w:r>
-        <w:t>segundos en terminar la ejecución.</w:t>
-      </w:r>
-    </w:p>
-    <w:p>
-      <w:pPr>
-        <w:pStyle w:val="Prrafodelista"/>
-        <w:numPr>
-          <w:ilvl w:val="0"/>
-          <w:numId w:val="35"/>
-        </w:numPr>
-      </w:pPr>
-      <w:r>
-        <w:t xml:space="preserve">5 caracteres tardan de </w:t>
-      </w:r>
-      <w:r>
-        <w:t>176</w:t>
-      </w:r>
-      <w:r>
-        <w:t>.</w:t>
-      </w:r>
-      <w:r>
-        <w:t xml:space="preserve">116 </w:t>
-      </w:r>
-      <w:r>
-        <w:t>segundos en terminar la ejecución.</w:t>
-      </w:r>
-    </w:p>
-    <w:p>
-      <w:pPr>
-        <w:pStyle w:val="Prrafodelista"/>
-        <w:numPr>
-          <w:ilvl w:val="0"/>
-          <w:numId w:val="35"/>
-        </w:numPr>
-      </w:pPr>
-      <w:r>
-        <w:t xml:space="preserve">6 caracteres tardan de </w:t>
-      </w:r>
-      <w:r>
-        <w:t>178</w:t>
-      </w:r>
-      <w:r>
-        <w:t>.</w:t>
-      </w:r>
-      <w:r>
-        <w:t xml:space="preserve">494 </w:t>
-      </w:r>
-      <w:r>
-        <w:t>segundos en terminar la ejecución.</w:t>
-      </w:r>
-    </w:p>
-    <w:p>
-      <w:pPr>
-        <w:pStyle w:val="Prrafodelista"/>
-        <w:numPr>
-          <w:ilvl w:val="0"/>
-          <w:numId w:val="35"/>
-        </w:numPr>
-      </w:pPr>
-      <w:r>
-        <w:t xml:space="preserve">7 caracteres tardan de </w:t>
-      </w:r>
-      <w:r>
-        <w:t>180</w:t>
-      </w:r>
-      <w:r>
-        <w:t>.</w:t>
-      </w:r>
-      <w:r>
-        <w:t>216</w:t>
-      </w:r>
-      <w:r>
-        <w:t xml:space="preserve"> segundos en terminar la ejecución.</w:t>
-      </w:r>
-    </w:p>
+    <w:tbl>
+      <w:tblPr>
+        <w:tblStyle w:val="Tabladecuadrcula1clara-nfasis3"/>
+        <w:tblW w:w="8707" w:type="dxa"/>
+        <w:jc w:val="center"/>
+        <w:tblLook w:val="04A0" w:firstRow="1" w:lastRow="0" w:firstColumn="1" w:lastColumn="0" w:noHBand="0" w:noVBand="1"/>
+      </w:tblPr>
+      <w:tblGrid>
+        <w:gridCol w:w="1271"/>
+        <w:gridCol w:w="1930"/>
+        <w:gridCol w:w="2464"/>
+        <w:gridCol w:w="1560"/>
+        <w:gridCol w:w="1482"/>
+      </w:tblGrid>
+      <w:tr>
+        <w:trPr>
+          <w:cnfStyle w:val="100000000000" w:firstRow="1" w:lastRow="0" w:firstColumn="0" w:lastColumn="0" w:oddVBand="0" w:evenVBand="0" w:oddHBand="0" w:evenHBand="0" w:firstRowFirstColumn="0" w:firstRowLastColumn="0" w:lastRowFirstColumn="0" w:lastRowLastColumn="0"/>
+          <w:trHeight w:val="328"/>
+          <w:jc w:val="center"/>
+        </w:trPr>
+        <w:tc>
+          <w:tcPr>
+            <w:cnfStyle w:val="001000000000" w:firstRow="0" w:lastRow="0" w:firstColumn="1" w:lastColumn="0" w:oddVBand="0" w:evenVBand="0" w:oddHBand="0" w:evenHBand="0" w:firstRowFirstColumn="0" w:firstRowLastColumn="0" w:lastRowFirstColumn="0" w:lastRowLastColumn="0"/>
+            <w:tcW w:w="1271" w:type="dxa"/>
+          </w:tcPr>
+          <w:p>
+            <w:pPr>
+              <w:jc w:val="center"/>
+              <w:rPr>
+                <w:sz w:val="24"/>
+                <w:szCs w:val="24"/>
+              </w:rPr>
+            </w:pPr>
+            <w:r>
+              <w:rPr>
+                <w:sz w:val="24"/>
+                <w:szCs w:val="24"/>
+              </w:rPr>
+              <w:t>Q</w:t>
+            </w:r>
+          </w:p>
+        </w:tc>
+        <w:tc>
+          <w:tcPr>
+            <w:tcW w:w="1930" w:type="dxa"/>
+          </w:tcPr>
+          <w:p>
+            <w:pPr>
+              <w:jc w:val="center"/>
+              <w:cnfStyle w:val="100000000000" w:firstRow="1" w:lastRow="0" w:firstColumn="0" w:lastColumn="0" w:oddVBand="0" w:evenVBand="0" w:oddHBand="0" w:evenHBand="0" w:firstRowFirstColumn="0" w:firstRowLastColumn="0" w:lastRowFirstColumn="0" w:lastRowLastColumn="0"/>
+              <w:rPr>
+                <w:sz w:val="24"/>
+                <w:szCs w:val="24"/>
+              </w:rPr>
+            </w:pPr>
+            <w:r>
+              <w:rPr>
+                <w:sz w:val="24"/>
+                <w:szCs w:val="24"/>
+              </w:rPr>
+              <w:t>Población inicial</w:t>
+            </w:r>
+          </w:p>
+        </w:tc>
+        <w:tc>
+          <w:tcPr>
+            <w:tcW w:w="2464" w:type="dxa"/>
+          </w:tcPr>
+          <w:p>
+            <w:pPr>
+              <w:jc w:val="center"/>
+              <w:cnfStyle w:val="100000000000" w:firstRow="1" w:lastRow="0" w:firstColumn="0" w:lastColumn="0" w:oddVBand="0" w:evenVBand="0" w:oddHBand="0" w:evenHBand="0" w:firstRowFirstColumn="0" w:firstRowLastColumn="0" w:lastRowFirstColumn="0" w:lastRowLastColumn="0"/>
+              <w:rPr>
+                <w:sz w:val="24"/>
+                <w:szCs w:val="24"/>
+              </w:rPr>
+            </w:pPr>
+            <w:r>
+              <w:rPr>
+                <w:sz w:val="24"/>
+                <w:szCs w:val="24"/>
+              </w:rPr>
+              <w:t>Max. Generaciones</w:t>
+            </w:r>
+          </w:p>
+        </w:tc>
+        <w:tc>
+          <w:tcPr>
+            <w:tcW w:w="1560" w:type="dxa"/>
+          </w:tcPr>
+          <w:p>
+            <w:pPr>
+              <w:jc w:val="center"/>
+              <w:cnfStyle w:val="100000000000" w:firstRow="1" w:lastRow="0" w:firstColumn="0" w:lastColumn="0" w:oddVBand="0" w:evenVBand="0" w:oddHBand="0" w:evenHBand="0" w:firstRowFirstColumn="0" w:firstRowLastColumn="0" w:lastRowFirstColumn="0" w:lastRowLastColumn="0"/>
+              <w:rPr>
+                <w:sz w:val="24"/>
+                <w:szCs w:val="24"/>
+              </w:rPr>
+            </w:pPr>
+            <w:r>
+              <w:rPr>
+                <w:sz w:val="24"/>
+                <w:szCs w:val="24"/>
+              </w:rPr>
+              <w:t>Tamaño caracteres</w:t>
+            </w:r>
+          </w:p>
+        </w:tc>
+        <w:tc>
+          <w:tcPr>
+            <w:tcW w:w="1482" w:type="dxa"/>
+          </w:tcPr>
+          <w:p>
+            <w:pPr>
+              <w:jc w:val="center"/>
+              <w:cnfStyle w:val="100000000000" w:firstRow="1" w:lastRow="0" w:firstColumn="0" w:lastColumn="0" w:oddVBand="0" w:evenVBand="0" w:oddHBand="0" w:evenHBand="0" w:firstRowFirstColumn="0" w:firstRowLastColumn="0" w:lastRowFirstColumn="0" w:lastRowLastColumn="0"/>
+              <w:rPr>
+                <w:sz w:val="24"/>
+                <w:szCs w:val="24"/>
+              </w:rPr>
+            </w:pPr>
+            <w:r>
+              <w:rPr>
+                <w:sz w:val="24"/>
+                <w:szCs w:val="24"/>
+              </w:rPr>
+              <w:t>Tiempo</w:t>
+            </w:r>
+          </w:p>
+        </w:tc>
+      </w:tr>
+      <w:tr>
+        <w:trPr>
+          <w:trHeight w:val="811"/>
+          <w:jc w:val="center"/>
+        </w:trPr>
+        <w:tc>
+          <w:tcPr>
+            <w:cnfStyle w:val="001000000000" w:firstRow="0" w:lastRow="0" w:firstColumn="1" w:lastColumn="0" w:oddVBand="0" w:evenVBand="0" w:oddHBand="0" w:evenHBand="0" w:firstRowFirstColumn="0" w:firstRowLastColumn="0" w:lastRowFirstColumn="0" w:lastRowLastColumn="0"/>
+            <w:tcW w:w="1271" w:type="dxa"/>
+            <w:vAlign w:val="center"/>
+          </w:tcPr>
+          <w:p>
+            <w:pPr>
+              <w:jc w:val="center"/>
+              <w:rPr>
+                <w:b w:val="0"/>
+                <w:i/>
+                <w:sz w:val="24"/>
+                <w:szCs w:val="24"/>
+              </w:rPr>
+            </w:pPr>
+            <w:r>
+              <w:rPr>
+                <w:b w:val="0"/>
+                <w:i/>
+                <w:sz w:val="24"/>
+                <w:szCs w:val="24"/>
+              </w:rPr>
+              <w:t>0.95</w:t>
+            </w:r>
+          </w:p>
+        </w:tc>
+        <w:tc>
+          <w:tcPr>
+            <w:tcW w:w="1930" w:type="dxa"/>
+            <w:vAlign w:val="center"/>
+          </w:tcPr>
+          <w:p>
+            <w:pPr>
+              <w:jc w:val="center"/>
+              <w:cnfStyle w:val="000000000000" w:firstRow="0" w:lastRow="0" w:firstColumn="0" w:lastColumn="0" w:oddVBand="0" w:evenVBand="0" w:oddHBand="0" w:evenHBand="0" w:firstRowFirstColumn="0" w:firstRowLastColumn="0" w:lastRowFirstColumn="0" w:lastRowLastColumn="0"/>
+              <w:rPr>
+                <w:sz w:val="24"/>
+                <w:szCs w:val="24"/>
+              </w:rPr>
+            </w:pPr>
+            <w:r>
+              <w:rPr>
+                <w:sz w:val="24"/>
+                <w:szCs w:val="24"/>
+              </w:rPr>
+              <w:t>1000</w:t>
+            </w:r>
+          </w:p>
+        </w:tc>
+        <w:tc>
+          <w:tcPr>
+            <w:tcW w:w="2464" w:type="dxa"/>
+            <w:vAlign w:val="center"/>
+          </w:tcPr>
+          <w:p>
+            <w:pPr>
+              <w:jc w:val="center"/>
+              <w:cnfStyle w:val="000000000000" w:firstRow="0" w:lastRow="0" w:firstColumn="0" w:lastColumn="0" w:oddVBand="0" w:evenVBand="0" w:oddHBand="0" w:evenHBand="0" w:firstRowFirstColumn="0" w:firstRowLastColumn="0" w:lastRowFirstColumn="0" w:lastRowLastColumn="0"/>
+              <w:rPr>
+                <w:sz w:val="24"/>
+                <w:szCs w:val="24"/>
+              </w:rPr>
+            </w:pPr>
+            <w:r>
+              <w:rPr>
+                <w:sz w:val="24"/>
+                <w:szCs w:val="24"/>
+              </w:rPr>
+              <w:t>500000</w:t>
+            </w:r>
+          </w:p>
+        </w:tc>
+        <w:tc>
+          <w:tcPr>
+            <w:tcW w:w="1560" w:type="dxa"/>
+            <w:vAlign w:val="center"/>
+          </w:tcPr>
+          <w:p>
+            <w:pPr>
+              <w:jc w:val="center"/>
+              <w:cnfStyle w:val="000000000000" w:firstRow="0" w:lastRow="0" w:firstColumn="0" w:lastColumn="0" w:oddVBand="0" w:evenVBand="0" w:oddHBand="0" w:evenHBand="0" w:firstRowFirstColumn="0" w:firstRowLastColumn="0" w:lastRowFirstColumn="0" w:lastRowLastColumn="0"/>
+              <w:rPr>
+                <w:sz w:val="24"/>
+                <w:szCs w:val="24"/>
+              </w:rPr>
+            </w:pPr>
+            <w:r>
+              <w:rPr>
+                <w:sz w:val="24"/>
+                <w:szCs w:val="24"/>
+              </w:rPr>
+              <w:t>2</w:t>
+            </w:r>
+          </w:p>
+        </w:tc>
+        <w:tc>
+          <w:tcPr>
+            <w:tcW w:w="1482" w:type="dxa"/>
+            <w:vAlign w:val="center"/>
+          </w:tcPr>
+          <w:p>
+            <w:pPr>
+              <w:jc w:val="center"/>
+              <w:cnfStyle w:val="000000000000" w:firstRow="0" w:lastRow="0" w:firstColumn="0" w:lastColumn="0" w:oddVBand="0" w:evenVBand="0" w:oddHBand="0" w:evenHBand="0" w:firstRowFirstColumn="0" w:firstRowLastColumn="0" w:lastRowFirstColumn="0" w:lastRowLastColumn="0"/>
+              <w:rPr>
+                <w:sz w:val="24"/>
+                <w:szCs w:val="24"/>
+              </w:rPr>
+            </w:pPr>
+            <w:r>
+              <w:t>145</w:t>
+            </w:r>
+            <w:r>
+              <w:t>.</w:t>
+            </w:r>
+            <w:r>
+              <w:t>942</w:t>
+            </w:r>
+            <w:r>
+              <w:t>s</w:t>
+            </w:r>
+          </w:p>
+        </w:tc>
+      </w:tr>
+      <w:tr>
+        <w:trPr>
+          <w:trHeight w:val="771"/>
+          <w:jc w:val="center"/>
+        </w:trPr>
+        <w:tc>
+          <w:tcPr>
+            <w:cnfStyle w:val="001000000000" w:firstRow="0" w:lastRow="0" w:firstColumn="1" w:lastColumn="0" w:oddVBand="0" w:evenVBand="0" w:oddHBand="0" w:evenHBand="0" w:firstRowFirstColumn="0" w:firstRowLastColumn="0" w:lastRowFirstColumn="0" w:lastRowLastColumn="0"/>
+            <w:tcW w:w="1271" w:type="dxa"/>
+            <w:vAlign w:val="center"/>
+          </w:tcPr>
+          <w:p>
+            <w:pPr>
+              <w:jc w:val="center"/>
+              <w:rPr>
+                <w:b w:val="0"/>
+                <w:i/>
+                <w:sz w:val="24"/>
+                <w:szCs w:val="24"/>
+              </w:rPr>
+            </w:pPr>
+            <w:r>
+              <w:rPr>
+                <w:b w:val="0"/>
+                <w:i/>
+                <w:sz w:val="24"/>
+                <w:szCs w:val="24"/>
+              </w:rPr>
+              <w:t>0.9</w:t>
+            </w:r>
+            <w:r>
+              <w:rPr>
+                <w:b w:val="0"/>
+                <w:i/>
+                <w:sz w:val="24"/>
+                <w:szCs w:val="24"/>
+              </w:rPr>
+              <w:t>5</w:t>
+            </w:r>
+          </w:p>
+        </w:tc>
+        <w:tc>
+          <w:tcPr>
+            <w:tcW w:w="1930" w:type="dxa"/>
+            <w:vAlign w:val="center"/>
+          </w:tcPr>
+          <w:p>
+            <w:pPr>
+              <w:jc w:val="center"/>
+              <w:cnfStyle w:val="000000000000" w:firstRow="0" w:lastRow="0" w:firstColumn="0" w:lastColumn="0" w:oddVBand="0" w:evenVBand="0" w:oddHBand="0" w:evenHBand="0" w:firstRowFirstColumn="0" w:firstRowLastColumn="0" w:lastRowFirstColumn="0" w:lastRowLastColumn="0"/>
+              <w:rPr>
+                <w:sz w:val="24"/>
+                <w:szCs w:val="24"/>
+              </w:rPr>
+            </w:pPr>
+            <w:r>
+              <w:rPr>
+                <w:sz w:val="24"/>
+                <w:szCs w:val="24"/>
+              </w:rPr>
+              <w:t>1000</w:t>
+            </w:r>
+          </w:p>
+        </w:tc>
+        <w:tc>
+          <w:tcPr>
+            <w:tcW w:w="2464" w:type="dxa"/>
+            <w:vAlign w:val="center"/>
+          </w:tcPr>
+          <w:p>
+            <w:pPr>
+              <w:jc w:val="center"/>
+              <w:cnfStyle w:val="000000000000" w:firstRow="0" w:lastRow="0" w:firstColumn="0" w:lastColumn="0" w:oddVBand="0" w:evenVBand="0" w:oddHBand="0" w:evenHBand="0" w:firstRowFirstColumn="0" w:firstRowLastColumn="0" w:lastRowFirstColumn="0" w:lastRowLastColumn="0"/>
+              <w:rPr>
+                <w:sz w:val="24"/>
+                <w:szCs w:val="24"/>
+              </w:rPr>
+            </w:pPr>
+            <w:r>
+              <w:rPr>
+                <w:sz w:val="24"/>
+                <w:szCs w:val="24"/>
+              </w:rPr>
+              <w:t>500000</w:t>
+            </w:r>
+          </w:p>
+        </w:tc>
+        <w:tc>
+          <w:tcPr>
+            <w:tcW w:w="1560" w:type="dxa"/>
+            <w:vAlign w:val="center"/>
+          </w:tcPr>
+          <w:p>
+            <w:pPr>
+              <w:jc w:val="center"/>
+              <w:cnfStyle w:val="000000000000" w:firstRow="0" w:lastRow="0" w:firstColumn="0" w:lastColumn="0" w:oddVBand="0" w:evenVBand="0" w:oddHBand="0" w:evenHBand="0" w:firstRowFirstColumn="0" w:firstRowLastColumn="0" w:lastRowFirstColumn="0" w:lastRowLastColumn="0"/>
+              <w:rPr>
+                <w:sz w:val="24"/>
+                <w:szCs w:val="24"/>
+              </w:rPr>
+            </w:pPr>
+            <w:r>
+              <w:rPr>
+                <w:sz w:val="24"/>
+                <w:szCs w:val="24"/>
+              </w:rPr>
+              <w:t>3</w:t>
+            </w:r>
+          </w:p>
+        </w:tc>
+        <w:tc>
+          <w:tcPr>
+            <w:tcW w:w="1482" w:type="dxa"/>
+            <w:vAlign w:val="center"/>
+          </w:tcPr>
+          <w:p>
+            <w:pPr>
+              <w:jc w:val="center"/>
+              <w:cnfStyle w:val="000000000000" w:firstRow="0" w:lastRow="0" w:firstColumn="0" w:lastColumn="0" w:oddVBand="0" w:evenVBand="0" w:oddHBand="0" w:evenHBand="0" w:firstRowFirstColumn="0" w:firstRowLastColumn="0" w:lastRowFirstColumn="0" w:lastRowLastColumn="0"/>
+              <w:rPr>
+                <w:sz w:val="24"/>
+                <w:szCs w:val="24"/>
+              </w:rPr>
+            </w:pPr>
+            <w:r>
+              <w:t>164</w:t>
+            </w:r>
+            <w:r>
+              <w:t>.</w:t>
+            </w:r>
+            <w:r>
+              <w:t>818</w:t>
+            </w:r>
+            <w:r>
+              <w:t>s</w:t>
+            </w:r>
+          </w:p>
+        </w:tc>
+      </w:tr>
+      <w:tr>
+        <w:trPr>
+          <w:trHeight w:val="771"/>
+          <w:jc w:val="center"/>
+        </w:trPr>
+        <w:tc>
+          <w:tcPr>
+            <w:cnfStyle w:val="001000000000" w:firstRow="0" w:lastRow="0" w:firstColumn="1" w:lastColumn="0" w:oddVBand="0" w:evenVBand="0" w:oddHBand="0" w:evenHBand="0" w:firstRowFirstColumn="0" w:firstRowLastColumn="0" w:lastRowFirstColumn="0" w:lastRowLastColumn="0"/>
+            <w:tcW w:w="1271" w:type="dxa"/>
+            <w:vAlign w:val="center"/>
+          </w:tcPr>
+          <w:p>
+            <w:pPr>
+              <w:jc w:val="center"/>
+              <w:rPr>
+                <w:b w:val="0"/>
+                <w:i/>
+                <w:sz w:val="24"/>
+                <w:szCs w:val="24"/>
+              </w:rPr>
+            </w:pPr>
+            <w:r>
+              <w:rPr>
+                <w:b w:val="0"/>
+                <w:i/>
+                <w:sz w:val="24"/>
+                <w:szCs w:val="24"/>
+              </w:rPr>
+              <w:t>0.95</w:t>
+            </w:r>
+          </w:p>
+        </w:tc>
+        <w:tc>
+          <w:tcPr>
+            <w:tcW w:w="1930" w:type="dxa"/>
+            <w:vAlign w:val="center"/>
+          </w:tcPr>
+          <w:p>
+            <w:pPr>
+              <w:jc w:val="center"/>
+              <w:cnfStyle w:val="000000000000" w:firstRow="0" w:lastRow="0" w:firstColumn="0" w:lastColumn="0" w:oddVBand="0" w:evenVBand="0" w:oddHBand="0" w:evenHBand="0" w:firstRowFirstColumn="0" w:firstRowLastColumn="0" w:lastRowFirstColumn="0" w:lastRowLastColumn="0"/>
+              <w:rPr>
+                <w:sz w:val="24"/>
+                <w:szCs w:val="24"/>
+              </w:rPr>
+            </w:pPr>
+            <w:r>
+              <w:rPr>
+                <w:sz w:val="24"/>
+                <w:szCs w:val="24"/>
+              </w:rPr>
+              <w:t>1000</w:t>
+            </w:r>
+          </w:p>
+        </w:tc>
+        <w:tc>
+          <w:tcPr>
+            <w:tcW w:w="2464" w:type="dxa"/>
+            <w:vAlign w:val="center"/>
+          </w:tcPr>
+          <w:p>
+            <w:pPr>
+              <w:jc w:val="center"/>
+              <w:cnfStyle w:val="000000000000" w:firstRow="0" w:lastRow="0" w:firstColumn="0" w:lastColumn="0" w:oddVBand="0" w:evenVBand="0" w:oddHBand="0" w:evenHBand="0" w:firstRowFirstColumn="0" w:firstRowLastColumn="0" w:lastRowFirstColumn="0" w:lastRowLastColumn="0"/>
+              <w:rPr>
+                <w:sz w:val="24"/>
+                <w:szCs w:val="24"/>
+              </w:rPr>
+            </w:pPr>
+            <w:r>
+              <w:rPr>
+                <w:sz w:val="24"/>
+                <w:szCs w:val="24"/>
+              </w:rPr>
+              <w:t>500000</w:t>
+            </w:r>
+          </w:p>
+        </w:tc>
+        <w:tc>
+          <w:tcPr>
+            <w:tcW w:w="1560" w:type="dxa"/>
+            <w:vAlign w:val="center"/>
+          </w:tcPr>
+          <w:p>
+            <w:pPr>
+              <w:jc w:val="center"/>
+              <w:cnfStyle w:val="000000000000" w:firstRow="0" w:lastRow="0" w:firstColumn="0" w:lastColumn="0" w:oddVBand="0" w:evenVBand="0" w:oddHBand="0" w:evenHBand="0" w:firstRowFirstColumn="0" w:firstRowLastColumn="0" w:lastRowFirstColumn="0" w:lastRowLastColumn="0"/>
+              <w:rPr>
+                <w:sz w:val="24"/>
+                <w:szCs w:val="24"/>
+              </w:rPr>
+            </w:pPr>
+            <w:r>
+              <w:rPr>
+                <w:sz w:val="24"/>
+                <w:szCs w:val="24"/>
+              </w:rPr>
+              <w:t>4</w:t>
+            </w:r>
+          </w:p>
+        </w:tc>
+        <w:tc>
+          <w:tcPr>
+            <w:tcW w:w="1482" w:type="dxa"/>
+            <w:vAlign w:val="center"/>
+          </w:tcPr>
+          <w:p>
+            <w:pPr>
+              <w:jc w:val="center"/>
+              <w:cnfStyle w:val="000000000000" w:firstRow="0" w:lastRow="0" w:firstColumn="0" w:lastColumn="0" w:oddVBand="0" w:evenVBand="0" w:oddHBand="0" w:evenHBand="0" w:firstRowFirstColumn="0" w:firstRowLastColumn="0" w:lastRowFirstColumn="0" w:lastRowLastColumn="0"/>
+              <w:rPr>
+                <w:sz w:val="24"/>
+                <w:szCs w:val="24"/>
+              </w:rPr>
+            </w:pPr>
+            <w:r>
+              <w:t>171</w:t>
+            </w:r>
+            <w:r>
+              <w:t>.</w:t>
+            </w:r>
+            <w:r>
+              <w:t>366</w:t>
+            </w:r>
+            <w:r>
+              <w:t>s</w:t>
+            </w:r>
+          </w:p>
+        </w:tc>
+      </w:tr>
+      <w:tr>
+        <w:trPr>
+          <w:trHeight w:val="771"/>
+          <w:jc w:val="center"/>
+        </w:trPr>
+        <w:tc>
+          <w:tcPr>
+            <w:cnfStyle w:val="001000000000" w:firstRow="0" w:lastRow="0" w:firstColumn="1" w:lastColumn="0" w:oddVBand="0" w:evenVBand="0" w:oddHBand="0" w:evenHBand="0" w:firstRowFirstColumn="0" w:firstRowLastColumn="0" w:lastRowFirstColumn="0" w:lastRowLastColumn="0"/>
+            <w:tcW w:w="1271" w:type="dxa"/>
+            <w:vAlign w:val="center"/>
+          </w:tcPr>
+          <w:p>
+            <w:pPr>
+              <w:jc w:val="center"/>
+              <w:rPr>
+                <w:b w:val="0"/>
+                <w:i/>
+                <w:sz w:val="24"/>
+                <w:szCs w:val="24"/>
+              </w:rPr>
+            </w:pPr>
+            <w:r>
+              <w:rPr>
+                <w:b w:val="0"/>
+                <w:i/>
+                <w:sz w:val="24"/>
+                <w:szCs w:val="24"/>
+              </w:rPr>
+              <w:t>0.95</w:t>
+            </w:r>
+          </w:p>
+        </w:tc>
+        <w:tc>
+          <w:tcPr>
+            <w:tcW w:w="1930" w:type="dxa"/>
+            <w:vAlign w:val="center"/>
+          </w:tcPr>
+          <w:p>
+            <w:pPr>
+              <w:jc w:val="center"/>
+              <w:cnfStyle w:val="000000000000" w:firstRow="0" w:lastRow="0" w:firstColumn="0" w:lastColumn="0" w:oddVBand="0" w:evenVBand="0" w:oddHBand="0" w:evenHBand="0" w:firstRowFirstColumn="0" w:firstRowLastColumn="0" w:lastRowFirstColumn="0" w:lastRowLastColumn="0"/>
+              <w:rPr>
+                <w:sz w:val="24"/>
+                <w:szCs w:val="24"/>
+              </w:rPr>
+            </w:pPr>
+            <w:r>
+              <w:rPr>
+                <w:sz w:val="24"/>
+                <w:szCs w:val="24"/>
+              </w:rPr>
+              <w:t>1000</w:t>
+            </w:r>
+          </w:p>
+        </w:tc>
+        <w:tc>
+          <w:tcPr>
+            <w:tcW w:w="2464" w:type="dxa"/>
+            <w:vAlign w:val="center"/>
+          </w:tcPr>
+          <w:p>
+            <w:pPr>
+              <w:jc w:val="center"/>
+              <w:cnfStyle w:val="000000000000" w:firstRow="0" w:lastRow="0" w:firstColumn="0" w:lastColumn="0" w:oddVBand="0" w:evenVBand="0" w:oddHBand="0" w:evenHBand="0" w:firstRowFirstColumn="0" w:firstRowLastColumn="0" w:lastRowFirstColumn="0" w:lastRowLastColumn="0"/>
+              <w:rPr>
+                <w:sz w:val="24"/>
+                <w:szCs w:val="24"/>
+              </w:rPr>
+            </w:pPr>
+            <w:r>
+              <w:rPr>
+                <w:sz w:val="24"/>
+                <w:szCs w:val="24"/>
+              </w:rPr>
+              <w:t>500000</w:t>
+            </w:r>
+          </w:p>
+        </w:tc>
+        <w:tc>
+          <w:tcPr>
+            <w:tcW w:w="1560" w:type="dxa"/>
+            <w:vAlign w:val="center"/>
+          </w:tcPr>
+          <w:p>
+            <w:pPr>
+              <w:jc w:val="center"/>
+              <w:cnfStyle w:val="000000000000" w:firstRow="0" w:lastRow="0" w:firstColumn="0" w:lastColumn="0" w:oddVBand="0" w:evenVBand="0" w:oddHBand="0" w:evenHBand="0" w:firstRowFirstColumn="0" w:firstRowLastColumn="0" w:lastRowFirstColumn="0" w:lastRowLastColumn="0"/>
+              <w:rPr>
+                <w:sz w:val="24"/>
+                <w:szCs w:val="24"/>
+              </w:rPr>
+            </w:pPr>
+            <w:r>
+              <w:rPr>
+                <w:sz w:val="24"/>
+                <w:szCs w:val="24"/>
+              </w:rPr>
+              <w:t>5</w:t>
+            </w:r>
+          </w:p>
+        </w:tc>
+        <w:tc>
+          <w:tcPr>
+            <w:tcW w:w="1482" w:type="dxa"/>
+            <w:vAlign w:val="center"/>
+          </w:tcPr>
+          <w:p>
+            <w:pPr>
+              <w:jc w:val="center"/>
+              <w:cnfStyle w:val="000000000000" w:firstRow="0" w:lastRow="0" w:firstColumn="0" w:lastColumn="0" w:oddVBand="0" w:evenVBand="0" w:oddHBand="0" w:evenHBand="0" w:firstRowFirstColumn="0" w:firstRowLastColumn="0" w:lastRowFirstColumn="0" w:lastRowLastColumn="0"/>
+              <w:rPr>
+                <w:sz w:val="24"/>
+                <w:szCs w:val="24"/>
+              </w:rPr>
+            </w:pPr>
+            <w:r>
+              <w:t>176</w:t>
+            </w:r>
+            <w:r>
+              <w:t>.</w:t>
+            </w:r>
+            <w:r>
+              <w:t>116</w:t>
+            </w:r>
+            <w:r>
+              <w:t>s</w:t>
+            </w:r>
+          </w:p>
+        </w:tc>
+      </w:tr>
+      <w:tr>
+        <w:trPr>
+          <w:trHeight w:val="771"/>
+          <w:jc w:val="center"/>
+        </w:trPr>
+        <w:tc>
+          <w:tcPr>
+            <w:cnfStyle w:val="001000000000" w:firstRow="0" w:lastRow="0" w:firstColumn="1" w:lastColumn="0" w:oddVBand="0" w:evenVBand="0" w:oddHBand="0" w:evenHBand="0" w:firstRowFirstColumn="0" w:firstRowLastColumn="0" w:lastRowFirstColumn="0" w:lastRowLastColumn="0"/>
+            <w:tcW w:w="1271" w:type="dxa"/>
+            <w:vAlign w:val="center"/>
+          </w:tcPr>
+          <w:p>
+            <w:pPr>
+              <w:jc w:val="center"/>
+              <w:rPr>
+                <w:b w:val="0"/>
+                <w:i/>
+                <w:sz w:val="24"/>
+                <w:szCs w:val="24"/>
+              </w:rPr>
+            </w:pPr>
+            <w:r>
+              <w:rPr>
+                <w:b w:val="0"/>
+                <w:i/>
+                <w:sz w:val="24"/>
+                <w:szCs w:val="24"/>
+              </w:rPr>
+              <w:t>0.9</w:t>
+            </w:r>
+            <w:r>
+              <w:rPr>
+                <w:b w:val="0"/>
+                <w:i/>
+                <w:sz w:val="24"/>
+                <w:szCs w:val="24"/>
+              </w:rPr>
+              <w:t>5</w:t>
+            </w:r>
+          </w:p>
+        </w:tc>
+        <w:tc>
+          <w:tcPr>
+            <w:tcW w:w="1930" w:type="dxa"/>
+            <w:vAlign w:val="center"/>
+          </w:tcPr>
+          <w:p>
+            <w:pPr>
+              <w:jc w:val="center"/>
+              <w:cnfStyle w:val="000000000000" w:firstRow="0" w:lastRow="0" w:firstColumn="0" w:lastColumn="0" w:oddVBand="0" w:evenVBand="0" w:oddHBand="0" w:evenHBand="0" w:firstRowFirstColumn="0" w:firstRowLastColumn="0" w:lastRowFirstColumn="0" w:lastRowLastColumn="0"/>
+              <w:rPr>
+                <w:sz w:val="24"/>
+                <w:szCs w:val="24"/>
+              </w:rPr>
+            </w:pPr>
+            <w:r>
+              <w:rPr>
+                <w:sz w:val="24"/>
+                <w:szCs w:val="24"/>
+              </w:rPr>
+              <w:t>1000</w:t>
+            </w:r>
+          </w:p>
+        </w:tc>
+        <w:tc>
+          <w:tcPr>
+            <w:tcW w:w="2464" w:type="dxa"/>
+            <w:vAlign w:val="center"/>
+          </w:tcPr>
+          <w:p>
+            <w:pPr>
+              <w:jc w:val="center"/>
+              <w:cnfStyle w:val="000000000000" w:firstRow="0" w:lastRow="0" w:firstColumn="0" w:lastColumn="0" w:oddVBand="0" w:evenVBand="0" w:oddHBand="0" w:evenHBand="0" w:firstRowFirstColumn="0" w:firstRowLastColumn="0" w:lastRowFirstColumn="0" w:lastRowLastColumn="0"/>
+              <w:rPr>
+                <w:sz w:val="24"/>
+                <w:szCs w:val="24"/>
+              </w:rPr>
+            </w:pPr>
+            <w:r>
+              <w:rPr>
+                <w:sz w:val="24"/>
+                <w:szCs w:val="24"/>
+              </w:rPr>
+              <w:t>500000</w:t>
+            </w:r>
+          </w:p>
+        </w:tc>
+        <w:tc>
+          <w:tcPr>
+            <w:tcW w:w="1560" w:type="dxa"/>
+            <w:vAlign w:val="center"/>
+          </w:tcPr>
+          <w:p>
+            <w:pPr>
+              <w:jc w:val="center"/>
+              <w:cnfStyle w:val="000000000000" w:firstRow="0" w:lastRow="0" w:firstColumn="0" w:lastColumn="0" w:oddVBand="0" w:evenVBand="0" w:oddHBand="0" w:evenHBand="0" w:firstRowFirstColumn="0" w:firstRowLastColumn="0" w:lastRowFirstColumn="0" w:lastRowLastColumn="0"/>
+              <w:rPr>
+                <w:sz w:val="24"/>
+                <w:szCs w:val="24"/>
+              </w:rPr>
+            </w:pPr>
+            <w:r>
+              <w:rPr>
+                <w:sz w:val="24"/>
+                <w:szCs w:val="24"/>
+              </w:rPr>
+              <w:t>6</w:t>
+            </w:r>
+          </w:p>
+        </w:tc>
+        <w:tc>
+          <w:tcPr>
+            <w:tcW w:w="1482" w:type="dxa"/>
+            <w:vAlign w:val="center"/>
+          </w:tcPr>
+          <w:p>
+            <w:pPr>
+              <w:jc w:val="center"/>
+              <w:cnfStyle w:val="000000000000" w:firstRow="0" w:lastRow="0" w:firstColumn="0" w:lastColumn="0" w:oddVBand="0" w:evenVBand="0" w:oddHBand="0" w:evenHBand="0" w:firstRowFirstColumn="0" w:firstRowLastColumn="0" w:lastRowFirstColumn="0" w:lastRowLastColumn="0"/>
+              <w:rPr>
+                <w:sz w:val="24"/>
+                <w:szCs w:val="24"/>
+              </w:rPr>
+            </w:pPr>
+            <w:r>
+              <w:t>178</w:t>
+            </w:r>
+            <w:r>
+              <w:t>.</w:t>
+            </w:r>
+            <w:r>
+              <w:t>494</w:t>
+            </w:r>
+            <w:r>
+              <w:t>s</w:t>
+            </w:r>
+          </w:p>
+        </w:tc>
+      </w:tr>
+      <w:tr>
+        <w:trPr>
+          <w:trHeight w:val="771"/>
+          <w:jc w:val="center"/>
+        </w:trPr>
+        <w:tc>
+          <w:tcPr>
+            <w:cnfStyle w:val="001000000000" w:firstRow="0" w:lastRow="0" w:firstColumn="1" w:lastColumn="0" w:oddVBand="0" w:evenVBand="0" w:oddHBand="0" w:evenHBand="0" w:firstRowFirstColumn="0" w:firstRowLastColumn="0" w:lastRowFirstColumn="0" w:lastRowLastColumn="0"/>
+            <w:tcW w:w="1271" w:type="dxa"/>
+            <w:vAlign w:val="center"/>
+          </w:tcPr>
+          <w:p>
+            <w:pPr>
+              <w:jc w:val="center"/>
+              <w:rPr>
+                <w:b w:val="0"/>
+                <w:i/>
+                <w:sz w:val="24"/>
+                <w:szCs w:val="24"/>
+              </w:rPr>
+            </w:pPr>
+            <w:r>
+              <w:rPr>
+                <w:b w:val="0"/>
+                <w:i/>
+                <w:sz w:val="24"/>
+                <w:szCs w:val="24"/>
+              </w:rPr>
+              <w:t>0.95</w:t>
+            </w:r>
+          </w:p>
+        </w:tc>
+        <w:tc>
+          <w:tcPr>
+            <w:tcW w:w="1930" w:type="dxa"/>
+            <w:vAlign w:val="center"/>
+          </w:tcPr>
+          <w:p>
+            <w:pPr>
+              <w:jc w:val="center"/>
+              <w:cnfStyle w:val="000000000000" w:firstRow="0" w:lastRow="0" w:firstColumn="0" w:lastColumn="0" w:oddVBand="0" w:evenVBand="0" w:oddHBand="0" w:evenHBand="0" w:firstRowFirstColumn="0" w:firstRowLastColumn="0" w:lastRowFirstColumn="0" w:lastRowLastColumn="0"/>
+              <w:rPr>
+                <w:sz w:val="24"/>
+                <w:szCs w:val="24"/>
+              </w:rPr>
+            </w:pPr>
+            <w:r>
+              <w:rPr>
+                <w:sz w:val="24"/>
+                <w:szCs w:val="24"/>
+              </w:rPr>
+              <w:t>1000</w:t>
+            </w:r>
+          </w:p>
+        </w:tc>
+        <w:tc>
+          <w:tcPr>
+            <w:tcW w:w="2464" w:type="dxa"/>
+            <w:vAlign w:val="center"/>
+          </w:tcPr>
+          <w:p>
+            <w:pPr>
+              <w:jc w:val="center"/>
+              <w:cnfStyle w:val="000000000000" w:firstRow="0" w:lastRow="0" w:firstColumn="0" w:lastColumn="0" w:oddVBand="0" w:evenVBand="0" w:oddHBand="0" w:evenHBand="0" w:firstRowFirstColumn="0" w:firstRowLastColumn="0" w:lastRowFirstColumn="0" w:lastRowLastColumn="0"/>
+              <w:rPr>
+                <w:sz w:val="24"/>
+                <w:szCs w:val="24"/>
+              </w:rPr>
+            </w:pPr>
+            <w:r>
+              <w:rPr>
+                <w:sz w:val="24"/>
+                <w:szCs w:val="24"/>
+              </w:rPr>
+              <w:t>500000</w:t>
+            </w:r>
+          </w:p>
+        </w:tc>
+        <w:tc>
+          <w:tcPr>
+            <w:tcW w:w="1560" w:type="dxa"/>
+            <w:vAlign w:val="center"/>
+          </w:tcPr>
+          <w:p>
+            <w:pPr>
+              <w:jc w:val="center"/>
+              <w:cnfStyle w:val="000000000000" w:firstRow="0" w:lastRow="0" w:firstColumn="0" w:lastColumn="0" w:oddVBand="0" w:evenVBand="0" w:oddHBand="0" w:evenHBand="0" w:firstRowFirstColumn="0" w:firstRowLastColumn="0" w:lastRowFirstColumn="0" w:lastRowLastColumn="0"/>
+              <w:rPr>
+                <w:sz w:val="24"/>
+                <w:szCs w:val="24"/>
+              </w:rPr>
+            </w:pPr>
+            <w:r>
+              <w:rPr>
+                <w:sz w:val="24"/>
+                <w:szCs w:val="24"/>
+              </w:rPr>
+              <w:t>7</w:t>
+            </w:r>
+          </w:p>
+        </w:tc>
+        <w:tc>
+          <w:tcPr>
+            <w:tcW w:w="1482" w:type="dxa"/>
+            <w:vAlign w:val="center"/>
+          </w:tcPr>
+          <w:p>
+            <w:pPr>
+              <w:jc w:val="center"/>
+              <w:cnfStyle w:val="000000000000" w:firstRow="0" w:lastRow="0" w:firstColumn="0" w:lastColumn="0" w:oddVBand="0" w:evenVBand="0" w:oddHBand="0" w:evenHBand="0" w:firstRowFirstColumn="0" w:firstRowLastColumn="0" w:lastRowFirstColumn="0" w:lastRowLastColumn="0"/>
+              <w:rPr>
+                <w:sz w:val="24"/>
+                <w:szCs w:val="24"/>
+              </w:rPr>
+            </w:pPr>
+            <w:r>
+              <w:t>180</w:t>
+            </w:r>
+            <w:r>
+              <w:t>.</w:t>
+            </w:r>
+            <w:r>
+              <w:t>216</w:t>
+            </w:r>
+            <w:r>
+              <w:t>s</w:t>
+            </w:r>
+          </w:p>
+        </w:tc>
+      </w:tr>
+    </w:tbl>
     <w:p/>
     <w:p>
       <w:pPr>
@@ -2619,90 +3437,702 @@
     <w:p/>
     <w:p>
       <w:r>
-        <w:t xml:space="preserve">Cambiando el npob con la misma palabra de 7 caracteres “palabra” encontramos: </w:t>
-      </w:r>
-    </w:p>
-    <w:p>
-      <w:r>
-        <w:t xml:space="preserve">Npob=2000 tarda en ejecutarse </w:t>
-      </w:r>
-      <w:r>
-        <w:t>360</w:t>
-      </w:r>
-      <w:r>
-        <w:t>.</w:t>
-      </w:r>
-      <w:r>
-        <w:t>278</w:t>
-      </w:r>
-      <w:r>
-        <w:t xml:space="preserve"> segundos con:</w:t>
-      </w:r>
-    </w:p>
-    <w:p>
-      <w:r>
-        <w:t>Generacion: 490000</w:t>
-      </w:r>
-    </w:p>
-    <w:p>
-      <w:r>
         <w:lastRenderedPageBreak/>
-        <w:t>Porcentaje de NTar: 56,70%</w:t>
-      </w:r>
-    </w:p>
-    <w:p>
-      <w:r>
-        <w:t>NÃºmero de NTar: 1134</w:t>
-      </w:r>
-    </w:p>
-    <w:p>
-      <w:r>
-        <w:t>Porcentaje de acierto: 92,10%</w:t>
+        <w:t xml:space="preserve">Cambiando el </w:t>
+      </w:r>
+      <w:proofErr w:type="spellStart"/>
+      <w:r>
+        <w:t>npob</w:t>
+      </w:r>
+      <w:proofErr w:type="spellEnd"/>
+      <w:r>
+        <w:t xml:space="preserve"> con la misma palabra de 7 caracteres “palabra” encontramos</w:t>
+      </w:r>
+      <w:r>
+        <w:t xml:space="preserve"> con una media de 10 veces</w:t>
+      </w:r>
+      <w:r>
+        <w:t xml:space="preserve">: </w:t>
       </w:r>
     </w:p>
     <w:p/>
+    <w:tbl>
+      <w:tblPr>
+        <w:tblStyle w:val="Tabladecuadrcula1clara-nfasis3"/>
+        <w:tblW w:w="10189" w:type="dxa"/>
+        <w:jc w:val="center"/>
+        <w:tblLook w:val="04A0" w:firstRow="1" w:lastRow="0" w:firstColumn="1" w:lastColumn="0" w:noHBand="0" w:noVBand="1"/>
+      </w:tblPr>
+      <w:tblGrid>
+        <w:gridCol w:w="1271"/>
+        <w:gridCol w:w="1930"/>
+        <w:gridCol w:w="2464"/>
+        <w:gridCol w:w="1560"/>
+        <w:gridCol w:w="1482"/>
+        <w:gridCol w:w="1482"/>
+      </w:tblGrid>
+      <w:tr>
+        <w:trPr>
+          <w:cnfStyle w:val="100000000000" w:firstRow="1" w:lastRow="0" w:firstColumn="0" w:lastColumn="0" w:oddVBand="0" w:evenVBand="0" w:oddHBand="0" w:evenHBand="0" w:firstRowFirstColumn="0" w:firstRowLastColumn="0" w:lastRowFirstColumn="0" w:lastRowLastColumn="0"/>
+          <w:trHeight w:val="328"/>
+          <w:jc w:val="center"/>
+        </w:trPr>
+        <w:tc>
+          <w:tcPr>
+            <w:cnfStyle w:val="001000000000" w:firstRow="0" w:lastRow="0" w:firstColumn="1" w:lastColumn="0" w:oddVBand="0" w:evenVBand="0" w:oddHBand="0" w:evenHBand="0" w:firstRowFirstColumn="0" w:firstRowLastColumn="0" w:lastRowFirstColumn="0" w:lastRowLastColumn="0"/>
+            <w:tcW w:w="1271" w:type="dxa"/>
+          </w:tcPr>
+          <w:p>
+            <w:pPr>
+              <w:jc w:val="center"/>
+              <w:rPr>
+                <w:sz w:val="24"/>
+                <w:szCs w:val="24"/>
+              </w:rPr>
+            </w:pPr>
+            <w:r>
+              <w:rPr>
+                <w:sz w:val="24"/>
+                <w:szCs w:val="24"/>
+              </w:rPr>
+              <w:t>Q</w:t>
+            </w:r>
+          </w:p>
+        </w:tc>
+        <w:tc>
+          <w:tcPr>
+            <w:tcW w:w="1930" w:type="dxa"/>
+          </w:tcPr>
+          <w:p>
+            <w:pPr>
+              <w:jc w:val="center"/>
+              <w:cnfStyle w:val="100000000000" w:firstRow="1" w:lastRow="0" w:firstColumn="0" w:lastColumn="0" w:oddVBand="0" w:evenVBand="0" w:oddHBand="0" w:evenHBand="0" w:firstRowFirstColumn="0" w:firstRowLastColumn="0" w:lastRowFirstColumn="0" w:lastRowLastColumn="0"/>
+              <w:rPr>
+                <w:sz w:val="24"/>
+                <w:szCs w:val="24"/>
+              </w:rPr>
+            </w:pPr>
+            <w:r>
+              <w:rPr>
+                <w:sz w:val="24"/>
+                <w:szCs w:val="24"/>
+              </w:rPr>
+              <w:t>Población inicial</w:t>
+            </w:r>
+          </w:p>
+        </w:tc>
+        <w:tc>
+          <w:tcPr>
+            <w:tcW w:w="2464" w:type="dxa"/>
+          </w:tcPr>
+          <w:p>
+            <w:pPr>
+              <w:jc w:val="center"/>
+              <w:cnfStyle w:val="100000000000" w:firstRow="1" w:lastRow="0" w:firstColumn="0" w:lastColumn="0" w:oddVBand="0" w:evenVBand="0" w:oddHBand="0" w:evenHBand="0" w:firstRowFirstColumn="0" w:firstRowLastColumn="0" w:lastRowFirstColumn="0" w:lastRowLastColumn="0"/>
+              <w:rPr>
+                <w:sz w:val="24"/>
+                <w:szCs w:val="24"/>
+              </w:rPr>
+            </w:pPr>
+            <w:r>
+              <w:rPr>
+                <w:sz w:val="24"/>
+                <w:szCs w:val="24"/>
+              </w:rPr>
+              <w:t>Max. Generaciones</w:t>
+            </w:r>
+          </w:p>
+        </w:tc>
+        <w:tc>
+          <w:tcPr>
+            <w:tcW w:w="1560" w:type="dxa"/>
+          </w:tcPr>
+          <w:p>
+            <w:pPr>
+              <w:jc w:val="center"/>
+              <w:cnfStyle w:val="100000000000" w:firstRow="1" w:lastRow="0" w:firstColumn="0" w:lastColumn="0" w:oddVBand="0" w:evenVBand="0" w:oddHBand="0" w:evenHBand="0" w:firstRowFirstColumn="0" w:firstRowLastColumn="0" w:lastRowFirstColumn="0" w:lastRowLastColumn="0"/>
+              <w:rPr>
+                <w:sz w:val="24"/>
+                <w:szCs w:val="24"/>
+              </w:rPr>
+            </w:pPr>
+            <w:r>
+              <w:rPr>
+                <w:sz w:val="24"/>
+                <w:szCs w:val="24"/>
+              </w:rPr>
+              <w:t>%</w:t>
+            </w:r>
+            <w:proofErr w:type="spellStart"/>
+            <w:r>
+              <w:rPr>
+                <w:sz w:val="24"/>
+                <w:szCs w:val="24"/>
+              </w:rPr>
+              <w:t>NTar</w:t>
+            </w:r>
+            <w:proofErr w:type="spellEnd"/>
+          </w:p>
+        </w:tc>
+        <w:tc>
+          <w:tcPr>
+            <w:tcW w:w="1482" w:type="dxa"/>
+          </w:tcPr>
+          <w:p>
+            <w:pPr>
+              <w:jc w:val="center"/>
+              <w:cnfStyle w:val="100000000000" w:firstRow="1" w:lastRow="0" w:firstColumn="0" w:lastColumn="0" w:oddVBand="0" w:evenVBand="0" w:oddHBand="0" w:evenHBand="0" w:firstRowFirstColumn="0" w:firstRowLastColumn="0" w:lastRowFirstColumn="0" w:lastRowLastColumn="0"/>
+              <w:rPr>
+                <w:sz w:val="24"/>
+                <w:szCs w:val="24"/>
+              </w:rPr>
+            </w:pPr>
+            <w:r>
+              <w:rPr>
+                <w:sz w:val="24"/>
+                <w:szCs w:val="24"/>
+              </w:rPr>
+              <w:t>%Acierto</w:t>
+            </w:r>
+          </w:p>
+        </w:tc>
+        <w:tc>
+          <w:tcPr>
+            <w:tcW w:w="1482" w:type="dxa"/>
+          </w:tcPr>
+          <w:p>
+            <w:pPr>
+              <w:jc w:val="center"/>
+              <w:cnfStyle w:val="100000000000" w:firstRow="1" w:lastRow="0" w:firstColumn="0" w:lastColumn="0" w:oddVBand="0" w:evenVBand="0" w:oddHBand="0" w:evenHBand="0" w:firstRowFirstColumn="0" w:firstRowLastColumn="0" w:lastRowFirstColumn="0" w:lastRowLastColumn="0"/>
+              <w:rPr>
+                <w:sz w:val="24"/>
+                <w:szCs w:val="24"/>
+              </w:rPr>
+            </w:pPr>
+            <w:r>
+              <w:rPr>
+                <w:sz w:val="24"/>
+                <w:szCs w:val="24"/>
+              </w:rPr>
+              <w:t>Tiempo</w:t>
+            </w:r>
+          </w:p>
+        </w:tc>
+      </w:tr>
+      <w:tr>
+        <w:trPr>
+          <w:trHeight w:val="811"/>
+          <w:jc w:val="center"/>
+        </w:trPr>
+        <w:tc>
+          <w:tcPr>
+            <w:cnfStyle w:val="001000000000" w:firstRow="0" w:lastRow="0" w:firstColumn="1" w:lastColumn="0" w:oddVBand="0" w:evenVBand="0" w:oddHBand="0" w:evenHBand="0" w:firstRowFirstColumn="0" w:firstRowLastColumn="0" w:lastRowFirstColumn="0" w:lastRowLastColumn="0"/>
+            <w:tcW w:w="1271" w:type="dxa"/>
+            <w:vAlign w:val="center"/>
+          </w:tcPr>
+          <w:p>
+            <w:pPr>
+              <w:jc w:val="center"/>
+              <w:rPr>
+                <w:b w:val="0"/>
+                <w:i/>
+                <w:sz w:val="24"/>
+                <w:szCs w:val="24"/>
+              </w:rPr>
+            </w:pPr>
+            <w:r>
+              <w:rPr>
+                <w:b w:val="0"/>
+                <w:i/>
+                <w:sz w:val="24"/>
+                <w:szCs w:val="24"/>
+              </w:rPr>
+              <w:t>0.95</w:t>
+            </w:r>
+          </w:p>
+        </w:tc>
+        <w:tc>
+          <w:tcPr>
+            <w:tcW w:w="1930" w:type="dxa"/>
+            <w:vAlign w:val="center"/>
+          </w:tcPr>
+          <w:p>
+            <w:pPr>
+              <w:jc w:val="center"/>
+              <w:cnfStyle w:val="000000000000" w:firstRow="0" w:lastRow="0" w:firstColumn="0" w:lastColumn="0" w:oddVBand="0" w:evenVBand="0" w:oddHBand="0" w:evenHBand="0" w:firstRowFirstColumn="0" w:firstRowLastColumn="0" w:lastRowFirstColumn="0" w:lastRowLastColumn="0"/>
+              <w:rPr>
+                <w:sz w:val="24"/>
+                <w:szCs w:val="24"/>
+              </w:rPr>
+            </w:pPr>
+            <w:r>
+              <w:rPr>
+                <w:sz w:val="24"/>
+                <w:szCs w:val="24"/>
+              </w:rPr>
+              <w:t>2000</w:t>
+            </w:r>
+          </w:p>
+        </w:tc>
+        <w:tc>
+          <w:tcPr>
+            <w:tcW w:w="2464" w:type="dxa"/>
+            <w:vAlign w:val="center"/>
+          </w:tcPr>
+          <w:p>
+            <w:pPr>
+              <w:jc w:val="center"/>
+              <w:cnfStyle w:val="000000000000" w:firstRow="0" w:lastRow="0" w:firstColumn="0" w:lastColumn="0" w:oddVBand="0" w:evenVBand="0" w:oddHBand="0" w:evenHBand="0" w:firstRowFirstColumn="0" w:firstRowLastColumn="0" w:lastRowFirstColumn="0" w:lastRowLastColumn="0"/>
+              <w:rPr>
+                <w:sz w:val="24"/>
+                <w:szCs w:val="24"/>
+              </w:rPr>
+            </w:pPr>
+            <w:r>
+              <w:rPr>
+                <w:sz w:val="24"/>
+                <w:szCs w:val="24"/>
+              </w:rPr>
+              <w:t>500000</w:t>
+            </w:r>
+          </w:p>
+        </w:tc>
+        <w:tc>
+          <w:tcPr>
+            <w:tcW w:w="1560" w:type="dxa"/>
+            <w:vAlign w:val="center"/>
+          </w:tcPr>
+          <w:p>
+            <w:pPr>
+              <w:jc w:val="center"/>
+              <w:cnfStyle w:val="000000000000" w:firstRow="0" w:lastRow="0" w:firstColumn="0" w:lastColumn="0" w:oddVBand="0" w:evenVBand="0" w:oddHBand="0" w:evenHBand="0" w:firstRowFirstColumn="0" w:firstRowLastColumn="0" w:lastRowFirstColumn="0" w:lastRowLastColumn="0"/>
+              <w:rPr>
+                <w:sz w:val="24"/>
+                <w:szCs w:val="24"/>
+              </w:rPr>
+            </w:pPr>
+            <w:r>
+              <w:t>56,70</w:t>
+            </w:r>
+            <w:r>
+              <w:rPr>
+                <w:sz w:val="24"/>
+                <w:szCs w:val="24"/>
+              </w:rPr>
+              <w:t>%</w:t>
+            </w:r>
+          </w:p>
+        </w:tc>
+        <w:tc>
+          <w:tcPr>
+            <w:tcW w:w="1482" w:type="dxa"/>
+            <w:vAlign w:val="center"/>
+          </w:tcPr>
+          <w:p>
+            <w:pPr>
+              <w:jc w:val="center"/>
+              <w:cnfStyle w:val="000000000000" w:firstRow="0" w:lastRow="0" w:firstColumn="0" w:lastColumn="0" w:oddVBand="0" w:evenVBand="0" w:oddHBand="0" w:evenHBand="0" w:firstRowFirstColumn="0" w:firstRowLastColumn="0" w:lastRowFirstColumn="0" w:lastRowLastColumn="0"/>
+              <w:rPr>
+                <w:sz w:val="24"/>
+                <w:szCs w:val="24"/>
+              </w:rPr>
+            </w:pPr>
+            <w:r>
+              <w:t>92,10</w:t>
+            </w:r>
+            <w:r>
+              <w:rPr>
+                <w:sz w:val="24"/>
+                <w:szCs w:val="24"/>
+              </w:rPr>
+              <w:t>%</w:t>
+            </w:r>
+          </w:p>
+        </w:tc>
+        <w:tc>
+          <w:tcPr>
+            <w:tcW w:w="1482" w:type="dxa"/>
+            <w:vAlign w:val="center"/>
+          </w:tcPr>
+          <w:p>
+            <w:pPr>
+              <w:jc w:val="center"/>
+              <w:cnfStyle w:val="000000000000" w:firstRow="0" w:lastRow="0" w:firstColumn="0" w:lastColumn="0" w:oddVBand="0" w:evenVBand="0" w:oddHBand="0" w:evenHBand="0" w:firstRowFirstColumn="0" w:firstRowLastColumn="0" w:lastRowFirstColumn="0" w:lastRowLastColumn="0"/>
+              <w:rPr>
+                <w:sz w:val="24"/>
+                <w:szCs w:val="24"/>
+              </w:rPr>
+            </w:pPr>
+            <w:r>
+              <w:t>360</w:t>
+            </w:r>
+            <w:r>
+              <w:t>.</w:t>
+            </w:r>
+            <w:r>
+              <w:t>278</w:t>
+            </w:r>
+            <w:r>
+              <w:t>s</w:t>
+            </w:r>
+          </w:p>
+        </w:tc>
+      </w:tr>
+      <w:tr>
+        <w:trPr>
+          <w:trHeight w:val="771"/>
+          <w:jc w:val="center"/>
+        </w:trPr>
+        <w:tc>
+          <w:tcPr>
+            <w:cnfStyle w:val="001000000000" w:firstRow="0" w:lastRow="0" w:firstColumn="1" w:lastColumn="0" w:oddVBand="0" w:evenVBand="0" w:oddHBand="0" w:evenHBand="0" w:firstRowFirstColumn="0" w:firstRowLastColumn="0" w:lastRowFirstColumn="0" w:lastRowLastColumn="0"/>
+            <w:tcW w:w="1271" w:type="dxa"/>
+            <w:vAlign w:val="center"/>
+          </w:tcPr>
+          <w:p>
+            <w:pPr>
+              <w:jc w:val="center"/>
+              <w:rPr>
+                <w:b w:val="0"/>
+                <w:i/>
+                <w:sz w:val="24"/>
+                <w:szCs w:val="24"/>
+              </w:rPr>
+            </w:pPr>
+            <w:r>
+              <w:rPr>
+                <w:b w:val="0"/>
+                <w:i/>
+                <w:sz w:val="24"/>
+                <w:szCs w:val="24"/>
+              </w:rPr>
+              <w:t>0.9</w:t>
+            </w:r>
+            <w:r>
+              <w:rPr>
+                <w:b w:val="0"/>
+                <w:i/>
+                <w:sz w:val="24"/>
+                <w:szCs w:val="24"/>
+              </w:rPr>
+              <w:t>5</w:t>
+            </w:r>
+          </w:p>
+        </w:tc>
+        <w:tc>
+          <w:tcPr>
+            <w:tcW w:w="1930" w:type="dxa"/>
+            <w:vAlign w:val="center"/>
+          </w:tcPr>
+          <w:p>
+            <w:pPr>
+              <w:jc w:val="center"/>
+              <w:cnfStyle w:val="000000000000" w:firstRow="0" w:lastRow="0" w:firstColumn="0" w:lastColumn="0" w:oddVBand="0" w:evenVBand="0" w:oddHBand="0" w:evenHBand="0" w:firstRowFirstColumn="0" w:firstRowLastColumn="0" w:lastRowFirstColumn="0" w:lastRowLastColumn="0"/>
+              <w:rPr>
+                <w:sz w:val="24"/>
+                <w:szCs w:val="24"/>
+              </w:rPr>
+            </w:pPr>
+            <w:r>
+              <w:rPr>
+                <w:sz w:val="24"/>
+                <w:szCs w:val="24"/>
+              </w:rPr>
+              <w:t>1500</w:t>
+            </w:r>
+          </w:p>
+        </w:tc>
+        <w:tc>
+          <w:tcPr>
+            <w:tcW w:w="2464" w:type="dxa"/>
+            <w:vAlign w:val="center"/>
+          </w:tcPr>
+          <w:p>
+            <w:pPr>
+              <w:jc w:val="center"/>
+              <w:cnfStyle w:val="000000000000" w:firstRow="0" w:lastRow="0" w:firstColumn="0" w:lastColumn="0" w:oddVBand="0" w:evenVBand="0" w:oddHBand="0" w:evenHBand="0" w:firstRowFirstColumn="0" w:firstRowLastColumn="0" w:lastRowFirstColumn="0" w:lastRowLastColumn="0"/>
+              <w:rPr>
+                <w:sz w:val="24"/>
+                <w:szCs w:val="24"/>
+              </w:rPr>
+            </w:pPr>
+            <w:r>
+              <w:rPr>
+                <w:sz w:val="24"/>
+                <w:szCs w:val="24"/>
+              </w:rPr>
+              <w:t>500000</w:t>
+            </w:r>
+          </w:p>
+        </w:tc>
+        <w:tc>
+          <w:tcPr>
+            <w:tcW w:w="1560" w:type="dxa"/>
+            <w:vAlign w:val="center"/>
+          </w:tcPr>
+          <w:p>
+            <w:pPr>
+              <w:jc w:val="center"/>
+              <w:cnfStyle w:val="000000000000" w:firstRow="0" w:lastRow="0" w:firstColumn="0" w:lastColumn="0" w:oddVBand="0" w:evenVBand="0" w:oddHBand="0" w:evenHBand="0" w:firstRowFirstColumn="0" w:firstRowLastColumn="0" w:lastRowFirstColumn="0" w:lastRowLastColumn="0"/>
+              <w:rPr>
+                <w:sz w:val="24"/>
+                <w:szCs w:val="24"/>
+              </w:rPr>
+            </w:pPr>
+            <w:r>
+              <w:rPr>
+                <w:sz w:val="24"/>
+                <w:szCs w:val="24"/>
+              </w:rPr>
+              <w:t>61.47%</w:t>
+            </w:r>
+          </w:p>
+        </w:tc>
+        <w:tc>
+          <w:tcPr>
+            <w:tcW w:w="1482" w:type="dxa"/>
+            <w:vAlign w:val="center"/>
+          </w:tcPr>
+          <w:p>
+            <w:pPr>
+              <w:jc w:val="center"/>
+              <w:cnfStyle w:val="000000000000" w:firstRow="0" w:lastRow="0" w:firstColumn="0" w:lastColumn="0" w:oddVBand="0" w:evenVBand="0" w:oddHBand="0" w:evenHBand="0" w:firstRowFirstColumn="0" w:firstRowLastColumn="0" w:lastRowFirstColumn="0" w:lastRowLastColumn="0"/>
+              <w:rPr>
+                <w:sz w:val="24"/>
+                <w:szCs w:val="24"/>
+              </w:rPr>
+            </w:pPr>
+            <w:r>
+              <w:rPr>
+                <w:sz w:val="24"/>
+                <w:szCs w:val="24"/>
+              </w:rPr>
+              <w:t>93.16</w:t>
+            </w:r>
+            <w:r>
+              <w:rPr>
+                <w:sz w:val="24"/>
+                <w:szCs w:val="24"/>
+              </w:rPr>
+              <w:t>%</w:t>
+            </w:r>
+          </w:p>
+        </w:tc>
+        <w:tc>
+          <w:tcPr>
+            <w:tcW w:w="1482" w:type="dxa"/>
+            <w:vAlign w:val="center"/>
+          </w:tcPr>
+          <w:p>
+            <w:pPr>
+              <w:jc w:val="center"/>
+              <w:cnfStyle w:val="000000000000" w:firstRow="0" w:lastRow="0" w:firstColumn="0" w:lastColumn="0" w:oddVBand="0" w:evenVBand="0" w:oddHBand="0" w:evenHBand="0" w:firstRowFirstColumn="0" w:firstRowLastColumn="0" w:lastRowFirstColumn="0" w:lastRowLastColumn="0"/>
+              <w:rPr>
+                <w:sz w:val="24"/>
+                <w:szCs w:val="24"/>
+              </w:rPr>
+            </w:pPr>
+            <w:r>
+              <w:t>268</w:t>
+            </w:r>
+            <w:r>
+              <w:t>.</w:t>
+            </w:r>
+            <w:r>
+              <w:t>903</w:t>
+            </w:r>
+            <w:r>
+              <w:t>s</w:t>
+            </w:r>
+          </w:p>
+        </w:tc>
+      </w:tr>
+      <w:tr>
+        <w:trPr>
+          <w:trHeight w:val="771"/>
+          <w:jc w:val="center"/>
+        </w:trPr>
+        <w:tc>
+          <w:tcPr>
+            <w:cnfStyle w:val="001000000000" w:firstRow="0" w:lastRow="0" w:firstColumn="1" w:lastColumn="0" w:oddVBand="0" w:evenVBand="0" w:oddHBand="0" w:evenHBand="0" w:firstRowFirstColumn="0" w:firstRowLastColumn="0" w:lastRowFirstColumn="0" w:lastRowLastColumn="0"/>
+            <w:tcW w:w="1271" w:type="dxa"/>
+            <w:vAlign w:val="center"/>
+          </w:tcPr>
+          <w:p>
+            <w:pPr>
+              <w:jc w:val="center"/>
+              <w:rPr>
+                <w:b w:val="0"/>
+                <w:i/>
+                <w:sz w:val="24"/>
+                <w:szCs w:val="24"/>
+              </w:rPr>
+            </w:pPr>
+            <w:r>
+              <w:rPr>
+                <w:b w:val="0"/>
+                <w:i/>
+                <w:sz w:val="24"/>
+                <w:szCs w:val="24"/>
+              </w:rPr>
+              <w:t>0.95</w:t>
+            </w:r>
+          </w:p>
+        </w:tc>
+        <w:tc>
+          <w:tcPr>
+            <w:tcW w:w="1930" w:type="dxa"/>
+            <w:vAlign w:val="center"/>
+          </w:tcPr>
+          <w:p>
+            <w:pPr>
+              <w:jc w:val="center"/>
+              <w:cnfStyle w:val="000000000000" w:firstRow="0" w:lastRow="0" w:firstColumn="0" w:lastColumn="0" w:oddVBand="0" w:evenVBand="0" w:oddHBand="0" w:evenHBand="0" w:firstRowFirstColumn="0" w:firstRowLastColumn="0" w:lastRowFirstColumn="0" w:lastRowLastColumn="0"/>
+              <w:rPr>
+                <w:sz w:val="24"/>
+                <w:szCs w:val="24"/>
+              </w:rPr>
+            </w:pPr>
+            <w:r>
+              <w:rPr>
+                <w:sz w:val="24"/>
+                <w:szCs w:val="24"/>
+              </w:rPr>
+              <w:t>1000</w:t>
+            </w:r>
+          </w:p>
+        </w:tc>
+        <w:tc>
+          <w:tcPr>
+            <w:tcW w:w="2464" w:type="dxa"/>
+            <w:vAlign w:val="center"/>
+          </w:tcPr>
+          <w:p>
+            <w:pPr>
+              <w:jc w:val="center"/>
+              <w:cnfStyle w:val="000000000000" w:firstRow="0" w:lastRow="0" w:firstColumn="0" w:lastColumn="0" w:oddVBand="0" w:evenVBand="0" w:oddHBand="0" w:evenHBand="0" w:firstRowFirstColumn="0" w:firstRowLastColumn="0" w:lastRowFirstColumn="0" w:lastRowLastColumn="0"/>
+              <w:rPr>
+                <w:sz w:val="24"/>
+                <w:szCs w:val="24"/>
+              </w:rPr>
+            </w:pPr>
+            <w:r>
+              <w:rPr>
+                <w:sz w:val="24"/>
+                <w:szCs w:val="24"/>
+              </w:rPr>
+              <w:t>500000</w:t>
+            </w:r>
+          </w:p>
+        </w:tc>
+        <w:tc>
+          <w:tcPr>
+            <w:tcW w:w="1560" w:type="dxa"/>
+            <w:vAlign w:val="center"/>
+          </w:tcPr>
+          <w:p>
+            <w:pPr>
+              <w:jc w:val="center"/>
+              <w:cnfStyle w:val="000000000000" w:firstRow="0" w:lastRow="0" w:firstColumn="0" w:lastColumn="0" w:oddVBand="0" w:evenVBand="0" w:oddHBand="0" w:evenHBand="0" w:firstRowFirstColumn="0" w:firstRowLastColumn="0" w:lastRowFirstColumn="0" w:lastRowLastColumn="0"/>
+              <w:rPr>
+                <w:sz w:val="24"/>
+                <w:szCs w:val="24"/>
+              </w:rPr>
+            </w:pPr>
+            <w:r>
+              <w:rPr>
+                <w:sz w:val="24"/>
+                <w:szCs w:val="24"/>
+              </w:rPr>
+              <w:t>75.62%</w:t>
+            </w:r>
+          </w:p>
+        </w:tc>
+        <w:tc>
+          <w:tcPr>
+            <w:tcW w:w="1482" w:type="dxa"/>
+            <w:vAlign w:val="center"/>
+          </w:tcPr>
+          <w:p>
+            <w:pPr>
+              <w:jc w:val="center"/>
+              <w:cnfStyle w:val="000000000000" w:firstRow="0" w:lastRow="0" w:firstColumn="0" w:lastColumn="0" w:oddVBand="0" w:evenVBand="0" w:oddHBand="0" w:evenHBand="0" w:firstRowFirstColumn="0" w:firstRowLastColumn="0" w:lastRowFirstColumn="0" w:lastRowLastColumn="0"/>
+              <w:rPr>
+                <w:sz w:val="24"/>
+                <w:szCs w:val="24"/>
+              </w:rPr>
+            </w:pPr>
+            <w:r>
+              <w:rPr>
+                <w:sz w:val="24"/>
+                <w:szCs w:val="24"/>
+              </w:rPr>
+              <w:t>97.19</w:t>
+            </w:r>
+            <w:r>
+              <w:rPr>
+                <w:sz w:val="24"/>
+                <w:szCs w:val="24"/>
+              </w:rPr>
+              <w:t>%</w:t>
+            </w:r>
+          </w:p>
+        </w:tc>
+        <w:tc>
+          <w:tcPr>
+            <w:tcW w:w="1482" w:type="dxa"/>
+            <w:vAlign w:val="center"/>
+          </w:tcPr>
+          <w:p>
+            <w:pPr>
+              <w:jc w:val="center"/>
+              <w:cnfStyle w:val="000000000000" w:firstRow="0" w:lastRow="0" w:firstColumn="0" w:lastColumn="0" w:oddVBand="0" w:evenVBand="0" w:oddHBand="0" w:evenHBand="0" w:firstRowFirstColumn="0" w:firstRowLastColumn="0" w:lastRowFirstColumn="0" w:lastRowLastColumn="0"/>
+              <w:rPr>
+                <w:sz w:val="24"/>
+                <w:szCs w:val="24"/>
+              </w:rPr>
+            </w:pPr>
+            <w:r>
+              <w:t>180</w:t>
+            </w:r>
+            <w:r>
+              <w:t>.</w:t>
+            </w:r>
+            <w:r>
+              <w:t>216</w:t>
+            </w:r>
+            <w:r>
+              <w:t>s</w:t>
+            </w:r>
+          </w:p>
+        </w:tc>
+      </w:tr>
+    </w:tbl>
+    <w:p/>
     <w:p>
-      <w:r>
-        <w:t xml:space="preserve">Npob=1500 tarda en ejecutarse </w:t>
-      </w:r>
-      <w:r>
-        <w:t>268</w:t>
-      </w:r>
-      <w:r>
-        <w:t>.</w:t>
-      </w:r>
-      <w:r>
-        <w:t>903</w:t>
-      </w:r>
-      <w:r>
-        <w:t xml:space="preserve"> segundos con:</w:t>
+      <w:pPr>
+        <w:pStyle w:val="Prrafodelista"/>
+        <w:numPr>
+          <w:ilvl w:val="0"/>
+          <w:numId w:val="34"/>
+        </w:numPr>
+      </w:pPr>
+      <w:r>
+        <w:t>Con esto podemos deducir que cuanto menor es la población inicial el %Acierto crece a la par de %</w:t>
+      </w:r>
+      <w:proofErr w:type="spellStart"/>
+      <w:r>
+        <w:t>NTar</w:t>
+      </w:r>
+      <w:proofErr w:type="spellEnd"/>
+      <w:r>
+        <w:t xml:space="preserve"> y </w:t>
+      </w:r>
+      <w:r>
+        <w:t>el tiempo de ejecución disminuye.</w:t>
       </w:r>
     </w:p>
-    <w:p>
-      <w:r>
-        <w:t>268903</w:t>
-      </w:r>
-    </w:p>
-    <w:p>
-      <w:r>
-        <w:t>Generacion: 490000</w:t>
-      </w:r>
-    </w:p>
-    <w:p>
-      <w:r>
-        <w:t>Porcentaje de NTar: 61,47%</w:t>
-      </w:r>
-    </w:p>
-    <w:p>
-      <w:r>
-        <w:t>NÃºmero de NTar: 922</w:t>
-      </w:r>
-    </w:p>
-    <w:p>
-      <w:r>
-        <w:t>Porcentaje de acierto: 93,16%</w:t>
-      </w:r>
-    </w:p>
+    <w:p/>
     <w:p/>
     <w:p>
       <w:pPr>
@@ -2712,16 +4142,40 @@
           <w:numId w:val="30"/>
         </w:numPr>
       </w:pPr>
-      <w:bookmarkStart w:id="5" w:name="_Toc481845237"/>
-      <w:r>
-        <w:t>Combinación LTar - NPOB</w:t>
-      </w:r>
-      <w:bookmarkEnd w:id="5"/>
+      <w:bookmarkStart w:id="4" w:name="_Toc482026035"/>
+      <w:r>
+        <w:t xml:space="preserve">Combinación </w:t>
+      </w:r>
+      <w:proofErr w:type="spellStart"/>
+      <w:r>
+        <w:t>LTar</w:t>
+      </w:r>
+      <w:proofErr w:type="spellEnd"/>
+      <w:r>
+        <w:t xml:space="preserve"> - NPOB</w:t>
+      </w:r>
+      <w:bookmarkEnd w:id="4"/>
     </w:p>
     <w:p/>
     <w:p>
       <w:r>
-        <w:t>Cuanto mayor sea LTar se necesita mas NPOB.</w:t>
+        <w:t xml:space="preserve">Cuanto mayor sea </w:t>
+      </w:r>
+      <w:proofErr w:type="spellStart"/>
+      <w:r>
+        <w:t>LTar</w:t>
+      </w:r>
+      <w:proofErr w:type="spellEnd"/>
+      <w:r>
+        <w:t xml:space="preserve"> se necesita </w:t>
+      </w:r>
+      <w:proofErr w:type="spellStart"/>
+      <w:r>
+        <w:t>mas</w:t>
+      </w:r>
+      <w:proofErr w:type="spellEnd"/>
+      <w:r>
+        <w:t xml:space="preserve"> NPOB.</w:t>
       </w:r>
     </w:p>
     <w:p/>
@@ -2737,14 +4191,14 @@
           <w:rFonts w:eastAsiaTheme="minorEastAsia"/>
         </w:rPr>
       </w:pPr>
-      <w:bookmarkStart w:id="6" w:name="_Toc481845238"/>
+      <w:bookmarkStart w:id="5" w:name="_Toc482026036"/>
       <w:r>
         <w:rPr>
           <w:rFonts w:eastAsiaTheme="minorEastAsia"/>
         </w:rPr>
         <w:t>Estudio de la frase</w:t>
       </w:r>
-      <w:bookmarkEnd w:id="6"/>
+      <w:bookmarkEnd w:id="5"/>
     </w:p>
     <w:p/>
     <w:p>
@@ -2812,8 +4266,18 @@
           <w:sz w:val="24"/>
           <w:szCs w:val="24"/>
         </w:rPr>
-        <w:t>%NTar</w:t>
-      </w:r>
+        <w:t>%</w:t>
+      </w:r>
+      <w:proofErr w:type="spellStart"/>
+      <w:r>
+        <w:rPr>
+          <w:b/>
+          <w:sz w:val="24"/>
+          <w:szCs w:val="24"/>
+        </w:rPr>
+        <w:t>NTar</w:t>
+      </w:r>
+      <w:proofErr w:type="spellEnd"/>
       <w:r>
         <w:rPr>
           <w:b/>
@@ -2958,8 +4422,17 @@
                 <w:sz w:val="24"/>
                 <w:szCs w:val="24"/>
               </w:rPr>
-              <w:t>%NTar</w:t>
-            </w:r>
+              <w:t>%</w:t>
+            </w:r>
+            <w:proofErr w:type="spellStart"/>
+            <w:r>
+              <w:rPr>
+                <w:sz w:val="24"/>
+                <w:szCs w:val="24"/>
+              </w:rPr>
+              <w:t>NTar</w:t>
+            </w:r>
+            <w:proofErr w:type="spellEnd"/>
           </w:p>
         </w:tc>
         <w:tc>
@@ -3454,146 +4927,12 @@
     </w:tbl>
     <w:p>
       <w:pPr>
-        <w:jc w:val="both"/>
-        <w:rPr>
-          <w:sz w:val="24"/>
-          <w:szCs w:val="24"/>
-        </w:rPr>
-      </w:pPr>
-    </w:p>
-    <w:p>
-      <w:pPr>
-        <w:jc w:val="both"/>
-        <w:rPr>
-          <w:sz w:val="24"/>
-          <w:szCs w:val="24"/>
-        </w:rPr>
-      </w:pPr>
-    </w:p>
-    <w:p>
-      <w:pPr>
-        <w:jc w:val="both"/>
-        <w:rPr>
-          <w:sz w:val="24"/>
-          <w:szCs w:val="24"/>
-        </w:rPr>
-      </w:pPr>
-    </w:p>
-    <w:p>
-      <w:pPr>
-        <w:jc w:val="both"/>
-        <w:rPr>
-          <w:sz w:val="24"/>
-          <w:szCs w:val="24"/>
-        </w:rPr>
-      </w:pPr>
-    </w:p>
-    <w:p>
-      <w:pPr>
-        <w:jc w:val="both"/>
-        <w:rPr>
-          <w:sz w:val="24"/>
-          <w:szCs w:val="24"/>
-        </w:rPr>
-      </w:pPr>
-    </w:p>
-    <w:p>
-      <w:pPr>
-        <w:jc w:val="both"/>
-        <w:rPr>
-          <w:sz w:val="24"/>
-          <w:szCs w:val="24"/>
-        </w:rPr>
-      </w:pPr>
-    </w:p>
-    <w:p>
-      <w:pPr>
-        <w:jc w:val="both"/>
-        <w:rPr>
-          <w:sz w:val="24"/>
-          <w:szCs w:val="24"/>
-        </w:rPr>
-      </w:pPr>
-    </w:p>
-    <w:p>
-      <w:pPr>
-        <w:jc w:val="both"/>
-        <w:rPr>
-          <w:sz w:val="24"/>
-          <w:szCs w:val="24"/>
-        </w:rPr>
-      </w:pPr>
-    </w:p>
-    <w:p>
-      <w:pPr>
-        <w:jc w:val="both"/>
-        <w:rPr>
-          <w:sz w:val="24"/>
-          <w:szCs w:val="24"/>
-        </w:rPr>
-      </w:pPr>
-    </w:p>
-    <w:p>
-      <w:pPr>
-        <w:jc w:val="both"/>
-        <w:rPr>
-          <w:sz w:val="24"/>
-          <w:szCs w:val="24"/>
-        </w:rPr>
-      </w:pPr>
-    </w:p>
-    <w:p>
-      <w:pPr>
-        <w:jc w:val="both"/>
-        <w:rPr>
-          <w:sz w:val="24"/>
-          <w:szCs w:val="24"/>
-        </w:rPr>
-      </w:pPr>
-    </w:p>
-    <w:p>
-      <w:pPr>
-        <w:jc w:val="both"/>
-        <w:rPr>
-          <w:sz w:val="24"/>
-          <w:szCs w:val="24"/>
-        </w:rPr>
-      </w:pPr>
-    </w:p>
-    <w:p>
-      <w:pPr>
-        <w:jc w:val="both"/>
-        <w:rPr>
-          <w:sz w:val="24"/>
-          <w:szCs w:val="24"/>
-        </w:rPr>
-      </w:pPr>
-    </w:p>
-    <w:p>
-      <w:pPr>
-        <w:jc w:val="both"/>
-        <w:rPr>
-          <w:sz w:val="24"/>
-          <w:szCs w:val="24"/>
-        </w:rPr>
-      </w:pPr>
-    </w:p>
-    <w:p>
-      <w:pPr>
-        <w:jc w:val="both"/>
-        <w:rPr>
-          <w:sz w:val="24"/>
-          <w:szCs w:val="24"/>
-        </w:rPr>
-      </w:pPr>
-    </w:p>
-    <w:p/>
-    <w:p>
-      <w:pPr>
         <w:rPr>
           <w:u w:val="single"/>
         </w:rPr>
       </w:pPr>
+      <w:bookmarkStart w:id="6" w:name="_GoBack"/>
+      <w:bookmarkEnd w:id="6"/>
     </w:p>
     <w:p>
       <w:pPr>
@@ -3603,8 +4942,9 @@
           <w:numId w:val="27"/>
         </w:numPr>
       </w:pPr>
-      <w:bookmarkStart w:id="7" w:name="_Toc481845239"/>
-      <w:r>
+      <w:bookmarkStart w:id="7" w:name="_Toc482026037"/>
+      <w:r>
+        <w:lastRenderedPageBreak/>
         <w:t>Discusión</w:t>
       </w:r>
       <w:bookmarkEnd w:id="7"/>
@@ -3733,23 +5073,41 @@
           <w:sz w:val="24"/>
           <w:szCs w:val="24"/>
         </w:rPr>
-        <w:t xml:space="preserve">El uso de un repositorio git para almacenar el proyecto ofrece como ventaja su disponibilidad total para acceso de cualquier miembro del equipo en cualquier momento que quiera tocar algo del código o simplemente testear el </w:t>
-      </w:r>
-      <w:r>
-        <w:rPr>
-          <w:sz w:val="24"/>
-          <w:szCs w:val="24"/>
-        </w:rPr>
-        <w:lastRenderedPageBreak/>
-        <w:t xml:space="preserve">funcionamiento. Mediante el uso de </w:t>
-      </w:r>
+        <w:t xml:space="preserve">El uso de un repositorio </w:t>
+      </w:r>
+      <w:proofErr w:type="spellStart"/>
+      <w:r>
+        <w:rPr>
+          <w:sz w:val="24"/>
+          <w:szCs w:val="24"/>
+        </w:rPr>
+        <w:t>git</w:t>
+      </w:r>
+      <w:proofErr w:type="spellEnd"/>
+      <w:r>
+        <w:rPr>
+          <w:sz w:val="24"/>
+          <w:szCs w:val="24"/>
+        </w:rPr>
+        <w:t xml:space="preserve"> para almacenar el proyecto ofrece como ventaja su disponibilidad total para acceso de cualquier miembro del equipo en cualquier momento que quiera tocar algo del código o simplemente testear el funcionamiento. Mediante el uso de </w:t>
+      </w:r>
+      <w:proofErr w:type="spellStart"/>
       <w:r>
         <w:rPr>
           <w:i/>
           <w:sz w:val="24"/>
           <w:szCs w:val="24"/>
         </w:rPr>
-        <w:t>commits,</w:t>
+        <w:t>commits</w:t>
+      </w:r>
+      <w:proofErr w:type="spellEnd"/>
+      <w:r>
+        <w:rPr>
+          <w:i/>
+          <w:sz w:val="24"/>
+          <w:szCs w:val="24"/>
+        </w:rPr>
+        <w:t>,</w:t>
       </w:r>
       <w:r>
         <w:rPr>
@@ -3854,6 +5212,7 @@
           <w:sz w:val="24"/>
           <w:szCs w:val="24"/>
         </w:rPr>
+        <w:lastRenderedPageBreak/>
         <w:t>Tras la realización de esta práctica hemos podido ser conscientes del gran uso que se le puede dar a los algoritmos genéticos en diversos ámbitos reales como el reconocimiento de patrones, predicciones, optimización de problemas aplicados en robótica… siempre y cuando desde un primer momento se tenga muy clara la procedencia de la población inicial, la codificación de los cromosomas y la normalización de dichos datos para obtener la velocidad adecuada durante el procesamiento del algoritmo. Es muy fácil equivocarse si no se tiene clara la procedencia de los datos y los pasos consecutivos obligados que debe llevar a cabo todo algoritmo genético para lograr seleccionar, mutar y calcular los resultados como es debido.</w:t>
       </w:r>
     </w:p>
@@ -3905,7 +5264,7 @@
           <w:numId w:val="27"/>
         </w:numPr>
       </w:pPr>
-      <w:bookmarkStart w:id="8" w:name="_Toc481845240"/>
+      <w:bookmarkStart w:id="8" w:name="_Toc482026038"/>
       <w:r>
         <w:t>Bibliografía</w:t>
       </w:r>
@@ -3950,7 +5309,6 @@
           <w:szCs w:val="25"/>
           <w:lang w:val="en-US"/>
         </w:rPr>
-        <w:lastRenderedPageBreak/>
         <w:t xml:space="preserve">[1] </w:t>
       </w:r>
       <w:r>
@@ -3981,6 +5339,7 @@
         </w:rPr>
         <w:t> </w:t>
       </w:r>
+      <w:proofErr w:type="spellStart"/>
       <w:r>
         <w:rPr>
           <w:i/>
@@ -3990,94 +5349,9 @@
           <w:szCs w:val="25"/>
           <w:lang w:val="en-US"/>
         </w:rPr>
-        <w:t>Algoritmos Geneticos</w:t>
-      </w:r>
-      <w:r>
-        <w:rPr>
-          <w:color w:val="000000"/>
-          <w:sz w:val="25"/>
-          <w:szCs w:val="25"/>
-          <w:lang w:val="en-US"/>
-        </w:rPr>
-        <w:t xml:space="preserve">. [online] Available at: </w:t>
-      </w:r>
-      <w:r>
-        <w:rPr>
-          <w:color w:val="000000"/>
-          <w:sz w:val="25"/>
-          <w:szCs w:val="25"/>
-          <w:lang w:val="en-US"/>
-        </w:rPr>
-        <w:t xml:space="preserve">http://moodleufv.ufv.es/moodle/mod/resource/view.php?id=153416 </w:t>
-      </w:r>
-      <w:r>
-        <w:rPr>
-          <w:color w:val="000000"/>
-          <w:sz w:val="25"/>
-          <w:szCs w:val="25"/>
-          <w:lang w:val="en-US"/>
-        </w:rPr>
-        <w:t>[Accessed 8 May</w:t>
-      </w:r>
-      <w:r>
-        <w:rPr>
-          <w:color w:val="000000"/>
-          <w:sz w:val="25"/>
-          <w:szCs w:val="25"/>
-          <w:lang w:val="en-US"/>
-        </w:rPr>
-        <w:t xml:space="preserve"> 2017].</w:t>
-      </w:r>
-    </w:p>
-    <w:p>
-      <w:pPr>
-        <w:pStyle w:val="NormalWeb"/>
-        <w:spacing w:before="0" w:beforeAutospacing="0" w:after="180" w:afterAutospacing="0"/>
-        <w:ind w:left="450" w:hanging="450"/>
-        <w:rPr>
-          <w:color w:val="000000"/>
-          <w:sz w:val="25"/>
-          <w:szCs w:val="25"/>
-          <w:lang w:val="en-US"/>
-        </w:rPr>
-      </w:pPr>
-      <w:r>
-        <w:rPr>
-          <w:color w:val="000000"/>
-          <w:sz w:val="25"/>
-          <w:szCs w:val="25"/>
-          <w:lang w:val="en-US"/>
-        </w:rPr>
-        <w:t>[2</w:t>
-      </w:r>
-      <w:r>
-        <w:rPr>
-          <w:color w:val="000000"/>
-          <w:sz w:val="25"/>
-          <w:szCs w:val="25"/>
-          <w:lang w:val="en-US"/>
-        </w:rPr>
-        <w:t xml:space="preserve">] </w:t>
-      </w:r>
-      <w:r>
-        <w:rPr>
-          <w:color w:val="000000"/>
-          <w:sz w:val="25"/>
-          <w:szCs w:val="25"/>
-          <w:lang w:val="en-US"/>
-        </w:rPr>
-        <w:t>Draw.io. (2017).</w:t>
-      </w:r>
-      <w:r>
-        <w:rPr>
-          <w:rStyle w:val="apple-converted-space"/>
-          <w:color w:val="000000"/>
-          <w:sz w:val="25"/>
-          <w:szCs w:val="25"/>
-          <w:lang w:val="en-US"/>
-        </w:rPr>
-        <w:t> </w:t>
-      </w:r>
+        <w:t>Algoritmos</w:t>
+      </w:r>
+      <w:proofErr w:type="spellEnd"/>
       <w:r>
         <w:rPr>
           <w:i/>
@@ -4087,76 +5361,9 @@
           <w:szCs w:val="25"/>
           <w:lang w:val="en-US"/>
         </w:rPr>
-        <w:t>Flowchart Maker &amp; Online Diagram Software</w:t>
-      </w:r>
-      <w:r>
-        <w:rPr>
-          <w:color w:val="000000"/>
-          <w:sz w:val="25"/>
-          <w:szCs w:val="25"/>
-          <w:lang w:val="en-US"/>
-        </w:rPr>
-        <w:t>. [online] Available at: http</w:t>
-      </w:r>
-      <w:r>
-        <w:rPr>
-          <w:color w:val="000000"/>
-          <w:sz w:val="25"/>
-          <w:szCs w:val="25"/>
-          <w:lang w:val="en-US"/>
-        </w:rPr>
-        <w:t>://www.draw.io [Accessed 8 May</w:t>
-      </w:r>
-      <w:r>
-        <w:rPr>
-          <w:color w:val="000000"/>
-          <w:sz w:val="25"/>
-          <w:szCs w:val="25"/>
-          <w:lang w:val="en-US"/>
-        </w:rPr>
-        <w:t xml:space="preserve"> 2017].</w:t>
-      </w:r>
-    </w:p>
-    <w:p>
-      <w:pPr>
-        <w:pStyle w:val="NormalWeb"/>
-        <w:spacing w:before="0" w:beforeAutospacing="0" w:after="180" w:afterAutospacing="0"/>
-        <w:ind w:left="450" w:hanging="450"/>
-        <w:rPr>
-          <w:color w:val="000000"/>
-          <w:sz w:val="25"/>
-          <w:szCs w:val="25"/>
-          <w:lang w:val="en-US"/>
-        </w:rPr>
-      </w:pPr>
-      <w:r>
-        <w:rPr>
-          <w:color w:val="000000"/>
-          <w:sz w:val="25"/>
-          <w:szCs w:val="25"/>
-          <w:lang w:val="en-US"/>
-        </w:rPr>
-        <w:t xml:space="preserve">[4] </w:t>
-      </w:r>
-      <w:r>
-        <w:rPr>
-          <w:color w:val="000000"/>
-          <w:sz w:val="25"/>
-          <w:szCs w:val="25"/>
-          <w:lang w:val="en-US"/>
-        </w:rPr>
-        <w:t>Stackoverflow.com. (2017).</w:t>
-      </w:r>
-      <w:r>
-        <w:rPr>
-          <w:rStyle w:val="apple-converted-space"/>
-          <w:color w:val="000000"/>
-          <w:sz w:val="25"/>
-          <w:szCs w:val="25"/>
-          <w:lang w:val="en-US"/>
-        </w:rPr>
-        <w:t> </w:t>
-      </w:r>
+        <w:t xml:space="preserve"> </w:t>
+      </w:r>
+      <w:proofErr w:type="spellStart"/>
       <w:r>
         <w:rPr>
           <w:i/>
@@ -4166,8 +5373,9 @@
           <w:szCs w:val="25"/>
           <w:lang w:val="en-US"/>
         </w:rPr>
-        <w:t>Stack Overflow</w:t>
-      </w:r>
+        <w:t>Geneticos</w:t>
+      </w:r>
+      <w:proofErr w:type="spellEnd"/>
       <w:r>
         <w:rPr>
           <w:color w:val="000000"/>
@@ -4175,7 +5383,7 @@
           <w:szCs w:val="25"/>
           <w:lang w:val="en-US"/>
         </w:rPr>
-        <w:t>. [online] Available at: http://stackoverflow.com/ [Accessed</w:t>
+        <w:t xml:space="preserve">. [online] Available at: </w:t>
       </w:r>
       <w:r>
         <w:rPr>
@@ -4184,7 +5392,7 @@
           <w:szCs w:val="25"/>
           <w:lang w:val="en-US"/>
         </w:rPr>
-        <w:t xml:space="preserve"> 8 May</w:t>
+        <w:t xml:space="preserve">http://moodleufv.ufv.es/moodle/mod/resource/view.php?id=153416 </w:t>
       </w:r>
       <w:r>
         <w:rPr>
@@ -4193,29 +5401,56 @@
           <w:szCs w:val="25"/>
           <w:lang w:val="en-US"/>
         </w:rPr>
-        <w:t xml:space="preserve"> 2017].</w:t>
-      </w:r>
-    </w:p>
-    <w:p>
-      <w:pPr>
-        <w:pStyle w:val="NormalWeb"/>
-        <w:spacing w:before="0" w:beforeAutospacing="0" w:after="180" w:afterAutospacing="0"/>
-        <w:ind w:left="450" w:hanging="450"/>
+        <w:t>[Accessed 8 May</w:t>
+      </w:r>
+      <w:r>
         <w:rPr>
           <w:color w:val="000000"/>
           <w:sz w:val="25"/>
           <w:szCs w:val="25"/>
           <w:lang w:val="en-US"/>
         </w:rPr>
-      </w:pPr>
-      <w:r>
+        <w:t xml:space="preserve"> 2017].</w:t>
+      </w:r>
+    </w:p>
+    <w:p>
+      <w:pPr>
+        <w:pStyle w:val="NormalWeb"/>
+        <w:spacing w:before="0" w:beforeAutospacing="0" w:after="180" w:afterAutospacing="0"/>
+        <w:ind w:left="450" w:hanging="450"/>
         <w:rPr>
           <w:color w:val="000000"/>
           <w:sz w:val="25"/>
           <w:szCs w:val="25"/>
           <w:lang w:val="en-US"/>
         </w:rPr>
-        <w:t>[5] Github, (2017).</w:t>
+      </w:pPr>
+      <w:r>
+        <w:rPr>
+          <w:color w:val="000000"/>
+          <w:sz w:val="25"/>
+          <w:szCs w:val="25"/>
+          <w:lang w:val="en-US"/>
+        </w:rPr>
+        <w:t>[2</w:t>
+      </w:r>
+      <w:r>
+        <w:rPr>
+          <w:color w:val="000000"/>
+          <w:sz w:val="25"/>
+          <w:szCs w:val="25"/>
+          <w:lang w:val="en-US"/>
+        </w:rPr>
+        <w:t xml:space="preserve">] </w:t>
+      </w:r>
+      <w:r>
+        <w:rPr>
+          <w:color w:val="000000"/>
+          <w:sz w:val="25"/>
+          <w:szCs w:val="25"/>
+          <w:lang w:val="en-US"/>
+        </w:rPr>
+        <w:t>Draw.io. (2017).</w:t>
       </w:r>
       <w:r>
         <w:rPr>
@@ -4236,7 +5471,189 @@
           <w:szCs w:val="25"/>
           <w:lang w:val="en-US"/>
         </w:rPr>
-        <w:t>Repositorio AG</w:t>
+        <w:t>Flowchart Maker &amp; Online Diagram Software</w:t>
+      </w:r>
+      <w:r>
+        <w:rPr>
+          <w:color w:val="000000"/>
+          <w:sz w:val="25"/>
+          <w:szCs w:val="25"/>
+          <w:lang w:val="en-US"/>
+        </w:rPr>
+        <w:t>. [online] Available at: http</w:t>
+      </w:r>
+      <w:r>
+        <w:rPr>
+          <w:color w:val="000000"/>
+          <w:sz w:val="25"/>
+          <w:szCs w:val="25"/>
+          <w:lang w:val="en-US"/>
+        </w:rPr>
+        <w:t>://www.draw.io [Accessed 8 May</w:t>
+      </w:r>
+      <w:r>
+        <w:rPr>
+          <w:color w:val="000000"/>
+          <w:sz w:val="25"/>
+          <w:szCs w:val="25"/>
+          <w:lang w:val="en-US"/>
+        </w:rPr>
+        <w:t xml:space="preserve"> 2017].</w:t>
+      </w:r>
+    </w:p>
+    <w:p>
+      <w:pPr>
+        <w:pStyle w:val="NormalWeb"/>
+        <w:spacing w:before="0" w:beforeAutospacing="0" w:after="180" w:afterAutospacing="0"/>
+        <w:ind w:left="450" w:hanging="450"/>
+        <w:rPr>
+          <w:color w:val="000000"/>
+          <w:sz w:val="25"/>
+          <w:szCs w:val="25"/>
+          <w:lang w:val="en-US"/>
+        </w:rPr>
+      </w:pPr>
+      <w:r>
+        <w:rPr>
+          <w:color w:val="000000"/>
+          <w:sz w:val="25"/>
+          <w:szCs w:val="25"/>
+          <w:lang w:val="en-US"/>
+        </w:rPr>
+        <w:t xml:space="preserve">[4] </w:t>
+      </w:r>
+      <w:r>
+        <w:rPr>
+          <w:color w:val="000000"/>
+          <w:sz w:val="25"/>
+          <w:szCs w:val="25"/>
+          <w:lang w:val="en-US"/>
+        </w:rPr>
+        <w:t>Stackoverflow.com. (2017).</w:t>
+      </w:r>
+      <w:r>
+        <w:rPr>
+          <w:rStyle w:val="apple-converted-space"/>
+          <w:color w:val="000000"/>
+          <w:sz w:val="25"/>
+          <w:szCs w:val="25"/>
+          <w:lang w:val="en-US"/>
+        </w:rPr>
+        <w:t> </w:t>
+      </w:r>
+      <w:r>
+        <w:rPr>
+          <w:i/>
+          <w:iCs/>
+          <w:color w:val="000000"/>
+          <w:sz w:val="25"/>
+          <w:szCs w:val="25"/>
+          <w:lang w:val="en-US"/>
+        </w:rPr>
+        <w:t>Stack Overflow</w:t>
+      </w:r>
+      <w:r>
+        <w:rPr>
+          <w:color w:val="000000"/>
+          <w:sz w:val="25"/>
+          <w:szCs w:val="25"/>
+          <w:lang w:val="en-US"/>
+        </w:rPr>
+        <w:t>. [online] Available at: http://stackoverflow.com/ [Accessed</w:t>
+      </w:r>
+      <w:r>
+        <w:rPr>
+          <w:color w:val="000000"/>
+          <w:sz w:val="25"/>
+          <w:szCs w:val="25"/>
+          <w:lang w:val="en-US"/>
+        </w:rPr>
+        <w:t xml:space="preserve"> 8 May</w:t>
+      </w:r>
+      <w:r>
+        <w:rPr>
+          <w:color w:val="000000"/>
+          <w:sz w:val="25"/>
+          <w:szCs w:val="25"/>
+          <w:lang w:val="en-US"/>
+        </w:rPr>
+        <w:t xml:space="preserve"> 2017].</w:t>
+      </w:r>
+    </w:p>
+    <w:p>
+      <w:pPr>
+        <w:pStyle w:val="NormalWeb"/>
+        <w:spacing w:before="0" w:beforeAutospacing="0" w:after="180" w:afterAutospacing="0"/>
+        <w:ind w:left="450" w:hanging="450"/>
+        <w:rPr>
+          <w:color w:val="000000"/>
+          <w:sz w:val="25"/>
+          <w:szCs w:val="25"/>
+          <w:lang w:val="en-US"/>
+        </w:rPr>
+      </w:pPr>
+      <w:r>
+        <w:rPr>
+          <w:color w:val="000000"/>
+          <w:sz w:val="25"/>
+          <w:szCs w:val="25"/>
+          <w:lang w:val="en-US"/>
+        </w:rPr>
+        <w:t xml:space="preserve">[5] </w:t>
+      </w:r>
+      <w:proofErr w:type="spellStart"/>
+      <w:r>
+        <w:rPr>
+          <w:color w:val="000000"/>
+          <w:sz w:val="25"/>
+          <w:szCs w:val="25"/>
+          <w:lang w:val="en-US"/>
+        </w:rPr>
+        <w:t>Github</w:t>
+      </w:r>
+      <w:proofErr w:type="spellEnd"/>
+      <w:r>
+        <w:rPr>
+          <w:color w:val="000000"/>
+          <w:sz w:val="25"/>
+          <w:szCs w:val="25"/>
+          <w:lang w:val="en-US"/>
+        </w:rPr>
+        <w:t>, (2017).</w:t>
+      </w:r>
+      <w:r>
+        <w:rPr>
+          <w:rStyle w:val="apple-converted-space"/>
+          <w:color w:val="000000"/>
+          <w:sz w:val="25"/>
+          <w:szCs w:val="25"/>
+          <w:lang w:val="en-US"/>
+        </w:rPr>
+        <w:t> </w:t>
+      </w:r>
+      <w:proofErr w:type="spellStart"/>
+      <w:r>
+        <w:rPr>
+          <w:i/>
+          <w:iCs/>
+          <w:color w:val="000000"/>
+          <w:sz w:val="25"/>
+          <w:szCs w:val="25"/>
+          <w:lang w:val="en-US"/>
+        </w:rPr>
+        <w:t>Repositorio</w:t>
+      </w:r>
+      <w:proofErr w:type="spellEnd"/>
+      <w:r>
+        <w:rPr>
+          <w:i/>
+          <w:iCs/>
+          <w:color w:val="000000"/>
+          <w:sz w:val="25"/>
+          <w:szCs w:val="25"/>
+          <w:lang w:val="en-US"/>
+        </w:rPr>
+        <w:t xml:space="preserve"> AG</w:t>
       </w:r>
       <w:r>
         <w:rPr>
@@ -4494,7 +5911,7 @@
         <w:sz w:val="25"/>
         <w:szCs w:val="25"/>
       </w:rPr>
-      <w:t>11</w:t>
+      <w:t>10</w:t>
     </w:r>
     <w:r>
       <w:rPr>
@@ -4663,6 +6080,7 @@
       </w:sdtPr>
       <w:sdtEndPr/>
       <w:sdtContent>
+        <w:proofErr w:type="spellStart"/>
         <w:r>
           <w:rPr>
             <w:rFonts w:asciiTheme="majorHAnsi" w:eastAsiaTheme="majorEastAsia" w:hAnsiTheme="majorHAnsi" w:cstheme="majorBidi"/>
@@ -4670,8 +6088,49 @@
             <w:sz w:val="25"/>
             <w:szCs w:val="25"/>
           </w:rPr>
-          <w:t>A.Cuevas | E.Álvarez | P.Dubikin</w:t>
+          <w:t>A.Cuevas</w:t>
         </w:r>
+        <w:proofErr w:type="spellEnd"/>
+        <w:r>
+          <w:rPr>
+            <w:rFonts w:asciiTheme="majorHAnsi" w:eastAsiaTheme="majorEastAsia" w:hAnsiTheme="majorHAnsi" w:cstheme="majorBidi"/>
+            <w:color w:val="AEAAAA" w:themeColor="background2" w:themeShade="BF"/>
+            <w:sz w:val="25"/>
+            <w:szCs w:val="25"/>
+          </w:rPr>
+          <w:t xml:space="preserve"> | </w:t>
+        </w:r>
+        <w:proofErr w:type="spellStart"/>
+        <w:r>
+          <w:rPr>
+            <w:rFonts w:asciiTheme="majorHAnsi" w:eastAsiaTheme="majorEastAsia" w:hAnsiTheme="majorHAnsi" w:cstheme="majorBidi"/>
+            <w:color w:val="AEAAAA" w:themeColor="background2" w:themeShade="BF"/>
+            <w:sz w:val="25"/>
+            <w:szCs w:val="25"/>
+          </w:rPr>
+          <w:t>E.Álvarez</w:t>
+        </w:r>
+        <w:proofErr w:type="spellEnd"/>
+        <w:r>
+          <w:rPr>
+            <w:rFonts w:asciiTheme="majorHAnsi" w:eastAsiaTheme="majorEastAsia" w:hAnsiTheme="majorHAnsi" w:cstheme="majorBidi"/>
+            <w:color w:val="AEAAAA" w:themeColor="background2" w:themeShade="BF"/>
+            <w:sz w:val="25"/>
+            <w:szCs w:val="25"/>
+          </w:rPr>
+          <w:t xml:space="preserve"> | </w:t>
+        </w:r>
+        <w:proofErr w:type="spellStart"/>
+        <w:r>
+          <w:rPr>
+            <w:rFonts w:asciiTheme="majorHAnsi" w:eastAsiaTheme="majorEastAsia" w:hAnsiTheme="majorHAnsi" w:cstheme="majorBidi"/>
+            <w:color w:val="AEAAAA" w:themeColor="background2" w:themeShade="BF"/>
+            <w:sz w:val="25"/>
+            <w:szCs w:val="25"/>
+          </w:rPr>
+          <w:t>P.Dubikin</w:t>
+        </w:r>
+        <w:proofErr w:type="spellEnd"/>
       </w:sdtContent>
     </w:sdt>
   </w:p>
@@ -9430,7 +10889,9 @@
     <w:rsid w:val="008F64B2"/>
     <w:rsid w:val="00A5292C"/>
     <w:rsid w:val="00B97FEC"/>
+    <w:rsid w:val="00BC5E5B"/>
     <w:rsid w:val="00C330EB"/>
+    <w:rsid w:val="00CA0EB4"/>
     <w:rsid w:val="00CC1CCD"/>
     <w:rsid w:val="00D243BA"/>
     <w:rsid w:val="00D33561"/>
@@ -10215,7 +11676,7 @@
 </file>
 
 <file path=customXml/itemProps2.xml><?xml version="1.0" encoding="utf-8"?>
-<ds:datastoreItem xmlns:ds="http://schemas.openxmlformats.org/officeDocument/2006/customXml" ds:itemID="{D1074D83-63EC-4DDB-88E0-50948829F2F1}">
+<ds:datastoreItem xmlns:ds="http://schemas.openxmlformats.org/officeDocument/2006/customXml" ds:itemID="{1541A5D0-AB11-4947-AF11-FE64A6F9709A}">
   <ds:schemaRefs>
     <ds:schemaRef ds:uri="http://schemas.openxmlformats.org/officeDocument/2006/bibliography"/>
   </ds:schemaRefs>

--- a/resources/Memoria Practica AG - Grupo 05.docx
+++ b/resources/Memoria Practica AG - Grupo 05.docx
@@ -1,6 +1,6 @@
 
 <file path=word/document.xml><?xml version="1.0" encoding="utf-8"?>
-<w:document xmlns:wpc="http://schemas.microsoft.com/office/word/2010/wordprocessingCanvas" xmlns:cx="http://schemas.microsoft.com/office/drawing/2014/chartex" xmlns:cx1="http://schemas.microsoft.com/office/drawing/2015/9/8/chartex" xmlns:cx2="http://schemas.microsoft.com/office/drawing/2015/10/21/chartex" xmlns:cx3="http://schemas.microsoft.com/office/drawing/2016/5/9/chartex" xmlns:cx4="http://schemas.microsoft.com/office/drawing/2016/5/10/chartex" xmlns:cx5="http://schemas.microsoft.com/office/drawing/2016/5/11/chartex" xmlns:cx6="http://schemas.microsoft.com/office/drawing/2016/5/12/chartex" xmlns:cx7="http://schemas.microsoft.com/office/drawing/2016/5/13/chartex" xmlns:cx8="http://schemas.microsoft.com/office/drawing/2016/5/14/chartex" xmlns:mc="http://schemas.openxmlformats.org/markup-compatibility/2006" xmlns:o="urn:schemas-microsoft-com:office:office" xmlns:r="http://schemas.openxmlformats.org/officeDocument/2006/relationships" xmlns:m="http://schemas.openxmlformats.org/officeDocument/2006/math" xmlns:v="urn:schemas-microsoft-com:vml" xmlns:wp14="http://schemas.microsoft.com/office/word/2010/wordprocessingDrawing" xmlns:wp="http://schemas.openxmlformats.org/drawingml/2006/wordprocessingDrawing" xmlns:w10="urn:schemas-microsoft-com:office:word" xmlns:w="http://schemas.openxmlformats.org/wordprocessingml/2006/main" xmlns:w14="http://schemas.microsoft.com/office/word/2010/wordml" xmlns:w15="http://schemas.microsoft.com/office/word/2012/wordml" xmlns:w16se="http://schemas.microsoft.com/office/word/2015/wordml/symex" xmlns:wpg="http://schemas.microsoft.com/office/word/2010/wordprocessingGroup" xmlns:wpi="http://schemas.microsoft.com/office/word/2010/wordprocessingInk" xmlns:wne="http://schemas.microsoft.com/office/word/2006/wordml" xmlns:wps="http://schemas.microsoft.com/office/word/2010/wordprocessingShape" mc:Ignorable="w14 w15 w16se wp14">
+<w:document xmlns:wpc="http://schemas.microsoft.com/office/word/2010/wordprocessingCanvas" xmlns:mc="http://schemas.openxmlformats.org/markup-compatibility/2006" xmlns:o="urn:schemas-microsoft-com:office:office" xmlns:r="http://schemas.openxmlformats.org/officeDocument/2006/relationships" xmlns:m="http://schemas.openxmlformats.org/officeDocument/2006/math" xmlns:v="urn:schemas-microsoft-com:vml" xmlns:wp14="http://schemas.microsoft.com/office/word/2010/wordprocessingDrawing" xmlns:wp="http://schemas.openxmlformats.org/drawingml/2006/wordprocessingDrawing" xmlns:w10="urn:schemas-microsoft-com:office:word" xmlns:w="http://schemas.openxmlformats.org/wordprocessingml/2006/main" xmlns:w14="http://schemas.microsoft.com/office/word/2010/wordml" xmlns:w15="http://schemas.microsoft.com/office/word/2012/wordml" xmlns:wpg="http://schemas.microsoft.com/office/word/2010/wordprocessingGroup" xmlns:wpi="http://schemas.microsoft.com/office/word/2010/wordprocessingInk" xmlns:wne="http://schemas.microsoft.com/office/word/2006/wordml" xmlns:wps="http://schemas.microsoft.com/office/word/2010/wordprocessingShape" mc:Ignorable="w14 w15 wp14">
   <w:body>
     <w:p/>
     <w:p/>
@@ -156,7 +156,7 @@
               </wp:anchor>
             </w:drawing>
           </mc:Choice>
-          <mc:Fallback>
+          <mc:Fallback xmlns:w16se="http://schemas.microsoft.com/office/word/2015/wordml/symex" xmlns:cx8="http://schemas.microsoft.com/office/drawing/2016/5/14/chartex" xmlns:cx7="http://schemas.microsoft.com/office/drawing/2016/5/13/chartex" xmlns:cx6="http://schemas.microsoft.com/office/drawing/2016/5/12/chartex" xmlns:cx5="http://schemas.microsoft.com/office/drawing/2016/5/11/chartex" xmlns:cx4="http://schemas.microsoft.com/office/drawing/2016/5/10/chartex" xmlns:cx3="http://schemas.microsoft.com/office/drawing/2016/5/9/chartex" xmlns:cx2="http://schemas.microsoft.com/office/drawing/2015/10/21/chartex" xmlns:cx1="http://schemas.microsoft.com/office/drawing/2015/9/8/chartex" xmlns:cx="http://schemas.microsoft.com/office/drawing/2014/chartex">
             <w:pict>
               <v:line w14:anchorId="612DE5ED" id="Conector recto 4" o:spid="_x0000_s1026" style="position:absolute;z-index:251659264;visibility:visible;mso-wrap-style:square;mso-wrap-distance-left:9pt;mso-wrap-distance-top:0;mso-wrap-distance-right:9pt;mso-wrap-distance-bottom:0;mso-position-horizontal:absolute;mso-position-horizontal-relative:text;mso-position-vertical:absolute;mso-position-vertical-relative:text" from="-4.8pt,49.4pt" to="438.45pt,50.15pt" o:gfxdata="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" strokecolor="#5b9bd5 [3204]" strokeweight="1.5pt">
                 <v:stroke joinstyle="miter"/>
@@ -539,7 +539,7 @@
               </wp:anchor>
             </w:drawing>
           </mc:Choice>
-          <mc:Fallback>
+          <mc:Fallback xmlns:w16se="http://schemas.microsoft.com/office/word/2015/wordml/symex" xmlns:cx8="http://schemas.microsoft.com/office/drawing/2016/5/14/chartex" xmlns:cx7="http://schemas.microsoft.com/office/drawing/2016/5/13/chartex" xmlns:cx6="http://schemas.microsoft.com/office/drawing/2016/5/12/chartex" xmlns:cx5="http://schemas.microsoft.com/office/drawing/2016/5/11/chartex" xmlns:cx4="http://schemas.microsoft.com/office/drawing/2016/5/10/chartex" xmlns:cx3="http://schemas.microsoft.com/office/drawing/2016/5/9/chartex" xmlns:cx2="http://schemas.microsoft.com/office/drawing/2015/10/21/chartex" xmlns:cx1="http://schemas.microsoft.com/office/drawing/2015/9/8/chartex" xmlns:cx="http://schemas.microsoft.com/office/drawing/2014/chartex">
             <w:pict>
               <v:line w14:anchorId="24F397CA" id="Conector recto 6" o:spid="_x0000_s1026" style="position:absolute;z-index:251660288;visibility:visible;mso-wrap-style:square;mso-width-percent:0;mso-height-percent:0;mso-wrap-distance-left:9pt;mso-wrap-distance-top:0;mso-wrap-distance-right:9pt;mso-wrap-distance-bottom:0;mso-position-horizontal:left;mso-position-horizontal-relative:margin;mso-position-vertical:absolute;mso-position-vertical-relative:text;mso-width-percent:0;mso-height-percent:0;mso-width-relative:margin;mso-height-relative:margin" from="0,8.4pt" to="453pt,8.4pt" o:gfxdata="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" strokecolor="black [3200]" strokeweight="1.5pt">
                 <v:stroke joinstyle="miter"/>
@@ -574,7 +574,7 @@
       <w:sdtContent>
         <w:p>
           <w:pPr>
-            <w:pStyle w:val="TtuloTDC"/>
+            <w:pStyle w:val="TtulodeTDC"/>
             <w:rPr>
               <w:b/>
               <w:sz w:val="26"/>
@@ -2486,15 +2486,26 @@
       </w:r>
       <w:bookmarkEnd w:id="3"/>
     </w:p>
+    <w:p/>
     <w:p>
-      <w:r>
-        <w:t>Con 10 pruebas se saca media que:</w:t>
+      <w:pPr>
+        <w:rPr>
+          <w:sz w:val="24"/>
+          <w:szCs w:val="24"/>
+        </w:rPr>
+      </w:pPr>
+      <w:r>
+        <w:rPr>
+          <w:sz w:val="24"/>
+          <w:szCs w:val="24"/>
+        </w:rPr>
+        <w:t>Se ha llevado a cabo distintas fases de prueba alterando el tamaño de los caracteres de la palabra para estudiar así su tiempo total de procesamiento tal y como se muestra en la siguiente tabla:</w:t>
       </w:r>
     </w:p>
     <w:tbl>
       <w:tblPr>
         <w:tblStyle w:val="Tabladecuadrcula1clara-nfasis3"/>
-        <w:tblW w:w="8707" w:type="dxa"/>
+        <w:tblW w:w="8926" w:type="dxa"/>
         <w:jc w:val="center"/>
         <w:tblLook w:val="04A0" w:firstRow="1" w:lastRow="0" w:firstColumn="1" w:lastColumn="0" w:noHBand="0" w:noVBand="1"/>
       </w:tblPr>
@@ -2502,8 +2513,8 @@
         <w:gridCol w:w="1271"/>
         <w:gridCol w:w="1930"/>
         <w:gridCol w:w="2464"/>
-        <w:gridCol w:w="1560"/>
-        <w:gridCol w:w="1482"/>
+        <w:gridCol w:w="1985"/>
+        <w:gridCol w:w="1276"/>
       </w:tblGrid>
       <w:tr>
         <w:trPr>
@@ -2579,7 +2590,7 @@
         </w:tc>
         <w:tc>
           <w:tcPr>
-            <w:tcW w:w="1560" w:type="dxa"/>
+            <w:tcW w:w="1985" w:type="dxa"/>
           </w:tcPr>
           <w:p>
             <w:pPr>
@@ -2595,13 +2606,20 @@
                 <w:sz w:val="24"/>
                 <w:szCs w:val="24"/>
               </w:rPr>
-              <w:t>Tamaño caracteres</w:t>
+              <w:t>Nº C</w:t>
+            </w:r>
+            <w:r>
+              <w:rPr>
+                <w:sz w:val="24"/>
+                <w:szCs w:val="24"/>
+              </w:rPr>
+              <w:t>aracteres</w:t>
             </w:r>
           </w:p>
         </w:tc>
         <w:tc>
           <w:tcPr>
-            <w:tcW w:w="1482" w:type="dxa"/>
+            <w:tcW w:w="1276" w:type="dxa"/>
           </w:tcPr>
           <w:p>
             <w:pPr>
@@ -2702,7 +2720,7 @@
         </w:tc>
         <w:tc>
           <w:tcPr>
-            <w:tcW w:w="1560" w:type="dxa"/>
+            <w:tcW w:w="1985" w:type="dxa"/>
             <w:vAlign w:val="center"/>
           </w:tcPr>
           <w:p>
@@ -2725,7 +2743,7 @@
         </w:tc>
         <w:tc>
           <w:tcPr>
-            <w:tcW w:w="1482" w:type="dxa"/>
+            <w:tcW w:w="1276" w:type="dxa"/>
             <w:vAlign w:val="center"/>
           </w:tcPr>
           <w:p>
@@ -2841,7 +2859,7 @@
         </w:tc>
         <w:tc>
           <w:tcPr>
-            <w:tcW w:w="1560" w:type="dxa"/>
+            <w:tcW w:w="1985" w:type="dxa"/>
             <w:vAlign w:val="center"/>
           </w:tcPr>
           <w:p>
@@ -2864,7 +2882,7 @@
         </w:tc>
         <w:tc>
           <w:tcPr>
-            <w:tcW w:w="1482" w:type="dxa"/>
+            <w:tcW w:w="1276" w:type="dxa"/>
             <w:vAlign w:val="center"/>
           </w:tcPr>
           <w:p>
@@ -2971,7 +2989,7 @@
         </w:tc>
         <w:tc>
           <w:tcPr>
-            <w:tcW w:w="1560" w:type="dxa"/>
+            <w:tcW w:w="1985" w:type="dxa"/>
             <w:vAlign w:val="center"/>
           </w:tcPr>
           <w:p>
@@ -2994,7 +3012,7 @@
         </w:tc>
         <w:tc>
           <w:tcPr>
-            <w:tcW w:w="1482" w:type="dxa"/>
+            <w:tcW w:w="1276" w:type="dxa"/>
             <w:vAlign w:val="center"/>
           </w:tcPr>
           <w:p>
@@ -3101,7 +3119,7 @@
         </w:tc>
         <w:tc>
           <w:tcPr>
-            <w:tcW w:w="1560" w:type="dxa"/>
+            <w:tcW w:w="1985" w:type="dxa"/>
             <w:vAlign w:val="center"/>
           </w:tcPr>
           <w:p>
@@ -3124,7 +3142,7 @@
         </w:tc>
         <w:tc>
           <w:tcPr>
-            <w:tcW w:w="1482" w:type="dxa"/>
+            <w:tcW w:w="1276" w:type="dxa"/>
             <w:vAlign w:val="center"/>
           </w:tcPr>
           <w:p>
@@ -3240,7 +3258,7 @@
         </w:tc>
         <w:tc>
           <w:tcPr>
-            <w:tcW w:w="1560" w:type="dxa"/>
+            <w:tcW w:w="1985" w:type="dxa"/>
             <w:vAlign w:val="center"/>
           </w:tcPr>
           <w:p>
@@ -3263,7 +3281,7 @@
         </w:tc>
         <w:tc>
           <w:tcPr>
-            <w:tcW w:w="1482" w:type="dxa"/>
+            <w:tcW w:w="1276" w:type="dxa"/>
             <w:vAlign w:val="center"/>
           </w:tcPr>
           <w:p>
@@ -3370,7 +3388,7 @@
         </w:tc>
         <w:tc>
           <w:tcPr>
-            <w:tcW w:w="1560" w:type="dxa"/>
+            <w:tcW w:w="1985" w:type="dxa"/>
             <w:vAlign w:val="center"/>
           </w:tcPr>
           <w:p>
@@ -3393,7 +3411,7 @@
         </w:tc>
         <w:tc>
           <w:tcPr>
-            <w:tcW w:w="1482" w:type="dxa"/>
+            <w:tcW w:w="1276" w:type="dxa"/>
             <w:vAlign w:val="center"/>
           </w:tcPr>
           <w:p>
@@ -3424,35 +3442,70 @@
     <w:p/>
     <w:p>
       <w:pPr>
-        <w:pStyle w:val="Prrafodelista"/>
-        <w:numPr>
-          <w:ilvl w:val="0"/>
-          <w:numId w:val="34"/>
-        </w:numPr>
-      </w:pPr>
-      <w:r>
-        <w:t xml:space="preserve">Con esto sacamos en conclusión que cuanto mayor es la cadena de caracteres que buscamos más tarda en ejecutarse. </w:t>
+        <w:rPr>
+          <w:sz w:val="24"/>
+          <w:szCs w:val="24"/>
+        </w:rPr>
+      </w:pPr>
+      <w:r>
+        <w:rPr>
+          <w:sz w:val="24"/>
+          <w:szCs w:val="24"/>
+        </w:rPr>
+        <w:lastRenderedPageBreak/>
+        <w:t>Con los datos mostrados en la tabla anterior, podemos sacar en conclusión que, aunque ligeramente, el tiempo de procesamiento del algoritmo se verá afectado cuanto mayor sea la frase target introducida.</w:t>
       </w:r>
     </w:p>
-    <w:p/>
     <w:p>
-      <w:r>
-        <w:lastRenderedPageBreak/>
-        <w:t xml:space="preserve">Cambiando el </w:t>
-      </w:r>
-      <w:proofErr w:type="spellStart"/>
-      <w:r>
-        <w:t>npob</w:t>
-      </w:r>
-      <w:proofErr w:type="spellEnd"/>
-      <w:r>
-        <w:t xml:space="preserve"> con la misma palabra de 7 caracteres “palabra” encontramos</w:t>
-      </w:r>
-      <w:r>
-        <w:t xml:space="preserve"> con una media de 10 veces</w:t>
-      </w:r>
-      <w:r>
-        <w:t xml:space="preserve">: </w:t>
+      <w:pPr>
+        <w:rPr>
+          <w:sz w:val="24"/>
+          <w:szCs w:val="24"/>
+        </w:rPr>
+      </w:pPr>
+      <w:r>
+        <w:rPr>
+          <w:sz w:val="24"/>
+          <w:szCs w:val="24"/>
+        </w:rPr>
+        <w:t>Por otro lado</w:t>
+      </w:r>
+      <w:r>
+        <w:rPr>
+          <w:sz w:val="24"/>
+          <w:szCs w:val="24"/>
+        </w:rPr>
+        <w:t xml:space="preserve">, </w:t>
+      </w:r>
+      <w:r>
+        <w:rPr>
+          <w:sz w:val="24"/>
+          <w:szCs w:val="24"/>
+        </w:rPr>
+        <w:t>alterando</w:t>
+      </w:r>
+      <w:r>
+        <w:rPr>
+          <w:sz w:val="24"/>
+          <w:szCs w:val="24"/>
+        </w:rPr>
+        <w:t xml:space="preserve"> el número de la población inicial a la vez que manteniendo el Factor de Calidad en 0.95 para la misma frase target de </w:t>
+      </w:r>
+      <w:r>
+        <w:rPr>
+          <w:b/>
+          <w:sz w:val="24"/>
+          <w:szCs w:val="24"/>
+        </w:rPr>
+        <w:t>7 caracteres</w:t>
+      </w:r>
+      <w:r>
+        <w:rPr>
+          <w:b/>
+          <w:sz w:val="24"/>
+          <w:szCs w:val="24"/>
+        </w:rPr>
+        <w:t>:</w:t>
       </w:r>
     </w:p>
     <w:p/>
@@ -4111,28 +4164,49 @@
     <w:p/>
     <w:p>
       <w:pPr>
-        <w:pStyle w:val="Prrafodelista"/>
-        <w:numPr>
-          <w:ilvl w:val="0"/>
-          <w:numId w:val="34"/>
-        </w:numPr>
-      </w:pPr>
-      <w:r>
-        <w:t>Con esto podemos deducir que cuanto menor es la población inicial el %Acierto crece a la par de %</w:t>
-      </w:r>
-      <w:proofErr w:type="spellStart"/>
-      <w:r>
-        <w:t>NTar</w:t>
-      </w:r>
-      <w:proofErr w:type="spellEnd"/>
-      <w:r>
-        <w:t xml:space="preserve"> y </w:t>
-      </w:r>
-      <w:r>
-        <w:t>el tiempo de ejecución disminuye.</w:t>
+        <w:rPr>
+          <w:sz w:val="24"/>
+          <w:szCs w:val="24"/>
+        </w:rPr>
+      </w:pPr>
+      <w:r>
+        <w:rPr>
+          <w:sz w:val="24"/>
+          <w:szCs w:val="24"/>
+        </w:rPr>
+        <w:t xml:space="preserve">Podemos afirmar que cuanto menor es la población inicial, mayor porcentaje de acierto se produce a la par que porcentaje de targets incluidos en dicha población, siendo el tiempo de procesamiento </w:t>
+      </w:r>
+      <w:r>
+        <w:rPr>
+          <w:b/>
+          <w:sz w:val="24"/>
+          <w:szCs w:val="24"/>
+        </w:rPr>
+        <w:t>menor</w:t>
+      </w:r>
+      <w:r>
+        <w:rPr>
+          <w:sz w:val="24"/>
+          <w:szCs w:val="24"/>
+        </w:rPr>
+        <w:t xml:space="preserve"> y por tanto, más </w:t>
+      </w:r>
+      <w:r>
+        <w:rPr>
+          <w:b/>
+          <w:sz w:val="24"/>
+          <w:szCs w:val="24"/>
+        </w:rPr>
+        <w:t>eficiente</w:t>
+      </w:r>
+      <w:r>
+        <w:rPr>
+          <w:sz w:val="24"/>
+          <w:szCs w:val="24"/>
+        </w:rPr>
+        <w:t xml:space="preserve"> el algoritmo.</w:t>
       </w:r>
     </w:p>
-    <w:p/>
     <w:p/>
     <w:p>
       <w:pPr>
@@ -4180,6 +4254,19 @@
     </w:p>
     <w:p/>
     <w:p/>
+    <w:p/>
+    <w:p/>
+    <w:p/>
+    <w:p/>
+    <w:p/>
+    <w:p/>
+    <w:p/>
+    <w:p/>
+    <w:p/>
+    <w:p>
+      <w:bookmarkStart w:id="5" w:name="_GoBack"/>
+      <w:bookmarkEnd w:id="5"/>
+    </w:p>
     <w:p>
       <w:pPr>
         <w:pStyle w:val="Ttulo2"/>
@@ -4191,14 +4278,15 @@
           <w:rFonts w:eastAsiaTheme="minorEastAsia"/>
         </w:rPr>
       </w:pPr>
-      <w:bookmarkStart w:id="5" w:name="_Toc482026036"/>
+      <w:bookmarkStart w:id="6" w:name="_Toc482026036"/>
       <w:r>
         <w:rPr>
           <w:rFonts w:eastAsiaTheme="minorEastAsia"/>
         </w:rPr>
+        <w:lastRenderedPageBreak/>
         <w:t>Estudio de la frase</w:t>
       </w:r>
-      <w:bookmarkEnd w:id="5"/>
+      <w:bookmarkEnd w:id="6"/>
     </w:p>
     <w:p/>
     <w:p>
@@ -4931,8 +5019,6 @@
           <w:u w:val="single"/>
         </w:rPr>
       </w:pPr>
-      <w:bookmarkStart w:id="6" w:name="_GoBack"/>
-      <w:bookmarkEnd w:id="6"/>
     </w:p>
     <w:p>
       <w:pPr>
@@ -4944,7 +5030,6 @@
       </w:pPr>
       <w:bookmarkStart w:id="7" w:name="_Toc482026037"/>
       <w:r>
-        <w:lastRenderedPageBreak/>
         <w:t>Discusión</w:t>
       </w:r>
       <w:bookmarkEnd w:id="7"/>
@@ -5114,7 +5199,15 @@
           <w:sz w:val="24"/>
           <w:szCs w:val="24"/>
         </w:rPr>
-        <w:t xml:space="preserve"> los distintos miembros del grupo podrán enviar todos los cambios que hayan provocado dejando constancia de ello al resto de miembros, lo que provoca una buena organización en el desarrollo y una fácil solución cuando distintas tareas se distribuyen entre los miembros participantes.</w:t>
+        <w:t xml:space="preserve"> los distintos miembros del grupo podrán enviar todos los cambios que hayan provocado dejando constancia de ello al resto de </w:t>
+      </w:r>
+      <w:r>
+        <w:rPr>
+          <w:sz w:val="24"/>
+          <w:szCs w:val="24"/>
+        </w:rPr>
+        <w:lastRenderedPageBreak/>
+        <w:t>miembros, lo que provoca una buena organización en el desarrollo y una fácil solución cuando distintas tareas se distribuyen entre los miembros participantes.</w:t>
       </w:r>
     </w:p>
     <w:p>
@@ -5212,7 +5305,6 @@
           <w:sz w:val="24"/>
           <w:szCs w:val="24"/>
         </w:rPr>
-        <w:lastRenderedPageBreak/>
         <w:t>Tras la realización de esta práctica hemos podido ser conscientes del gran uso que se le puede dar a los algoritmos genéticos en diversos ámbitos reales como el reconocimiento de patrones, predicciones, optimización de problemas aplicados en robótica… siempre y cuando desde un primer momento se tenga muy clara la procedencia de la población inicial, la codificación de los cromosomas y la normalización de dichos datos para obtener la velocidad adecuada durante el procesamiento del algoritmo. Es muy fácil equivocarse si no se tiene clara la procedencia de los datos y los pasos consecutivos obligados que debe llevar a cabo todo algoritmo genético para lograr seleccionar, mutar y calcular los resultados como es debido.</w:t>
       </w:r>
     </w:p>
@@ -5253,8 +5345,6 @@
         <w:t>ática.</w:t>
       </w:r>
     </w:p>
-    <w:p/>
-    <w:p/>
     <w:p/>
     <w:p>
       <w:pPr>
@@ -5432,6 +5522,7 @@
           <w:szCs w:val="25"/>
           <w:lang w:val="en-US"/>
         </w:rPr>
+        <w:lastRenderedPageBreak/>
         <w:t>[2</w:t>
       </w:r>
       <w:r>
@@ -5599,27 +5690,7 @@
           <w:szCs w:val="25"/>
           <w:lang w:val="en-US"/>
         </w:rPr>
-        <w:t xml:space="preserve">[5] </w:t>
-      </w:r>
-      <w:proofErr w:type="spellStart"/>
-      <w:r>
-        <w:rPr>
-          <w:color w:val="000000"/>
-          <w:sz w:val="25"/>
-          <w:szCs w:val="25"/>
-          <w:lang w:val="en-US"/>
-        </w:rPr>
-        <w:t>Github</w:t>
-      </w:r>
-      <w:proofErr w:type="spellEnd"/>
-      <w:r>
-        <w:rPr>
-          <w:color w:val="000000"/>
-          <w:sz w:val="25"/>
-          <w:szCs w:val="25"/>
-          <w:lang w:val="en-US"/>
-        </w:rPr>
-        <w:t>, (2017).</w:t>
+        <w:t>[5] Github, (2017).</w:t>
       </w:r>
       <w:r>
         <w:rPr>
@@ -5787,7 +5858,7 @@
 </file>
 
 <file path=word/endnotes.xml><?xml version="1.0" encoding="utf-8"?>
-<w:endnotes xmlns:wpc="http://schemas.microsoft.com/office/word/2010/wordprocessingCanvas" xmlns:cx="http://schemas.microsoft.com/office/drawing/2014/chartex" xmlns:cx1="http://schemas.microsoft.com/office/drawing/2015/9/8/chartex" xmlns:cx2="http://schemas.microsoft.com/office/drawing/2015/10/21/chartex" xmlns:cx3="http://schemas.microsoft.com/office/drawing/2016/5/9/chartex" xmlns:cx4="http://schemas.microsoft.com/office/drawing/2016/5/10/chartex" xmlns:cx5="http://schemas.microsoft.com/office/drawing/2016/5/11/chartex" xmlns:cx6="http://schemas.microsoft.com/office/drawing/2016/5/12/chartex" xmlns:cx7="http://schemas.microsoft.com/office/drawing/2016/5/13/chartex" xmlns:cx8="http://schemas.microsoft.com/office/drawing/2016/5/14/chartex" xmlns:mc="http://schemas.openxmlformats.org/markup-compatibility/2006" xmlns:o="urn:schemas-microsoft-com:office:office" xmlns:r="http://schemas.openxmlformats.org/officeDocument/2006/relationships" xmlns:m="http://schemas.openxmlformats.org/officeDocument/2006/math" xmlns:v="urn:schemas-microsoft-com:vml" xmlns:wp14="http://schemas.microsoft.com/office/word/2010/wordprocessingDrawing" xmlns:wp="http://schemas.openxmlformats.org/drawingml/2006/wordprocessingDrawing" xmlns:w10="urn:schemas-microsoft-com:office:word" xmlns:w="http://schemas.openxmlformats.org/wordprocessingml/2006/main" xmlns:w14="http://schemas.microsoft.com/office/word/2010/wordml" xmlns:w15="http://schemas.microsoft.com/office/word/2012/wordml" xmlns:w16se="http://schemas.microsoft.com/office/word/2015/wordml/symex" xmlns:wpg="http://schemas.microsoft.com/office/word/2010/wordprocessingGroup" xmlns:wpi="http://schemas.microsoft.com/office/word/2010/wordprocessingInk" xmlns:wne="http://schemas.microsoft.com/office/word/2006/wordml" xmlns:wps="http://schemas.microsoft.com/office/word/2010/wordprocessingShape" mc:Ignorable="w14 w15 w16se wp14">
+<w:endnotes xmlns:wpc="http://schemas.microsoft.com/office/word/2010/wordprocessingCanvas" xmlns:mc="http://schemas.openxmlformats.org/markup-compatibility/2006" xmlns:o="urn:schemas-microsoft-com:office:office" xmlns:r="http://schemas.openxmlformats.org/officeDocument/2006/relationships" xmlns:m="http://schemas.openxmlformats.org/officeDocument/2006/math" xmlns:v="urn:schemas-microsoft-com:vml" xmlns:wp14="http://schemas.microsoft.com/office/word/2010/wordprocessingDrawing" xmlns:wp="http://schemas.openxmlformats.org/drawingml/2006/wordprocessingDrawing" xmlns:w10="urn:schemas-microsoft-com:office:word" xmlns:w="http://schemas.openxmlformats.org/wordprocessingml/2006/main" xmlns:w14="http://schemas.microsoft.com/office/word/2010/wordml" xmlns:w15="http://schemas.microsoft.com/office/word/2012/wordml" xmlns:wpg="http://schemas.microsoft.com/office/word/2010/wordprocessingGroup" xmlns:wpi="http://schemas.microsoft.com/office/word/2010/wordprocessingInk" xmlns:wne="http://schemas.microsoft.com/office/word/2006/wordml" xmlns:wps="http://schemas.microsoft.com/office/word/2010/wordprocessingShape" mc:Ignorable="w14 w15 wp14">
   <w:endnote w:type="separator" w:id="-1">
     <w:p>
       <w:pPr>
@@ -5812,7 +5883,7 @@
 </file>
 
 <file path=word/footer1.xml><?xml version="1.0" encoding="utf-8"?>
-<w:ftr xmlns:wpc="http://schemas.microsoft.com/office/word/2010/wordprocessingCanvas" xmlns:cx="http://schemas.microsoft.com/office/drawing/2014/chartex" xmlns:cx1="http://schemas.microsoft.com/office/drawing/2015/9/8/chartex" xmlns:cx2="http://schemas.microsoft.com/office/drawing/2015/10/21/chartex" xmlns:cx3="http://schemas.microsoft.com/office/drawing/2016/5/9/chartex" xmlns:cx4="http://schemas.microsoft.com/office/drawing/2016/5/10/chartex" xmlns:cx5="http://schemas.microsoft.com/office/drawing/2016/5/11/chartex" xmlns:cx6="http://schemas.microsoft.com/office/drawing/2016/5/12/chartex" xmlns:cx7="http://schemas.microsoft.com/office/drawing/2016/5/13/chartex" xmlns:cx8="http://schemas.microsoft.com/office/drawing/2016/5/14/chartex" xmlns:mc="http://schemas.openxmlformats.org/markup-compatibility/2006" xmlns:o="urn:schemas-microsoft-com:office:office" xmlns:r="http://schemas.openxmlformats.org/officeDocument/2006/relationships" xmlns:m="http://schemas.openxmlformats.org/officeDocument/2006/math" xmlns:v="urn:schemas-microsoft-com:vml" xmlns:wp14="http://schemas.microsoft.com/office/word/2010/wordprocessingDrawing" xmlns:wp="http://schemas.openxmlformats.org/drawingml/2006/wordprocessingDrawing" xmlns:w10="urn:schemas-microsoft-com:office:word" xmlns:w="http://schemas.openxmlformats.org/wordprocessingml/2006/main" xmlns:w14="http://schemas.microsoft.com/office/word/2010/wordml" xmlns:w15="http://schemas.microsoft.com/office/word/2012/wordml" xmlns:w16se="http://schemas.microsoft.com/office/word/2015/wordml/symex" xmlns:wpg="http://schemas.microsoft.com/office/word/2010/wordprocessingGroup" xmlns:wpi="http://schemas.microsoft.com/office/word/2010/wordprocessingInk" xmlns:wne="http://schemas.microsoft.com/office/word/2006/wordml" xmlns:wps="http://schemas.microsoft.com/office/word/2010/wordprocessingShape" mc:Ignorable="w14 w15 w16se wp14">
+<w:ftr xmlns:wpc="http://schemas.microsoft.com/office/word/2010/wordprocessingCanvas" xmlns:mc="http://schemas.openxmlformats.org/markup-compatibility/2006" xmlns:o="urn:schemas-microsoft-com:office:office" xmlns:r="http://schemas.openxmlformats.org/officeDocument/2006/relationships" xmlns:m="http://schemas.openxmlformats.org/officeDocument/2006/math" xmlns:v="urn:schemas-microsoft-com:vml" xmlns:wp14="http://schemas.microsoft.com/office/word/2010/wordprocessingDrawing" xmlns:wp="http://schemas.openxmlformats.org/drawingml/2006/wordprocessingDrawing" xmlns:w10="urn:schemas-microsoft-com:office:word" xmlns:w="http://schemas.openxmlformats.org/wordprocessingml/2006/main" xmlns:w14="http://schemas.microsoft.com/office/word/2010/wordml" xmlns:w15="http://schemas.microsoft.com/office/word/2012/wordml" xmlns:wpg="http://schemas.microsoft.com/office/word/2010/wordprocessingGroup" xmlns:wpi="http://schemas.microsoft.com/office/word/2010/wordprocessingInk" xmlns:wne="http://schemas.microsoft.com/office/word/2006/wordml" xmlns:wps="http://schemas.microsoft.com/office/word/2010/wordprocessingShape" mc:Ignorable="w14 w15 wp14">
   <w:p>
     <w:pPr>
       <w:pStyle w:val="Piedepgina"/>
@@ -5862,7 +5933,7 @@
         <w:sz w:val="25"/>
         <w:szCs w:val="25"/>
       </w:rPr>
-      <w:t>8</w:t>
+      <w:t>9</w:t>
     </w:r>
     <w:r>
       <w:rPr>
@@ -5911,7 +5982,7 @@
         <w:sz w:val="25"/>
         <w:szCs w:val="25"/>
       </w:rPr>
-      <w:t>10</w:t>
+      <w:t>11</w:t>
     </w:r>
     <w:r>
       <w:rPr>
@@ -5931,7 +6002,7 @@
 </file>
 
 <file path=word/footnotes.xml><?xml version="1.0" encoding="utf-8"?>
-<w:footnotes xmlns:wpc="http://schemas.microsoft.com/office/word/2010/wordprocessingCanvas" xmlns:cx="http://schemas.microsoft.com/office/drawing/2014/chartex" xmlns:cx1="http://schemas.microsoft.com/office/drawing/2015/9/8/chartex" xmlns:cx2="http://schemas.microsoft.com/office/drawing/2015/10/21/chartex" xmlns:cx3="http://schemas.microsoft.com/office/drawing/2016/5/9/chartex" xmlns:cx4="http://schemas.microsoft.com/office/drawing/2016/5/10/chartex" xmlns:cx5="http://schemas.microsoft.com/office/drawing/2016/5/11/chartex" xmlns:cx6="http://schemas.microsoft.com/office/drawing/2016/5/12/chartex" xmlns:cx7="http://schemas.microsoft.com/office/drawing/2016/5/13/chartex" xmlns:cx8="http://schemas.microsoft.com/office/drawing/2016/5/14/chartex" xmlns:mc="http://schemas.openxmlformats.org/markup-compatibility/2006" xmlns:o="urn:schemas-microsoft-com:office:office" xmlns:r="http://schemas.openxmlformats.org/officeDocument/2006/relationships" xmlns:m="http://schemas.openxmlformats.org/officeDocument/2006/math" xmlns:v="urn:schemas-microsoft-com:vml" xmlns:wp14="http://schemas.microsoft.com/office/word/2010/wordprocessingDrawing" xmlns:wp="http://schemas.openxmlformats.org/drawingml/2006/wordprocessingDrawing" xmlns:w10="urn:schemas-microsoft-com:office:word" xmlns:w="http://schemas.openxmlformats.org/wordprocessingml/2006/main" xmlns:w14="http://schemas.microsoft.com/office/word/2010/wordml" xmlns:w15="http://schemas.microsoft.com/office/word/2012/wordml" xmlns:w16se="http://schemas.microsoft.com/office/word/2015/wordml/symex" xmlns:wpg="http://schemas.microsoft.com/office/word/2010/wordprocessingGroup" xmlns:wpi="http://schemas.microsoft.com/office/word/2010/wordprocessingInk" xmlns:wne="http://schemas.microsoft.com/office/word/2006/wordml" xmlns:wps="http://schemas.microsoft.com/office/word/2010/wordprocessingShape" mc:Ignorable="w14 w15 w16se wp14">
+<w:footnotes xmlns:wpc="http://schemas.microsoft.com/office/word/2010/wordprocessingCanvas" xmlns:mc="http://schemas.openxmlformats.org/markup-compatibility/2006" xmlns:o="urn:schemas-microsoft-com:office:office" xmlns:r="http://schemas.openxmlformats.org/officeDocument/2006/relationships" xmlns:m="http://schemas.openxmlformats.org/officeDocument/2006/math" xmlns:v="urn:schemas-microsoft-com:vml" xmlns:wp14="http://schemas.microsoft.com/office/word/2010/wordprocessingDrawing" xmlns:wp="http://schemas.openxmlformats.org/drawingml/2006/wordprocessingDrawing" xmlns:w10="urn:schemas-microsoft-com:office:word" xmlns:w="http://schemas.openxmlformats.org/wordprocessingml/2006/main" xmlns:w14="http://schemas.microsoft.com/office/word/2010/wordml" xmlns:w15="http://schemas.microsoft.com/office/word/2012/wordml" xmlns:wpg="http://schemas.microsoft.com/office/word/2010/wordprocessingGroup" xmlns:wpi="http://schemas.microsoft.com/office/word/2010/wordprocessingInk" xmlns:wne="http://schemas.microsoft.com/office/word/2006/wordml" xmlns:wps="http://schemas.microsoft.com/office/word/2010/wordprocessingShape" mc:Ignorable="w14 w15 wp14">
   <w:footnote w:type="separator" w:id="-1">
     <w:p>
       <w:pPr>
@@ -5956,7 +6027,7 @@
 </file>
 
 <file path=word/header1.xml><?xml version="1.0" encoding="utf-8"?>
-<w:hdr xmlns:wpc="http://schemas.microsoft.com/office/word/2010/wordprocessingCanvas" xmlns:cx="http://schemas.microsoft.com/office/drawing/2014/chartex" xmlns:cx1="http://schemas.microsoft.com/office/drawing/2015/9/8/chartex" xmlns:cx2="http://schemas.microsoft.com/office/drawing/2015/10/21/chartex" xmlns:cx3="http://schemas.microsoft.com/office/drawing/2016/5/9/chartex" xmlns:cx4="http://schemas.microsoft.com/office/drawing/2016/5/10/chartex" xmlns:cx5="http://schemas.microsoft.com/office/drawing/2016/5/11/chartex" xmlns:cx6="http://schemas.microsoft.com/office/drawing/2016/5/12/chartex" xmlns:cx7="http://schemas.microsoft.com/office/drawing/2016/5/13/chartex" xmlns:cx8="http://schemas.microsoft.com/office/drawing/2016/5/14/chartex" xmlns:mc="http://schemas.openxmlformats.org/markup-compatibility/2006" xmlns:o="urn:schemas-microsoft-com:office:office" xmlns:r="http://schemas.openxmlformats.org/officeDocument/2006/relationships" xmlns:m="http://schemas.openxmlformats.org/officeDocument/2006/math" xmlns:v="urn:schemas-microsoft-com:vml" xmlns:wp14="http://schemas.microsoft.com/office/word/2010/wordprocessingDrawing" xmlns:wp="http://schemas.openxmlformats.org/drawingml/2006/wordprocessingDrawing" xmlns:w10="urn:schemas-microsoft-com:office:word" xmlns:w="http://schemas.openxmlformats.org/wordprocessingml/2006/main" xmlns:w14="http://schemas.microsoft.com/office/word/2010/wordml" xmlns:w15="http://schemas.microsoft.com/office/word/2012/wordml" xmlns:w16se="http://schemas.microsoft.com/office/word/2015/wordml/symex" xmlns:wpg="http://schemas.microsoft.com/office/word/2010/wordprocessingGroup" xmlns:wpi="http://schemas.microsoft.com/office/word/2010/wordprocessingInk" xmlns:wne="http://schemas.microsoft.com/office/word/2006/wordml" xmlns:wps="http://schemas.microsoft.com/office/word/2010/wordprocessingShape" mc:Ignorable="w14 w15 w16se wp14">
+<w:hdr xmlns:wpc="http://schemas.microsoft.com/office/word/2010/wordprocessingCanvas" xmlns:mc="http://schemas.openxmlformats.org/markup-compatibility/2006" xmlns:o="urn:schemas-microsoft-com:office:office" xmlns:r="http://schemas.openxmlformats.org/officeDocument/2006/relationships" xmlns:m="http://schemas.openxmlformats.org/officeDocument/2006/math" xmlns:v="urn:schemas-microsoft-com:vml" xmlns:wp14="http://schemas.microsoft.com/office/word/2010/wordprocessingDrawing" xmlns:wp="http://schemas.openxmlformats.org/drawingml/2006/wordprocessingDrawing" xmlns:w10="urn:schemas-microsoft-com:office:word" xmlns:w="http://schemas.openxmlformats.org/wordprocessingml/2006/main" xmlns:w14="http://schemas.microsoft.com/office/word/2010/wordml" xmlns:w15="http://schemas.microsoft.com/office/word/2012/wordml" xmlns:wpg="http://schemas.microsoft.com/office/word/2010/wordprocessingGroup" xmlns:wpi="http://schemas.microsoft.com/office/word/2010/wordprocessingInk" xmlns:wne="http://schemas.microsoft.com/office/word/2006/wordml" xmlns:wps="http://schemas.microsoft.com/office/word/2010/wordprocessingShape" mc:Ignorable="w14 w15 wp14">
   <w:p>
     <w:pPr>
       <w:pStyle w:val="Encabezado"/>
@@ -6143,7 +6214,7 @@
 </file>
 
 <file path=word/numbering.xml><?xml version="1.0" encoding="utf-8"?>
-<w:numbering xmlns:wpc="http://schemas.microsoft.com/office/word/2010/wordprocessingCanvas" xmlns:cx="http://schemas.microsoft.com/office/drawing/2014/chartex" xmlns:cx1="http://schemas.microsoft.com/office/drawing/2015/9/8/chartex" xmlns:cx2="http://schemas.microsoft.com/office/drawing/2015/10/21/chartex" xmlns:cx3="http://schemas.microsoft.com/office/drawing/2016/5/9/chartex" xmlns:cx4="http://schemas.microsoft.com/office/drawing/2016/5/10/chartex" xmlns:cx5="http://schemas.microsoft.com/office/drawing/2016/5/11/chartex" xmlns:cx6="http://schemas.microsoft.com/office/drawing/2016/5/12/chartex" xmlns:cx7="http://schemas.microsoft.com/office/drawing/2016/5/13/chartex" xmlns:cx8="http://schemas.microsoft.com/office/drawing/2016/5/14/chartex" xmlns:mc="http://schemas.openxmlformats.org/markup-compatibility/2006" xmlns:o="urn:schemas-microsoft-com:office:office" xmlns:r="http://schemas.openxmlformats.org/officeDocument/2006/relationships" xmlns:m="http://schemas.openxmlformats.org/officeDocument/2006/math" xmlns:v="urn:schemas-microsoft-com:vml" xmlns:wp14="http://schemas.microsoft.com/office/word/2010/wordprocessingDrawing" xmlns:wp="http://schemas.openxmlformats.org/drawingml/2006/wordprocessingDrawing" xmlns:w10="urn:schemas-microsoft-com:office:word" xmlns:w="http://schemas.openxmlformats.org/wordprocessingml/2006/main" xmlns:w14="http://schemas.microsoft.com/office/word/2010/wordml" xmlns:w15="http://schemas.microsoft.com/office/word/2012/wordml" xmlns:w16se="http://schemas.microsoft.com/office/word/2015/wordml/symex" xmlns:wpg="http://schemas.microsoft.com/office/word/2010/wordprocessingGroup" xmlns:wpi="http://schemas.microsoft.com/office/word/2010/wordprocessingInk" xmlns:wne="http://schemas.microsoft.com/office/word/2006/wordml" xmlns:wps="http://schemas.microsoft.com/office/word/2010/wordprocessingShape" mc:Ignorable="w14 w15 w16se wp14">
+<w:numbering xmlns:wpc="http://schemas.microsoft.com/office/word/2010/wordprocessingCanvas" xmlns:mc="http://schemas.openxmlformats.org/markup-compatibility/2006" xmlns:o="urn:schemas-microsoft-com:office:office" xmlns:r="http://schemas.openxmlformats.org/officeDocument/2006/relationships" xmlns:m="http://schemas.openxmlformats.org/officeDocument/2006/math" xmlns:v="urn:schemas-microsoft-com:vml" xmlns:wp14="http://schemas.microsoft.com/office/word/2010/wordprocessingDrawing" xmlns:wp="http://schemas.openxmlformats.org/drawingml/2006/wordprocessingDrawing" xmlns:w10="urn:schemas-microsoft-com:office:word" xmlns:w="http://schemas.openxmlformats.org/wordprocessingml/2006/main" xmlns:w14="http://schemas.microsoft.com/office/word/2010/wordml" xmlns:w15="http://schemas.microsoft.com/office/word/2012/wordml" xmlns:wpg="http://schemas.microsoft.com/office/word/2010/wordprocessingGroup" xmlns:wpi="http://schemas.microsoft.com/office/word/2010/wordprocessingInk" xmlns:wne="http://schemas.microsoft.com/office/word/2006/wordml" xmlns:wps="http://schemas.microsoft.com/office/word/2010/wordprocessingShape" mc:Ignorable="w14 w15 wp14">
   <w:abstractNum w:abstractNumId="0" w15:restartNumberingAfterBreak="0">
     <w:nsid w:val="00E749ED"/>
     <w:multiLevelType w:val="multilevel"/>
@@ -9948,7 +10019,7 @@
 </file>
 
 <file path=word/styles.xml><?xml version="1.0" encoding="utf-8"?>
-<w:styles xmlns:mc="http://schemas.openxmlformats.org/markup-compatibility/2006" xmlns:r="http://schemas.openxmlformats.org/officeDocument/2006/relationships" xmlns:w="http://schemas.openxmlformats.org/wordprocessingml/2006/main" xmlns:w14="http://schemas.microsoft.com/office/word/2010/wordml" xmlns:w15="http://schemas.microsoft.com/office/word/2012/wordml" xmlns:w16se="http://schemas.microsoft.com/office/word/2015/wordml/symex" mc:Ignorable="w14 w15 w16se">
+<w:styles xmlns:mc="http://schemas.openxmlformats.org/markup-compatibility/2006" xmlns:r="http://schemas.openxmlformats.org/officeDocument/2006/relationships" xmlns:w="http://schemas.openxmlformats.org/wordprocessingml/2006/main" xmlns:w14="http://schemas.microsoft.com/office/word/2010/wordml" xmlns:w15="http://schemas.microsoft.com/office/word/2012/wordml" mc:Ignorable="w14 w15">
   <w:docDefaults>
     <w:rPrDefault>
       <w:rPr>
@@ -9964,7 +10035,7 @@
       </w:pPr>
     </w:pPrDefault>
   </w:docDefaults>
-  <w:latentStyles w:defLockedState="0" w:defUIPriority="99" w:defSemiHidden="0" w:defUnhideWhenUsed="0" w:defQFormat="0" w:count="374">
+  <w:latentStyles w:defLockedState="0" w:defUIPriority="99" w:defSemiHidden="0" w:defUnhideWhenUsed="0" w:defQFormat="0" w:count="371">
     <w:lsdException w:name="Normal" w:uiPriority="0" w:qFormat="1"/>
     <w:lsdException w:name="heading 1" w:uiPriority="9" w:qFormat="1"/>
     <w:lsdException w:name="heading 2" w:semiHidden="1" w:uiPriority="9" w:unhideWhenUsed="1" w:qFormat="1"/>
@@ -10336,9 +10407,6 @@
     <w:lsdException w:name="List Table 5 Dark Accent 6" w:uiPriority="50"/>
     <w:lsdException w:name="List Table 6 Colorful Accent 6" w:uiPriority="51"/>
     <w:lsdException w:name="List Table 7 Colorful Accent 6" w:uiPriority="52"/>
-    <w:lsdException w:name="Mention" w:semiHidden="1" w:unhideWhenUsed="1"/>
-    <w:lsdException w:name="Smart Hyperlink" w:semiHidden="1" w:unhideWhenUsed="1"/>
-    <w:lsdException w:name="Hashtag" w:semiHidden="1" w:unhideWhenUsed="1"/>
   </w:latentStyles>
   <w:style w:type="paragraph" w:default="1" w:styleId="Normal">
     <w:name w:val="Normal"/>
@@ -10574,7 +10642,7 @@
       <w:szCs w:val="26"/>
     </w:rPr>
   </w:style>
-  <w:style w:type="paragraph" w:styleId="TtuloTDC">
+  <w:style w:type="paragraph" w:styleId="TtulodeTDC">
     <w:name w:val="TOC Heading"/>
     <w:basedOn w:val="Ttulo1"/>
     <w:next w:val="Normal"/>
@@ -10733,7 +10801,7 @@
 </file>
 
 <file path=word/glossary/document.xml><?xml version="1.0" encoding="utf-8"?>
-<w:glossaryDocument xmlns:wpc="http://schemas.microsoft.com/office/word/2010/wordprocessingCanvas" xmlns:cx="http://schemas.microsoft.com/office/drawing/2014/chartex" xmlns:cx1="http://schemas.microsoft.com/office/drawing/2015/9/8/chartex" xmlns:cx2="http://schemas.microsoft.com/office/drawing/2015/10/21/chartex" xmlns:cx3="http://schemas.microsoft.com/office/drawing/2016/5/9/chartex" xmlns:cx4="http://schemas.microsoft.com/office/drawing/2016/5/10/chartex" xmlns:cx5="http://schemas.microsoft.com/office/drawing/2016/5/11/chartex" xmlns:cx6="http://schemas.microsoft.com/office/drawing/2016/5/12/chartex" xmlns:cx7="http://schemas.microsoft.com/office/drawing/2016/5/13/chartex" xmlns:cx8="http://schemas.microsoft.com/office/drawing/2016/5/14/chartex" xmlns:mc="http://schemas.openxmlformats.org/markup-compatibility/2006" xmlns:o="urn:schemas-microsoft-com:office:office" xmlns:r="http://schemas.openxmlformats.org/officeDocument/2006/relationships" xmlns:m="http://schemas.openxmlformats.org/officeDocument/2006/math" xmlns:v="urn:schemas-microsoft-com:vml" xmlns:wp14="http://schemas.microsoft.com/office/word/2010/wordprocessingDrawing" xmlns:wp="http://schemas.openxmlformats.org/drawingml/2006/wordprocessingDrawing" xmlns:w10="urn:schemas-microsoft-com:office:word" xmlns:w="http://schemas.openxmlformats.org/wordprocessingml/2006/main" xmlns:w14="http://schemas.microsoft.com/office/word/2010/wordml" xmlns:w15="http://schemas.microsoft.com/office/word/2012/wordml" xmlns:w16se="http://schemas.microsoft.com/office/word/2015/wordml/symex" xmlns:wpg="http://schemas.microsoft.com/office/word/2010/wordprocessingGroup" xmlns:wpi="http://schemas.microsoft.com/office/word/2010/wordprocessingInk" xmlns:wne="http://schemas.microsoft.com/office/word/2006/wordml" xmlns:wps="http://schemas.microsoft.com/office/word/2010/wordprocessingShape" mc:Ignorable="w14 w15 w16se wp14">
+<w:glossaryDocument xmlns:wpc="http://schemas.microsoft.com/office/word/2010/wordprocessingCanvas" xmlns:mc="http://schemas.openxmlformats.org/markup-compatibility/2006" xmlns:o="urn:schemas-microsoft-com:office:office" xmlns:r="http://schemas.openxmlformats.org/officeDocument/2006/relationships" xmlns:m="http://schemas.openxmlformats.org/officeDocument/2006/math" xmlns:v="urn:schemas-microsoft-com:vml" xmlns:wp14="http://schemas.microsoft.com/office/word/2010/wordprocessingDrawing" xmlns:wp="http://schemas.openxmlformats.org/drawingml/2006/wordprocessingDrawing" xmlns:w10="urn:schemas-microsoft-com:office:word" xmlns:w="http://schemas.openxmlformats.org/wordprocessingml/2006/main" xmlns:w14="http://schemas.microsoft.com/office/word/2010/wordml" xmlns:w15="http://schemas.microsoft.com/office/word/2012/wordml" xmlns:wpg="http://schemas.microsoft.com/office/word/2010/wordprocessingGroup" xmlns:wpi="http://schemas.microsoft.com/office/word/2010/wordprocessingInk" xmlns:wne="http://schemas.microsoft.com/office/word/2006/wordml" xmlns:wps="http://schemas.microsoft.com/office/word/2010/wordprocessingShape" mc:Ignorable="w14 w15 wp14">
   <w:docParts>
     <w:docPart>
       <w:docPartPr>
@@ -10758,7 +10826,7 @@
           <w:r>
             <w:rPr>
               <w:rFonts w:asciiTheme="majorHAnsi" w:eastAsiaTheme="majorEastAsia" w:hAnsiTheme="majorHAnsi" w:cstheme="majorBidi"/>
-              <w:color w:val="4472C4" w:themeColor="accent1"/>
+              <w:color w:val="5B9BD5" w:themeColor="accent1"/>
               <w:sz w:val="27"/>
               <w:szCs w:val="27"/>
             </w:rPr>
@@ -10790,7 +10858,7 @@
           <w:r>
             <w:rPr>
               <w:rFonts w:asciiTheme="majorHAnsi" w:eastAsiaTheme="majorEastAsia" w:hAnsiTheme="majorHAnsi" w:cstheme="majorBidi"/>
-              <w:color w:val="4472C4" w:themeColor="accent1"/>
+              <w:color w:val="5B9BD5" w:themeColor="accent1"/>
               <w:sz w:val="27"/>
               <w:szCs w:val="27"/>
             </w:rPr>
@@ -10804,7 +10872,7 @@
 </file>
 
 <file path=word/glossary/fontTable.xml><?xml version="1.0" encoding="utf-8"?>
-<w:fonts xmlns:mc="http://schemas.openxmlformats.org/markup-compatibility/2006" xmlns:r="http://schemas.openxmlformats.org/officeDocument/2006/relationships" xmlns:w="http://schemas.openxmlformats.org/wordprocessingml/2006/main" xmlns:w14="http://schemas.microsoft.com/office/word/2010/wordml" xmlns:w15="http://schemas.microsoft.com/office/word/2012/wordml" xmlns:w16se="http://schemas.microsoft.com/office/word/2015/wordml/symex" mc:Ignorable="w14 w15 w16se">
+<w:fonts xmlns:mc="http://schemas.openxmlformats.org/markup-compatibility/2006" xmlns:r="http://schemas.openxmlformats.org/officeDocument/2006/relationships" xmlns:w="http://schemas.openxmlformats.org/wordprocessingml/2006/main" xmlns:w14="http://schemas.microsoft.com/office/word/2010/wordml" xmlns:w15="http://schemas.microsoft.com/office/word/2012/wordml" mc:Ignorable="w14 w15">
   <w:font w:name="Symbol">
     <w:panose1 w:val="05050102010706020507"/>
     <w:charset w:val="02"/>
@@ -10858,7 +10926,7 @@
 </file>
 
 <file path=word/glossary/settings.xml><?xml version="1.0" encoding="utf-8"?>
-<w:settings xmlns:mc="http://schemas.openxmlformats.org/markup-compatibility/2006" xmlns:o="urn:schemas-microsoft-com:office:office" xmlns:r="http://schemas.openxmlformats.org/officeDocument/2006/relationships" xmlns:m="http://schemas.openxmlformats.org/officeDocument/2006/math" xmlns:v="urn:schemas-microsoft-com:vml" xmlns:w10="urn:schemas-microsoft-com:office:word" xmlns:w="http://schemas.openxmlformats.org/wordprocessingml/2006/main" xmlns:w14="http://schemas.microsoft.com/office/word/2010/wordml" xmlns:w15="http://schemas.microsoft.com/office/word/2012/wordml" xmlns:w16se="http://schemas.microsoft.com/office/word/2015/wordml/symex" xmlns:sl="http://schemas.openxmlformats.org/schemaLibrary/2006/main" mc:Ignorable="w14 w15 w16se">
+<w:settings xmlns:mc="http://schemas.openxmlformats.org/markup-compatibility/2006" xmlns:o="urn:schemas-microsoft-com:office:office" xmlns:r="http://schemas.openxmlformats.org/officeDocument/2006/relationships" xmlns:m="http://schemas.openxmlformats.org/officeDocument/2006/math" xmlns:v="urn:schemas-microsoft-com:vml" xmlns:w10="urn:schemas-microsoft-com:office:word" xmlns:w="http://schemas.openxmlformats.org/wordprocessingml/2006/main" xmlns:w14="http://schemas.microsoft.com/office/word/2010/wordml" xmlns:w15="http://schemas.microsoft.com/office/word/2012/wordml" xmlns:sl="http://schemas.openxmlformats.org/schemaLibrary/2006/main" mc:Ignorable="w14 w15">
   <w:view w:val="normal"/>
   <w:defaultTabStop w:val="708"/>
   <w:hyphenationZone w:val="425"/>
@@ -10881,6 +10949,7 @@
     <w:rsid w:val="0030169C"/>
     <w:rsid w:val="00373AE3"/>
     <w:rsid w:val="004152F0"/>
+    <w:rsid w:val="004A01E5"/>
     <w:rsid w:val="005658CF"/>
     <w:rsid w:val="00616AD3"/>
     <w:rsid w:val="00627355"/>
@@ -10920,7 +10989,7 @@
 </file>
 
 <file path=word/glossary/styles.xml><?xml version="1.0" encoding="utf-8"?>
-<w:styles xmlns:mc="http://schemas.openxmlformats.org/markup-compatibility/2006" xmlns:r="http://schemas.openxmlformats.org/officeDocument/2006/relationships" xmlns:w="http://schemas.openxmlformats.org/wordprocessingml/2006/main" xmlns:w14="http://schemas.microsoft.com/office/word/2010/wordml" xmlns:w15="http://schemas.microsoft.com/office/word/2012/wordml" xmlns:w16se="http://schemas.microsoft.com/office/word/2015/wordml/symex" mc:Ignorable="w14 w15 w16se">
+<w:styles xmlns:mc="http://schemas.openxmlformats.org/markup-compatibility/2006" xmlns:r="http://schemas.openxmlformats.org/officeDocument/2006/relationships" xmlns:w="http://schemas.openxmlformats.org/wordprocessingml/2006/main" xmlns:w14="http://schemas.microsoft.com/office/word/2010/wordml" xmlns:w15="http://schemas.microsoft.com/office/word/2012/wordml" mc:Ignorable="w14 w15">
   <w:docDefaults>
     <w:rPrDefault>
       <w:rPr>
@@ -10936,7 +11005,7 @@
       </w:pPr>
     </w:pPrDefault>
   </w:docDefaults>
-  <w:latentStyles w:defLockedState="0" w:defUIPriority="99" w:defSemiHidden="0" w:defUnhideWhenUsed="0" w:defQFormat="0" w:count="374">
+  <w:latentStyles w:defLockedState="0" w:defUIPriority="99" w:defSemiHidden="0" w:defUnhideWhenUsed="0" w:defQFormat="0" w:count="371">
     <w:lsdException w:name="Normal" w:uiPriority="0" w:qFormat="1"/>
     <w:lsdException w:name="heading 1" w:uiPriority="9" w:qFormat="1"/>
     <w:lsdException w:name="heading 2" w:semiHidden="1" w:uiPriority="9" w:unhideWhenUsed="1" w:qFormat="1"/>
@@ -11308,9 +11377,6 @@
     <w:lsdException w:name="List Table 5 Dark Accent 6" w:uiPriority="50"/>
     <w:lsdException w:name="List Table 6 Colorful Accent 6" w:uiPriority="51"/>
     <w:lsdException w:name="List Table 7 Colorful Accent 6" w:uiPriority="52"/>
-    <w:lsdException w:name="Mention" w:semiHidden="1" w:unhideWhenUsed="1"/>
-    <w:lsdException w:name="Smart Hyperlink" w:semiHidden="1" w:unhideWhenUsed="1"/>
-    <w:lsdException w:name="Hashtag" w:semiHidden="1" w:unhideWhenUsed="1"/>
   </w:latentStyles>
   <w:style w:type="paragraph" w:default="1" w:styleId="Normal">
     <w:name w:val="Normal"/>
@@ -11385,7 +11451,7 @@
 </file>
 
 <file path=word/glossary/webSettings.xml><?xml version="1.0" encoding="utf-8"?>
-<w:webSettings xmlns:mc="http://schemas.openxmlformats.org/markup-compatibility/2006" xmlns:r="http://schemas.openxmlformats.org/officeDocument/2006/relationships" xmlns:w="http://schemas.openxmlformats.org/wordprocessingml/2006/main" xmlns:w14="http://schemas.microsoft.com/office/word/2010/wordml" xmlns:w15="http://schemas.microsoft.com/office/word/2012/wordml" xmlns:w16se="http://schemas.microsoft.com/office/word/2015/wordml/symex" mc:Ignorable="w14 w15 w16se">
+<w:webSettings xmlns:mc="http://schemas.openxmlformats.org/markup-compatibility/2006" xmlns:r="http://schemas.openxmlformats.org/officeDocument/2006/relationships" xmlns:w="http://schemas.openxmlformats.org/wordprocessingml/2006/main" xmlns:w14="http://schemas.microsoft.com/office/word/2010/wordml" xmlns:w15="http://schemas.microsoft.com/office/word/2012/wordml" mc:Ignorable="w14 w15">
   <w:optimizeForBrowser/>
   <w:allowPNG/>
 </w:webSettings>
@@ -11676,7 +11742,7 @@
 </file>
 
 <file path=customXml/itemProps2.xml><?xml version="1.0" encoding="utf-8"?>
-<ds:datastoreItem xmlns:ds="http://schemas.openxmlformats.org/officeDocument/2006/customXml" ds:itemID="{1541A5D0-AB11-4947-AF11-FE64A6F9709A}">
+<ds:datastoreItem xmlns:ds="http://schemas.openxmlformats.org/officeDocument/2006/customXml" ds:itemID="{3CE7AFC5-C41A-4603-AF8A-AB75BD30A6B6}">
   <ds:schemaRefs>
     <ds:schemaRef ds:uri="http://schemas.openxmlformats.org/officeDocument/2006/bibliography"/>
   </ds:schemaRefs>

--- a/resources/Memoria Practica AG - Grupo 05.docx
+++ b/resources/Memoria Practica AG - Grupo 05.docx
@@ -1,6 +1,6 @@
 
 <file path=word/document.xml><?xml version="1.0" encoding="utf-8"?>
-<w:document xmlns:wpc="http://schemas.microsoft.com/office/word/2010/wordprocessingCanvas" xmlns:mc="http://schemas.openxmlformats.org/markup-compatibility/2006" xmlns:o="urn:schemas-microsoft-com:office:office" xmlns:r="http://schemas.openxmlformats.org/officeDocument/2006/relationships" xmlns:m="http://schemas.openxmlformats.org/officeDocument/2006/math" xmlns:v="urn:schemas-microsoft-com:vml" xmlns:wp14="http://schemas.microsoft.com/office/word/2010/wordprocessingDrawing" xmlns:wp="http://schemas.openxmlformats.org/drawingml/2006/wordprocessingDrawing" xmlns:w10="urn:schemas-microsoft-com:office:word" xmlns:w="http://schemas.openxmlformats.org/wordprocessingml/2006/main" xmlns:w14="http://schemas.microsoft.com/office/word/2010/wordml" xmlns:w15="http://schemas.microsoft.com/office/word/2012/wordml" xmlns:wpg="http://schemas.microsoft.com/office/word/2010/wordprocessingGroup" xmlns:wpi="http://schemas.microsoft.com/office/word/2010/wordprocessingInk" xmlns:wne="http://schemas.microsoft.com/office/word/2006/wordml" xmlns:wps="http://schemas.microsoft.com/office/word/2010/wordprocessingShape" mc:Ignorable="w14 w15 wp14">
+<w:document xmlns:wpc="http://schemas.microsoft.com/office/word/2010/wordprocessingCanvas" xmlns:mo="http://schemas.microsoft.com/office/mac/office/2008/main" xmlns:mc="http://schemas.openxmlformats.org/markup-compatibility/2006" xmlns:mv="urn:schemas-microsoft-com:mac:vml" xmlns:o="urn:schemas-microsoft-com:office:office" xmlns:r="http://schemas.openxmlformats.org/officeDocument/2006/relationships" xmlns:m="http://schemas.openxmlformats.org/officeDocument/2006/math" xmlns:v="urn:schemas-microsoft-com:vml" xmlns:wp14="http://schemas.microsoft.com/office/word/2010/wordprocessingDrawing" xmlns:wp="http://schemas.openxmlformats.org/drawingml/2006/wordprocessingDrawing" xmlns:w10="urn:schemas-microsoft-com:office:word" xmlns:w="http://schemas.openxmlformats.org/wordprocessingml/2006/main" xmlns:w14="http://schemas.microsoft.com/office/word/2010/wordml" xmlns:w15="http://schemas.microsoft.com/office/word/2012/wordml" xmlns:wpg="http://schemas.microsoft.com/office/word/2010/wordprocessingGroup" xmlns:wpi="http://schemas.microsoft.com/office/word/2010/wordprocessingInk" xmlns:wne="http://schemas.microsoft.com/office/word/2006/wordml" xmlns:wps="http://schemas.microsoft.com/office/word/2010/wordprocessingShape" mc:Ignorable="w14 w15 wp14">
   <w:body>
     <w:p/>
     <w:p/>
@@ -16,10 +16,10 @@
       <w:r>
         <w:rPr>
           <w:noProof/>
-          <w:lang w:eastAsia="es-ES"/>
+          <w:lang w:val="en-GB" w:eastAsia="en-GB"/>
         </w:rPr>
         <w:drawing>
-          <wp:inline distT="0" distB="0" distL="0" distR="0">
+          <wp:inline distT="0" distB="0" distL="0" distR="0" wp14:anchorId="5C138E3F" wp14:editId="7544FC12">
             <wp:extent cx="3733800" cy="1111250"/>
             <wp:effectExtent l="0" t="0" r="0" b="0"/>
             <wp:docPr id="1" name="Imagen 1"/>
@@ -103,12 +103,12 @@
           <w:noProof/>
           <w:sz w:val="72"/>
           <w:szCs w:val="72"/>
-          <w:lang w:eastAsia="es-ES"/>
+          <w:lang w:val="en-GB" w:eastAsia="en-GB"/>
         </w:rPr>
         <mc:AlternateContent>
           <mc:Choice Requires="wps">
             <w:drawing>
-              <wp:anchor distT="0" distB="0" distL="114300" distR="114300" simplePos="0" relativeHeight="251659264" behindDoc="0" locked="0" layoutInCell="1" allowOverlap="1">
+              <wp:anchor distT="0" distB="0" distL="114300" distR="114300" simplePos="0" relativeHeight="251659264" behindDoc="0" locked="0" layoutInCell="1" allowOverlap="1" wp14:anchorId="72874209" wp14:editId="49FD4B14">
                 <wp:simplePos x="0" y="0"/>
                 <wp:positionH relativeFrom="column">
                   <wp:posOffset>-60961</wp:posOffset>
@@ -156,7 +156,7 @@
               </wp:anchor>
             </w:drawing>
           </mc:Choice>
-          <mc:Fallback xmlns:w16se="http://schemas.microsoft.com/office/word/2015/wordml/symex" xmlns:cx8="http://schemas.microsoft.com/office/drawing/2016/5/14/chartex" xmlns:cx7="http://schemas.microsoft.com/office/drawing/2016/5/13/chartex" xmlns:cx6="http://schemas.microsoft.com/office/drawing/2016/5/12/chartex" xmlns:cx5="http://schemas.microsoft.com/office/drawing/2016/5/11/chartex" xmlns:cx4="http://schemas.microsoft.com/office/drawing/2016/5/10/chartex" xmlns:cx3="http://schemas.microsoft.com/office/drawing/2016/5/9/chartex" xmlns:cx2="http://schemas.microsoft.com/office/drawing/2015/10/21/chartex" xmlns:cx1="http://schemas.microsoft.com/office/drawing/2015/9/8/chartex" xmlns:cx="http://schemas.microsoft.com/office/drawing/2014/chartex">
+          <mc:Fallback xmlns:cx="http://schemas.microsoft.com/office/drawing/2014/chartex" xmlns:cx1="http://schemas.microsoft.com/office/drawing/2015/9/8/chartex" xmlns:cx2="http://schemas.microsoft.com/office/drawing/2015/10/21/chartex" xmlns:cx3="http://schemas.microsoft.com/office/drawing/2016/5/9/chartex" xmlns:cx4="http://schemas.microsoft.com/office/drawing/2016/5/10/chartex" xmlns:cx5="http://schemas.microsoft.com/office/drawing/2016/5/11/chartex" xmlns:cx6="http://schemas.microsoft.com/office/drawing/2016/5/12/chartex" xmlns:cx7="http://schemas.microsoft.com/office/drawing/2016/5/13/chartex" xmlns:cx8="http://schemas.microsoft.com/office/drawing/2016/5/14/chartex" xmlns:w16se="http://schemas.microsoft.com/office/word/2015/wordml/symex">
             <w:pict>
               <v:line w14:anchorId="612DE5ED" id="Conector recto 4" o:spid="_x0000_s1026" style="position:absolute;z-index:251659264;visibility:visible;mso-wrap-style:square;mso-wrap-distance-left:9pt;mso-wrap-distance-top:0;mso-wrap-distance-right:9pt;mso-wrap-distance-bottom:0;mso-position-horizontal:absolute;mso-position-horizontal-relative:text;mso-position-vertical:absolute;mso-position-vertical-relative:text" from="-4.8pt,49.4pt" to="438.45pt,50.15pt" o:gfxdata="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" strokecolor="#5b9bd5 [3204]" strokeweight="1.5pt">
                 <v:stroke joinstyle="miter"/>
@@ -480,12 +480,12 @@
           <w:color w:val="A5A5A5" w:themeColor="accent3"/>
           <w:sz w:val="50"/>
           <w:szCs w:val="50"/>
-          <w:lang w:eastAsia="es-ES"/>
+          <w:lang w:val="en-GB" w:eastAsia="en-GB"/>
         </w:rPr>
         <mc:AlternateContent>
           <mc:Choice Requires="wps">
             <w:drawing>
-              <wp:anchor distT="0" distB="0" distL="114300" distR="114300" simplePos="0" relativeHeight="251660288" behindDoc="0" locked="0" layoutInCell="1" allowOverlap="1" wp14:anchorId="211CFFC9" wp14:editId="708D8813">
+              <wp:anchor distT="0" distB="0" distL="114300" distR="114300" simplePos="0" relativeHeight="251660288" behindDoc="0" locked="0" layoutInCell="1" allowOverlap="1" wp14:anchorId="15362931" wp14:editId="59D6F7FE">
                 <wp:simplePos x="0" y="0"/>
                 <wp:positionH relativeFrom="margin">
                   <wp:align>left</wp:align>
@@ -539,7 +539,7 @@
               </wp:anchor>
             </w:drawing>
           </mc:Choice>
-          <mc:Fallback xmlns:w16se="http://schemas.microsoft.com/office/word/2015/wordml/symex" xmlns:cx8="http://schemas.microsoft.com/office/drawing/2016/5/14/chartex" xmlns:cx7="http://schemas.microsoft.com/office/drawing/2016/5/13/chartex" xmlns:cx6="http://schemas.microsoft.com/office/drawing/2016/5/12/chartex" xmlns:cx5="http://schemas.microsoft.com/office/drawing/2016/5/11/chartex" xmlns:cx4="http://schemas.microsoft.com/office/drawing/2016/5/10/chartex" xmlns:cx3="http://schemas.microsoft.com/office/drawing/2016/5/9/chartex" xmlns:cx2="http://schemas.microsoft.com/office/drawing/2015/10/21/chartex" xmlns:cx1="http://schemas.microsoft.com/office/drawing/2015/9/8/chartex" xmlns:cx="http://schemas.microsoft.com/office/drawing/2014/chartex">
+          <mc:Fallback xmlns:cx="http://schemas.microsoft.com/office/drawing/2014/chartex" xmlns:cx1="http://schemas.microsoft.com/office/drawing/2015/9/8/chartex" xmlns:cx2="http://schemas.microsoft.com/office/drawing/2015/10/21/chartex" xmlns:cx3="http://schemas.microsoft.com/office/drawing/2016/5/9/chartex" xmlns:cx4="http://schemas.microsoft.com/office/drawing/2016/5/10/chartex" xmlns:cx5="http://schemas.microsoft.com/office/drawing/2016/5/11/chartex" xmlns:cx6="http://schemas.microsoft.com/office/drawing/2016/5/12/chartex" xmlns:cx7="http://schemas.microsoft.com/office/drawing/2016/5/13/chartex" xmlns:cx8="http://schemas.microsoft.com/office/drawing/2016/5/14/chartex" xmlns:w16se="http://schemas.microsoft.com/office/word/2015/wordml/symex">
             <w:pict>
               <v:line w14:anchorId="24F397CA" id="Conector recto 6" o:spid="_x0000_s1026" style="position:absolute;z-index:251660288;visibility:visible;mso-wrap-style:square;mso-width-percent:0;mso-height-percent:0;mso-wrap-distance-left:9pt;mso-wrap-distance-top:0;mso-wrap-distance-right:9pt;mso-wrap-distance-bottom:0;mso-position-horizontal:left;mso-position-horizontal-relative:margin;mso-position-vertical:absolute;mso-position-vertical-relative:text;mso-width-percent:0;mso-height-percent:0;mso-width-relative:margin;mso-height-relative:margin" from="0,8.4pt" to="453pt,8.4pt" o:gfxdata="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" strokecolor="black [3200]" strokeweight="1.5pt">
                 <v:stroke joinstyle="miter"/>
@@ -574,7 +574,7 @@
       <w:sdtContent>
         <w:p>
           <w:pPr>
-            <w:pStyle w:val="TtulodeTDC"/>
+            <w:pStyle w:val="TOCHeading"/>
             <w:rPr>
               <w:b/>
               <w:sz w:val="26"/>
@@ -584,7 +584,7 @@
         </w:p>
         <w:p>
           <w:pPr>
-            <w:pStyle w:val="TDC1"/>
+            <w:pStyle w:val="TOC1"/>
             <w:rPr>
               <w:rFonts w:eastAsiaTheme="minorEastAsia"/>
               <w:b w:val="0"/>
@@ -615,7 +615,7 @@
           <w:hyperlink w:anchor="_Toc482026031" w:history="1">
             <w:r>
               <w:rPr>
-                <w:rStyle w:val="Hipervnculo"/>
+                <w:rStyle w:val="Hyperlink"/>
               </w:rPr>
               <w:t>I.</w:t>
             </w:r>
@@ -629,7 +629,7 @@
             </w:r>
             <w:r>
               <w:rPr>
-                <w:rStyle w:val="Hipervnculo"/>
+                <w:rStyle w:val="Hyperlink"/>
               </w:rPr>
               <w:t>Diagrama de flujo del programa</w:t>
             </w:r>
@@ -678,7 +678,7 @@
         </w:p>
         <w:p>
           <w:pPr>
-            <w:pStyle w:val="TDC1"/>
+            <w:pStyle w:val="TOC1"/>
             <w:rPr>
               <w:rFonts w:eastAsiaTheme="minorEastAsia"/>
               <w:b w:val="0"/>
@@ -688,7 +688,7 @@
           <w:hyperlink w:anchor="_Toc482026032" w:history="1">
             <w:r>
               <w:rPr>
-                <w:rStyle w:val="Hipervnculo"/>
+                <w:rStyle w:val="Hyperlink"/>
               </w:rPr>
               <w:t>II.</w:t>
             </w:r>
@@ -702,7 +702,7 @@
             </w:r>
             <w:r>
               <w:rPr>
-                <w:rStyle w:val="Hipervnculo"/>
+                <w:rStyle w:val="Hyperlink"/>
               </w:rPr>
               <w:t>Manual de uso</w:t>
             </w:r>
@@ -751,7 +751,7 @@
         </w:p>
         <w:p>
           <w:pPr>
-            <w:pStyle w:val="TDC1"/>
+            <w:pStyle w:val="TOC1"/>
             <w:rPr>
               <w:rFonts w:eastAsiaTheme="minorEastAsia"/>
               <w:b w:val="0"/>
@@ -761,7 +761,7 @@
           <w:hyperlink w:anchor="_Toc482026033" w:history="1">
             <w:r>
               <w:rPr>
-                <w:rStyle w:val="Hipervnculo"/>
+                <w:rStyle w:val="Hyperlink"/>
               </w:rPr>
               <w:t>III.</w:t>
             </w:r>
@@ -775,7 +775,7 @@
             </w:r>
             <w:r>
               <w:rPr>
-                <w:rStyle w:val="Hipervnculo"/>
+                <w:rStyle w:val="Hyperlink"/>
               </w:rPr>
               <w:t>Resolución de ejercicios</w:t>
             </w:r>
@@ -824,7 +824,7 @@
         </w:p>
         <w:p>
           <w:pPr>
-            <w:pStyle w:val="TDC2"/>
+            <w:pStyle w:val="TOC2"/>
             <w:tabs>
               <w:tab w:val="left" w:pos="660"/>
               <w:tab w:val="right" w:leader="dot" w:pos="8494"/>
@@ -837,7 +837,7 @@
           <w:hyperlink w:anchor="_Toc482026034" w:history="1">
             <w:r>
               <w:rPr>
-                <w:rStyle w:val="Hipervnculo"/>
+                <w:rStyle w:val="Hyperlink"/>
                 <w:noProof/>
               </w:rPr>
               <w:t>i.</w:t>
@@ -851,7 +851,7 @@
             </w:r>
             <w:r>
               <w:rPr>
-                <w:rStyle w:val="Hipervnculo"/>
+                <w:rStyle w:val="Hyperlink"/>
                 <w:noProof/>
               </w:rPr>
               <w:t>Funcionamiento con distintas fases de prueba</w:t>
@@ -908,7 +908,7 @@
         </w:p>
         <w:p>
           <w:pPr>
-            <w:pStyle w:val="TDC2"/>
+            <w:pStyle w:val="TOC2"/>
             <w:tabs>
               <w:tab w:val="left" w:pos="660"/>
               <w:tab w:val="right" w:leader="dot" w:pos="8494"/>
@@ -921,7 +921,7 @@
           <w:hyperlink w:anchor="_Toc482026035" w:history="1">
             <w:r>
               <w:rPr>
-                <w:rStyle w:val="Hipervnculo"/>
+                <w:rStyle w:val="Hyperlink"/>
                 <w:noProof/>
               </w:rPr>
               <w:t>ii.</w:t>
@@ -935,7 +935,7 @@
             </w:r>
             <w:r>
               <w:rPr>
-                <w:rStyle w:val="Hipervnculo"/>
+                <w:rStyle w:val="Hyperlink"/>
                 <w:noProof/>
               </w:rPr>
               <w:t>Combinación LTar - NPOB</w:t>
@@ -992,7 +992,7 @@
         </w:p>
         <w:p>
           <w:pPr>
-            <w:pStyle w:val="TDC2"/>
+            <w:pStyle w:val="TOC2"/>
             <w:tabs>
               <w:tab w:val="left" w:pos="660"/>
               <w:tab w:val="right" w:leader="dot" w:pos="8494"/>
@@ -1005,7 +1005,7 @@
           <w:hyperlink w:anchor="_Toc482026036" w:history="1">
             <w:r>
               <w:rPr>
-                <w:rStyle w:val="Hipervnculo"/>
+                <w:rStyle w:val="Hyperlink"/>
                 <w:noProof/>
               </w:rPr>
               <w:t>iii.</w:t>
@@ -1019,7 +1019,7 @@
             </w:r>
             <w:r>
               <w:rPr>
-                <w:rStyle w:val="Hipervnculo"/>
+                <w:rStyle w:val="Hyperlink"/>
                 <w:noProof/>
               </w:rPr>
               <w:t>Estudio de la frase</w:t>
@@ -1076,7 +1076,7 @@
         </w:p>
         <w:p>
           <w:pPr>
-            <w:pStyle w:val="TDC1"/>
+            <w:pStyle w:val="TOC1"/>
             <w:rPr>
               <w:rFonts w:eastAsiaTheme="minorEastAsia"/>
               <w:b w:val="0"/>
@@ -1086,7 +1086,7 @@
           <w:hyperlink w:anchor="_Toc482026037" w:history="1">
             <w:r>
               <w:rPr>
-                <w:rStyle w:val="Hipervnculo"/>
+                <w:rStyle w:val="Hyperlink"/>
               </w:rPr>
               <w:t>IV.</w:t>
             </w:r>
@@ -1100,7 +1100,7 @@
             </w:r>
             <w:r>
               <w:rPr>
-                <w:rStyle w:val="Hipervnculo"/>
+                <w:rStyle w:val="Hyperlink"/>
               </w:rPr>
               <w:t>Discusión</w:t>
             </w:r>
@@ -1149,7 +1149,7 @@
         </w:p>
         <w:p>
           <w:pPr>
-            <w:pStyle w:val="TDC1"/>
+            <w:pStyle w:val="TOC1"/>
             <w:rPr>
               <w:rFonts w:eastAsiaTheme="minorEastAsia"/>
               <w:b w:val="0"/>
@@ -1159,7 +1159,7 @@
           <w:hyperlink w:anchor="_Toc482026038" w:history="1">
             <w:r>
               <w:rPr>
-                <w:rStyle w:val="Hipervnculo"/>
+                <w:rStyle w:val="Hyperlink"/>
               </w:rPr>
               <w:t>V.</w:t>
             </w:r>
@@ -1173,7 +1173,7 @@
             </w:r>
             <w:r>
               <w:rPr>
-                <w:rStyle w:val="Hipervnculo"/>
+                <w:rStyle w:val="Hyperlink"/>
               </w:rPr>
               <w:t>Bibliografía</w:t>
             </w:r>
@@ -1235,7 +1235,7 @@
     </w:sdt>
     <w:p>
       <w:pPr>
-        <w:pStyle w:val="Ttulo1"/>
+        <w:pStyle w:val="Heading1"/>
         <w:rPr>
           <w:shd w:val="clear" w:color="auto" w:fill="FFFFFF"/>
         </w:rPr>
@@ -1256,7 +1256,7 @@
     <w:p/>
     <w:p>
       <w:pPr>
-        <w:pStyle w:val="Ttulo1"/>
+        <w:pStyle w:val="Heading1"/>
         <w:rPr>
           <w:shd w:val="clear" w:color="auto" w:fill="FFFFFF"/>
         </w:rPr>
@@ -1265,7 +1265,7 @@
     <w:p/>
     <w:p>
       <w:pPr>
-        <w:pStyle w:val="Ttulo1"/>
+        <w:pStyle w:val="Heading1"/>
         <w:numPr>
           <w:ilvl w:val="0"/>
           <w:numId w:val="27"/>
@@ -1301,10 +1301,10 @@
       <w:r>
         <w:rPr>
           <w:noProof/>
-          <w:lang w:eastAsia="es-ES"/>
+          <w:lang w:val="en-GB" w:eastAsia="en-GB"/>
         </w:rPr>
         <w:drawing>
-          <wp:inline distT="0" distB="0" distL="0" distR="0" wp14:anchorId="79679DA5" wp14:editId="05D15254">
+          <wp:inline distT="0" distB="0" distL="0" distR="0" wp14:anchorId="26F4B825" wp14:editId="15493A5C">
             <wp:extent cx="2324100" cy="7239000"/>
             <wp:effectExtent l="0" t="0" r="0" b="0"/>
             <wp:docPr id="9" name="Imagen 9"/>
@@ -1378,10 +1378,10 @@
       <w:r>
         <w:rPr>
           <w:noProof/>
-          <w:lang w:eastAsia="es-ES"/>
+          <w:lang w:val="en-GB" w:eastAsia="en-GB"/>
         </w:rPr>
         <w:drawing>
-          <wp:inline distT="0" distB="0" distL="0" distR="0" wp14:anchorId="05106499" wp14:editId="56885C78">
+          <wp:inline distT="0" distB="0" distL="0" distR="0" wp14:anchorId="3550A9DF" wp14:editId="7291B0AB">
             <wp:extent cx="5400040" cy="7218045"/>
             <wp:effectExtent l="0" t="0" r="0" b="1905"/>
             <wp:docPr id="10" name="Imagen 10"/>
@@ -1454,7 +1454,7 @@
     </w:p>
     <w:p>
       <w:pPr>
-        <w:pStyle w:val="Ttulo1"/>
+        <w:pStyle w:val="Heading1"/>
         <w:numPr>
           <w:ilvl w:val="0"/>
           <w:numId w:val="27"/>
@@ -1489,18 +1489,8 @@
           <w:sz w:val="24"/>
           <w:szCs w:val="24"/>
         </w:rPr>
-        <w:t>.</w:t>
-      </w:r>
-      <w:proofErr w:type="spellStart"/>
-      <w:r>
-        <w:rPr>
-          <w:i/>
-          <w:sz w:val="24"/>
-          <w:szCs w:val="24"/>
-        </w:rPr>
-        <w:t>jar</w:t>
-      </w:r>
-      <w:proofErr w:type="spellEnd"/>
+        <w:t>.jar</w:t>
+      </w:r>
       <w:r>
         <w:rPr>
           <w:sz w:val="24"/>
@@ -1569,7 +1559,7 @@
     </w:p>
     <w:p>
       <w:pPr>
-        <w:pStyle w:val="Prrafodelista"/>
+        <w:pStyle w:val="ListParagraph"/>
         <w:numPr>
           <w:ilvl w:val="0"/>
           <w:numId w:val="34"/>
@@ -1590,7 +1580,7 @@
     </w:p>
     <w:p>
       <w:pPr>
-        <w:pStyle w:val="Prrafodelista"/>
+        <w:pStyle w:val="ListParagraph"/>
         <w:numPr>
           <w:ilvl w:val="0"/>
           <w:numId w:val="34"/>
@@ -1611,7 +1601,7 @@
     </w:p>
     <w:p>
       <w:pPr>
-        <w:pStyle w:val="Prrafodelista"/>
+        <w:pStyle w:val="ListParagraph"/>
         <w:numPr>
           <w:ilvl w:val="0"/>
           <w:numId w:val="34"/>
@@ -1639,7 +1629,7 @@
     </w:p>
     <w:p>
       <w:pPr>
-        <w:pStyle w:val="Prrafodelista"/>
+        <w:pStyle w:val="ListParagraph"/>
         <w:numPr>
           <w:ilvl w:val="0"/>
           <w:numId w:val="34"/>
@@ -1660,7 +1650,7 @@
     </w:p>
     <w:p>
       <w:pPr>
-        <w:pStyle w:val="Prrafodelista"/>
+        <w:pStyle w:val="ListParagraph"/>
         <w:numPr>
           <w:ilvl w:val="0"/>
           <w:numId w:val="34"/>
@@ -1689,7 +1679,7 @@
     </w:p>
     <w:p>
       <w:pPr>
-        <w:pStyle w:val="Prrafodelista"/>
+        <w:pStyle w:val="ListParagraph"/>
         <w:numPr>
           <w:ilvl w:val="0"/>
           <w:numId w:val="34"/>
@@ -1743,7 +1733,7 @@
     </w:p>
     <w:p>
       <w:pPr>
-        <w:pStyle w:val="Prrafodelista"/>
+        <w:pStyle w:val="ListParagraph"/>
         <w:numPr>
           <w:ilvl w:val="0"/>
           <w:numId w:val="31"/>
@@ -1775,25 +1765,7 @@
           <w:sz w:val="24"/>
           <w:szCs w:val="24"/>
         </w:rPr>
-        <w:t>.</w:t>
-      </w:r>
-      <w:proofErr w:type="spellStart"/>
-      <w:r>
-        <w:rPr>
-          <w:i/>
-          <w:sz w:val="24"/>
-          <w:szCs w:val="24"/>
-        </w:rPr>
-        <w:t>jar</w:t>
-      </w:r>
-      <w:proofErr w:type="spellEnd"/>
-      <w:r>
-        <w:rPr>
-          <w:i/>
-          <w:sz w:val="24"/>
-          <w:szCs w:val="24"/>
-        </w:rPr>
-        <w:t xml:space="preserve"> </w:t>
+        <w:t xml:space="preserve">.jar </w:t>
       </w:r>
       <w:r>
         <w:rPr>
@@ -1812,7 +1784,7 @@
     </w:p>
     <w:p>
       <w:pPr>
-        <w:pStyle w:val="Prrafodelista"/>
+        <w:pStyle w:val="ListParagraph"/>
         <w:jc w:val="both"/>
         <w:rPr>
           <w:i/>
@@ -1823,7 +1795,7 @@
     </w:p>
     <w:p>
       <w:pPr>
-        <w:pStyle w:val="Prrafodelista"/>
+        <w:pStyle w:val="ListParagraph"/>
         <w:jc w:val="both"/>
         <w:rPr>
           <w:i/>
@@ -1834,7 +1806,7 @@
     </w:p>
     <w:p>
       <w:pPr>
-        <w:pStyle w:val="Prrafodelista"/>
+        <w:pStyle w:val="ListParagraph"/>
         <w:rPr>
           <w:b/>
           <w:i/>
@@ -1845,10 +1817,10 @@
       <w:r>
         <w:rPr>
           <w:noProof/>
-          <w:lang w:eastAsia="es-ES"/>
+          <w:lang w:val="en-GB" w:eastAsia="en-GB"/>
         </w:rPr>
         <w:drawing>
-          <wp:inline distT="0" distB="0" distL="0" distR="0" wp14:anchorId="551989A2" wp14:editId="5E3935F3">
+          <wp:inline distT="0" distB="0" distL="0" distR="0" wp14:anchorId="5A337619" wp14:editId="03467F2B">
             <wp:extent cx="4724400" cy="1228725"/>
             <wp:effectExtent l="0" t="0" r="0" b="9525"/>
             <wp:docPr id="3" name="Imagen 3"/>
@@ -1886,7 +1858,7 @@
     </w:p>
     <w:p>
       <w:pPr>
-        <w:pStyle w:val="Prrafodelista"/>
+        <w:pStyle w:val="ListParagraph"/>
         <w:jc w:val="center"/>
         <w:rPr>
           <w:i/>
@@ -1907,7 +1879,7 @@
     </w:p>
     <w:p>
       <w:pPr>
-        <w:pStyle w:val="Prrafodelista"/>
+        <w:pStyle w:val="ListParagraph"/>
         <w:rPr>
           <w:b/>
           <w:i/>
@@ -1916,7 +1888,7 @@
     </w:p>
     <w:p>
       <w:pPr>
-        <w:pStyle w:val="Prrafodelista"/>
+        <w:pStyle w:val="ListParagraph"/>
         <w:jc w:val="center"/>
         <w:rPr>
           <w:b/>
@@ -1926,7 +1898,7 @@
     </w:p>
     <w:p>
       <w:pPr>
-        <w:pStyle w:val="Prrafodelista"/>
+        <w:pStyle w:val="ListParagraph"/>
         <w:jc w:val="both"/>
         <w:rPr>
           <w:i/>
@@ -1937,7 +1909,7 @@
     </w:p>
     <w:p>
       <w:pPr>
-        <w:pStyle w:val="Prrafodelista"/>
+        <w:pStyle w:val="ListParagraph"/>
         <w:numPr>
           <w:ilvl w:val="0"/>
           <w:numId w:val="31"/>
@@ -1994,7 +1966,7 @@
     </w:p>
     <w:p>
       <w:pPr>
-        <w:pStyle w:val="Prrafodelista"/>
+        <w:pStyle w:val="ListParagraph"/>
         <w:jc w:val="both"/>
         <w:rPr>
           <w:sz w:val="24"/>
@@ -2004,7 +1976,7 @@
     </w:p>
     <w:p>
       <w:pPr>
-        <w:pStyle w:val="Prrafodelista"/>
+        <w:pStyle w:val="ListParagraph"/>
         <w:jc w:val="center"/>
         <w:rPr>
           <w:sz w:val="24"/>
@@ -2014,11 +1986,11 @@
       <w:r>
         <w:rPr>
           <w:noProof/>
-          <w:lang w:eastAsia="es-ES"/>
+          <w:lang w:val="en-GB" w:eastAsia="en-GB"/>
         </w:rPr>
         <w:lastRenderedPageBreak/>
         <w:drawing>
-          <wp:inline distT="0" distB="0" distL="0" distR="0" wp14:anchorId="5BE2729B" wp14:editId="3AC58AC6">
+          <wp:inline distT="0" distB="0" distL="0" distR="0" wp14:anchorId="42893F2E" wp14:editId="2649A826">
             <wp:extent cx="3324225" cy="2205852"/>
             <wp:effectExtent l="0" t="0" r="0" b="4445"/>
             <wp:docPr id="7" name="Imagen 7"/>
@@ -2056,7 +2028,7 @@
     </w:p>
     <w:p>
       <w:pPr>
-        <w:pStyle w:val="Prrafodelista"/>
+        <w:pStyle w:val="ListParagraph"/>
         <w:jc w:val="center"/>
         <w:rPr>
           <w:i/>
@@ -2077,7 +2049,7 @@
     </w:p>
     <w:p>
       <w:pPr>
-        <w:pStyle w:val="Prrafodelista"/>
+        <w:pStyle w:val="ListParagraph"/>
         <w:jc w:val="center"/>
         <w:rPr>
           <w:sz w:val="24"/>
@@ -2087,7 +2059,7 @@
     </w:p>
     <w:p>
       <w:pPr>
-        <w:pStyle w:val="Prrafodelista"/>
+        <w:pStyle w:val="ListParagraph"/>
         <w:jc w:val="center"/>
         <w:rPr>
           <w:sz w:val="24"/>
@@ -2097,7 +2069,7 @@
     </w:p>
     <w:p>
       <w:pPr>
-        <w:pStyle w:val="Prrafodelista"/>
+        <w:pStyle w:val="ListParagraph"/>
         <w:jc w:val="center"/>
         <w:rPr>
           <w:sz w:val="24"/>
@@ -2107,10 +2079,10 @@
       <w:r>
         <w:rPr>
           <w:noProof/>
-          <w:lang w:eastAsia="es-ES"/>
+          <w:lang w:val="en-GB" w:eastAsia="en-GB"/>
         </w:rPr>
         <w:drawing>
-          <wp:inline distT="0" distB="0" distL="0" distR="0" wp14:anchorId="0C9AF045" wp14:editId="3534CACB">
+          <wp:inline distT="0" distB="0" distL="0" distR="0" wp14:anchorId="72C47B84" wp14:editId="76C35C41">
             <wp:extent cx="4705350" cy="1847850"/>
             <wp:effectExtent l="0" t="0" r="0" b="0"/>
             <wp:docPr id="8" name="Imagen 8"/>
@@ -2148,7 +2120,7 @@
     </w:p>
     <w:p>
       <w:pPr>
-        <w:pStyle w:val="Prrafodelista"/>
+        <w:pStyle w:val="ListParagraph"/>
         <w:jc w:val="center"/>
         <w:rPr>
           <w:i/>
@@ -2169,7 +2141,7 @@
     </w:p>
     <w:p>
       <w:pPr>
-        <w:pStyle w:val="Prrafodelista"/>
+        <w:pStyle w:val="ListParagraph"/>
         <w:jc w:val="both"/>
         <w:rPr>
           <w:sz w:val="24"/>
@@ -2179,7 +2151,7 @@
     </w:p>
     <w:p>
       <w:pPr>
-        <w:pStyle w:val="Prrafodelista"/>
+        <w:pStyle w:val="ListParagraph"/>
         <w:jc w:val="both"/>
         <w:rPr>
           <w:i/>
@@ -2190,7 +2162,7 @@
     </w:p>
     <w:p>
       <w:pPr>
-        <w:pStyle w:val="Prrafodelista"/>
+        <w:pStyle w:val="ListParagraph"/>
         <w:numPr>
           <w:ilvl w:val="0"/>
           <w:numId w:val="31"/>
@@ -2236,23 +2208,7 @@
           <w:sz w:val="24"/>
           <w:szCs w:val="24"/>
         </w:rPr>
-        <w:t>para iniciar el procesamiento del algoritmo y obtener el consiguiente resultado en un fichero .</w:t>
-      </w:r>
-      <w:proofErr w:type="spellStart"/>
-      <w:r>
-        <w:rPr>
-          <w:sz w:val="24"/>
-          <w:szCs w:val="24"/>
-        </w:rPr>
-        <w:t>txt</w:t>
-      </w:r>
-      <w:proofErr w:type="spellEnd"/>
-      <w:r>
-        <w:rPr>
-          <w:sz w:val="24"/>
-          <w:szCs w:val="24"/>
-        </w:rPr>
-        <w:t xml:space="preserve"> externo</w:t>
+        <w:t>para iniciar el procesamiento del algoritmo y obtener el consiguiente resultado en un fichero .txt externo</w:t>
       </w:r>
       <w:r>
         <w:rPr>
@@ -2264,7 +2220,7 @@
     </w:p>
     <w:p>
       <w:pPr>
-        <w:pStyle w:val="Prrafodelista"/>
+        <w:pStyle w:val="ListParagraph"/>
         <w:jc w:val="both"/>
         <w:rPr>
           <w:i/>
@@ -2275,7 +2231,7 @@
     </w:p>
     <w:p>
       <w:pPr>
-        <w:pStyle w:val="Prrafodelista"/>
+        <w:pStyle w:val="ListParagraph"/>
         <w:numPr>
           <w:ilvl w:val="0"/>
           <w:numId w:val="31"/>
@@ -2301,21 +2257,12 @@
         </w:rPr>
         <w:t>fichero .</w:t>
       </w:r>
-      <w:proofErr w:type="spellStart"/>
-      <w:r>
-        <w:rPr>
-          <w:sz w:val="24"/>
-          <w:szCs w:val="24"/>
-        </w:rPr>
-        <w:t>txt</w:t>
-      </w:r>
-      <w:proofErr w:type="spellEnd"/>
-      <w:r>
-        <w:rPr>
-          <w:sz w:val="24"/>
-          <w:szCs w:val="24"/>
-        </w:rPr>
-        <w:t xml:space="preserve"> resultante</w:t>
+      <w:r>
+        <w:rPr>
+          <w:sz w:val="24"/>
+          <w:szCs w:val="24"/>
+        </w:rPr>
+        <w:t>txt resultante</w:t>
       </w:r>
       <w:r>
         <w:rPr>
@@ -2341,7 +2288,7 @@
     </w:p>
     <w:p>
       <w:pPr>
-        <w:pStyle w:val="Prrafodelista"/>
+        <w:pStyle w:val="ListParagraph"/>
         <w:rPr>
           <w:i/>
           <w:sz w:val="24"/>
@@ -2351,7 +2298,7 @@
     </w:p>
     <w:p>
       <w:pPr>
-        <w:pStyle w:val="Prrafodelista"/>
+        <w:pStyle w:val="ListParagraph"/>
         <w:jc w:val="both"/>
         <w:rPr>
           <w:b/>
@@ -2382,18 +2329,8 @@
           <w:sz w:val="24"/>
           <w:szCs w:val="24"/>
         </w:rPr>
-        <w:t xml:space="preserve"> o por el contrario, únicamente se generará el fichero final de extensión .</w:t>
-      </w:r>
-      <w:proofErr w:type="spellStart"/>
-      <w:r>
-        <w:rPr>
-          <w:b/>
-          <w:sz w:val="24"/>
-          <w:szCs w:val="24"/>
-        </w:rPr>
-        <w:t>txt</w:t>
-      </w:r>
-      <w:proofErr w:type="spellEnd"/>
+        <w:t xml:space="preserve"> o por el contrario, únicamente se generará el fichero final de extensión .txt</w:t>
+      </w:r>
     </w:p>
     <w:p>
       <w:pPr>
@@ -2402,11 +2339,11 @@
       <w:r>
         <w:rPr>
           <w:noProof/>
-          <w:lang w:eastAsia="es-ES"/>
+          <w:lang w:val="en-GB" w:eastAsia="en-GB"/>
         </w:rPr>
         <w:lastRenderedPageBreak/>
         <w:drawing>
-          <wp:inline distT="0" distB="0" distL="0" distR="0" wp14:anchorId="17E521A9" wp14:editId="768F40E1">
+          <wp:inline distT="0" distB="0" distL="0" distR="0" wp14:anchorId="3FB719A2" wp14:editId="6E5F249B">
             <wp:extent cx="5862356" cy="2343150"/>
             <wp:effectExtent l="0" t="0" r="5080" b="0"/>
             <wp:docPr id="11" name="Imagen 11"/>
@@ -2459,32 +2396,286 @@
     <w:p/>
     <w:p>
       <w:pPr>
-        <w:pStyle w:val="Ttulo1"/>
+        <w:pStyle w:val="Heading2"/>
+        <w:ind w:firstLine="360"/>
+      </w:pPr>
+      <w:r>
+        <w:t>ii. Extra</w:t>
+      </w:r>
+    </w:p>
+    <w:p/>
+    <w:p>
+      <w:r>
+        <w:t>Además de los parámetros solicitados, hemos querido añadir otro que nos ayudase a la hora de trabajar, y también que nos diese más datos acerca del estado actual de la población. De la misma forma que el %NTar nos dice el porcentaje de targets que hay en la población, nuestro nuevo parámetro llamado %Acierto nos dice la adecuación en general de la población.</w:t>
+      </w:r>
+    </w:p>
+    <w:p>
+      <w:r>
+        <w:t xml:space="preserve">La razón de incluir esto también pasa porque puede ser que la población general se acerque mucho a la frase target, pero que esto no sea sencillo de buscar. </w:t>
+      </w:r>
+    </w:p>
+    <w:p>
+      <w:r>
+        <w:t xml:space="preserve">Por ejemplo, si la frase target es: </w:t>
+      </w:r>
+      <w:r>
+        <w:rPr>
+          <w:b/>
+        </w:rPr>
+        <w:t>asd</w:t>
+      </w:r>
+      <w:r>
+        <w:rPr>
+          <w:b/>
+        </w:rPr>
+        <w:t xml:space="preserve">, y la población [add, ddd, aaa, abc] </w:t>
+      </w:r>
+      <w:r>
+        <w:t xml:space="preserve">se puede ver que, en la primera frase de la población, la primera y última letras (genes) están bien colocados, en la segunda, sólo la </w:t>
+      </w:r>
+      <w:r>
+        <w:rPr>
+          <w:b/>
+        </w:rPr>
+        <w:t xml:space="preserve">d </w:t>
+      </w:r>
+      <w:r>
+        <w:t xml:space="preserve">al final. Nuestro nuevo parámetro %Acierto calcula cuántas de estas ocurrencias hay en la población total con respecto a la frase </w:t>
+      </w:r>
+      <w:r>
+        <w:rPr>
+          <w:b/>
+        </w:rPr>
+        <w:t>target</w:t>
+      </w:r>
+      <w:r>
+        <w:t xml:space="preserve">. </w:t>
+      </w:r>
+    </w:p>
+    <w:p>
+      <w:r>
+        <w:t>En el gráfico a continuación se puede observar cómo este porcentaje va aumentando con las generaciones, independientemente de si el %NTar aumente o no.</w:t>
+      </w:r>
+    </w:p>
+    <w:p>
+      <w:r>
+        <w:rPr>
+          <w:noProof/>
+          <w:lang w:val="en-GB" w:eastAsia="en-GB"/>
+        </w:rPr>
+        <w:lastRenderedPageBreak/>
+        <w:drawing>
+          <wp:inline distT="0" distB="0" distL="0" distR="0" wp14:anchorId="530C3675" wp14:editId="169212EE">
+            <wp:extent cx="5394325" cy="2792730"/>
+            <wp:effectExtent l="0" t="0" r="0" b="1270"/>
+            <wp:docPr id="2" name="Picture 2" descr="../../../../Desktop/Screen%20Shot%202017-05-08%20at%2014."/>
+            <wp:cNvGraphicFramePr>
+              <a:graphicFrameLocks xmlns:a="http://schemas.openxmlformats.org/drawingml/2006/main" noChangeAspect="1"/>
+            </wp:cNvGraphicFramePr>
+            <a:graphic xmlns:a="http://schemas.openxmlformats.org/drawingml/2006/main">
+              <a:graphicData uri="http://schemas.openxmlformats.org/drawingml/2006/picture">
+                <pic:pic xmlns:pic="http://schemas.openxmlformats.org/drawingml/2006/picture">
+                  <pic:nvPicPr>
+                    <pic:cNvPr id="0" name="Picture 1" descr="../../../../Desktop/Screen%20Shot%202017-05-08%20at%2014."/>
+                    <pic:cNvPicPr>
+                      <a:picLocks noChangeAspect="1" noChangeArrowheads="1"/>
+                    </pic:cNvPicPr>
+                  </pic:nvPicPr>
+                  <pic:blipFill>
+                    <a:blip r:embed="rId16" cstate="print">
+                      <a:extLst>
+                        <a:ext uri="{28A0092B-C50C-407E-A947-70E740481C1C}">
+                          <a14:useLocalDpi xmlns:a14="http://schemas.microsoft.com/office/drawing/2010/main" val="0"/>
+                        </a:ext>
+                      </a:extLst>
+                    </a:blip>
+                    <a:srcRect/>
+                    <a:stretch>
+                      <a:fillRect/>
+                    </a:stretch>
+                  </pic:blipFill>
+                  <pic:spPr bwMode="auto">
+                    <a:xfrm>
+                      <a:off x="0" y="0"/>
+                      <a:ext cx="5394325" cy="2792730"/>
+                    </a:xfrm>
+                    <a:prstGeom prst="rect">
+                      <a:avLst/>
+                    </a:prstGeom>
+                    <a:noFill/>
+                    <a:ln>
+                      <a:noFill/>
+                    </a:ln>
+                  </pic:spPr>
+                </pic:pic>
+              </a:graphicData>
+            </a:graphic>
+          </wp:inline>
+        </w:drawing>
+      </w:r>
+    </w:p>
+    <w:p>
+      <w:r>
+        <w:t>Presentamos también los gráficos de %NTar y NTar (número) para la misma ejecución para mostrar cómo éstos no tienen por qué aumentar de la misma forma que el %Acierto.</w:t>
+      </w:r>
+    </w:p>
+    <w:p>
+      <w:pPr>
+        <w:jc w:val="center"/>
+      </w:pPr>
+      <w:r>
+        <w:rPr>
+          <w:noProof/>
+          <w:lang w:val="en-GB" w:eastAsia="en-GB"/>
+        </w:rPr>
+        <w:drawing>
+          <wp:inline distT="0" distB="0" distL="0" distR="0" wp14:anchorId="37603006" wp14:editId="05CFD5DC">
+            <wp:extent cx="4798508" cy="2579163"/>
+            <wp:effectExtent l="0" t="0" r="2540" b="12065"/>
+            <wp:docPr id="12" name="Picture 12" descr="../../../../Desktop/Screen%20Shot%202017-05-08%20at%2014."/>
+            <wp:cNvGraphicFramePr>
+              <a:graphicFrameLocks xmlns:a="http://schemas.openxmlformats.org/drawingml/2006/main" noChangeAspect="1"/>
+            </wp:cNvGraphicFramePr>
+            <a:graphic xmlns:a="http://schemas.openxmlformats.org/drawingml/2006/main">
+              <a:graphicData uri="http://schemas.openxmlformats.org/drawingml/2006/picture">
+                <pic:pic xmlns:pic="http://schemas.openxmlformats.org/drawingml/2006/picture">
+                  <pic:nvPicPr>
+                    <pic:cNvPr id="0" name="Picture 2" descr="../../../../Desktop/Screen%20Shot%202017-05-08%20at%2014."/>
+                    <pic:cNvPicPr>
+                      <a:picLocks noChangeAspect="1" noChangeArrowheads="1"/>
+                    </pic:cNvPicPr>
+                  </pic:nvPicPr>
+                  <pic:blipFill>
+                    <a:blip r:embed="rId17" cstate="print">
+                      <a:extLst>
+                        <a:ext uri="{28A0092B-C50C-407E-A947-70E740481C1C}">
+                          <a14:useLocalDpi xmlns:a14="http://schemas.microsoft.com/office/drawing/2010/main" val="0"/>
+                        </a:ext>
+                      </a:extLst>
+                    </a:blip>
+                    <a:srcRect/>
+                    <a:stretch>
+                      <a:fillRect/>
+                    </a:stretch>
+                  </pic:blipFill>
+                  <pic:spPr bwMode="auto">
+                    <a:xfrm>
+                      <a:off x="0" y="0"/>
+                      <a:ext cx="4801824" cy="2580945"/>
+                    </a:xfrm>
+                    <a:prstGeom prst="rect">
+                      <a:avLst/>
+                    </a:prstGeom>
+                    <a:noFill/>
+                    <a:ln>
+                      <a:noFill/>
+                    </a:ln>
+                  </pic:spPr>
+                </pic:pic>
+              </a:graphicData>
+            </a:graphic>
+          </wp:inline>
+        </w:drawing>
+      </w:r>
+    </w:p>
+    <w:p>
+      <w:pPr>
+        <w:jc w:val="center"/>
+      </w:pPr>
+      <w:r>
+        <w:rPr>
+          <w:noProof/>
+          <w:lang w:val="en-GB" w:eastAsia="en-GB"/>
+        </w:rPr>
+        <w:drawing>
+          <wp:inline distT="0" distB="0" distL="0" distR="0" wp14:anchorId="0E9A2FB3" wp14:editId="1904C974">
+            <wp:extent cx="4803302" cy="2676166"/>
+            <wp:effectExtent l="0" t="0" r="0" b="0"/>
+            <wp:docPr id="13" name="Picture 13" descr="../../../../Desktop/Screen%20Shot%202017-05-08%20at%2014."/>
+            <wp:cNvGraphicFramePr>
+              <a:graphicFrameLocks xmlns:a="http://schemas.openxmlformats.org/drawingml/2006/main" noChangeAspect="1"/>
+            </wp:cNvGraphicFramePr>
+            <a:graphic xmlns:a="http://schemas.openxmlformats.org/drawingml/2006/main">
+              <a:graphicData uri="http://schemas.openxmlformats.org/drawingml/2006/picture">
+                <pic:pic xmlns:pic="http://schemas.openxmlformats.org/drawingml/2006/picture">
+                  <pic:nvPicPr>
+                    <pic:cNvPr id="0" name="Picture 3" descr="../../../../Desktop/Screen%20Shot%202017-05-08%20at%2014."/>
+                    <pic:cNvPicPr>
+                      <a:picLocks noChangeAspect="1" noChangeArrowheads="1"/>
+                    </pic:cNvPicPr>
+                  </pic:nvPicPr>
+                  <pic:blipFill>
+                    <a:blip r:embed="rId18" cstate="print">
+                      <a:extLst>
+                        <a:ext uri="{28A0092B-C50C-407E-A947-70E740481C1C}">
+                          <a14:useLocalDpi xmlns:a14="http://schemas.microsoft.com/office/drawing/2010/main" val="0"/>
+                        </a:ext>
+                      </a:extLst>
+                    </a:blip>
+                    <a:srcRect/>
+                    <a:stretch>
+                      <a:fillRect/>
+                    </a:stretch>
+                  </pic:blipFill>
+                  <pic:spPr bwMode="auto">
+                    <a:xfrm>
+                      <a:off x="0" y="0"/>
+                      <a:ext cx="4830665" cy="2691412"/>
+                    </a:xfrm>
+                    <a:prstGeom prst="rect">
+                      <a:avLst/>
+                    </a:prstGeom>
+                    <a:noFill/>
+                    <a:ln>
+                      <a:noFill/>
+                    </a:ln>
+                  </pic:spPr>
+                </pic:pic>
+              </a:graphicData>
+            </a:graphic>
+          </wp:inline>
+        </w:drawing>
+      </w:r>
+    </w:p>
+    <w:p/>
+    <w:p>
+      <w:r>
+        <w:t>En estas dos últimas se ve cómo, aunque el %Acierto para ellas va aumentando, aún no se llega a lograr ningún acierto (NTar o %NTar)</w:t>
+      </w:r>
+      <w:bookmarkStart w:id="2" w:name="_GoBack"/>
+      <w:bookmarkEnd w:id="2"/>
+      <w:r>
+        <w:t>.</w:t>
+      </w:r>
+    </w:p>
+    <w:p>
+      <w:pPr>
+        <w:pStyle w:val="Heading1"/>
         <w:numPr>
           <w:ilvl w:val="0"/>
           <w:numId w:val="27"/>
         </w:numPr>
       </w:pPr>
-      <w:bookmarkStart w:id="2" w:name="_Toc482026033"/>
+      <w:bookmarkStart w:id="3" w:name="_Toc482026033"/>
       <w:r>
         <w:t>Resolución de ejercicios</w:t>
       </w:r>
-      <w:bookmarkEnd w:id="2"/>
+      <w:bookmarkEnd w:id="3"/>
     </w:p>
     <w:p/>
     <w:p>
       <w:pPr>
-        <w:pStyle w:val="Ttulo2"/>
+        <w:pStyle w:val="Heading2"/>
         <w:numPr>
           <w:ilvl w:val="0"/>
           <w:numId w:val="30"/>
         </w:numPr>
       </w:pPr>
-      <w:bookmarkStart w:id="3" w:name="_Toc482026034"/>
+      <w:bookmarkStart w:id="4" w:name="_Toc482026034"/>
       <w:r>
         <w:t>Funcionamiento con distintas fases de prueba</w:t>
       </w:r>
-      <w:bookmarkEnd w:id="3"/>
+      <w:bookmarkEnd w:id="4"/>
     </w:p>
     <w:p/>
     <w:p>
@@ -2504,7 +2695,7 @@
     </w:p>
     <w:tbl>
       <w:tblPr>
-        <w:tblStyle w:val="Tabladecuadrcula1clara-nfasis3"/>
+        <w:tblStyle w:val="GridTable1Light-Accent3"/>
         <w:tblW w:w="8926" w:type="dxa"/>
         <w:jc w:val="center"/>
         <w:tblLook w:val="04A0" w:firstRow="1" w:lastRow="0" w:firstColumn="1" w:lastColumn="0" w:noHBand="0" w:noVBand="1"/>
@@ -3452,7 +3643,6 @@
           <w:sz w:val="24"/>
           <w:szCs w:val="24"/>
         </w:rPr>
-        <w:lastRenderedPageBreak/>
         <w:t>Con los datos mostrados en la tabla anterior, podemos sacar en conclusión que, aunque ligeramente, el tiempo de procesamiento del algoritmo se verá afectado cuanto mayor sea la frase target introducida.</w:t>
       </w:r>
     </w:p>
@@ -3511,7 +3701,7 @@
     <w:p/>
     <w:tbl>
       <w:tblPr>
-        <w:tblStyle w:val="Tabladecuadrcula1clara-nfasis3"/>
+        <w:tblStyle w:val="GridTable1Light-Accent3"/>
         <w:tblW w:w="10189" w:type="dxa"/>
         <w:jc w:val="center"/>
         <w:tblLook w:val="04A0" w:firstRow="1" w:lastRow="0" w:firstColumn="1" w:lastColumn="0" w:noHBand="0" w:noVBand="1"/>
@@ -3614,17 +3804,8 @@
                 <w:sz w:val="24"/>
                 <w:szCs w:val="24"/>
               </w:rPr>
-              <w:t>%</w:t>
-            </w:r>
-            <w:proofErr w:type="spellStart"/>
-            <w:r>
-              <w:rPr>
-                <w:sz w:val="24"/>
-                <w:szCs w:val="24"/>
-              </w:rPr>
-              <w:t>NTar</w:t>
-            </w:r>
-            <w:proofErr w:type="spellEnd"/>
+              <w:t>%NTar</w:t>
+            </w:r>
           </w:p>
         </w:tc>
         <w:tc>
@@ -4028,6 +4209,7 @@
                 <w:sz w:val="24"/>
                 <w:szCs w:val="24"/>
               </w:rPr>
+              <w:lastRenderedPageBreak/>
               <w:t>0.95</w:t>
             </w:r>
           </w:p>
@@ -4210,46 +4392,22 @@
     <w:p/>
     <w:p>
       <w:pPr>
-        <w:pStyle w:val="Ttulo2"/>
+        <w:pStyle w:val="Heading2"/>
         <w:numPr>
           <w:ilvl w:val="0"/>
           <w:numId w:val="30"/>
         </w:numPr>
       </w:pPr>
-      <w:bookmarkStart w:id="4" w:name="_Toc482026035"/>
-      <w:r>
-        <w:t xml:space="preserve">Combinación </w:t>
-      </w:r>
-      <w:proofErr w:type="spellStart"/>
-      <w:r>
-        <w:t>LTar</w:t>
-      </w:r>
-      <w:proofErr w:type="spellEnd"/>
-      <w:r>
-        <w:t xml:space="preserve"> - NPOB</w:t>
-      </w:r>
-      <w:bookmarkEnd w:id="4"/>
+      <w:bookmarkStart w:id="5" w:name="_Toc482026035"/>
+      <w:r>
+        <w:t>Combinación LTar - NPOB</w:t>
+      </w:r>
+      <w:bookmarkEnd w:id="5"/>
     </w:p>
     <w:p/>
     <w:p>
       <w:r>
-        <w:t xml:space="preserve">Cuanto mayor sea </w:t>
-      </w:r>
-      <w:proofErr w:type="spellStart"/>
-      <w:r>
-        <w:t>LTar</w:t>
-      </w:r>
-      <w:proofErr w:type="spellEnd"/>
-      <w:r>
-        <w:t xml:space="preserve"> se necesita </w:t>
-      </w:r>
-      <w:proofErr w:type="spellStart"/>
-      <w:r>
-        <w:t>mas</w:t>
-      </w:r>
-      <w:proofErr w:type="spellEnd"/>
-      <w:r>
-        <w:t xml:space="preserve"> NPOB.</w:t>
+        <w:t>Cuanto mayor sea LTar se necesita mas NPOB.</w:t>
       </w:r>
     </w:p>
     <w:p/>
@@ -4263,13 +4421,10 @@
     <w:p/>
     <w:p/>
     <w:p/>
+    <w:p/>
     <w:p>
-      <w:bookmarkStart w:id="5" w:name="_GoBack"/>
-      <w:bookmarkEnd w:id="5"/>
-    </w:p>
-    <w:p>
-      <w:pPr>
-        <w:pStyle w:val="Ttulo2"/>
+      <w:pPr>
+        <w:pStyle w:val="Heading2"/>
         <w:numPr>
           <w:ilvl w:val="0"/>
           <w:numId w:val="30"/>
@@ -4283,7 +4438,6 @@
         <w:rPr>
           <w:rFonts w:eastAsiaTheme="minorEastAsia"/>
         </w:rPr>
-        <w:lastRenderedPageBreak/>
         <w:t>Estudio de la frase</w:t>
       </w:r>
       <w:bookmarkEnd w:id="6"/>
@@ -4354,18 +4508,8 @@
           <w:sz w:val="24"/>
           <w:szCs w:val="24"/>
         </w:rPr>
-        <w:t>%</w:t>
-      </w:r>
-      <w:proofErr w:type="spellStart"/>
-      <w:r>
-        <w:rPr>
-          <w:b/>
-          <w:sz w:val="24"/>
-          <w:szCs w:val="24"/>
-        </w:rPr>
-        <w:t>NTar</w:t>
-      </w:r>
-      <w:proofErr w:type="spellEnd"/>
+        <w:t>%NTar</w:t>
+      </w:r>
       <w:r>
         <w:rPr>
           <w:b/>
@@ -4407,7 +4551,7 @@
     </w:p>
     <w:tbl>
       <w:tblPr>
-        <w:tblStyle w:val="Tabladecuadrcula1clara-nfasis3"/>
+        <w:tblStyle w:val="GridTable1Light-Accent3"/>
         <w:tblW w:w="10189" w:type="dxa"/>
         <w:jc w:val="center"/>
         <w:tblLook w:val="04A0" w:firstRow="1" w:lastRow="0" w:firstColumn="1" w:lastColumn="0" w:noHBand="0" w:noVBand="1"/>
@@ -4510,17 +4654,8 @@
                 <w:sz w:val="24"/>
                 <w:szCs w:val="24"/>
               </w:rPr>
-              <w:t>%</w:t>
-            </w:r>
-            <w:proofErr w:type="spellStart"/>
-            <w:r>
-              <w:rPr>
-                <w:sz w:val="24"/>
-                <w:szCs w:val="24"/>
-              </w:rPr>
-              <w:t>NTar</w:t>
-            </w:r>
-            <w:proofErr w:type="spellEnd"/>
+              <w:t>%NTar</w:t>
+            </w:r>
           </w:p>
         </w:tc>
         <w:tc>
@@ -4744,6 +4879,7 @@
                 <w:sz w:val="24"/>
                 <w:szCs w:val="24"/>
               </w:rPr>
+              <w:lastRenderedPageBreak/>
               <w:t>0.9</w:t>
             </w:r>
           </w:p>
@@ -5022,7 +5158,7 @@
     </w:p>
     <w:p>
       <w:pPr>
-        <w:pStyle w:val="Ttulo1"/>
+        <w:pStyle w:val="Heading1"/>
         <w:numPr>
           <w:ilvl w:val="0"/>
           <w:numId w:val="27"/>
@@ -5158,56 +5294,22 @@
           <w:sz w:val="24"/>
           <w:szCs w:val="24"/>
         </w:rPr>
-        <w:t xml:space="preserve">El uso de un repositorio </w:t>
-      </w:r>
-      <w:proofErr w:type="spellStart"/>
-      <w:r>
-        <w:rPr>
-          <w:sz w:val="24"/>
-          <w:szCs w:val="24"/>
-        </w:rPr>
-        <w:t>git</w:t>
-      </w:r>
-      <w:proofErr w:type="spellEnd"/>
-      <w:r>
-        <w:rPr>
-          <w:sz w:val="24"/>
-          <w:szCs w:val="24"/>
-        </w:rPr>
-        <w:t xml:space="preserve"> para almacenar el proyecto ofrece como ventaja su disponibilidad total para acceso de cualquier miembro del equipo en cualquier momento que quiera tocar algo del código o simplemente testear el funcionamiento. Mediante el uso de </w:t>
-      </w:r>
-      <w:proofErr w:type="spellStart"/>
+        <w:t xml:space="preserve">El uso de un repositorio git para almacenar el proyecto ofrece como ventaja su disponibilidad total para acceso de cualquier miembro del equipo en cualquier momento que quiera tocar algo del código o simplemente testear el funcionamiento. Mediante el uso de </w:t>
+      </w:r>
       <w:r>
         <w:rPr>
           <w:i/>
           <w:sz w:val="24"/>
           <w:szCs w:val="24"/>
         </w:rPr>
-        <w:t>commits</w:t>
-      </w:r>
-      <w:proofErr w:type="spellEnd"/>
-      <w:r>
-        <w:rPr>
-          <w:i/>
-          <w:sz w:val="24"/>
-          <w:szCs w:val="24"/>
-        </w:rPr>
-        <w:t>,</w:t>
-      </w:r>
-      <w:r>
-        <w:rPr>
-          <w:sz w:val="24"/>
-          <w:szCs w:val="24"/>
-        </w:rPr>
-        <w:t xml:space="preserve"> los distintos miembros del grupo podrán enviar todos los cambios que hayan provocado dejando constancia de ello al resto de </w:t>
-      </w:r>
-      <w:r>
-        <w:rPr>
-          <w:sz w:val="24"/>
-          <w:szCs w:val="24"/>
-        </w:rPr>
-        <w:lastRenderedPageBreak/>
-        <w:t>miembros, lo que provoca una buena organización en el desarrollo y una fácil solución cuando distintas tareas se distribuyen entre los miembros participantes.</w:t>
+        <w:t>commits,</w:t>
+      </w:r>
+      <w:r>
+        <w:rPr>
+          <w:sz w:val="24"/>
+          <w:szCs w:val="24"/>
+        </w:rPr>
+        <w:t xml:space="preserve"> los distintos miembros del grupo podrán enviar todos los cambios que hayan provocado dejando constancia de ello al resto de miembros, lo que provoca una buena organización en el desarrollo y una fácil solución cuando distintas tareas se distribuyen entre los miembros participantes.</w:t>
       </w:r>
     </w:p>
     <w:p>
@@ -5220,10 +5322,11 @@
       <w:r>
         <w:rPr>
           <w:noProof/>
-          <w:lang w:eastAsia="es-ES"/>
-        </w:rPr>
+          <w:lang w:val="en-GB" w:eastAsia="en-GB"/>
+        </w:rPr>
+        <w:lastRenderedPageBreak/>
         <w:drawing>
-          <wp:inline distT="0" distB="0" distL="0" distR="0" wp14:anchorId="48FF8273" wp14:editId="1EADBF62">
+          <wp:inline distT="0" distB="0" distL="0" distR="0" wp14:anchorId="7CECE190" wp14:editId="26965EDB">
             <wp:extent cx="5400040" cy="2736850"/>
             <wp:effectExtent l="19050" t="19050" r="10160" b="25400"/>
             <wp:docPr id="5" name="Imagen 5"/>
@@ -5238,7 +5341,7 @@
                     <pic:cNvPicPr/>
                   </pic:nvPicPr>
                   <pic:blipFill>
-                    <a:blip r:embed="rId16"/>
+                    <a:blip r:embed="rId19"/>
                     <a:stretch>
                       <a:fillRect/>
                     </a:stretch>
@@ -5348,7 +5451,7 @@
     <w:p/>
     <w:p>
       <w:pPr>
-        <w:pStyle w:val="Ttulo1"/>
+        <w:pStyle w:val="Heading1"/>
         <w:numPr>
           <w:ilvl w:val="0"/>
           <w:numId w:val="27"/>
@@ -5429,7 +5532,6 @@
         </w:rPr>
         <w:t> </w:t>
       </w:r>
-      <w:proofErr w:type="spellStart"/>
       <w:r>
         <w:rPr>
           <w:i/>
@@ -5439,9 +5541,94 @@
           <w:szCs w:val="25"/>
           <w:lang w:val="en-US"/>
         </w:rPr>
-        <w:t>Algoritmos</w:t>
-      </w:r>
-      <w:proofErr w:type="spellEnd"/>
+        <w:t>Algoritmos Geneticos</w:t>
+      </w:r>
+      <w:r>
+        <w:rPr>
+          <w:color w:val="000000"/>
+          <w:sz w:val="25"/>
+          <w:szCs w:val="25"/>
+          <w:lang w:val="en-US"/>
+        </w:rPr>
+        <w:t xml:space="preserve">. [online] Available at: </w:t>
+      </w:r>
+      <w:r>
+        <w:rPr>
+          <w:color w:val="000000"/>
+          <w:sz w:val="25"/>
+          <w:szCs w:val="25"/>
+          <w:lang w:val="en-US"/>
+        </w:rPr>
+        <w:t xml:space="preserve">http://moodleufv.ufv.es/moodle/mod/resource/view.php?id=153416 </w:t>
+      </w:r>
+      <w:r>
+        <w:rPr>
+          <w:color w:val="000000"/>
+          <w:sz w:val="25"/>
+          <w:szCs w:val="25"/>
+          <w:lang w:val="en-US"/>
+        </w:rPr>
+        <w:t>[Accessed 8 May</w:t>
+      </w:r>
+      <w:r>
+        <w:rPr>
+          <w:color w:val="000000"/>
+          <w:sz w:val="25"/>
+          <w:szCs w:val="25"/>
+          <w:lang w:val="en-US"/>
+        </w:rPr>
+        <w:t xml:space="preserve"> 2017].</w:t>
+      </w:r>
+    </w:p>
+    <w:p>
+      <w:pPr>
+        <w:pStyle w:val="NormalWeb"/>
+        <w:spacing w:before="0" w:beforeAutospacing="0" w:after="180" w:afterAutospacing="0"/>
+        <w:ind w:left="450" w:hanging="450"/>
+        <w:rPr>
+          <w:color w:val="000000"/>
+          <w:sz w:val="25"/>
+          <w:szCs w:val="25"/>
+          <w:lang w:val="en-US"/>
+        </w:rPr>
+      </w:pPr>
+      <w:r>
+        <w:rPr>
+          <w:color w:val="000000"/>
+          <w:sz w:val="25"/>
+          <w:szCs w:val="25"/>
+          <w:lang w:val="en-US"/>
+        </w:rPr>
+        <w:t>[2</w:t>
+      </w:r>
+      <w:r>
+        <w:rPr>
+          <w:color w:val="000000"/>
+          <w:sz w:val="25"/>
+          <w:szCs w:val="25"/>
+          <w:lang w:val="en-US"/>
+        </w:rPr>
+        <w:t xml:space="preserve">] </w:t>
+      </w:r>
+      <w:r>
+        <w:rPr>
+          <w:color w:val="000000"/>
+          <w:sz w:val="25"/>
+          <w:szCs w:val="25"/>
+          <w:lang w:val="en-US"/>
+        </w:rPr>
+        <w:t>Draw.io. (2017).</w:t>
+      </w:r>
+      <w:r>
+        <w:rPr>
+          <w:rStyle w:val="apple-converted-space"/>
+          <w:color w:val="000000"/>
+          <w:sz w:val="25"/>
+          <w:szCs w:val="25"/>
+          <w:lang w:val="en-US"/>
+        </w:rPr>
+        <w:t> </w:t>
+      </w:r>
       <w:r>
         <w:rPr>
           <w:i/>
@@ -5451,9 +5638,77 @@
           <w:szCs w:val="25"/>
           <w:lang w:val="en-US"/>
         </w:rPr>
-        <w:t xml:space="preserve"> </w:t>
-      </w:r>
-      <w:proofErr w:type="spellStart"/>
+        <w:t>Flowchart Maker &amp; Online Diagram Software</w:t>
+      </w:r>
+      <w:r>
+        <w:rPr>
+          <w:color w:val="000000"/>
+          <w:sz w:val="25"/>
+          <w:szCs w:val="25"/>
+          <w:lang w:val="en-US"/>
+        </w:rPr>
+        <w:t>. [online] Available at: http</w:t>
+      </w:r>
+      <w:r>
+        <w:rPr>
+          <w:color w:val="000000"/>
+          <w:sz w:val="25"/>
+          <w:szCs w:val="25"/>
+          <w:lang w:val="en-US"/>
+        </w:rPr>
+        <w:t>://www.draw.io [Accessed 8 May</w:t>
+      </w:r>
+      <w:r>
+        <w:rPr>
+          <w:color w:val="000000"/>
+          <w:sz w:val="25"/>
+          <w:szCs w:val="25"/>
+          <w:lang w:val="en-US"/>
+        </w:rPr>
+        <w:t xml:space="preserve"> 2017].</w:t>
+      </w:r>
+    </w:p>
+    <w:p>
+      <w:pPr>
+        <w:pStyle w:val="NormalWeb"/>
+        <w:spacing w:before="0" w:beforeAutospacing="0" w:after="180" w:afterAutospacing="0"/>
+        <w:ind w:left="450" w:hanging="450"/>
+        <w:rPr>
+          <w:color w:val="000000"/>
+          <w:sz w:val="25"/>
+          <w:szCs w:val="25"/>
+          <w:lang w:val="en-US"/>
+        </w:rPr>
+      </w:pPr>
+      <w:r>
+        <w:rPr>
+          <w:color w:val="000000"/>
+          <w:sz w:val="25"/>
+          <w:szCs w:val="25"/>
+          <w:lang w:val="en-US"/>
+        </w:rPr>
+        <w:lastRenderedPageBreak/>
+        <w:t xml:space="preserve">[4] </w:t>
+      </w:r>
+      <w:r>
+        <w:rPr>
+          <w:color w:val="000000"/>
+          <w:sz w:val="25"/>
+          <w:szCs w:val="25"/>
+          <w:lang w:val="en-US"/>
+        </w:rPr>
+        <w:t>Stackoverflow.com. (2017).</w:t>
+      </w:r>
+      <w:r>
+        <w:rPr>
+          <w:rStyle w:val="apple-converted-space"/>
+          <w:color w:val="000000"/>
+          <w:sz w:val="25"/>
+          <w:szCs w:val="25"/>
+          <w:lang w:val="en-US"/>
+        </w:rPr>
+        <w:t> </w:t>
+      </w:r>
       <w:r>
         <w:rPr>
           <w:i/>
@@ -5463,9 +5718,8 @@
           <w:szCs w:val="25"/>
           <w:lang w:val="en-US"/>
         </w:rPr>
-        <w:t>Geneticos</w:t>
-      </w:r>
-      <w:proofErr w:type="spellEnd"/>
+        <w:t>Stack Overflow</w:t>
+      </w:r>
       <w:r>
         <w:rPr>
           <w:color w:val="000000"/>
@@ -5473,7 +5727,7 @@
           <w:szCs w:val="25"/>
           <w:lang w:val="en-US"/>
         </w:rPr>
-        <w:t xml:space="preserve">. [online] Available at: </w:t>
+        <w:t>. [online] Available at: http://stackoverflow.com/ [Accessed</w:t>
       </w:r>
       <w:r>
         <w:rPr>
@@ -5482,7 +5736,7 @@
           <w:szCs w:val="25"/>
           <w:lang w:val="en-US"/>
         </w:rPr>
-        <w:t xml:space="preserve">http://moodleufv.ufv.es/moodle/mod/resource/view.php?id=153416 </w:t>
+        <w:t xml:space="preserve"> 8 May</w:t>
       </w:r>
       <w:r>
         <w:rPr>
@@ -5491,57 +5745,29 @@
           <w:szCs w:val="25"/>
           <w:lang w:val="en-US"/>
         </w:rPr>
-        <w:t>[Accessed 8 May</w:t>
-      </w:r>
-      <w:r>
+        <w:t xml:space="preserve"> 2017].</w:t>
+      </w:r>
+    </w:p>
+    <w:p>
+      <w:pPr>
+        <w:pStyle w:val="NormalWeb"/>
+        <w:spacing w:before="0" w:beforeAutospacing="0" w:after="180" w:afterAutospacing="0"/>
+        <w:ind w:left="450" w:hanging="450"/>
         <w:rPr>
           <w:color w:val="000000"/>
           <w:sz w:val="25"/>
           <w:szCs w:val="25"/>
           <w:lang w:val="en-US"/>
         </w:rPr>
-        <w:t xml:space="preserve"> 2017].</w:t>
-      </w:r>
-    </w:p>
-    <w:p>
-      <w:pPr>
-        <w:pStyle w:val="NormalWeb"/>
-        <w:spacing w:before="0" w:beforeAutospacing="0" w:after="180" w:afterAutospacing="0"/>
-        <w:ind w:left="450" w:hanging="450"/>
+      </w:pPr>
+      <w:r>
         <w:rPr>
           <w:color w:val="000000"/>
           <w:sz w:val="25"/>
           <w:szCs w:val="25"/>
           <w:lang w:val="en-US"/>
         </w:rPr>
-      </w:pPr>
-      <w:r>
-        <w:rPr>
-          <w:color w:val="000000"/>
-          <w:sz w:val="25"/>
-          <w:szCs w:val="25"/>
-          <w:lang w:val="en-US"/>
-        </w:rPr>
-        <w:lastRenderedPageBreak/>
-        <w:t>[2</w:t>
-      </w:r>
-      <w:r>
-        <w:rPr>
-          <w:color w:val="000000"/>
-          <w:sz w:val="25"/>
-          <w:szCs w:val="25"/>
-          <w:lang w:val="en-US"/>
-        </w:rPr>
-        <w:t xml:space="preserve">] </w:t>
-      </w:r>
-      <w:r>
-        <w:rPr>
-          <w:color w:val="000000"/>
-          <w:sz w:val="25"/>
-          <w:szCs w:val="25"/>
-          <w:lang w:val="en-US"/>
-        </w:rPr>
-        <w:t>Draw.io. (2017).</w:t>
+        <w:t>[5] Github, (2017).</w:t>
       </w:r>
       <w:r>
         <w:rPr>
@@ -5562,169 +5788,7 @@
           <w:szCs w:val="25"/>
           <w:lang w:val="en-US"/>
         </w:rPr>
-        <w:t>Flowchart Maker &amp; Online Diagram Software</w:t>
-      </w:r>
-      <w:r>
-        <w:rPr>
-          <w:color w:val="000000"/>
-          <w:sz w:val="25"/>
-          <w:szCs w:val="25"/>
-          <w:lang w:val="en-US"/>
-        </w:rPr>
-        <w:t>. [online] Available at: http</w:t>
-      </w:r>
-      <w:r>
-        <w:rPr>
-          <w:color w:val="000000"/>
-          <w:sz w:val="25"/>
-          <w:szCs w:val="25"/>
-          <w:lang w:val="en-US"/>
-        </w:rPr>
-        <w:t>://www.draw.io [Accessed 8 May</w:t>
-      </w:r>
-      <w:r>
-        <w:rPr>
-          <w:color w:val="000000"/>
-          <w:sz w:val="25"/>
-          <w:szCs w:val="25"/>
-          <w:lang w:val="en-US"/>
-        </w:rPr>
-        <w:t xml:space="preserve"> 2017].</w:t>
-      </w:r>
-    </w:p>
-    <w:p>
-      <w:pPr>
-        <w:pStyle w:val="NormalWeb"/>
-        <w:spacing w:before="0" w:beforeAutospacing="0" w:after="180" w:afterAutospacing="0"/>
-        <w:ind w:left="450" w:hanging="450"/>
-        <w:rPr>
-          <w:color w:val="000000"/>
-          <w:sz w:val="25"/>
-          <w:szCs w:val="25"/>
-          <w:lang w:val="en-US"/>
-        </w:rPr>
-      </w:pPr>
-      <w:r>
-        <w:rPr>
-          <w:color w:val="000000"/>
-          <w:sz w:val="25"/>
-          <w:szCs w:val="25"/>
-          <w:lang w:val="en-US"/>
-        </w:rPr>
-        <w:t xml:space="preserve">[4] </w:t>
-      </w:r>
-      <w:r>
-        <w:rPr>
-          <w:color w:val="000000"/>
-          <w:sz w:val="25"/>
-          <w:szCs w:val="25"/>
-          <w:lang w:val="en-US"/>
-        </w:rPr>
-        <w:t>Stackoverflow.com. (2017).</w:t>
-      </w:r>
-      <w:r>
-        <w:rPr>
-          <w:rStyle w:val="apple-converted-space"/>
-          <w:color w:val="000000"/>
-          <w:sz w:val="25"/>
-          <w:szCs w:val="25"/>
-          <w:lang w:val="en-US"/>
-        </w:rPr>
-        <w:t> </w:t>
-      </w:r>
-      <w:r>
-        <w:rPr>
-          <w:i/>
-          <w:iCs/>
-          <w:color w:val="000000"/>
-          <w:sz w:val="25"/>
-          <w:szCs w:val="25"/>
-          <w:lang w:val="en-US"/>
-        </w:rPr>
-        <w:t>Stack Overflow</w:t>
-      </w:r>
-      <w:r>
-        <w:rPr>
-          <w:color w:val="000000"/>
-          <w:sz w:val="25"/>
-          <w:szCs w:val="25"/>
-          <w:lang w:val="en-US"/>
-        </w:rPr>
-        <w:t>. [online] Available at: http://stackoverflow.com/ [Accessed</w:t>
-      </w:r>
-      <w:r>
-        <w:rPr>
-          <w:color w:val="000000"/>
-          <w:sz w:val="25"/>
-          <w:szCs w:val="25"/>
-          <w:lang w:val="en-US"/>
-        </w:rPr>
-        <w:t xml:space="preserve"> 8 May</w:t>
-      </w:r>
-      <w:r>
-        <w:rPr>
-          <w:color w:val="000000"/>
-          <w:sz w:val="25"/>
-          <w:szCs w:val="25"/>
-          <w:lang w:val="en-US"/>
-        </w:rPr>
-        <w:t xml:space="preserve"> 2017].</w:t>
-      </w:r>
-    </w:p>
-    <w:p>
-      <w:pPr>
-        <w:pStyle w:val="NormalWeb"/>
-        <w:spacing w:before="0" w:beforeAutospacing="0" w:after="180" w:afterAutospacing="0"/>
-        <w:ind w:left="450" w:hanging="450"/>
-        <w:rPr>
-          <w:color w:val="000000"/>
-          <w:sz w:val="25"/>
-          <w:szCs w:val="25"/>
-          <w:lang w:val="en-US"/>
-        </w:rPr>
-      </w:pPr>
-      <w:r>
-        <w:rPr>
-          <w:color w:val="000000"/>
-          <w:sz w:val="25"/>
-          <w:szCs w:val="25"/>
-          <w:lang w:val="en-US"/>
-        </w:rPr>
-        <w:t>[5] Github, (2017).</w:t>
-      </w:r>
-      <w:r>
-        <w:rPr>
-          <w:rStyle w:val="apple-converted-space"/>
-          <w:color w:val="000000"/>
-          <w:sz w:val="25"/>
-          <w:szCs w:val="25"/>
-          <w:lang w:val="en-US"/>
-        </w:rPr>
-        <w:t> </w:t>
-      </w:r>
-      <w:proofErr w:type="spellStart"/>
-      <w:r>
-        <w:rPr>
-          <w:i/>
-          <w:iCs/>
-          <w:color w:val="000000"/>
-          <w:sz w:val="25"/>
-          <w:szCs w:val="25"/>
-          <w:lang w:val="en-US"/>
-        </w:rPr>
-        <w:t>Repositorio</w:t>
-      </w:r>
-      <w:proofErr w:type="spellEnd"/>
-      <w:r>
-        <w:rPr>
-          <w:i/>
-          <w:iCs/>
-          <w:color w:val="000000"/>
-          <w:sz w:val="25"/>
-          <w:szCs w:val="25"/>
-          <w:lang w:val="en-US"/>
-        </w:rPr>
-        <w:t xml:space="preserve"> AG</w:t>
+        <w:t>Repositorio AG</w:t>
       </w:r>
       <w:r>
         <w:rPr>
@@ -5838,8 +5902,8 @@
       </w:pPr>
     </w:p>
     <w:sectPr>
-      <w:headerReference w:type="default" r:id="rId17"/>
-      <w:footerReference w:type="default" r:id="rId18"/>
+      <w:headerReference w:type="default" r:id="rId20"/>
+      <w:footerReference w:type="default" r:id="rId21"/>
       <w:pgSz w:w="11906" w:h="16838"/>
       <w:pgMar w:top="1417" w:right="1701" w:bottom="1417" w:left="1701" w:header="510" w:footer="454" w:gutter="0"/>
       <w:pgBorders w:offsetFrom="page">
@@ -5858,7 +5922,7 @@
 </file>
 
 <file path=word/endnotes.xml><?xml version="1.0" encoding="utf-8"?>
-<w:endnotes xmlns:wpc="http://schemas.microsoft.com/office/word/2010/wordprocessingCanvas" xmlns:mc="http://schemas.openxmlformats.org/markup-compatibility/2006" xmlns:o="urn:schemas-microsoft-com:office:office" xmlns:r="http://schemas.openxmlformats.org/officeDocument/2006/relationships" xmlns:m="http://schemas.openxmlformats.org/officeDocument/2006/math" xmlns:v="urn:schemas-microsoft-com:vml" xmlns:wp14="http://schemas.microsoft.com/office/word/2010/wordprocessingDrawing" xmlns:wp="http://schemas.openxmlformats.org/drawingml/2006/wordprocessingDrawing" xmlns:w10="urn:schemas-microsoft-com:office:word" xmlns:w="http://schemas.openxmlformats.org/wordprocessingml/2006/main" xmlns:w14="http://schemas.microsoft.com/office/word/2010/wordml" xmlns:w15="http://schemas.microsoft.com/office/word/2012/wordml" xmlns:wpg="http://schemas.microsoft.com/office/word/2010/wordprocessingGroup" xmlns:wpi="http://schemas.microsoft.com/office/word/2010/wordprocessingInk" xmlns:wne="http://schemas.microsoft.com/office/word/2006/wordml" xmlns:wps="http://schemas.microsoft.com/office/word/2010/wordprocessingShape" mc:Ignorable="w14 w15 wp14">
+<w:endnotes xmlns:wpc="http://schemas.microsoft.com/office/word/2010/wordprocessingCanvas" xmlns:mo="http://schemas.microsoft.com/office/mac/office/2008/main" xmlns:mc="http://schemas.openxmlformats.org/markup-compatibility/2006" xmlns:mv="urn:schemas-microsoft-com:mac:vml" xmlns:o="urn:schemas-microsoft-com:office:office" xmlns:r="http://schemas.openxmlformats.org/officeDocument/2006/relationships" xmlns:m="http://schemas.openxmlformats.org/officeDocument/2006/math" xmlns:v="urn:schemas-microsoft-com:vml" xmlns:wp14="http://schemas.microsoft.com/office/word/2010/wordprocessingDrawing" xmlns:wp="http://schemas.openxmlformats.org/drawingml/2006/wordprocessingDrawing" xmlns:w10="urn:schemas-microsoft-com:office:word" xmlns:w="http://schemas.openxmlformats.org/wordprocessingml/2006/main" xmlns:w14="http://schemas.microsoft.com/office/word/2010/wordml" xmlns:w15="http://schemas.microsoft.com/office/word/2012/wordml" xmlns:wpg="http://schemas.microsoft.com/office/word/2010/wordprocessingGroup" xmlns:wpi="http://schemas.microsoft.com/office/word/2010/wordprocessingInk" xmlns:wne="http://schemas.microsoft.com/office/word/2006/wordml" xmlns:wps="http://schemas.microsoft.com/office/word/2010/wordprocessingShape" mc:Ignorable="w14 w15 wp14">
   <w:endnote w:type="separator" w:id="-1">
     <w:p>
       <w:pPr>
@@ -5883,10 +5947,10 @@
 </file>
 
 <file path=word/footer1.xml><?xml version="1.0" encoding="utf-8"?>
-<w:ftr xmlns:wpc="http://schemas.microsoft.com/office/word/2010/wordprocessingCanvas" xmlns:mc="http://schemas.openxmlformats.org/markup-compatibility/2006" xmlns:o="urn:schemas-microsoft-com:office:office" xmlns:r="http://schemas.openxmlformats.org/officeDocument/2006/relationships" xmlns:m="http://schemas.openxmlformats.org/officeDocument/2006/math" xmlns:v="urn:schemas-microsoft-com:vml" xmlns:wp14="http://schemas.microsoft.com/office/word/2010/wordprocessingDrawing" xmlns:wp="http://schemas.openxmlformats.org/drawingml/2006/wordprocessingDrawing" xmlns:w10="urn:schemas-microsoft-com:office:word" xmlns:w="http://schemas.openxmlformats.org/wordprocessingml/2006/main" xmlns:w14="http://schemas.microsoft.com/office/word/2010/wordml" xmlns:w15="http://schemas.microsoft.com/office/word/2012/wordml" xmlns:wpg="http://schemas.microsoft.com/office/word/2010/wordprocessingGroup" xmlns:wpi="http://schemas.microsoft.com/office/word/2010/wordprocessingInk" xmlns:wne="http://schemas.microsoft.com/office/word/2006/wordml" xmlns:wps="http://schemas.microsoft.com/office/word/2010/wordprocessingShape" mc:Ignorable="w14 w15 wp14">
+<w:ftr xmlns:wpc="http://schemas.microsoft.com/office/word/2010/wordprocessingCanvas" xmlns:mo="http://schemas.microsoft.com/office/mac/office/2008/main" xmlns:mc="http://schemas.openxmlformats.org/markup-compatibility/2006" xmlns:mv="urn:schemas-microsoft-com:mac:vml" xmlns:o="urn:schemas-microsoft-com:office:office" xmlns:r="http://schemas.openxmlformats.org/officeDocument/2006/relationships" xmlns:m="http://schemas.openxmlformats.org/officeDocument/2006/math" xmlns:v="urn:schemas-microsoft-com:vml" xmlns:wp14="http://schemas.microsoft.com/office/word/2010/wordprocessingDrawing" xmlns:wp="http://schemas.openxmlformats.org/drawingml/2006/wordprocessingDrawing" xmlns:w10="urn:schemas-microsoft-com:office:word" xmlns:w="http://schemas.openxmlformats.org/wordprocessingml/2006/main" xmlns:w14="http://schemas.microsoft.com/office/word/2010/wordml" xmlns:w15="http://schemas.microsoft.com/office/word/2012/wordml" xmlns:wpg="http://schemas.microsoft.com/office/word/2010/wordprocessingGroup" xmlns:wpi="http://schemas.microsoft.com/office/word/2010/wordprocessingInk" xmlns:wne="http://schemas.microsoft.com/office/word/2006/wordml" xmlns:wps="http://schemas.microsoft.com/office/word/2010/wordprocessingShape" mc:Ignorable="w14 w15 wp14">
   <w:p>
     <w:pPr>
-      <w:pStyle w:val="Piedepgina"/>
+      <w:pStyle w:val="Footer"/>
       <w:jc w:val="center"/>
       <w:rPr>
         <w:color w:val="5B9BD5" w:themeColor="accent1"/>
@@ -5933,7 +5997,7 @@
         <w:sz w:val="25"/>
         <w:szCs w:val="25"/>
       </w:rPr>
-      <w:t>9</w:t>
+      <w:t>8</w:t>
     </w:r>
     <w:r>
       <w:rPr>
@@ -5982,7 +6046,7 @@
         <w:sz w:val="25"/>
         <w:szCs w:val="25"/>
       </w:rPr>
-      <w:t>11</w:t>
+      <w:t>13</w:t>
     </w:r>
     <w:r>
       <w:rPr>
@@ -5995,14 +6059,14 @@
   </w:p>
   <w:p>
     <w:pPr>
-      <w:pStyle w:val="Piedepgina"/>
+      <w:pStyle w:val="Footer"/>
     </w:pPr>
   </w:p>
 </w:ftr>
 </file>
 
 <file path=word/footnotes.xml><?xml version="1.0" encoding="utf-8"?>
-<w:footnotes xmlns:wpc="http://schemas.microsoft.com/office/word/2010/wordprocessingCanvas" xmlns:mc="http://schemas.openxmlformats.org/markup-compatibility/2006" xmlns:o="urn:schemas-microsoft-com:office:office" xmlns:r="http://schemas.openxmlformats.org/officeDocument/2006/relationships" xmlns:m="http://schemas.openxmlformats.org/officeDocument/2006/math" xmlns:v="urn:schemas-microsoft-com:vml" xmlns:wp14="http://schemas.microsoft.com/office/word/2010/wordprocessingDrawing" xmlns:wp="http://schemas.openxmlformats.org/drawingml/2006/wordprocessingDrawing" xmlns:w10="urn:schemas-microsoft-com:office:word" xmlns:w="http://schemas.openxmlformats.org/wordprocessingml/2006/main" xmlns:w14="http://schemas.microsoft.com/office/word/2010/wordml" xmlns:w15="http://schemas.microsoft.com/office/word/2012/wordml" xmlns:wpg="http://schemas.microsoft.com/office/word/2010/wordprocessingGroup" xmlns:wpi="http://schemas.microsoft.com/office/word/2010/wordprocessingInk" xmlns:wne="http://schemas.microsoft.com/office/word/2006/wordml" xmlns:wps="http://schemas.microsoft.com/office/word/2010/wordprocessingShape" mc:Ignorable="w14 w15 wp14">
+<w:footnotes xmlns:wpc="http://schemas.microsoft.com/office/word/2010/wordprocessingCanvas" xmlns:mo="http://schemas.microsoft.com/office/mac/office/2008/main" xmlns:mc="http://schemas.openxmlformats.org/markup-compatibility/2006" xmlns:mv="urn:schemas-microsoft-com:mac:vml" xmlns:o="urn:schemas-microsoft-com:office:office" xmlns:r="http://schemas.openxmlformats.org/officeDocument/2006/relationships" xmlns:m="http://schemas.openxmlformats.org/officeDocument/2006/math" xmlns:v="urn:schemas-microsoft-com:vml" xmlns:wp14="http://schemas.microsoft.com/office/word/2010/wordprocessingDrawing" xmlns:wp="http://schemas.openxmlformats.org/drawingml/2006/wordprocessingDrawing" xmlns:w10="urn:schemas-microsoft-com:office:word" xmlns:w="http://schemas.openxmlformats.org/wordprocessingml/2006/main" xmlns:w14="http://schemas.microsoft.com/office/word/2010/wordml" xmlns:w15="http://schemas.microsoft.com/office/word/2012/wordml" xmlns:wpg="http://schemas.microsoft.com/office/word/2010/wordprocessingGroup" xmlns:wpi="http://schemas.microsoft.com/office/word/2010/wordprocessingInk" xmlns:wne="http://schemas.microsoft.com/office/word/2006/wordml" xmlns:wps="http://schemas.microsoft.com/office/word/2010/wordprocessingShape" mc:Ignorable="w14 w15 wp14">
   <w:footnote w:type="separator" w:id="-1">
     <w:p>
       <w:pPr>
@@ -6027,10 +6091,10 @@
 </file>
 
 <file path=word/header1.xml><?xml version="1.0" encoding="utf-8"?>
-<w:hdr xmlns:wpc="http://schemas.microsoft.com/office/word/2010/wordprocessingCanvas" xmlns:mc="http://schemas.openxmlformats.org/markup-compatibility/2006" xmlns:o="urn:schemas-microsoft-com:office:office" xmlns:r="http://schemas.openxmlformats.org/officeDocument/2006/relationships" xmlns:m="http://schemas.openxmlformats.org/officeDocument/2006/math" xmlns:v="urn:schemas-microsoft-com:vml" xmlns:wp14="http://schemas.microsoft.com/office/word/2010/wordprocessingDrawing" xmlns:wp="http://schemas.openxmlformats.org/drawingml/2006/wordprocessingDrawing" xmlns:w10="urn:schemas-microsoft-com:office:word" xmlns:w="http://schemas.openxmlformats.org/wordprocessingml/2006/main" xmlns:w14="http://schemas.microsoft.com/office/word/2010/wordml" xmlns:w15="http://schemas.microsoft.com/office/word/2012/wordml" xmlns:wpg="http://schemas.microsoft.com/office/word/2010/wordprocessingGroup" xmlns:wpi="http://schemas.microsoft.com/office/word/2010/wordprocessingInk" xmlns:wne="http://schemas.microsoft.com/office/word/2006/wordml" xmlns:wps="http://schemas.microsoft.com/office/word/2010/wordprocessingShape" mc:Ignorable="w14 w15 wp14">
+<w:hdr xmlns:wpc="http://schemas.microsoft.com/office/word/2010/wordprocessingCanvas" xmlns:mo="http://schemas.microsoft.com/office/mac/office/2008/main" xmlns:mc="http://schemas.openxmlformats.org/markup-compatibility/2006" xmlns:mv="urn:schemas-microsoft-com:mac:vml" xmlns:o="urn:schemas-microsoft-com:office:office" xmlns:r="http://schemas.openxmlformats.org/officeDocument/2006/relationships" xmlns:m="http://schemas.openxmlformats.org/officeDocument/2006/math" xmlns:v="urn:schemas-microsoft-com:vml" xmlns:wp14="http://schemas.microsoft.com/office/word/2010/wordprocessingDrawing" xmlns:wp="http://schemas.openxmlformats.org/drawingml/2006/wordprocessingDrawing" xmlns:w10="urn:schemas-microsoft-com:office:word" xmlns:w="http://schemas.openxmlformats.org/wordprocessingml/2006/main" xmlns:w14="http://schemas.microsoft.com/office/word/2010/wordml" xmlns:w15="http://schemas.microsoft.com/office/word/2012/wordml" xmlns:wpg="http://schemas.microsoft.com/office/word/2010/wordprocessingGroup" xmlns:wpi="http://schemas.microsoft.com/office/word/2010/wordprocessingInk" xmlns:wne="http://schemas.microsoft.com/office/word/2006/wordml" xmlns:wps="http://schemas.microsoft.com/office/word/2010/wordprocessingShape" mc:Ignorable="w14 w15 wp14">
   <w:p>
     <w:pPr>
-      <w:pStyle w:val="Encabezado"/>
+      <w:pStyle w:val="Header"/>
       <w:rPr>
         <w:sz w:val="25"/>
         <w:szCs w:val="25"/>
@@ -6151,7 +6215,6 @@
       </w:sdtPr>
       <w:sdtEndPr/>
       <w:sdtContent>
-        <w:proofErr w:type="spellStart"/>
         <w:r>
           <w:rPr>
             <w:rFonts w:asciiTheme="majorHAnsi" w:eastAsiaTheme="majorEastAsia" w:hAnsiTheme="majorHAnsi" w:cstheme="majorBidi"/>
@@ -6159,63 +6222,22 @@
             <w:sz w:val="25"/>
             <w:szCs w:val="25"/>
           </w:rPr>
-          <w:t>A.Cuevas</w:t>
+          <w:t>A.Cuevas | E.Álvarez | P.Dubikin</w:t>
         </w:r>
-        <w:proofErr w:type="spellEnd"/>
-        <w:r>
-          <w:rPr>
-            <w:rFonts w:asciiTheme="majorHAnsi" w:eastAsiaTheme="majorEastAsia" w:hAnsiTheme="majorHAnsi" w:cstheme="majorBidi"/>
-            <w:color w:val="AEAAAA" w:themeColor="background2" w:themeShade="BF"/>
-            <w:sz w:val="25"/>
-            <w:szCs w:val="25"/>
-          </w:rPr>
-          <w:t xml:space="preserve"> | </w:t>
-        </w:r>
-        <w:proofErr w:type="spellStart"/>
-        <w:r>
-          <w:rPr>
-            <w:rFonts w:asciiTheme="majorHAnsi" w:eastAsiaTheme="majorEastAsia" w:hAnsiTheme="majorHAnsi" w:cstheme="majorBidi"/>
-            <w:color w:val="AEAAAA" w:themeColor="background2" w:themeShade="BF"/>
-            <w:sz w:val="25"/>
-            <w:szCs w:val="25"/>
-          </w:rPr>
-          <w:t>E.Álvarez</w:t>
-        </w:r>
-        <w:proofErr w:type="spellEnd"/>
-        <w:r>
-          <w:rPr>
-            <w:rFonts w:asciiTheme="majorHAnsi" w:eastAsiaTheme="majorEastAsia" w:hAnsiTheme="majorHAnsi" w:cstheme="majorBidi"/>
-            <w:color w:val="AEAAAA" w:themeColor="background2" w:themeShade="BF"/>
-            <w:sz w:val="25"/>
-            <w:szCs w:val="25"/>
-          </w:rPr>
-          <w:t xml:space="preserve"> | </w:t>
-        </w:r>
-        <w:proofErr w:type="spellStart"/>
-        <w:r>
-          <w:rPr>
-            <w:rFonts w:asciiTheme="majorHAnsi" w:eastAsiaTheme="majorEastAsia" w:hAnsiTheme="majorHAnsi" w:cstheme="majorBidi"/>
-            <w:color w:val="AEAAAA" w:themeColor="background2" w:themeShade="BF"/>
-            <w:sz w:val="25"/>
-            <w:szCs w:val="25"/>
-          </w:rPr>
-          <w:t>P.Dubikin</w:t>
-        </w:r>
-        <w:proofErr w:type="spellEnd"/>
       </w:sdtContent>
     </w:sdt>
   </w:p>
   <w:p>
     <w:pPr>
-      <w:pStyle w:val="Encabezado"/>
+      <w:pStyle w:val="Header"/>
     </w:pPr>
   </w:p>
 </w:hdr>
 </file>
 
 <file path=word/numbering.xml><?xml version="1.0" encoding="utf-8"?>
-<w:numbering xmlns:wpc="http://schemas.microsoft.com/office/word/2010/wordprocessingCanvas" xmlns:mc="http://schemas.openxmlformats.org/markup-compatibility/2006" xmlns:o="urn:schemas-microsoft-com:office:office" xmlns:r="http://schemas.openxmlformats.org/officeDocument/2006/relationships" xmlns:m="http://schemas.openxmlformats.org/officeDocument/2006/math" xmlns:v="urn:schemas-microsoft-com:vml" xmlns:wp14="http://schemas.microsoft.com/office/word/2010/wordprocessingDrawing" xmlns:wp="http://schemas.openxmlformats.org/drawingml/2006/wordprocessingDrawing" xmlns:w10="urn:schemas-microsoft-com:office:word" xmlns:w="http://schemas.openxmlformats.org/wordprocessingml/2006/main" xmlns:w14="http://schemas.microsoft.com/office/word/2010/wordml" xmlns:w15="http://schemas.microsoft.com/office/word/2012/wordml" xmlns:wpg="http://schemas.microsoft.com/office/word/2010/wordprocessingGroup" xmlns:wpi="http://schemas.microsoft.com/office/word/2010/wordprocessingInk" xmlns:wne="http://schemas.microsoft.com/office/word/2006/wordml" xmlns:wps="http://schemas.microsoft.com/office/word/2010/wordprocessingShape" mc:Ignorable="w14 w15 wp14">
-  <w:abstractNum w:abstractNumId="0" w15:restartNumberingAfterBreak="0">
+<w:numbering xmlns:wpc="http://schemas.microsoft.com/office/word/2010/wordprocessingCanvas" xmlns:mo="http://schemas.microsoft.com/office/mac/office/2008/main" xmlns:mc="http://schemas.openxmlformats.org/markup-compatibility/2006" xmlns:mv="urn:schemas-microsoft-com:mac:vml" xmlns:o="urn:schemas-microsoft-com:office:office" xmlns:r="http://schemas.openxmlformats.org/officeDocument/2006/relationships" xmlns:m="http://schemas.openxmlformats.org/officeDocument/2006/math" xmlns:v="urn:schemas-microsoft-com:vml" xmlns:wp14="http://schemas.microsoft.com/office/word/2010/wordprocessingDrawing" xmlns:wp="http://schemas.openxmlformats.org/drawingml/2006/wordprocessingDrawing" xmlns:w10="urn:schemas-microsoft-com:office:word" xmlns:w="http://schemas.openxmlformats.org/wordprocessingml/2006/main" xmlns:w14="http://schemas.microsoft.com/office/word/2010/wordml" xmlns:w15="http://schemas.microsoft.com/office/word/2012/wordml" xmlns:wpg="http://schemas.microsoft.com/office/word/2010/wordprocessingGroup" xmlns:wpi="http://schemas.microsoft.com/office/word/2010/wordprocessingInk" xmlns:wne="http://schemas.microsoft.com/office/word/2006/wordml" xmlns:wps="http://schemas.microsoft.com/office/word/2010/wordprocessingShape" mc:Ignorable="w14 w15 wp14">
+  <w:abstractNum w:abstractNumId="0">
     <w:nsid w:val="00E749ED"/>
     <w:multiLevelType w:val="multilevel"/>
     <w:tmpl w:val="976A5FF4"/>
@@ -6364,7 +6386,7 @@
       </w:rPr>
     </w:lvl>
   </w:abstractNum>
-  <w:abstractNum w:abstractNumId="1" w15:restartNumberingAfterBreak="0">
+  <w:abstractNum w:abstractNumId="1">
     <w:nsid w:val="0A087C38"/>
     <w:multiLevelType w:val="multilevel"/>
     <w:tmpl w:val="A216A55A"/>
@@ -6477,7 +6499,7 @@
       </w:pPr>
     </w:lvl>
   </w:abstractNum>
-  <w:abstractNum w:abstractNumId="2" w15:restartNumberingAfterBreak="0">
+  <w:abstractNum w:abstractNumId="2">
     <w:nsid w:val="0C6B21E2"/>
     <w:multiLevelType w:val="hybridMultilevel"/>
     <w:tmpl w:val="8A242B3E"/>
@@ -6566,7 +6588,7 @@
       </w:pPr>
     </w:lvl>
   </w:abstractNum>
-  <w:abstractNum w:abstractNumId="3" w15:restartNumberingAfterBreak="0">
+  <w:abstractNum w:abstractNumId="3">
     <w:nsid w:val="128F2638"/>
     <w:multiLevelType w:val="hybridMultilevel"/>
     <w:tmpl w:val="255488A8"/>
@@ -6655,7 +6677,7 @@
       </w:pPr>
     </w:lvl>
   </w:abstractNum>
-  <w:abstractNum w:abstractNumId="4" w15:restartNumberingAfterBreak="0">
+  <w:abstractNum w:abstractNumId="4">
     <w:nsid w:val="139D224F"/>
     <w:multiLevelType w:val="hybridMultilevel"/>
     <w:tmpl w:val="BAF278F4"/>
@@ -6744,7 +6766,7 @@
       </w:pPr>
     </w:lvl>
   </w:abstractNum>
-  <w:abstractNum w:abstractNumId="5" w15:restartNumberingAfterBreak="0">
+  <w:abstractNum w:abstractNumId="5">
     <w:nsid w:val="19E227C0"/>
     <w:multiLevelType w:val="hybridMultilevel"/>
     <w:tmpl w:val="638E9B0A"/>
@@ -6833,7 +6855,7 @@
       </w:pPr>
     </w:lvl>
   </w:abstractNum>
-  <w:abstractNum w:abstractNumId="6" w15:restartNumberingAfterBreak="0">
+  <w:abstractNum w:abstractNumId="6">
     <w:nsid w:val="1A0746EE"/>
     <w:multiLevelType w:val="hybridMultilevel"/>
     <w:tmpl w:val="E75A1BF0"/>
@@ -6922,7 +6944,7 @@
       </w:pPr>
     </w:lvl>
   </w:abstractNum>
-  <w:abstractNum w:abstractNumId="7" w15:restartNumberingAfterBreak="0">
+  <w:abstractNum w:abstractNumId="7">
     <w:nsid w:val="1B663E23"/>
     <w:multiLevelType w:val="hybridMultilevel"/>
     <w:tmpl w:val="FBA4639C"/>
@@ -7036,7 +7058,7 @@
       </w:rPr>
     </w:lvl>
   </w:abstractNum>
-  <w:abstractNum w:abstractNumId="8" w15:restartNumberingAfterBreak="0">
+  <w:abstractNum w:abstractNumId="8">
     <w:nsid w:val="1E071B75"/>
     <w:multiLevelType w:val="hybridMultilevel"/>
     <w:tmpl w:val="84CAA8C4"/>
@@ -7125,7 +7147,7 @@
       </w:pPr>
     </w:lvl>
   </w:abstractNum>
-  <w:abstractNum w:abstractNumId="9" w15:restartNumberingAfterBreak="0">
+  <w:abstractNum w:abstractNumId="9">
     <w:nsid w:val="214A52AB"/>
     <w:multiLevelType w:val="hybridMultilevel"/>
     <w:tmpl w:val="DB9C87CA"/>
@@ -7238,7 +7260,7 @@
       </w:rPr>
     </w:lvl>
   </w:abstractNum>
-  <w:abstractNum w:abstractNumId="10" w15:restartNumberingAfterBreak="0">
+  <w:abstractNum w:abstractNumId="10">
     <w:nsid w:val="265F369D"/>
     <w:multiLevelType w:val="multilevel"/>
     <w:tmpl w:val="DE2CC300"/>
@@ -7351,7 +7373,7 @@
       </w:pPr>
     </w:lvl>
   </w:abstractNum>
-  <w:abstractNum w:abstractNumId="11" w15:restartNumberingAfterBreak="0">
+  <w:abstractNum w:abstractNumId="11">
     <w:nsid w:val="28A860A3"/>
     <w:multiLevelType w:val="hybridMultilevel"/>
     <w:tmpl w:val="1E6A484E"/>
@@ -7440,7 +7462,7 @@
       </w:pPr>
     </w:lvl>
   </w:abstractNum>
-  <w:abstractNum w:abstractNumId="12" w15:restartNumberingAfterBreak="0">
+  <w:abstractNum w:abstractNumId="12">
     <w:nsid w:val="2FD37FC4"/>
     <w:multiLevelType w:val="multilevel"/>
     <w:tmpl w:val="E88AA1F6"/>
@@ -7561,7 +7583,7 @@
       </w:rPr>
     </w:lvl>
   </w:abstractNum>
-  <w:abstractNum w:abstractNumId="13" w15:restartNumberingAfterBreak="0">
+  <w:abstractNum w:abstractNumId="13">
     <w:nsid w:val="300A3193"/>
     <w:multiLevelType w:val="hybridMultilevel"/>
     <w:tmpl w:val="21DA13C2"/>
@@ -7652,7 +7674,7 @@
       </w:pPr>
     </w:lvl>
   </w:abstractNum>
-  <w:abstractNum w:abstractNumId="14" w15:restartNumberingAfterBreak="0">
+  <w:abstractNum w:abstractNumId="14">
     <w:nsid w:val="31886B4C"/>
     <w:multiLevelType w:val="multilevel"/>
     <w:tmpl w:val="E88AA1F6"/>
@@ -7773,7 +7795,7 @@
       </w:rPr>
     </w:lvl>
   </w:abstractNum>
-  <w:abstractNum w:abstractNumId="15" w15:restartNumberingAfterBreak="0">
+  <w:abstractNum w:abstractNumId="15">
     <w:nsid w:val="319A260C"/>
     <w:multiLevelType w:val="multilevel"/>
     <w:tmpl w:val="E88AA1F6"/>
@@ -7894,7 +7916,7 @@
       </w:rPr>
     </w:lvl>
   </w:abstractNum>
-  <w:abstractNum w:abstractNumId="16" w15:restartNumberingAfterBreak="0">
+  <w:abstractNum w:abstractNumId="16">
     <w:nsid w:val="38C64D65"/>
     <w:multiLevelType w:val="multilevel"/>
     <w:tmpl w:val="E88AA1F6"/>
@@ -8015,7 +8037,7 @@
       </w:rPr>
     </w:lvl>
   </w:abstractNum>
-  <w:abstractNum w:abstractNumId="17" w15:restartNumberingAfterBreak="0">
+  <w:abstractNum w:abstractNumId="17">
     <w:nsid w:val="3A801080"/>
     <w:multiLevelType w:val="multilevel"/>
     <w:tmpl w:val="E88AA1F6"/>
@@ -8136,7 +8158,7 @@
       </w:rPr>
     </w:lvl>
   </w:abstractNum>
-  <w:abstractNum w:abstractNumId="18" w15:restartNumberingAfterBreak="0">
+  <w:abstractNum w:abstractNumId="18">
     <w:nsid w:val="3AE77161"/>
     <w:multiLevelType w:val="hybridMultilevel"/>
     <w:tmpl w:val="F162CDDE"/>
@@ -8249,7 +8271,7 @@
       </w:rPr>
     </w:lvl>
   </w:abstractNum>
-  <w:abstractNum w:abstractNumId="19" w15:restartNumberingAfterBreak="0">
+  <w:abstractNum w:abstractNumId="19">
     <w:nsid w:val="3BCB14ED"/>
     <w:multiLevelType w:val="hybridMultilevel"/>
     <w:tmpl w:val="FAC278A0"/>
@@ -8362,7 +8384,7 @@
       </w:rPr>
     </w:lvl>
   </w:abstractNum>
-  <w:abstractNum w:abstractNumId="20" w15:restartNumberingAfterBreak="0">
+  <w:abstractNum w:abstractNumId="20">
     <w:nsid w:val="440E7FC4"/>
     <w:multiLevelType w:val="multilevel"/>
     <w:tmpl w:val="9D3E0412"/>
@@ -8475,7 +8497,7 @@
       </w:rPr>
     </w:lvl>
   </w:abstractNum>
-  <w:abstractNum w:abstractNumId="21" w15:restartNumberingAfterBreak="0">
+  <w:abstractNum w:abstractNumId="21">
     <w:nsid w:val="46630F6E"/>
     <w:multiLevelType w:val="hybridMultilevel"/>
     <w:tmpl w:val="5C7C8D52"/>
@@ -8564,7 +8586,7 @@
       </w:pPr>
     </w:lvl>
   </w:abstractNum>
-  <w:abstractNum w:abstractNumId="22" w15:restartNumberingAfterBreak="0">
+  <w:abstractNum w:abstractNumId="22">
     <w:nsid w:val="48FB7755"/>
     <w:multiLevelType w:val="hybridMultilevel"/>
     <w:tmpl w:val="6E7E7AB2"/>
@@ -8650,7 +8672,7 @@
       </w:pPr>
     </w:lvl>
   </w:abstractNum>
-  <w:abstractNum w:abstractNumId="23" w15:restartNumberingAfterBreak="0">
+  <w:abstractNum w:abstractNumId="23">
     <w:nsid w:val="4F8D23A0"/>
     <w:multiLevelType w:val="hybridMultilevel"/>
     <w:tmpl w:val="9D1474BA"/>
@@ -8739,7 +8761,7 @@
       </w:pPr>
     </w:lvl>
   </w:abstractNum>
-  <w:abstractNum w:abstractNumId="24" w15:restartNumberingAfterBreak="0">
+  <w:abstractNum w:abstractNumId="24">
     <w:nsid w:val="560B2211"/>
     <w:multiLevelType w:val="multilevel"/>
     <w:tmpl w:val="FCE6C932"/>
@@ -8860,7 +8882,7 @@
       </w:rPr>
     </w:lvl>
   </w:abstractNum>
-  <w:abstractNum w:abstractNumId="25" w15:restartNumberingAfterBreak="0">
+  <w:abstractNum w:abstractNumId="25">
     <w:nsid w:val="58A4678D"/>
     <w:multiLevelType w:val="hybridMultilevel"/>
     <w:tmpl w:val="B6405DB4"/>
@@ -8951,7 +8973,7 @@
       </w:pPr>
     </w:lvl>
   </w:abstractNum>
-  <w:abstractNum w:abstractNumId="26" w15:restartNumberingAfterBreak="0">
+  <w:abstractNum w:abstractNumId="26">
     <w:nsid w:val="5B9B24A6"/>
     <w:multiLevelType w:val="multilevel"/>
     <w:tmpl w:val="374CE1B6"/>
@@ -9064,7 +9086,7 @@
       </w:pPr>
     </w:lvl>
   </w:abstractNum>
-  <w:abstractNum w:abstractNumId="27" w15:restartNumberingAfterBreak="0">
+  <w:abstractNum w:abstractNumId="27">
     <w:nsid w:val="60D636B3"/>
     <w:multiLevelType w:val="hybridMultilevel"/>
     <w:tmpl w:val="C16A7978"/>
@@ -9154,7 +9176,7 @@
       </w:pPr>
     </w:lvl>
   </w:abstractNum>
-  <w:abstractNum w:abstractNumId="28" w15:restartNumberingAfterBreak="0">
+  <w:abstractNum w:abstractNumId="28">
     <w:nsid w:val="61985FB7"/>
     <w:multiLevelType w:val="hybridMultilevel"/>
     <w:tmpl w:val="888AA0C6"/>
@@ -9243,7 +9265,7 @@
       </w:pPr>
     </w:lvl>
   </w:abstractNum>
-  <w:abstractNum w:abstractNumId="29" w15:restartNumberingAfterBreak="0">
+  <w:abstractNum w:abstractNumId="29">
     <w:nsid w:val="652879A2"/>
     <w:multiLevelType w:val="hybridMultilevel"/>
     <w:tmpl w:val="9D1474BA"/>
@@ -9332,7 +9354,7 @@
       </w:pPr>
     </w:lvl>
   </w:abstractNum>
-  <w:abstractNum w:abstractNumId="30" w15:restartNumberingAfterBreak="0">
+  <w:abstractNum w:abstractNumId="30">
     <w:nsid w:val="690362F8"/>
     <w:multiLevelType w:val="hybridMultilevel"/>
     <w:tmpl w:val="FCAAA530"/>
@@ -9445,7 +9467,7 @@
       </w:rPr>
     </w:lvl>
   </w:abstractNum>
-  <w:abstractNum w:abstractNumId="31" w15:restartNumberingAfterBreak="0">
+  <w:abstractNum w:abstractNumId="31">
     <w:nsid w:val="69204BA2"/>
     <w:multiLevelType w:val="hybridMultilevel"/>
     <w:tmpl w:val="83FCD02E"/>
@@ -9558,7 +9580,7 @@
       </w:rPr>
     </w:lvl>
   </w:abstractNum>
-  <w:abstractNum w:abstractNumId="32" w15:restartNumberingAfterBreak="0">
+  <w:abstractNum w:abstractNumId="32">
     <w:nsid w:val="69357448"/>
     <w:multiLevelType w:val="hybridMultilevel"/>
     <w:tmpl w:val="9BE2D726"/>
@@ -9647,7 +9669,7 @@
       </w:pPr>
     </w:lvl>
   </w:abstractNum>
-  <w:abstractNum w:abstractNumId="33" w15:restartNumberingAfterBreak="0">
+  <w:abstractNum w:abstractNumId="33">
     <w:nsid w:val="7BA95E0E"/>
     <w:multiLevelType w:val="multilevel"/>
     <w:tmpl w:val="E88AA1F6"/>
@@ -9768,7 +9790,7 @@
       </w:rPr>
     </w:lvl>
   </w:abstractNum>
-  <w:abstractNum w:abstractNumId="34" w15:restartNumberingAfterBreak="0">
+  <w:abstractNum w:abstractNumId="34">
     <w:nsid w:val="7E350058"/>
     <w:multiLevelType w:val="multilevel"/>
     <w:tmpl w:val="E88AA1F6"/>
@@ -10035,7 +10057,7 @@
       </w:pPr>
     </w:pPrDefault>
   </w:docDefaults>
-  <w:latentStyles w:defLockedState="0" w:defUIPriority="99" w:defSemiHidden="0" w:defUnhideWhenUsed="0" w:defQFormat="0" w:count="371">
+  <w:latentStyles w:defLockedState="0" w:defUIPriority="99" w:defSemiHidden="0" w:defUnhideWhenUsed="0" w:defQFormat="0" w:count="382">
     <w:lsdException w:name="Normal" w:uiPriority="0" w:qFormat="1"/>
     <w:lsdException w:name="heading 1" w:uiPriority="9" w:qFormat="1"/>
     <w:lsdException w:name="heading 2" w:semiHidden="1" w:uiPriority="9" w:unhideWhenUsed="1" w:qFormat="1"/>
@@ -10141,7 +10163,6 @@
     <w:lsdException w:name="HTML Sample" w:semiHidden="1" w:unhideWhenUsed="1"/>
     <w:lsdException w:name="HTML Typewriter" w:semiHidden="1" w:unhideWhenUsed="1"/>
     <w:lsdException w:name="HTML Variable" w:semiHidden="1" w:unhideWhenUsed="1"/>
-    <w:lsdException w:name="Normal Table" w:semiHidden="1" w:unhideWhenUsed="1"/>
     <w:lsdException w:name="annotation subject" w:semiHidden="1" w:unhideWhenUsed="1"/>
     <w:lsdException w:name="No List" w:semiHidden="1" w:unhideWhenUsed="1"/>
     <w:lsdException w:name="Outline List 1" w:semiHidden="1" w:unhideWhenUsed="1"/>
@@ -10187,11 +10208,9 @@
     <w:lsdException w:name="Table Subtle 1" w:semiHidden="1" w:unhideWhenUsed="1"/>
     <w:lsdException w:name="Table Subtle 2" w:semiHidden="1" w:unhideWhenUsed="1"/>
     <w:lsdException w:name="Table Web 1" w:semiHidden="1" w:unhideWhenUsed="1"/>
-    <w:lsdException w:name="Table Web 2" w:semiHidden="1" w:unhideWhenUsed="1"/>
     <w:lsdException w:name="Table Web 3" w:semiHidden="1" w:unhideWhenUsed="1"/>
     <w:lsdException w:name="Balloon Text" w:semiHidden="1" w:unhideWhenUsed="1"/>
     <w:lsdException w:name="Table Grid" w:uiPriority="39"/>
-    <w:lsdException w:name="Table Theme" w:semiHidden="1" w:unhideWhenUsed="1"/>
     <w:lsdException w:name="Placeholder Text" w:semiHidden="1"/>
     <w:lsdException w:name="No Spacing" w:uiPriority="1" w:qFormat="1"/>
     <w:lsdException w:name="Light Shading" w:uiPriority="60"/>
@@ -10407,16 +10426,18 @@
     <w:lsdException w:name="List Table 5 Dark Accent 6" w:uiPriority="50"/>
     <w:lsdException w:name="List Table 6 Colorful Accent 6" w:uiPriority="51"/>
     <w:lsdException w:name="List Table 7 Colorful Accent 6" w:uiPriority="52"/>
+    <w:lsdException w:name="Mention" w:semiHidden="1" w:unhideWhenUsed="1"/>
+    <w:lsdException w:name="Smart Hyperlink" w:semiHidden="1" w:unhideWhenUsed="1"/>
   </w:latentStyles>
   <w:style w:type="paragraph" w:default="1" w:styleId="Normal">
     <w:name w:val="Normal"/>
     <w:qFormat/>
   </w:style>
-  <w:style w:type="paragraph" w:styleId="Ttulo1">
+  <w:style w:type="paragraph" w:styleId="Heading1">
     <w:name w:val="heading 1"/>
     <w:basedOn w:val="Normal"/>
     <w:next w:val="Normal"/>
-    <w:link w:val="Ttulo1Car"/>
+    <w:link w:val="Heading1Char"/>
     <w:uiPriority w:val="9"/>
     <w:qFormat/>
     <w:rsid w:val="000C46A1"/>
@@ -10433,11 +10454,11 @@
       <w:szCs w:val="32"/>
     </w:rPr>
   </w:style>
-  <w:style w:type="paragraph" w:styleId="Ttulo2">
+  <w:style w:type="paragraph" w:styleId="Heading2">
     <w:name w:val="heading 2"/>
     <w:basedOn w:val="Normal"/>
     <w:next w:val="Normal"/>
-    <w:link w:val="Ttulo2Car"/>
+    <w:link w:val="Heading2Char"/>
     <w:uiPriority w:val="9"/>
     <w:unhideWhenUsed/>
     <w:qFormat/>
@@ -10455,13 +10476,13 @@
       <w:szCs w:val="26"/>
     </w:rPr>
   </w:style>
-  <w:style w:type="character" w:default="1" w:styleId="Fuentedeprrafopredeter">
+  <w:style w:type="character" w:default="1" w:styleId="DefaultParagraphFont">
     <w:name w:val="Default Paragraph Font"/>
     <w:uiPriority w:val="1"/>
     <w:semiHidden/>
     <w:unhideWhenUsed/>
   </w:style>
-  <w:style w:type="table" w:default="1" w:styleId="Tablanormal">
+  <w:style w:type="table" w:default="1" w:styleId="TableNormal">
     <w:name w:val="Normal Table"/>
     <w:uiPriority w:val="99"/>
     <w:semiHidden/>
@@ -10476,15 +10497,15 @@
       </w:tblCellMar>
     </w:tblPr>
   </w:style>
-  <w:style w:type="numbering" w:default="1" w:styleId="Sinlista">
+  <w:style w:type="numbering" w:default="1" w:styleId="NoList">
     <w:name w:val="No List"/>
     <w:uiPriority w:val="99"/>
     <w:semiHidden/>
     <w:unhideWhenUsed/>
   </w:style>
-  <w:style w:type="paragraph" w:styleId="Sinespaciado">
+  <w:style w:type="paragraph" w:styleId="NoSpacing">
     <w:name w:val="No Spacing"/>
-    <w:link w:val="SinespaciadoCar"/>
+    <w:link w:val="NoSpacingChar"/>
     <w:uiPriority w:val="1"/>
     <w:qFormat/>
     <w:rsid w:val="00662D2A"/>
@@ -10496,10 +10517,10 @@
       <w:lang w:eastAsia="es-ES"/>
     </w:rPr>
   </w:style>
-  <w:style w:type="character" w:customStyle="1" w:styleId="SinespaciadoCar">
-    <w:name w:val="Sin espaciado Car"/>
-    <w:basedOn w:val="Fuentedeprrafopredeter"/>
-    <w:link w:val="Sinespaciado"/>
+  <w:style w:type="character" w:customStyle="1" w:styleId="NoSpacingChar">
+    <w:name w:val="No Spacing Char"/>
+    <w:basedOn w:val="DefaultParagraphFont"/>
+    <w:link w:val="NoSpacing"/>
     <w:uiPriority w:val="1"/>
     <w:rsid w:val="00662D2A"/>
     <w:rPr>
@@ -10507,10 +10528,10 @@
       <w:lang w:eastAsia="es-ES"/>
     </w:rPr>
   </w:style>
-  <w:style w:type="paragraph" w:styleId="Encabezado">
+  <w:style w:type="paragraph" w:styleId="Header">
     <w:name w:val="header"/>
     <w:basedOn w:val="Normal"/>
-    <w:link w:val="EncabezadoCar"/>
+    <w:link w:val="HeaderChar"/>
     <w:uiPriority w:val="99"/>
     <w:unhideWhenUsed/>
     <w:rsid w:val="006C4C57"/>
@@ -10522,17 +10543,17 @@
       <w:spacing w:after="0" w:line="240" w:lineRule="auto"/>
     </w:pPr>
   </w:style>
-  <w:style w:type="character" w:customStyle="1" w:styleId="EncabezadoCar">
-    <w:name w:val="Encabezado Car"/>
-    <w:basedOn w:val="Fuentedeprrafopredeter"/>
-    <w:link w:val="Encabezado"/>
+  <w:style w:type="character" w:customStyle="1" w:styleId="HeaderChar">
+    <w:name w:val="Header Char"/>
+    <w:basedOn w:val="DefaultParagraphFont"/>
+    <w:link w:val="Header"/>
     <w:uiPriority w:val="99"/>
     <w:rsid w:val="006C4C57"/>
   </w:style>
-  <w:style w:type="paragraph" w:styleId="Piedepgina">
+  <w:style w:type="paragraph" w:styleId="Footer">
     <w:name w:val="footer"/>
     <w:basedOn w:val="Normal"/>
-    <w:link w:val="PiedepginaCar"/>
+    <w:link w:val="FooterChar"/>
     <w:uiPriority w:val="99"/>
     <w:unhideWhenUsed/>
     <w:rsid w:val="006C4C57"/>
@@ -10544,14 +10565,14 @@
       <w:spacing w:after="0" w:line="240" w:lineRule="auto"/>
     </w:pPr>
   </w:style>
-  <w:style w:type="character" w:customStyle="1" w:styleId="PiedepginaCar">
-    <w:name w:val="Pie de página Car"/>
-    <w:basedOn w:val="Fuentedeprrafopredeter"/>
-    <w:link w:val="Piedepgina"/>
+  <w:style w:type="character" w:customStyle="1" w:styleId="FooterChar">
+    <w:name w:val="Footer Char"/>
+    <w:basedOn w:val="DefaultParagraphFont"/>
+    <w:link w:val="Footer"/>
     <w:uiPriority w:val="99"/>
     <w:rsid w:val="006C4C57"/>
   </w:style>
-  <w:style w:type="paragraph" w:styleId="Prrafodelista">
+  <w:style w:type="paragraph" w:styleId="ListParagraph">
     <w:name w:val="List Paragraph"/>
     <w:basedOn w:val="Normal"/>
     <w:uiPriority w:val="34"/>
@@ -10580,12 +10601,12 @@
   </w:style>
   <w:style w:type="character" w:customStyle="1" w:styleId="apple-converted-space">
     <w:name w:val="apple-converted-space"/>
-    <w:basedOn w:val="Fuentedeprrafopredeter"/>
+    <w:basedOn w:val="DefaultParagraphFont"/>
     <w:rsid w:val="001206DD"/>
   </w:style>
-  <w:style w:type="character" w:styleId="Hipervnculo">
+  <w:style w:type="character" w:styleId="Hyperlink">
     <w:name w:val="Hyperlink"/>
-    <w:basedOn w:val="Fuentedeprrafopredeter"/>
+    <w:basedOn w:val="DefaultParagraphFont"/>
     <w:uiPriority w:val="99"/>
     <w:unhideWhenUsed/>
     <w:rsid w:val="001206DD"/>
@@ -10594,9 +10615,9 @@
       <w:u w:val="single"/>
     </w:rPr>
   </w:style>
-  <w:style w:type="character" w:styleId="Textoennegrita">
+  <w:style w:type="character" w:styleId="Strong">
     <w:name w:val="Strong"/>
-    <w:basedOn w:val="Fuentedeprrafopredeter"/>
+    <w:basedOn w:val="DefaultParagraphFont"/>
     <w:uiPriority w:val="22"/>
     <w:qFormat/>
     <w:rsid w:val="001206DD"/>
@@ -10605,9 +10626,9 @@
       <w:bCs/>
     </w:rPr>
   </w:style>
-  <w:style w:type="character" w:styleId="nfasis">
+  <w:style w:type="character" w:styleId="Emphasis">
     <w:name w:val="Emphasis"/>
-    <w:basedOn w:val="Fuentedeprrafopredeter"/>
+    <w:basedOn w:val="DefaultParagraphFont"/>
     <w:uiPriority w:val="20"/>
     <w:qFormat/>
     <w:rsid w:val="00F24FC5"/>
@@ -10616,10 +10637,10 @@
       <w:iCs/>
     </w:rPr>
   </w:style>
-  <w:style w:type="character" w:customStyle="1" w:styleId="Ttulo1Car">
-    <w:name w:val="Título 1 Car"/>
-    <w:basedOn w:val="Fuentedeprrafopredeter"/>
-    <w:link w:val="Ttulo1"/>
+  <w:style w:type="character" w:customStyle="1" w:styleId="Heading1Char">
+    <w:name w:val="Heading 1 Char"/>
+    <w:basedOn w:val="DefaultParagraphFont"/>
+    <w:link w:val="Heading1"/>
     <w:uiPriority w:val="9"/>
     <w:rsid w:val="000C46A1"/>
     <w:rPr>
@@ -10629,10 +10650,10 @@
       <w:szCs w:val="32"/>
     </w:rPr>
   </w:style>
-  <w:style w:type="character" w:customStyle="1" w:styleId="Ttulo2Car">
-    <w:name w:val="Título 2 Car"/>
-    <w:basedOn w:val="Fuentedeprrafopredeter"/>
-    <w:link w:val="Ttulo2"/>
+  <w:style w:type="character" w:customStyle="1" w:styleId="Heading2Char">
+    <w:name w:val="Heading 2 Char"/>
+    <w:basedOn w:val="DefaultParagraphFont"/>
+    <w:link w:val="Heading2"/>
     <w:uiPriority w:val="9"/>
     <w:rsid w:val="00F56ED9"/>
     <w:rPr>
@@ -10642,9 +10663,9 @@
       <w:szCs w:val="26"/>
     </w:rPr>
   </w:style>
-  <w:style w:type="paragraph" w:styleId="TtulodeTDC">
+  <w:style w:type="paragraph" w:styleId="TOCHeading">
     <w:name w:val="TOC Heading"/>
-    <w:basedOn w:val="Ttulo1"/>
+    <w:basedOn w:val="Heading1"/>
     <w:next w:val="Normal"/>
     <w:uiPriority w:val="39"/>
     <w:unhideWhenUsed/>
@@ -10657,7 +10678,7 @@
       <w:lang w:eastAsia="es-ES"/>
     </w:rPr>
   </w:style>
-  <w:style w:type="paragraph" w:styleId="TDC1">
+  <w:style w:type="paragraph" w:styleId="TOC1">
     <w:name w:val="toc 1"/>
     <w:basedOn w:val="Normal"/>
     <w:next w:val="Normal"/>
@@ -10677,7 +10698,7 @@
       <w:noProof/>
     </w:rPr>
   </w:style>
-  <w:style w:type="paragraph" w:styleId="TDC2">
+  <w:style w:type="paragraph" w:styleId="TOC2">
     <w:name w:val="toc 2"/>
     <w:basedOn w:val="Normal"/>
     <w:next w:val="Normal"/>
@@ -10694,7 +10715,7 @@
       <w:lang w:eastAsia="es-ES"/>
     </w:rPr>
   </w:style>
-  <w:style w:type="paragraph" w:styleId="TDC3">
+  <w:style w:type="paragraph" w:styleId="TOC3">
     <w:name w:val="toc 3"/>
     <w:basedOn w:val="Normal"/>
     <w:next w:val="Normal"/>
@@ -10711,15 +10732,16 @@
       <w:lang w:eastAsia="es-ES"/>
     </w:rPr>
   </w:style>
-  <w:style w:type="table" w:styleId="Tablaconcuadrcula">
+  <w:style w:type="table" w:styleId="TableGrid">
     <w:name w:val="Table Grid"/>
-    <w:basedOn w:val="Tablanormal"/>
+    <w:basedOn w:val="TableNormal"/>
     <w:uiPriority w:val="39"/>
     <w:rsid w:val="000F7154"/>
     <w:pPr>
       <w:spacing w:after="0" w:line="240" w:lineRule="auto"/>
     </w:pPr>
     <w:tblPr>
+      <w:tblInd w:w="0" w:type="dxa"/>
       <w:tblBorders>
         <w:top w:val="single" w:sz="4" w:space="0" w:color="auto"/>
         <w:left w:val="single" w:sz="4" w:space="0" w:color="auto"/>
@@ -10728,11 +10750,17 @@
         <w:insideH w:val="single" w:sz="4" w:space="0" w:color="auto"/>
         <w:insideV w:val="single" w:sz="4" w:space="0" w:color="auto"/>
       </w:tblBorders>
+      <w:tblCellMar>
+        <w:top w:w="0" w:type="dxa"/>
+        <w:left w:w="108" w:type="dxa"/>
+        <w:bottom w:w="0" w:type="dxa"/>
+        <w:right w:w="108" w:type="dxa"/>
+      </w:tblCellMar>
     </w:tblPr>
   </w:style>
-  <w:style w:type="character" w:styleId="Textodelmarcadordeposicin">
+  <w:style w:type="character" w:styleId="PlaceholderText">
     <w:name w:val="Placeholder Text"/>
-    <w:basedOn w:val="Fuentedeprrafopredeter"/>
+    <w:basedOn w:val="DefaultParagraphFont"/>
     <w:uiPriority w:val="99"/>
     <w:semiHidden/>
     <w:rsid w:val="000F7154"/>
@@ -10740,9 +10768,9 @@
       <w:color w:val="808080"/>
     </w:rPr>
   </w:style>
-  <w:style w:type="table" w:styleId="Tabladecuadrcula1clara-nfasis3">
+  <w:style w:type="table" w:styleId="GridTable1Light-Accent3">
     <w:name w:val="Grid Table 1 Light Accent 3"/>
-    <w:basedOn w:val="Tablanormal"/>
+    <w:basedOn w:val="TableNormal"/>
     <w:uiPriority w:val="46"/>
     <w:rsid w:val="00FF3755"/>
     <w:pPr>
@@ -10751,6 +10779,7 @@
     <w:tblPr>
       <w:tblStyleRowBandSize w:val="1"/>
       <w:tblStyleColBandSize w:val="1"/>
+      <w:tblInd w:w="0" w:type="dxa"/>
       <w:tblBorders>
         <w:top w:val="single" w:sz="4" w:space="0" w:color="DBDBDB" w:themeColor="accent3" w:themeTint="66"/>
         <w:left w:val="single" w:sz="4" w:space="0" w:color="DBDBDB" w:themeColor="accent3" w:themeTint="66"/>
@@ -10759,6 +10788,12 @@
         <w:insideH w:val="single" w:sz="4" w:space="0" w:color="DBDBDB" w:themeColor="accent3" w:themeTint="66"/>
         <w:insideV w:val="single" w:sz="4" w:space="0" w:color="DBDBDB" w:themeColor="accent3" w:themeTint="66"/>
       </w:tblBorders>
+      <w:tblCellMar>
+        <w:top w:w="0" w:type="dxa"/>
+        <w:left w:w="108" w:type="dxa"/>
+        <w:bottom w:w="0" w:type="dxa"/>
+        <w:right w:w="108" w:type="dxa"/>
+      </w:tblCellMar>
     </w:tblPr>
     <w:tblStylePr w:type="firstRow">
       <w:rPr>
@@ -10801,7 +10836,7 @@
 </file>
 
 <file path=word/glossary/document.xml><?xml version="1.0" encoding="utf-8"?>
-<w:glossaryDocument xmlns:wpc="http://schemas.microsoft.com/office/word/2010/wordprocessingCanvas" xmlns:mc="http://schemas.openxmlformats.org/markup-compatibility/2006" xmlns:o="urn:schemas-microsoft-com:office:office" xmlns:r="http://schemas.openxmlformats.org/officeDocument/2006/relationships" xmlns:m="http://schemas.openxmlformats.org/officeDocument/2006/math" xmlns:v="urn:schemas-microsoft-com:vml" xmlns:wp14="http://schemas.microsoft.com/office/word/2010/wordprocessingDrawing" xmlns:wp="http://schemas.openxmlformats.org/drawingml/2006/wordprocessingDrawing" xmlns:w10="urn:schemas-microsoft-com:office:word" xmlns:w="http://schemas.openxmlformats.org/wordprocessingml/2006/main" xmlns:w14="http://schemas.microsoft.com/office/word/2010/wordml" xmlns:w15="http://schemas.microsoft.com/office/word/2012/wordml" xmlns:wpg="http://schemas.microsoft.com/office/word/2010/wordprocessingGroup" xmlns:wpi="http://schemas.microsoft.com/office/word/2010/wordprocessingInk" xmlns:wne="http://schemas.microsoft.com/office/word/2006/wordml" xmlns:wps="http://schemas.microsoft.com/office/word/2010/wordprocessingShape" mc:Ignorable="w14 w15 wp14">
+<w:glossaryDocument xmlns:wpc="http://schemas.microsoft.com/office/word/2010/wordprocessingCanvas" xmlns:mo="http://schemas.microsoft.com/office/mac/office/2008/main" xmlns:mc="http://schemas.openxmlformats.org/markup-compatibility/2006" xmlns:mv="urn:schemas-microsoft-com:mac:vml" xmlns:o="urn:schemas-microsoft-com:office:office" xmlns:r="http://schemas.openxmlformats.org/officeDocument/2006/relationships" xmlns:m="http://schemas.openxmlformats.org/officeDocument/2006/math" xmlns:v="urn:schemas-microsoft-com:vml" xmlns:wp14="http://schemas.microsoft.com/office/word/2010/wordprocessingDrawing" xmlns:wp="http://schemas.openxmlformats.org/drawingml/2006/wordprocessingDrawing" xmlns:w10="urn:schemas-microsoft-com:office:word" xmlns:w="http://schemas.openxmlformats.org/wordprocessingml/2006/main" xmlns:w14="http://schemas.microsoft.com/office/word/2010/wordml" xmlns:w15="http://schemas.microsoft.com/office/word/2012/wordml" xmlns:wpg="http://schemas.microsoft.com/office/word/2010/wordprocessingGroup" xmlns:wpi="http://schemas.microsoft.com/office/word/2010/wordprocessingInk" xmlns:wne="http://schemas.microsoft.com/office/word/2006/wordml" xmlns:wps="http://schemas.microsoft.com/office/word/2010/wordprocessingShape" mc:Ignorable="w14 w15 wp14">
   <w:docParts>
     <w:docPart>
       <w:docPartPr>
@@ -10826,43 +10861,11 @@
           <w:r>
             <w:rPr>
               <w:rFonts w:asciiTheme="majorHAnsi" w:eastAsiaTheme="majorEastAsia" w:hAnsiTheme="majorHAnsi" w:cstheme="majorBidi"/>
-              <w:color w:val="5B9BD5" w:themeColor="accent1"/>
+              <w:color w:val="4472C4" w:themeColor="accent1"/>
               <w:sz w:val="27"/>
               <w:szCs w:val="27"/>
             </w:rPr>
             <w:t>[Título del documento]</w:t>
-          </w:r>
-        </w:p>
-      </w:docPartBody>
-    </w:docPart>
-    <w:docPart>
-      <w:docPartPr>
-        <w:name w:val="47D8B82F479749E9AD247D13BEF9C344"/>
-        <w:category>
-          <w:name w:val="General"/>
-          <w:gallery w:val="placeholder"/>
-        </w:category>
-        <w:types>
-          <w:type w:val="bbPlcHdr"/>
-        </w:types>
-        <w:behaviors>
-          <w:behavior w:val="content"/>
-        </w:behaviors>
-        <w:guid w:val="{408120E3-2609-4366-A6A7-214A6A58262E}"/>
-      </w:docPartPr>
-      <w:docPartBody>
-        <w:p>
-          <w:pPr>
-            <w:pStyle w:val="47D8B82F479749E9AD247D13BEF9C344"/>
-          </w:pPr>
-          <w:r>
-            <w:rPr>
-              <w:rFonts w:asciiTheme="majorHAnsi" w:eastAsiaTheme="majorEastAsia" w:hAnsiTheme="majorHAnsi" w:cstheme="majorBidi"/>
-              <w:color w:val="5B9BD5" w:themeColor="accent1"/>
-              <w:sz w:val="27"/>
-              <w:szCs w:val="27"/>
-            </w:rPr>
-            <w:t>[Fecha]</w:t>
           </w:r>
         </w:p>
       </w:docPartBody>
@@ -10876,23 +10879,23 @@
   <w:font w:name="Symbol">
     <w:panose1 w:val="05050102010706020507"/>
     <w:charset w:val="02"/>
-    <w:family w:val="roman"/>
+    <w:family w:val="auto"/>
     <w:pitch w:val="variable"/>
     <w:sig w:usb0="00000000" w:usb1="10000000" w:usb2="00000000" w:usb3="00000000" w:csb0="80000000" w:csb1="00000000"/>
   </w:font>
   <w:font w:name="Times New Roman">
     <w:panose1 w:val="02020603050405020304"/>
     <w:charset w:val="00"/>
-    <w:family w:val="roman"/>
+    <w:family w:val="auto"/>
     <w:pitch w:val="variable"/>
-    <w:sig w:usb0="E0002EFF" w:usb1="C000785B" w:usb2="00000009" w:usb3="00000000" w:csb0="000001FF" w:csb1="00000000"/>
+    <w:sig w:usb0="E0002AEF" w:usb1="C0007841" w:usb2="00000009" w:usb3="00000000" w:csb0="000001FF" w:csb1="00000000"/>
   </w:font>
   <w:font w:name="Courier New">
     <w:panose1 w:val="02070309020205020404"/>
     <w:charset w:val="00"/>
-    <w:family w:val="modern"/>
-    <w:pitch w:val="fixed"/>
-    <w:sig w:usb0="E0002EFF" w:usb1="C0007843" w:usb2="00000009" w:usb3="00000000" w:csb0="000001FF" w:csb1="00000000"/>
+    <w:family w:val="auto"/>
+    <w:pitch w:val="variable"/>
+    <w:sig w:usb0="E0002AFF" w:usb1="C0007843" w:usb2="00000009" w:usb3="00000000" w:csb0="000001FF" w:csb1="00000000"/>
   </w:font>
   <w:font w:name="Wingdings">
     <w:panose1 w:val="05000000000000000000"/>
@@ -10904,23 +10907,23 @@
   <w:font w:name="Calibri">
     <w:panose1 w:val="020F0502020204030204"/>
     <w:charset w:val="00"/>
-    <w:family w:val="swiss"/>
+    <w:family w:val="auto"/>
     <w:pitch w:val="variable"/>
-    <w:sig w:usb0="E0002AFF" w:usb1="C000247B" w:usb2="00000009" w:usb3="00000000" w:csb0="000001FF" w:csb1="00000000"/>
+    <w:sig w:usb0="E00002FF" w:usb1="4000ACFF" w:usb2="00000001" w:usb3="00000000" w:csb0="0000019F" w:csb1="00000000"/>
   </w:font>
   <w:font w:name="Arial">
     <w:panose1 w:val="020B0604020202020204"/>
     <w:charset w:val="00"/>
-    <w:family w:val="swiss"/>
+    <w:family w:val="auto"/>
     <w:pitch w:val="variable"/>
-    <w:sig w:usb0="E0002EFF" w:usb1="C0007843" w:usb2="00000009" w:usb3="00000000" w:csb0="000001FF" w:csb1="00000000"/>
+    <w:sig w:usb0="E0002AFF" w:usb1="C0007843" w:usb2="00000009" w:usb3="00000000" w:csb0="000001FF" w:csb1="00000000"/>
   </w:font>
   <w:font w:name="Calibri Light">
     <w:panose1 w:val="020F0302020204030204"/>
     <w:charset w:val="00"/>
-    <w:family w:val="swiss"/>
+    <w:family w:val="auto"/>
     <w:pitch w:val="variable"/>
-    <w:sig w:usb0="E0002AFF" w:usb1="C000247B" w:usb2="00000009" w:usb3="00000000" w:csb0="000001FF" w:csb1="00000000"/>
+    <w:sig w:usb0="A00002EF" w:usb1="4000207B" w:usb2="00000000" w:usb3="00000000" w:csb0="0000019F" w:csb1="00000000"/>
   </w:font>
 </w:fonts>
 </file>
@@ -10965,6 +10968,7 @@
     <w:rsid w:val="00D243BA"/>
     <w:rsid w:val="00D33561"/>
     <w:rsid w:val="00D725B8"/>
+    <w:rsid w:val="00E17DEB"/>
     <w:rsid w:val="00F54B5C"/>
   </w:rsids>
   <m:mathPr>
@@ -10980,7 +10984,7 @@
     <m:intLim m:val="subSup"/>
     <m:naryLim m:val="undOvr"/>
   </m:mathPr>
-  <w:themeFontLang w:val="es-ES"/>
+  <w:themeFontLang w:val="es-ES" w:eastAsia="x-none" w:bidi="x-none"/>
   <w:clrSchemeMapping w:bg1="light1" w:t1="dark1" w:bg2="light2" w:t2="dark2" w:accent1="accent1" w:accent2="accent2" w:accent3="accent3" w:accent4="accent4" w:accent5="accent5" w:accent6="accent6" w:hyperlink="hyperlink" w:followedHyperlink="followedHyperlink"/>
   <w:decimalSymbol w:val=","/>
   <w:listSeparator w:val=";"/>
@@ -11005,7 +11009,7 @@
       </w:pPr>
     </w:pPrDefault>
   </w:docDefaults>
-  <w:latentStyles w:defLockedState="0" w:defUIPriority="99" w:defSemiHidden="0" w:defUnhideWhenUsed="0" w:defQFormat="0" w:count="371">
+  <w:latentStyles w:defLockedState="0" w:defUIPriority="99" w:defSemiHidden="0" w:defUnhideWhenUsed="0" w:defQFormat="0" w:count="382">
     <w:lsdException w:name="Normal" w:uiPriority="0" w:qFormat="1"/>
     <w:lsdException w:name="heading 1" w:uiPriority="9" w:qFormat="1"/>
     <w:lsdException w:name="heading 2" w:semiHidden="1" w:uiPriority="9" w:unhideWhenUsed="1" w:qFormat="1"/>
@@ -11111,7 +11115,6 @@
     <w:lsdException w:name="HTML Sample" w:semiHidden="1" w:unhideWhenUsed="1"/>
     <w:lsdException w:name="HTML Typewriter" w:semiHidden="1" w:unhideWhenUsed="1"/>
     <w:lsdException w:name="HTML Variable" w:semiHidden="1" w:unhideWhenUsed="1"/>
-    <w:lsdException w:name="Normal Table" w:semiHidden="1" w:unhideWhenUsed="1"/>
     <w:lsdException w:name="annotation subject" w:semiHidden="1" w:unhideWhenUsed="1"/>
     <w:lsdException w:name="No List" w:semiHidden="1" w:unhideWhenUsed="1"/>
     <w:lsdException w:name="Outline List 1" w:semiHidden="1" w:unhideWhenUsed="1"/>
@@ -11157,11 +11160,9 @@
     <w:lsdException w:name="Table Subtle 1" w:semiHidden="1" w:unhideWhenUsed="1"/>
     <w:lsdException w:name="Table Subtle 2" w:semiHidden="1" w:unhideWhenUsed="1"/>
     <w:lsdException w:name="Table Web 1" w:semiHidden="1" w:unhideWhenUsed="1"/>
-    <w:lsdException w:name="Table Web 2" w:semiHidden="1" w:unhideWhenUsed="1"/>
     <w:lsdException w:name="Table Web 3" w:semiHidden="1" w:unhideWhenUsed="1"/>
     <w:lsdException w:name="Balloon Text" w:semiHidden="1" w:unhideWhenUsed="1"/>
     <w:lsdException w:name="Table Grid" w:uiPriority="39"/>
-    <w:lsdException w:name="Table Theme" w:semiHidden="1" w:unhideWhenUsed="1"/>
     <w:lsdException w:name="Placeholder Text" w:semiHidden="1"/>
     <w:lsdException w:name="No Spacing" w:uiPriority="1" w:qFormat="1"/>
     <w:lsdException w:name="Light Shading" w:uiPriority="60"/>
@@ -11377,18 +11378,20 @@
     <w:lsdException w:name="List Table 5 Dark Accent 6" w:uiPriority="50"/>
     <w:lsdException w:name="List Table 6 Colorful Accent 6" w:uiPriority="51"/>
     <w:lsdException w:name="List Table 7 Colorful Accent 6" w:uiPriority="52"/>
+    <w:lsdException w:name="Mention" w:semiHidden="1" w:unhideWhenUsed="1"/>
+    <w:lsdException w:name="Smart Hyperlink" w:semiHidden="1" w:unhideWhenUsed="1"/>
   </w:latentStyles>
   <w:style w:type="paragraph" w:default="1" w:styleId="Normal">
     <w:name w:val="Normal"/>
     <w:qFormat/>
   </w:style>
-  <w:style w:type="character" w:default="1" w:styleId="Fuentedeprrafopredeter">
+  <w:style w:type="character" w:default="1" w:styleId="DefaultParagraphFont">
     <w:name w:val="Default Paragraph Font"/>
     <w:uiPriority w:val="1"/>
     <w:semiHidden/>
     <w:unhideWhenUsed/>
   </w:style>
-  <w:style w:type="table" w:default="1" w:styleId="Tablanormal">
+  <w:style w:type="table" w:default="1" w:styleId="TableNormal">
     <w:name w:val="Normal Table"/>
     <w:uiPriority w:val="99"/>
     <w:semiHidden/>
@@ -11403,7 +11406,7 @@
       </w:tblCellMar>
     </w:tblPr>
   </w:style>
-  <w:style w:type="numbering" w:default="1" w:styleId="Sinlista">
+  <w:style w:type="numbering" w:default="1" w:styleId="NoList">
     <w:name w:val="No List"/>
     <w:uiPriority w:val="99"/>
     <w:semiHidden/>
@@ -11437,9 +11440,9 @@
     <w:name w:val="B0C3CF549676453F9256D41812C96FCD"/>
     <w:rsid w:val="00814E6D"/>
   </w:style>
-  <w:style w:type="character" w:styleId="Textodelmarcadordeposicin">
+  <w:style w:type="character" w:styleId="PlaceholderText">
     <w:name w:val="Placeholder Text"/>
-    <w:basedOn w:val="Fuentedeprrafopredeter"/>
+    <w:basedOn w:val="DefaultParagraphFont"/>
     <w:uiPriority w:val="99"/>
     <w:semiHidden/>
     <w:rsid w:val="0030169C"/>
@@ -11454,6 +11457,7 @@
 <w:webSettings xmlns:mc="http://schemas.openxmlformats.org/markup-compatibility/2006" xmlns:r="http://schemas.openxmlformats.org/officeDocument/2006/relationships" xmlns:w="http://schemas.openxmlformats.org/wordprocessingml/2006/main" xmlns:w14="http://schemas.microsoft.com/office/word/2010/wordml" xmlns:w15="http://schemas.microsoft.com/office/word/2012/wordml" mc:Ignorable="w14 w15">
   <w:optimizeForBrowser/>
   <w:allowPNG/>
+  <w:doNotSaveAsSingleFile/>
 </w:webSettings>
 </file>
 
@@ -11742,7 +11746,7 @@
 </file>
 
 <file path=customXml/itemProps2.xml><?xml version="1.0" encoding="utf-8"?>
-<ds:datastoreItem xmlns:ds="http://schemas.openxmlformats.org/officeDocument/2006/customXml" ds:itemID="{3CE7AFC5-C41A-4603-AF8A-AB75BD30A6B6}">
+<ds:datastoreItem xmlns:ds="http://schemas.openxmlformats.org/officeDocument/2006/customXml" ds:itemID="{BF07EBA0-85B4-C848-88C7-0BAE2F384EE5}">
   <ds:schemaRefs>
     <ds:schemaRef ds:uri="http://schemas.openxmlformats.org/officeDocument/2006/bibliography"/>
   </ds:schemaRefs>
